--- a/Sistema de Facturacion e Inventario.docx
+++ b/Sistema de Facturacion e Inventario.docx
@@ -10,20 +10,18 @@
           <w:numId w:val="1"/>
         </w:numPr>
         <w:rPr>
-          <w:lang w:val="es-ES"/>
-        </w:rPr>
-      </w:pPr>
-      <w:r>
-        <w:rPr>
-          <w:lang w:val="es-ES"/>
-        </w:rPr>
-        <w:t>Hoja de Presentación y Portada d</w:t>
-      </w:r>
-      <w:r>
-        <w:rPr>
-          <w:lang w:val="es-ES"/>
-        </w:rPr>
-        <w:t>e la Aplicación</w:t>
+          <w:b/>
+          <w:bCs/>
+          <w:lang w:val="es-ES"/>
+        </w:rPr>
+      </w:pPr>
+      <w:r>
+        <w:rPr>
+          <w:b/>
+          <w:bCs/>
+          <w:lang w:val="es-ES"/>
+        </w:rPr>
+        <w:t>Hoja de Presentación y Portada de la Aplicación</w:t>
       </w:r>
     </w:p>
     <w:p>
@@ -34,11 +32,15 @@
           <w:numId w:val="1"/>
         </w:numPr>
         <w:rPr>
-          <w:lang w:val="es-ES"/>
-        </w:rPr>
-      </w:pPr>
-      <w:r>
-        <w:rPr>
+          <w:b/>
+          <w:bCs/>
+          <w:lang w:val="es-ES"/>
+        </w:rPr>
+      </w:pPr>
+      <w:r>
+        <w:rPr>
+          <w:b/>
+          <w:bCs/>
           <w:lang w:val="es-ES"/>
         </w:rPr>
         <w:t>Introducción</w:t>
@@ -52,11 +54,15 @@
           <w:numId w:val="1"/>
         </w:numPr>
         <w:rPr>
-          <w:lang w:val="es-ES"/>
-        </w:rPr>
-      </w:pPr>
-      <w:r>
-        <w:rPr>
+          <w:b/>
+          <w:bCs/>
+          <w:lang w:val="es-ES"/>
+        </w:rPr>
+      </w:pPr>
+      <w:r>
+        <w:rPr>
+          <w:b/>
+          <w:bCs/>
           <w:lang w:val="es-ES"/>
         </w:rPr>
         <w:t>Índice temático</w:t>

--- a/Sistema de Facturacion e Inventario.docx
+++ b/Sistema de Facturacion e Inventario.docx
@@ -4,7 +4,7 @@
   <w:body>
     <w:p>
       <w:pPr>
-        <w:pStyle w:val="ListParagraph"/>
+        <w:pStyle w:val="Prrafodelista"/>
         <w:numPr>
           <w:ilvl w:val="0"/>
           <w:numId w:val="1"/>
@@ -26,7 +26,7 @@
     </w:p>
     <w:p>
       <w:pPr>
-        <w:pStyle w:val="ListParagraph"/>
+        <w:pStyle w:val="Prrafodelista"/>
         <w:numPr>
           <w:ilvl w:val="0"/>
           <w:numId w:val="1"/>
@@ -48,7 +48,7 @@
     </w:p>
     <w:p>
       <w:pPr>
-        <w:pStyle w:val="ListParagraph"/>
+        <w:pStyle w:val="Prrafodelista"/>
         <w:numPr>
           <w:ilvl w:val="0"/>
           <w:numId w:val="1"/>
@@ -70,7 +70,7 @@
     </w:p>
     <w:p>
       <w:pPr>
-        <w:pStyle w:val="ListParagraph"/>
+        <w:pStyle w:val="Prrafodelista"/>
         <w:numPr>
           <w:ilvl w:val="0"/>
           <w:numId w:val="1"/>
@@ -88,7 +88,7 @@
     </w:p>
     <w:p>
       <w:pPr>
-        <w:pStyle w:val="ListParagraph"/>
+        <w:pStyle w:val="Prrafodelista"/>
         <w:numPr>
           <w:ilvl w:val="0"/>
           <w:numId w:val="2"/>
@@ -106,7 +106,7 @@
     </w:p>
     <w:p>
       <w:pPr>
-        <w:pStyle w:val="ListParagraph"/>
+        <w:pStyle w:val="Prrafodelista"/>
         <w:numPr>
           <w:ilvl w:val="0"/>
           <w:numId w:val="2"/>
@@ -124,7 +124,7 @@
     </w:p>
     <w:p>
       <w:pPr>
-        <w:pStyle w:val="ListParagraph"/>
+        <w:pStyle w:val="Prrafodelista"/>
         <w:numPr>
           <w:ilvl w:val="0"/>
           <w:numId w:val="2"/>
@@ -142,7 +142,7 @@
     </w:p>
     <w:p>
       <w:pPr>
-        <w:pStyle w:val="ListParagraph"/>
+        <w:pStyle w:val="Prrafodelista"/>
         <w:numPr>
           <w:ilvl w:val="0"/>
           <w:numId w:val="1"/>
@@ -160,7 +160,7 @@
     </w:p>
     <w:p>
       <w:pPr>
-        <w:pStyle w:val="ListParagraph"/>
+        <w:pStyle w:val="Prrafodelista"/>
         <w:numPr>
           <w:ilvl w:val="0"/>
           <w:numId w:val="3"/>
@@ -178,7 +178,7 @@
     </w:p>
     <w:p>
       <w:pPr>
-        <w:pStyle w:val="ListParagraph"/>
+        <w:pStyle w:val="Prrafodelista"/>
         <w:numPr>
           <w:ilvl w:val="0"/>
           <w:numId w:val="3"/>
@@ -196,7 +196,7 @@
     </w:p>
     <w:p>
       <w:pPr>
-        <w:pStyle w:val="ListParagraph"/>
+        <w:pStyle w:val="Prrafodelista"/>
         <w:numPr>
           <w:ilvl w:val="0"/>
           <w:numId w:val="3"/>
@@ -214,7 +214,7 @@
     </w:p>
     <w:p>
       <w:pPr>
-        <w:pStyle w:val="ListParagraph"/>
+        <w:pStyle w:val="Prrafodelista"/>
         <w:numPr>
           <w:ilvl w:val="0"/>
           <w:numId w:val="1"/>
@@ -232,7 +232,7 @@
     </w:p>
     <w:p>
       <w:pPr>
-        <w:pStyle w:val="ListParagraph"/>
+        <w:pStyle w:val="Prrafodelista"/>
         <w:numPr>
           <w:ilvl w:val="0"/>
           <w:numId w:val="1"/>
@@ -250,7 +250,7 @@
     </w:p>
     <w:p>
       <w:pPr>
-        <w:pStyle w:val="ListParagraph"/>
+        <w:pStyle w:val="Prrafodelista"/>
         <w:numPr>
           <w:ilvl w:val="0"/>
           <w:numId w:val="1"/>
@@ -268,7 +268,7 @@
     </w:p>
     <w:p>
       <w:pPr>
-        <w:pStyle w:val="ListParagraph"/>
+        <w:pStyle w:val="Prrafodelista"/>
         <w:numPr>
           <w:ilvl w:val="0"/>
           <w:numId w:val="1"/>
@@ -286,7 +286,7 @@
     </w:p>
     <w:p>
       <w:pPr>
-        <w:pStyle w:val="ListParagraph"/>
+        <w:pStyle w:val="Prrafodelista"/>
         <w:numPr>
           <w:ilvl w:val="0"/>
           <w:numId w:val="1"/>
@@ -300,6 +300,24 @@
           <w:lang w:val="es-ES"/>
         </w:rPr>
         <w:t>Anexos: Documentos y Papeles de trabajo</w:t>
+      </w:r>
+    </w:p>
+    <w:p>
+      <w:pPr>
+        <w:pStyle w:val="Prrafodelista"/>
+        <w:numPr>
+          <w:ilvl w:val="0"/>
+          <w:numId w:val="1"/>
+        </w:numPr>
+        <w:rPr>
+          <w:lang w:val="es-ES"/>
+        </w:rPr>
+      </w:pPr>
+      <w:r>
+        <w:rPr>
+          <w:lang w:val="es-ES"/>
+        </w:rPr>
+        <w:t>Hola</w:t>
       </w:r>
     </w:p>
     <w:sectPr>
@@ -986,13 +1004,13 @@
     <w:name w:val="Normal"/>
     <w:qFormat/>
   </w:style>
-  <w:style w:type="character" w:default="1" w:styleId="DefaultParagraphFont">
+  <w:style w:type="character" w:default="1" w:styleId="Fuentedeprrafopredeter">
     <w:name w:val="Default Paragraph Font"/>
     <w:uiPriority w:val="1"/>
     <w:semiHidden/>
     <w:unhideWhenUsed/>
   </w:style>
-  <w:style w:type="table" w:default="1" w:styleId="TableNormal">
+  <w:style w:type="table" w:default="1" w:styleId="Tablanormal">
     <w:name w:val="Normal Table"/>
     <w:uiPriority w:val="99"/>
     <w:semiHidden/>
@@ -1007,13 +1025,13 @@
       </w:tblCellMar>
     </w:tblPr>
   </w:style>
-  <w:style w:type="numbering" w:default="1" w:styleId="NoList">
+  <w:style w:type="numbering" w:default="1" w:styleId="Sinlista">
     <w:name w:val="No List"/>
     <w:uiPriority w:val="99"/>
     <w:semiHidden/>
     <w:unhideWhenUsed/>
   </w:style>
-  <w:style w:type="paragraph" w:styleId="ListParagraph">
+  <w:style w:type="paragraph" w:styleId="Prrafodelista">
     <w:name w:val="List Paragraph"/>
     <w:basedOn w:val="Normal"/>
     <w:uiPriority w:val="34"/>

--- a/Sistema de Facturacion e Inventario.docx
+++ b/Sistema de Facturacion e Inventario.docx
@@ -4,21 +4,17 @@
   <w:body>
     <w:p>
       <w:pPr>
-        <w:pStyle w:val="Prrafodelista"/>
+        <w:pStyle w:val="ListParagraph"/>
         <w:numPr>
           <w:ilvl w:val="0"/>
           <w:numId w:val="1"/>
         </w:numPr>
         <w:rPr>
-          <w:b/>
-          <w:bCs/>
-          <w:lang w:val="es-ES"/>
-        </w:rPr>
-      </w:pPr>
-      <w:r>
-        <w:rPr>
-          <w:b/>
-          <w:bCs/>
+          <w:lang w:val="es-ES"/>
+        </w:rPr>
+      </w:pPr>
+      <w:r>
+        <w:rPr>
           <w:lang w:val="es-ES"/>
         </w:rPr>
         <w:t>Hoja de Presentación y Portada de la Aplicación</w:t>
@@ -26,21 +22,17 @@
     </w:p>
     <w:p>
       <w:pPr>
-        <w:pStyle w:val="Prrafodelista"/>
+        <w:pStyle w:val="ListParagraph"/>
         <w:numPr>
           <w:ilvl w:val="0"/>
           <w:numId w:val="1"/>
         </w:numPr>
         <w:rPr>
-          <w:b/>
-          <w:bCs/>
-          <w:lang w:val="es-ES"/>
-        </w:rPr>
-      </w:pPr>
-      <w:r>
-        <w:rPr>
-          <w:b/>
-          <w:bCs/>
+          <w:lang w:val="es-ES"/>
+        </w:rPr>
+      </w:pPr>
+      <w:r>
+        <w:rPr>
           <w:lang w:val="es-ES"/>
         </w:rPr>
         <w:t>Introducción</w:t>
@@ -48,21 +40,17 @@
     </w:p>
     <w:p>
       <w:pPr>
-        <w:pStyle w:val="Prrafodelista"/>
+        <w:pStyle w:val="ListParagraph"/>
         <w:numPr>
           <w:ilvl w:val="0"/>
           <w:numId w:val="1"/>
         </w:numPr>
         <w:rPr>
-          <w:b/>
-          <w:bCs/>
-          <w:lang w:val="es-ES"/>
-        </w:rPr>
-      </w:pPr>
-      <w:r>
-        <w:rPr>
-          <w:b/>
-          <w:bCs/>
+          <w:lang w:val="es-ES"/>
+        </w:rPr>
+      </w:pPr>
+      <w:r>
+        <w:rPr>
           <w:lang w:val="es-ES"/>
         </w:rPr>
         <w:t>Índice temático</w:t>
@@ -70,7 +58,7 @@
     </w:p>
     <w:p>
       <w:pPr>
-        <w:pStyle w:val="Prrafodelista"/>
+        <w:pStyle w:val="ListParagraph"/>
         <w:numPr>
           <w:ilvl w:val="0"/>
           <w:numId w:val="1"/>
@@ -88,7 +76,7 @@
     </w:p>
     <w:p>
       <w:pPr>
-        <w:pStyle w:val="Prrafodelista"/>
+        <w:pStyle w:val="ListParagraph"/>
         <w:numPr>
           <w:ilvl w:val="0"/>
           <w:numId w:val="2"/>
@@ -106,7 +94,7 @@
     </w:p>
     <w:p>
       <w:pPr>
-        <w:pStyle w:val="Prrafodelista"/>
+        <w:pStyle w:val="ListParagraph"/>
         <w:numPr>
           <w:ilvl w:val="0"/>
           <w:numId w:val="2"/>
@@ -124,7 +112,7 @@
     </w:p>
     <w:p>
       <w:pPr>
-        <w:pStyle w:val="Prrafodelista"/>
+        <w:pStyle w:val="ListParagraph"/>
         <w:numPr>
           <w:ilvl w:val="0"/>
           <w:numId w:val="2"/>
@@ -142,7 +130,7 @@
     </w:p>
     <w:p>
       <w:pPr>
-        <w:pStyle w:val="Prrafodelista"/>
+        <w:pStyle w:val="ListParagraph"/>
         <w:numPr>
           <w:ilvl w:val="0"/>
           <w:numId w:val="1"/>
@@ -160,7 +148,7 @@
     </w:p>
     <w:p>
       <w:pPr>
-        <w:pStyle w:val="Prrafodelista"/>
+        <w:pStyle w:val="ListParagraph"/>
         <w:numPr>
           <w:ilvl w:val="0"/>
           <w:numId w:val="3"/>
@@ -178,7 +166,7 @@
     </w:p>
     <w:p>
       <w:pPr>
-        <w:pStyle w:val="Prrafodelista"/>
+        <w:pStyle w:val="ListParagraph"/>
         <w:numPr>
           <w:ilvl w:val="0"/>
           <w:numId w:val="3"/>
@@ -196,7 +184,7 @@
     </w:p>
     <w:p>
       <w:pPr>
-        <w:pStyle w:val="Prrafodelista"/>
+        <w:pStyle w:val="ListParagraph"/>
         <w:numPr>
           <w:ilvl w:val="0"/>
           <w:numId w:val="3"/>
@@ -214,7 +202,7 @@
     </w:p>
     <w:p>
       <w:pPr>
-        <w:pStyle w:val="Prrafodelista"/>
+        <w:pStyle w:val="ListParagraph"/>
         <w:numPr>
           <w:ilvl w:val="0"/>
           <w:numId w:val="1"/>
@@ -232,7 +220,7 @@
     </w:p>
     <w:p>
       <w:pPr>
-        <w:pStyle w:val="Prrafodelista"/>
+        <w:pStyle w:val="ListParagraph"/>
         <w:numPr>
           <w:ilvl w:val="0"/>
           <w:numId w:val="1"/>
@@ -250,7 +238,7 @@
     </w:p>
     <w:p>
       <w:pPr>
-        <w:pStyle w:val="Prrafodelista"/>
+        <w:pStyle w:val="ListParagraph"/>
         <w:numPr>
           <w:ilvl w:val="0"/>
           <w:numId w:val="1"/>
@@ -268,7 +256,7 @@
     </w:p>
     <w:p>
       <w:pPr>
-        <w:pStyle w:val="Prrafodelista"/>
+        <w:pStyle w:val="ListParagraph"/>
         <w:numPr>
           <w:ilvl w:val="0"/>
           <w:numId w:val="1"/>
@@ -286,7 +274,7 @@
     </w:p>
     <w:p>
       <w:pPr>
-        <w:pStyle w:val="Prrafodelista"/>
+        <w:pStyle w:val="ListParagraph"/>
         <w:numPr>
           <w:ilvl w:val="0"/>
           <w:numId w:val="1"/>
@@ -300,24 +288,6 @@
           <w:lang w:val="es-ES"/>
         </w:rPr>
         <w:t>Anexos: Documentos y Papeles de trabajo</w:t>
-      </w:r>
-    </w:p>
-    <w:p>
-      <w:pPr>
-        <w:pStyle w:val="Prrafodelista"/>
-        <w:numPr>
-          <w:ilvl w:val="0"/>
-          <w:numId w:val="1"/>
-        </w:numPr>
-        <w:rPr>
-          <w:lang w:val="es-ES"/>
-        </w:rPr>
-      </w:pPr>
-      <w:r>
-        <w:rPr>
-          <w:lang w:val="es-ES"/>
-        </w:rPr>
-        <w:t>Hola</w:t>
       </w:r>
     </w:p>
     <w:sectPr>
@@ -1004,13 +974,13 @@
     <w:name w:val="Normal"/>
     <w:qFormat/>
   </w:style>
-  <w:style w:type="character" w:default="1" w:styleId="Fuentedeprrafopredeter">
+  <w:style w:type="character" w:default="1" w:styleId="DefaultParagraphFont">
     <w:name w:val="Default Paragraph Font"/>
     <w:uiPriority w:val="1"/>
     <w:semiHidden/>
     <w:unhideWhenUsed/>
   </w:style>
-  <w:style w:type="table" w:default="1" w:styleId="Tablanormal">
+  <w:style w:type="table" w:default="1" w:styleId="TableNormal">
     <w:name w:val="Normal Table"/>
     <w:uiPriority w:val="99"/>
     <w:semiHidden/>
@@ -1025,13 +995,13 @@
       </w:tblCellMar>
     </w:tblPr>
   </w:style>
-  <w:style w:type="numbering" w:default="1" w:styleId="Sinlista">
+  <w:style w:type="numbering" w:default="1" w:styleId="NoList">
     <w:name w:val="No List"/>
     <w:uiPriority w:val="99"/>
     <w:semiHidden/>
     <w:unhideWhenUsed/>
   </w:style>
-  <w:style w:type="paragraph" w:styleId="Prrafodelista">
+  <w:style w:type="paragraph" w:styleId="ListParagraph">
     <w:name w:val="List Paragraph"/>
     <w:basedOn w:val="Normal"/>
     <w:uiPriority w:val="34"/>

--- a/Sistema de Facturacion e Inventario.docx
+++ b/Sistema de Facturacion e Inventario.docx
@@ -4,7 +4,7 @@
   <w:body>
     <w:p>
       <w:pPr>
-        <w:pStyle w:val="ListParagraph"/>
+        <w:pStyle w:val="Prrafodelista"/>
         <w:numPr>
           <w:ilvl w:val="0"/>
           <w:numId w:val="1"/>
@@ -22,7 +22,466 @@
     </w:p>
     <w:p>
       <w:pPr>
-        <w:pStyle w:val="ListParagraph"/>
+        <w:rPr>
+          <w:lang w:val="es-ES"/>
+        </w:rPr>
+      </w:pPr>
+    </w:p>
+    <w:p>
+      <w:pPr>
+        <w:spacing w:line="600" w:lineRule="auto"/>
+        <w:jc w:val="center"/>
+        <w:rPr>
+          <w:b/>
+          <w:bCs/>
+          <w:sz w:val="28"/>
+          <w:szCs w:val="28"/>
+          <w:lang w:val="es-DO"/>
+        </w:rPr>
+      </w:pPr>
+      <w:r>
+        <w:rPr>
+          <w:b/>
+          <w:bCs/>
+          <w:sz w:val="28"/>
+          <w:szCs w:val="28"/>
+          <w:lang w:val="es-DO"/>
+        </w:rPr>
+        <w:t>Proyecto Final INF514 SEC-INF5140-3</w:t>
+      </w:r>
+    </w:p>
+    <w:p>
+      <w:pPr>
+        <w:spacing w:line="600" w:lineRule="auto"/>
+        <w:jc w:val="center"/>
+        <w:rPr>
+          <w:b/>
+          <w:bCs/>
+          <w:sz w:val="28"/>
+          <w:szCs w:val="28"/>
+          <w:lang w:val="es-DO"/>
+        </w:rPr>
+      </w:pPr>
+      <w:r>
+        <w:rPr>
+          <w:b/>
+          <w:bCs/>
+          <w:sz w:val="28"/>
+          <w:szCs w:val="28"/>
+          <w:lang w:val="es-DO"/>
+        </w:rPr>
+        <w:t>Sistema de Facturación e inventario</w:t>
+      </w:r>
+    </w:p>
+    <w:p>
+      <w:pPr>
+        <w:spacing w:line="600" w:lineRule="auto"/>
+        <w:jc w:val="center"/>
+        <w:rPr>
+          <w:b/>
+          <w:bCs/>
+          <w:sz w:val="28"/>
+          <w:szCs w:val="28"/>
+          <w:lang w:val="es-DO"/>
+        </w:rPr>
+      </w:pPr>
+      <w:r>
+        <w:rPr>
+          <w:b/>
+          <w:bCs/>
+          <w:sz w:val="28"/>
+          <w:szCs w:val="28"/>
+          <w:lang w:val="es-DO"/>
+        </w:rPr>
+        <w:t>Asignatura</w:t>
+      </w:r>
+    </w:p>
+    <w:p>
+      <w:pPr>
+        <w:spacing w:line="600" w:lineRule="auto"/>
+        <w:jc w:val="center"/>
+        <w:rPr>
+          <w:b/>
+          <w:bCs/>
+          <w:sz w:val="28"/>
+          <w:szCs w:val="28"/>
+          <w:lang w:val="es-DO"/>
+        </w:rPr>
+      </w:pPr>
+      <w:r>
+        <w:rPr>
+          <w:b/>
+          <w:bCs/>
+          <w:sz w:val="28"/>
+          <w:szCs w:val="28"/>
+          <w:lang w:val="es-DO"/>
+        </w:rPr>
+        <w:t>Programación II</w:t>
+      </w:r>
+    </w:p>
+    <w:p>
+      <w:pPr>
+        <w:spacing w:line="600" w:lineRule="auto"/>
+        <w:jc w:val="center"/>
+        <w:rPr>
+          <w:b/>
+          <w:bCs/>
+          <w:sz w:val="28"/>
+          <w:szCs w:val="28"/>
+          <w:lang w:val="es-DO"/>
+        </w:rPr>
+      </w:pPr>
+      <w:r>
+        <w:rPr>
+          <w:b/>
+          <w:bCs/>
+          <w:sz w:val="28"/>
+          <w:szCs w:val="28"/>
+          <w:lang w:val="es-DO"/>
+        </w:rPr>
+        <w:t>Proyecto final de programación</w:t>
+      </w:r>
+    </w:p>
+    <w:p>
+      <w:pPr>
+        <w:spacing w:line="600" w:lineRule="auto"/>
+        <w:jc w:val="center"/>
+        <w:rPr>
+          <w:b/>
+          <w:bCs/>
+          <w:sz w:val="28"/>
+          <w:szCs w:val="28"/>
+        </w:rPr>
+      </w:pPr>
+      <w:proofErr w:type="spellStart"/>
+      <w:r>
+        <w:rPr>
+          <w:b/>
+          <w:bCs/>
+          <w:sz w:val="28"/>
+          <w:szCs w:val="28"/>
+        </w:rPr>
+        <w:t>Integrante</w:t>
+      </w:r>
+      <w:proofErr w:type="spellEnd"/>
+    </w:p>
+    <w:p>
+      <w:pPr>
+        <w:spacing w:line="600" w:lineRule="auto"/>
+        <w:jc w:val="center"/>
+        <w:rPr>
+          <w:b/>
+          <w:bCs/>
+          <w:sz w:val="28"/>
+          <w:szCs w:val="28"/>
+        </w:rPr>
+      </w:pPr>
+      <w:r>
+        <w:rPr>
+          <w:b/>
+          <w:bCs/>
+          <w:sz w:val="28"/>
+          <w:szCs w:val="28"/>
+        </w:rPr>
+        <w:t>Ezequiel Rosario</w:t>
+      </w:r>
+    </w:p>
+    <w:p>
+      <w:pPr>
+        <w:spacing w:line="600" w:lineRule="auto"/>
+        <w:jc w:val="center"/>
+        <w:rPr>
+          <w:b/>
+          <w:bCs/>
+          <w:sz w:val="28"/>
+          <w:szCs w:val="28"/>
+        </w:rPr>
+      </w:pPr>
+      <w:r>
+        <w:rPr>
+          <w:b/>
+          <w:bCs/>
+          <w:sz w:val="28"/>
+          <w:szCs w:val="28"/>
+        </w:rPr>
+        <w:t>Sec 03</w:t>
+      </w:r>
+    </w:p>
+    <w:p>
+      <w:pPr>
+        <w:jc w:val="center"/>
+        <w:rPr>
+          <w:b/>
+          <w:bCs/>
+          <w:sz w:val="28"/>
+          <w:szCs w:val="28"/>
+          <w:lang w:val="es-ES"/>
+        </w:rPr>
+      </w:pPr>
+    </w:p>
+    <w:p>
+      <w:pPr>
+        <w:jc w:val="center"/>
+        <w:rPr>
+          <w:b/>
+          <w:bCs/>
+          <w:sz w:val="28"/>
+          <w:szCs w:val="28"/>
+          <w:lang w:val="es-ES"/>
+        </w:rPr>
+      </w:pPr>
+    </w:p>
+    <w:p>
+      <w:pPr>
+        <w:rPr>
+          <w:b/>
+          <w:bCs/>
+          <w:sz w:val="28"/>
+          <w:szCs w:val="28"/>
+        </w:rPr>
+      </w:pPr>
+    </w:p>
+    <w:p>
+      <w:pPr>
+        <w:jc w:val="center"/>
+        <w:rPr>
+          <w:b/>
+          <w:bCs/>
+          <w:sz w:val="28"/>
+          <w:szCs w:val="28"/>
+        </w:rPr>
+      </w:pPr>
+    </w:p>
+    <w:p>
+      <w:pPr>
+        <w:jc w:val="center"/>
+        <w:rPr>
+          <w:noProof/>
+        </w:rPr>
+      </w:pPr>
+    </w:p>
+    <w:p>
+      <w:pPr>
+        <w:jc w:val="center"/>
+        <w:rPr>
+          <w:noProof/>
+        </w:rPr>
+      </w:pPr>
+    </w:p>
+    <w:p>
+      <w:pPr>
+        <w:jc w:val="center"/>
+        <w:rPr>
+          <w:noProof/>
+        </w:rPr>
+      </w:pPr>
+    </w:p>
+    <w:p>
+      <w:pPr>
+        <w:jc w:val="center"/>
+        <w:rPr>
+          <w:noProof/>
+        </w:rPr>
+      </w:pPr>
+    </w:p>
+    <w:p>
+      <w:pPr>
+        <w:jc w:val="center"/>
+        <w:rPr>
+          <w:noProof/>
+        </w:rPr>
+      </w:pPr>
+    </w:p>
+    <w:p>
+      <w:pPr>
+        <w:jc w:val="center"/>
+        <w:rPr>
+          <w:b/>
+          <w:bCs/>
+          <w:noProof/>
+          <w:sz w:val="36"/>
+          <w:szCs w:val="36"/>
+        </w:rPr>
+      </w:pPr>
+      <w:r>
+        <w:rPr>
+          <w:b/>
+          <w:bCs/>
+          <w:noProof/>
+          <w:sz w:val="36"/>
+          <w:szCs w:val="36"/>
+        </w:rPr>
+        <w:t>Portada del sistema de facturaci</w:t>
+      </w:r>
+      <w:r>
+        <w:rPr>
+          <w:b/>
+          <w:bCs/>
+          <w:noProof/>
+          <w:sz w:val="36"/>
+          <w:szCs w:val="36"/>
+        </w:rPr>
+        <w:t>ó</w:t>
+      </w:r>
+      <w:r>
+        <w:rPr>
+          <w:b/>
+          <w:bCs/>
+          <w:noProof/>
+          <w:sz w:val="36"/>
+          <w:szCs w:val="36"/>
+        </w:rPr>
+        <w:t xml:space="preserve">n </w:t>
+      </w:r>
+    </w:p>
+    <w:p>
+      <w:pPr>
+        <w:jc w:val="center"/>
+        <w:rPr>
+          <w:b/>
+          <w:bCs/>
+          <w:sz w:val="28"/>
+          <w:szCs w:val="28"/>
+        </w:rPr>
+      </w:pPr>
+      <w:r>
+        <w:rPr>
+          <w:noProof/>
+        </w:rPr>
+        <w:drawing>
+          <wp:inline distT="0" distB="0" distL="0" distR="0" wp14:anchorId="42E1F711" wp14:editId="71D011E0">
+            <wp:extent cx="5904512" cy="4257675"/>
+            <wp:effectExtent l="0" t="0" r="1270" b="0"/>
+            <wp:docPr id="1" name="Imagen 1"/>
+            <wp:cNvGraphicFramePr>
+              <a:graphicFrameLocks xmlns:a="http://schemas.openxmlformats.org/drawingml/2006/main" noChangeAspect="1"/>
+            </wp:cNvGraphicFramePr>
+            <a:graphic xmlns:a="http://schemas.openxmlformats.org/drawingml/2006/main">
+              <a:graphicData uri="http://schemas.openxmlformats.org/drawingml/2006/picture">
+                <pic:pic xmlns:pic="http://schemas.openxmlformats.org/drawingml/2006/picture">
+                  <pic:nvPicPr>
+                    <pic:cNvPr id="1" name=""/>
+                    <pic:cNvPicPr/>
+                  </pic:nvPicPr>
+                  <pic:blipFill rotWithShape="1">
+                    <a:blip r:embed="rId5"/>
+                    <a:srcRect l="30514" t="23217" r="17628" b="10270"/>
+                    <a:stretch/>
+                  </pic:blipFill>
+                  <pic:spPr bwMode="auto">
+                    <a:xfrm>
+                      <a:off x="0" y="0"/>
+                      <a:ext cx="5919237" cy="4268293"/>
+                    </a:xfrm>
+                    <a:prstGeom prst="rect">
+                      <a:avLst/>
+                    </a:prstGeom>
+                    <a:ln>
+                      <a:noFill/>
+                    </a:ln>
+                    <a:extLst>
+                      <a:ext uri="{53640926-AAD7-44D8-BBD7-CCE9431645EC}">
+                        <a14:shadowObscured xmlns:a14="http://schemas.microsoft.com/office/drawing/2010/main"/>
+                      </a:ext>
+                    </a:extLst>
+                  </pic:spPr>
+                </pic:pic>
+              </a:graphicData>
+            </a:graphic>
+          </wp:inline>
+        </w:drawing>
+      </w:r>
+    </w:p>
+    <w:p>
+      <w:pPr>
+        <w:jc w:val="center"/>
+        <w:rPr>
+          <w:noProof/>
+        </w:rPr>
+      </w:pPr>
+    </w:p>
+    <w:p>
+      <w:pPr>
+        <w:jc w:val="center"/>
+        <w:rPr>
+          <w:noProof/>
+        </w:rPr>
+      </w:pPr>
+    </w:p>
+    <w:p>
+      <w:pPr>
+        <w:jc w:val="center"/>
+        <w:rPr>
+          <w:noProof/>
+        </w:rPr>
+      </w:pPr>
+    </w:p>
+    <w:p>
+      <w:pPr>
+        <w:jc w:val="center"/>
+        <w:rPr>
+          <w:noProof/>
+        </w:rPr>
+      </w:pPr>
+    </w:p>
+    <w:p>
+      <w:pPr>
+        <w:jc w:val="center"/>
+        <w:rPr>
+          <w:noProof/>
+        </w:rPr>
+      </w:pPr>
+    </w:p>
+    <w:p>
+      <w:pPr>
+        <w:jc w:val="center"/>
+        <w:rPr>
+          <w:noProof/>
+        </w:rPr>
+      </w:pPr>
+    </w:p>
+    <w:p>
+      <w:pPr>
+        <w:jc w:val="center"/>
+        <w:rPr>
+          <w:noProof/>
+        </w:rPr>
+      </w:pPr>
+    </w:p>
+    <w:p>
+      <w:pPr>
+        <w:jc w:val="center"/>
+        <w:rPr>
+          <w:noProof/>
+        </w:rPr>
+      </w:pPr>
+    </w:p>
+    <w:p>
+      <w:pPr>
+        <w:jc w:val="center"/>
+        <w:rPr>
+          <w:noProof/>
+        </w:rPr>
+      </w:pPr>
+    </w:p>
+    <w:p>
+      <w:pPr>
+        <w:jc w:val="center"/>
+        <w:rPr>
+          <w:noProof/>
+        </w:rPr>
+      </w:pPr>
+    </w:p>
+    <w:p>
+      <w:pPr>
+        <w:rPr>
+          <w:lang w:val="es-ES"/>
+        </w:rPr>
+      </w:pPr>
+    </w:p>
+    <w:p>
+      <w:pPr>
+        <w:pStyle w:val="Prrafodelista"/>
         <w:numPr>
           <w:ilvl w:val="0"/>
           <w:numId w:val="1"/>
@@ -35,12 +494,213 @@
         <w:rPr>
           <w:lang w:val="es-ES"/>
         </w:rPr>
+        <w:lastRenderedPageBreak/>
         <w:t>Introducción</w:t>
       </w:r>
     </w:p>
     <w:p>
       <w:pPr>
-        <w:pStyle w:val="ListParagraph"/>
+        <w:rPr>
+          <w:lang w:val="es-DO"/>
+        </w:rPr>
+      </w:pPr>
+    </w:p>
+    <w:p>
+      <w:pPr>
+        <w:rPr>
+          <w:lang w:val="es-DO"/>
+        </w:rPr>
+      </w:pPr>
+    </w:p>
+    <w:p>
+      <w:pPr>
+        <w:jc w:val="center"/>
+        <w:rPr>
+          <w:rFonts w:ascii="Arial" w:hAnsi="Arial" w:cs="Arial"/>
+          <w:b/>
+          <w:bCs/>
+          <w:sz w:val="32"/>
+          <w:szCs w:val="32"/>
+        </w:rPr>
+      </w:pPr>
+    </w:p>
+    <w:p>
+      <w:pPr>
+        <w:jc w:val="center"/>
+        <w:rPr>
+          <w:rFonts w:ascii="Arial" w:hAnsi="Arial" w:cs="Arial"/>
+          <w:b/>
+          <w:bCs/>
+          <w:sz w:val="32"/>
+          <w:szCs w:val="32"/>
+          <w:lang w:val="es-DO"/>
+        </w:rPr>
+      </w:pPr>
+      <w:r>
+        <w:rPr>
+          <w:rFonts w:ascii="Arial" w:hAnsi="Arial" w:cs="Arial"/>
+          <w:b/>
+          <w:bCs/>
+          <w:sz w:val="32"/>
+          <w:szCs w:val="32"/>
+          <w:lang w:val="es-DO"/>
+        </w:rPr>
+        <w:t>Introducción</w:t>
+      </w:r>
+    </w:p>
+    <w:p>
+      <w:pPr>
+        <w:rPr>
+          <w:rFonts w:ascii="Arial" w:hAnsi="Arial" w:cs="Arial"/>
+          <w:lang w:val="es-DO"/>
+        </w:rPr>
+      </w:pPr>
+      <w:r>
+        <w:rPr>
+          <w:rFonts w:ascii="Arial" w:hAnsi="Arial" w:cs="Arial"/>
+          <w:lang w:val="es-DO"/>
+        </w:rPr>
+        <w:t>Este proyecto consiste en la implementación de un sistema de facturación e inventario en que debe ser realizado en Lenguaje de programación Java a la par con dicha base de datos para que sea un programa completo y el objetivo principal de este proyecto es hacer un programa puede ser demostrado en clase y probado para sacarle el mayor potencial de cada uno de nosotros en futuro este sistema de facturación e inventario contara con sin números de funciones que lo harán de un sistema muy interesante y completo a la hora de comparar con otros sistema para que pueda ser un sistema utilizado en cualquier ambiente laboral.</w:t>
+      </w:r>
+    </w:p>
+    <w:p>
+      <w:pPr>
+        <w:rPr>
+          <w:rFonts w:ascii="Arial" w:hAnsi="Arial" w:cs="Arial"/>
+          <w:lang w:val="es-DO"/>
+        </w:rPr>
+      </w:pPr>
+    </w:p>
+    <w:p>
+      <w:pPr>
+        <w:rPr>
+          <w:rFonts w:ascii="Arial" w:hAnsi="Arial" w:cs="Arial"/>
+          <w:lang w:val="es-DO"/>
+        </w:rPr>
+      </w:pPr>
+    </w:p>
+    <w:p>
+      <w:pPr>
+        <w:rPr>
+          <w:lang w:val="es-DO"/>
+        </w:rPr>
+      </w:pPr>
+    </w:p>
+    <w:p>
+      <w:pPr>
+        <w:rPr>
+          <w:lang w:val="es-DO"/>
+        </w:rPr>
+      </w:pPr>
+    </w:p>
+    <w:p>
+      <w:pPr>
+        <w:rPr>
+          <w:lang w:val="es-DO"/>
+        </w:rPr>
+      </w:pPr>
+    </w:p>
+    <w:p>
+      <w:pPr>
+        <w:rPr>
+          <w:lang w:val="es-DO"/>
+        </w:rPr>
+      </w:pPr>
+    </w:p>
+    <w:p>
+      <w:pPr>
+        <w:rPr>
+          <w:lang w:val="es-DO"/>
+        </w:rPr>
+      </w:pPr>
+    </w:p>
+    <w:p>
+      <w:pPr>
+        <w:rPr>
+          <w:lang w:val="es-DO"/>
+        </w:rPr>
+      </w:pPr>
+    </w:p>
+    <w:p>
+      <w:pPr>
+        <w:rPr>
+          <w:lang w:val="es-DO"/>
+        </w:rPr>
+      </w:pPr>
+    </w:p>
+    <w:p>
+      <w:pPr>
+        <w:rPr>
+          <w:lang w:val="es-DO"/>
+        </w:rPr>
+      </w:pPr>
+    </w:p>
+    <w:p>
+      <w:pPr>
+        <w:rPr>
+          <w:lang w:val="es-DO"/>
+        </w:rPr>
+      </w:pPr>
+    </w:p>
+    <w:p>
+      <w:pPr>
+        <w:rPr>
+          <w:lang w:val="es-DO"/>
+        </w:rPr>
+      </w:pPr>
+    </w:p>
+    <w:p>
+      <w:pPr>
+        <w:rPr>
+          <w:lang w:val="es-DO"/>
+        </w:rPr>
+      </w:pPr>
+    </w:p>
+    <w:p>
+      <w:pPr>
+        <w:rPr>
+          <w:lang w:val="es-DO"/>
+        </w:rPr>
+      </w:pPr>
+    </w:p>
+    <w:p>
+      <w:pPr>
+        <w:rPr>
+          <w:lang w:val="es-DO"/>
+        </w:rPr>
+      </w:pPr>
+    </w:p>
+    <w:p>
+      <w:pPr>
+        <w:rPr>
+          <w:lang w:val="es-DO"/>
+        </w:rPr>
+      </w:pPr>
+    </w:p>
+    <w:p>
+      <w:pPr>
+        <w:rPr>
+          <w:lang w:val="es-DO"/>
+        </w:rPr>
+      </w:pPr>
+    </w:p>
+    <w:p>
+      <w:pPr>
+        <w:rPr>
+          <w:lang w:val="es-DO"/>
+        </w:rPr>
+      </w:pPr>
+    </w:p>
+    <w:p>
+      <w:pPr>
+        <w:rPr>
+          <w:lang w:val="es-DO"/>
+        </w:rPr>
+      </w:pPr>
+    </w:p>
+    <w:p>
+      <w:pPr>
+        <w:pStyle w:val="Prrafodelista"/>
         <w:numPr>
           <w:ilvl w:val="0"/>
           <w:numId w:val="1"/>
@@ -53,12 +713,48 @@
         <w:rPr>
           <w:lang w:val="es-ES"/>
         </w:rPr>
+        <w:lastRenderedPageBreak/>
         <w:t>Índice temático</w:t>
       </w:r>
     </w:p>
     <w:p>
       <w:pPr>
-        <w:pStyle w:val="ListParagraph"/>
+        <w:rPr>
+          <w:lang w:val="es-ES"/>
+        </w:rPr>
+      </w:pPr>
+    </w:p>
+    <w:p>
+      <w:pPr>
+        <w:rPr>
+          <w:lang w:val="es-ES"/>
+        </w:rPr>
+      </w:pPr>
+    </w:p>
+    <w:p>
+      <w:pPr>
+        <w:rPr>
+          <w:lang w:val="es-ES"/>
+        </w:rPr>
+      </w:pPr>
+    </w:p>
+    <w:p>
+      <w:pPr>
+        <w:rPr>
+          <w:lang w:val="es-ES"/>
+        </w:rPr>
+      </w:pPr>
+    </w:p>
+    <w:p>
+      <w:pPr>
+        <w:rPr>
+          <w:lang w:val="es-ES"/>
+        </w:rPr>
+      </w:pPr>
+    </w:p>
+    <w:p>
+      <w:pPr>
+        <w:pStyle w:val="Prrafodelista"/>
         <w:numPr>
           <w:ilvl w:val="0"/>
           <w:numId w:val="1"/>
@@ -76,7 +772,14 @@
     </w:p>
     <w:p>
       <w:pPr>
-        <w:pStyle w:val="ListParagraph"/>
+        <w:rPr>
+          <w:lang w:val="es-ES"/>
+        </w:rPr>
+      </w:pPr>
+    </w:p>
+    <w:p>
+      <w:pPr>
+        <w:pStyle w:val="Prrafodelista"/>
         <w:numPr>
           <w:ilvl w:val="0"/>
           <w:numId w:val="2"/>
@@ -94,7 +797,97 @@
     </w:p>
     <w:p>
       <w:pPr>
-        <w:pStyle w:val="ListParagraph"/>
+        <w:pStyle w:val="Prrafodelista"/>
+        <w:ind w:left="1440"/>
+        <w:rPr>
+          <w:rFonts w:ascii="segoeui" w:hAnsi="segoeui"/>
+          <w:color w:val="212529"/>
+          <w:shd w:val="clear" w:color="auto" w:fill="FFFFFF"/>
+          <w:lang w:val="es-DO"/>
+        </w:rPr>
+      </w:pPr>
+      <w:r>
+        <w:rPr>
+          <w:rFonts w:ascii="segoeui" w:hAnsi="segoeui"/>
+          <w:color w:val="212529"/>
+          <w:shd w:val="clear" w:color="auto" w:fill="FFFFFF"/>
+          <w:lang w:val="es-DO"/>
+        </w:rPr>
+        <w:t xml:space="preserve">Esta es una empresa dedicada a la creación de sistema de facturación e inventario en la que tenemos como objetivo brindar un servicio de calidad para que cada cliente se sienta seguro con se negoció sin ninguna preocupación. </w:t>
+      </w:r>
+      <w:r>
+        <w:rPr>
+          <w:rFonts w:ascii="segoeui" w:hAnsi="segoeui"/>
+          <w:color w:val="212529"/>
+          <w:shd w:val="clear" w:color="auto" w:fill="FFFFFF"/>
+        </w:rPr>
+        <w:t xml:space="preserve">Nota </w:t>
+      </w:r>
+      <w:proofErr w:type="spellStart"/>
+      <w:r>
+        <w:rPr>
+          <w:rFonts w:ascii="segoeui" w:hAnsi="segoeui"/>
+          <w:color w:val="212529"/>
+          <w:shd w:val="clear" w:color="auto" w:fill="FFFFFF"/>
+        </w:rPr>
+        <w:t>regla</w:t>
+      </w:r>
+      <w:proofErr w:type="spellEnd"/>
+      <w:r>
+        <w:rPr>
+          <w:rFonts w:ascii="segoeui" w:hAnsi="segoeui"/>
+          <w:color w:val="212529"/>
+          <w:shd w:val="clear" w:color="auto" w:fill="FFFFFF"/>
+        </w:rPr>
+        <w:t xml:space="preserve"> del </w:t>
+      </w:r>
+      <w:proofErr w:type="spellStart"/>
+      <w:r>
+        <w:rPr>
+          <w:rFonts w:ascii="segoeui" w:hAnsi="segoeui"/>
+          <w:color w:val="212529"/>
+          <w:shd w:val="clear" w:color="auto" w:fill="FFFFFF"/>
+        </w:rPr>
+        <w:t>negocio</w:t>
+      </w:r>
+      <w:proofErr w:type="spellEnd"/>
+      <w:r>
+        <w:rPr>
+          <w:rFonts w:ascii="segoeui" w:hAnsi="segoeui"/>
+          <w:color w:val="212529"/>
+          <w:shd w:val="clear" w:color="auto" w:fill="FFFFFF"/>
+        </w:rPr>
+        <w:t>.</w:t>
+      </w:r>
+      <w:r>
+        <w:rPr>
+          <w:rFonts w:ascii="segoeui" w:hAnsi="segoeui"/>
+          <w:color w:val="212529"/>
+          <w:shd w:val="clear" w:color="auto" w:fill="FFFFFF"/>
+          <w:lang w:val="es-DO"/>
+        </w:rPr>
+        <w:tab/>
+      </w:r>
+      <w:r>
+        <w:rPr>
+          <w:rFonts w:ascii="segoeui" w:hAnsi="segoeui"/>
+          <w:color w:val="212529"/>
+          <w:shd w:val="clear" w:color="auto" w:fill="FFFFFF"/>
+          <w:lang w:val="es-DO"/>
+        </w:rPr>
+        <w:tab/>
+      </w:r>
+    </w:p>
+    <w:p>
+      <w:pPr>
+        <w:rPr>
+          <w:lang w:val="es-ES"/>
+        </w:rPr>
+      </w:pPr>
+    </w:p>
+    <w:p>
+      <w:pPr>
+        <w:pStyle w:val="Prrafodelista"/>
         <w:numPr>
           <w:ilvl w:val="0"/>
           <w:numId w:val="2"/>
@@ -112,7 +905,470 @@
     </w:p>
     <w:p>
       <w:pPr>
-        <w:pStyle w:val="ListParagraph"/>
+        <w:jc w:val="center"/>
+        <w:rPr>
+          <w:rFonts w:ascii="Arial" w:hAnsi="Arial" w:cs="Arial"/>
+          <w:b/>
+          <w:bCs/>
+          <w:sz w:val="32"/>
+          <w:szCs w:val="32"/>
+        </w:rPr>
+      </w:pPr>
+      <w:proofErr w:type="spellStart"/>
+      <w:r>
+        <w:rPr>
+          <w:rFonts w:ascii="Arial" w:hAnsi="Arial" w:cs="Arial"/>
+          <w:b/>
+          <w:bCs/>
+          <w:sz w:val="32"/>
+          <w:szCs w:val="32"/>
+        </w:rPr>
+        <w:t>Misión</w:t>
+      </w:r>
+      <w:proofErr w:type="spellEnd"/>
+    </w:p>
+    <w:p>
+      <w:pPr>
+        <w:pStyle w:val="Prrafodelista"/>
+        <w:ind w:left="1440"/>
+        <w:rPr>
+          <w:rFonts w:ascii="segoeui" w:hAnsi="segoeui"/>
+          <w:color w:val="212529"/>
+          <w:shd w:val="clear" w:color="auto" w:fill="FFFFFF"/>
+          <w:lang w:val="es-DO"/>
+        </w:rPr>
+      </w:pPr>
+      <w:r>
+        <w:rPr>
+          <w:rFonts w:ascii="segoeui" w:hAnsi="segoeui"/>
+          <w:color w:val="212529"/>
+          <w:shd w:val="clear" w:color="auto" w:fill="FFFFFF"/>
+          <w:lang w:val="es-DO"/>
+        </w:rPr>
+        <w:t>Es llevarle a usted el más rápido, funcional y sencillo servicio de facturación para ayudarle a manejar los principales aspectos financieros de su empresa.</w:t>
+      </w:r>
+    </w:p>
+    <w:p>
+      <w:pPr>
+        <w:jc w:val="center"/>
+        <w:rPr>
+          <w:rFonts w:ascii="Arial" w:hAnsi="Arial" w:cs="Arial"/>
+          <w:b/>
+          <w:bCs/>
+          <w:sz w:val="28"/>
+          <w:szCs w:val="28"/>
+          <w:lang w:val="es-DO"/>
+        </w:rPr>
+      </w:pPr>
+      <w:r>
+        <w:rPr>
+          <w:rFonts w:ascii="segoeui" w:hAnsi="segoeui"/>
+          <w:b/>
+          <w:bCs/>
+          <w:color w:val="212529"/>
+          <w:sz w:val="26"/>
+          <w:szCs w:val="28"/>
+          <w:shd w:val="clear" w:color="auto" w:fill="FFFFFF"/>
+          <w:lang w:val="es-DO"/>
+        </w:rPr>
+        <w:t>Visión</w:t>
+      </w:r>
+    </w:p>
+    <w:p>
+      <w:pPr>
+        <w:pStyle w:val="Prrafodelista"/>
+        <w:ind w:left="1440"/>
+        <w:rPr>
+          <w:rFonts w:ascii="Arial" w:hAnsi="Arial" w:cs="Arial"/>
+          <w:lang w:val="es-DO"/>
+        </w:rPr>
+      </w:pPr>
+      <w:r>
+        <w:rPr>
+          <w:rFonts w:ascii="Arial" w:hAnsi="Arial" w:cs="Arial"/>
+          <w:lang w:val="es-DO"/>
+        </w:rPr>
+        <w:t>Poder ser unos de los mejores sistemas que se pueda encontrar en el mercado, para darle el mejor servicio a nuestros cliente</w:t>
+      </w:r>
+      <w:r>
+        <w:rPr>
+          <w:rFonts w:ascii="Arial" w:hAnsi="Arial" w:cs="Arial"/>
+          <w:lang w:val="es-DO"/>
+        </w:rPr>
+        <w:t>s</w:t>
+      </w:r>
+      <w:r>
+        <w:rPr>
+          <w:rFonts w:ascii="Arial" w:hAnsi="Arial" w:cs="Arial"/>
+          <w:lang w:val="es-DO"/>
+        </w:rPr>
+        <w:t>.</w:t>
+      </w:r>
+    </w:p>
+    <w:p>
+      <w:pPr>
+        <w:pStyle w:val="Prrafodelista"/>
+        <w:ind w:left="1440"/>
+        <w:rPr>
+          <w:rFonts w:ascii="Arial" w:hAnsi="Arial" w:cs="Arial"/>
+          <w:b/>
+          <w:bCs/>
+          <w:lang w:val="es-DO"/>
+        </w:rPr>
+      </w:pPr>
+      <w:r>
+        <w:rPr>
+          <w:rFonts w:ascii="Arial" w:hAnsi="Arial" w:cs="Arial"/>
+          <w:b/>
+          <w:bCs/>
+          <w:lang w:val="es-DO"/>
+        </w:rPr>
+        <w:t xml:space="preserve"> </w:t>
+      </w:r>
+    </w:p>
+    <w:p>
+      <w:pPr>
+        <w:pStyle w:val="Prrafodelista"/>
+        <w:ind w:left="1440"/>
+        <w:rPr>
+          <w:rFonts w:ascii="Arial" w:hAnsi="Arial" w:cs="Arial"/>
+          <w:b/>
+          <w:bCs/>
+          <w:lang w:val="es-DO"/>
+        </w:rPr>
+      </w:pPr>
+      <w:r>
+        <w:rPr>
+          <w:rFonts w:ascii="Arial" w:hAnsi="Arial" w:cs="Arial"/>
+          <w:b/>
+          <w:bCs/>
+          <w:lang w:val="es-DO"/>
+        </w:rPr>
+        <w:t>Valores</w:t>
+      </w:r>
+    </w:p>
+    <w:p>
+      <w:pPr>
+        <w:pStyle w:val="Prrafodelista"/>
+        <w:ind w:left="1440"/>
+        <w:rPr>
+          <w:rFonts w:ascii="Arial" w:hAnsi="Arial" w:cs="Arial"/>
+          <w:lang w:val="es-DO"/>
+        </w:rPr>
+      </w:pPr>
+      <w:r>
+        <w:rPr>
+          <w:rFonts w:ascii="Arial" w:hAnsi="Arial" w:cs="Arial"/>
+          <w:lang w:val="es-DO"/>
+        </w:rPr>
+        <w:t>Integridad.</w:t>
+      </w:r>
+    </w:p>
+    <w:p>
+      <w:pPr>
+        <w:pStyle w:val="Prrafodelista"/>
+        <w:ind w:left="1440"/>
+        <w:rPr>
+          <w:rFonts w:ascii="Arial" w:hAnsi="Arial" w:cs="Arial"/>
+          <w:lang w:val="es-DO"/>
+        </w:rPr>
+      </w:pPr>
+      <w:r>
+        <w:rPr>
+          <w:rFonts w:ascii="Arial" w:hAnsi="Arial" w:cs="Arial"/>
+          <w:lang w:val="es-DO"/>
+        </w:rPr>
+        <w:t>Honestidad.</w:t>
+      </w:r>
+    </w:p>
+    <w:p>
+      <w:pPr>
+        <w:pStyle w:val="Prrafodelista"/>
+        <w:ind w:left="1440"/>
+        <w:rPr>
+          <w:rFonts w:ascii="Arial" w:hAnsi="Arial" w:cs="Arial"/>
+          <w:lang w:val="es-DO"/>
+        </w:rPr>
+      </w:pPr>
+      <w:r>
+        <w:rPr>
+          <w:rFonts w:ascii="Arial" w:hAnsi="Arial" w:cs="Arial"/>
+          <w:lang w:val="es-DO"/>
+        </w:rPr>
+        <w:t>Responsabilidades.</w:t>
+      </w:r>
+    </w:p>
+    <w:p>
+      <w:pPr>
+        <w:pStyle w:val="Prrafodelista"/>
+        <w:ind w:left="1440"/>
+        <w:rPr>
+          <w:rFonts w:ascii="Arial" w:hAnsi="Arial" w:cs="Arial"/>
+          <w:lang w:val="es-DO"/>
+        </w:rPr>
+      </w:pPr>
+      <w:r>
+        <w:rPr>
+          <w:rFonts w:ascii="Arial" w:hAnsi="Arial" w:cs="Arial"/>
+          <w:lang w:val="es-DO"/>
+        </w:rPr>
+        <w:t>Respeto.</w:t>
+      </w:r>
+    </w:p>
+    <w:p>
+      <w:pPr>
+        <w:pStyle w:val="Prrafodelista"/>
+        <w:ind w:left="1440"/>
+        <w:rPr>
+          <w:rFonts w:ascii="Arial" w:hAnsi="Arial" w:cs="Arial"/>
+          <w:lang w:val="es-DO"/>
+        </w:rPr>
+      </w:pPr>
+    </w:p>
+    <w:p>
+      <w:pPr>
+        <w:pStyle w:val="Prrafodelista"/>
+        <w:ind w:left="1440"/>
+        <w:rPr>
+          <w:rFonts w:ascii="Arial" w:hAnsi="Arial" w:cs="Arial"/>
+          <w:b/>
+          <w:bCs/>
+          <w:lang w:val="es-DO"/>
+        </w:rPr>
+      </w:pPr>
+      <w:r>
+        <w:rPr>
+          <w:rFonts w:ascii="Arial" w:hAnsi="Arial" w:cs="Arial"/>
+          <w:b/>
+          <w:bCs/>
+          <w:lang w:val="es-DO"/>
+        </w:rPr>
+        <w:t>Objetivos de la empresa</w:t>
+      </w:r>
+    </w:p>
+    <w:p>
+      <w:pPr>
+        <w:pStyle w:val="NormalWeb"/>
+        <w:shd w:val="clear" w:color="auto" w:fill="FFFFFF"/>
+        <w:ind w:left="1440"/>
+        <w:rPr>
+          <w:rFonts w:ascii="Arial" w:hAnsi="Arial" w:cs="Arial"/>
+          <w:color w:val="212529"/>
+          <w:sz w:val="22"/>
+          <w:szCs w:val="22"/>
+        </w:rPr>
+      </w:pPr>
+      <w:r>
+        <w:rPr>
+          <w:rFonts w:ascii="segoeui" w:hAnsi="segoeui"/>
+          <w:color w:val="212529"/>
+          <w:sz w:val="30"/>
+          <w:szCs w:val="30"/>
+        </w:rPr>
+        <w:t> </w:t>
+      </w:r>
+      <w:r>
+        <w:rPr>
+          <w:rFonts w:ascii="Arial" w:hAnsi="Arial" w:cs="Arial"/>
+          <w:color w:val="212529"/>
+          <w:sz w:val="22"/>
+          <w:szCs w:val="22"/>
+        </w:rPr>
+        <w:t>Ahorrarle tiempo y dinero.</w:t>
+      </w:r>
+    </w:p>
+    <w:p>
+      <w:pPr>
+        <w:pStyle w:val="NormalWeb"/>
+        <w:shd w:val="clear" w:color="auto" w:fill="FFFFFF"/>
+        <w:spacing w:before="0" w:after="0"/>
+        <w:ind w:left="1440"/>
+        <w:rPr>
+          <w:rFonts w:ascii="Arial" w:hAnsi="Arial" w:cs="Arial"/>
+          <w:color w:val="212529"/>
+          <w:sz w:val="22"/>
+          <w:szCs w:val="22"/>
+        </w:rPr>
+      </w:pPr>
+      <w:r>
+        <w:rPr>
+          <w:rFonts w:ascii="Arial" w:hAnsi="Arial" w:cs="Arial"/>
+          <w:color w:val="212529"/>
+          <w:sz w:val="22"/>
+          <w:szCs w:val="22"/>
+        </w:rPr>
+        <w:t> Ofrecerle un servicio más completo y fácil de utilizar día a día.</w:t>
+      </w:r>
+    </w:p>
+    <w:p>
+      <w:pPr>
+        <w:pStyle w:val="NormalWeb"/>
+        <w:shd w:val="clear" w:color="auto" w:fill="FFFFFF"/>
+        <w:spacing w:before="0" w:after="0"/>
+        <w:ind w:left="1440"/>
+        <w:rPr>
+          <w:rFonts w:ascii="Arial" w:hAnsi="Arial" w:cs="Arial"/>
+          <w:color w:val="212529"/>
+          <w:sz w:val="22"/>
+          <w:szCs w:val="22"/>
+        </w:rPr>
+      </w:pPr>
+      <w:r>
+        <w:rPr>
+          <w:rFonts w:ascii="Arial" w:hAnsi="Arial" w:cs="Arial"/>
+          <w:color w:val="212529"/>
+          <w:sz w:val="22"/>
+          <w:szCs w:val="22"/>
+        </w:rPr>
+        <w:t> Usted debe mostrar una imagen profesional con cada factura que envíe a sus clientes, no importa el tamaño de su empresa.</w:t>
+      </w:r>
+    </w:p>
+    <w:p>
+      <w:pPr>
+        <w:pStyle w:val="NormalWeb"/>
+        <w:shd w:val="clear" w:color="auto" w:fill="FFFFFF"/>
+        <w:spacing w:before="0" w:after="0"/>
+        <w:ind w:left="1440"/>
+        <w:rPr>
+          <w:rFonts w:ascii="Arial" w:hAnsi="Arial" w:cs="Arial"/>
+          <w:color w:val="212529"/>
+          <w:sz w:val="22"/>
+          <w:szCs w:val="22"/>
+        </w:rPr>
+      </w:pPr>
+      <w:r>
+        <w:rPr>
+          <w:rFonts w:ascii="Arial" w:hAnsi="Arial" w:cs="Arial"/>
+          <w:color w:val="212529"/>
+          <w:sz w:val="22"/>
+          <w:szCs w:val="22"/>
+        </w:rPr>
+        <w:lastRenderedPageBreak/>
+        <w:t> Permitirle a usted manejar su facturación y perfeccionar el trabajo contable.</w:t>
+      </w:r>
+    </w:p>
+    <w:p>
+      <w:pPr>
+        <w:pStyle w:val="NormalWeb"/>
+        <w:shd w:val="clear" w:color="auto" w:fill="FFFFFF"/>
+        <w:spacing w:before="0" w:after="0"/>
+        <w:ind w:left="1440"/>
+        <w:rPr>
+          <w:rFonts w:ascii="Arial" w:hAnsi="Arial" w:cs="Arial"/>
+          <w:color w:val="212529"/>
+          <w:sz w:val="22"/>
+          <w:szCs w:val="22"/>
+        </w:rPr>
+      </w:pPr>
+      <w:r>
+        <w:rPr>
+          <w:rFonts w:ascii="Arial" w:hAnsi="Arial" w:cs="Arial"/>
+          <w:color w:val="212529"/>
+          <w:sz w:val="22"/>
+          <w:szCs w:val="22"/>
+        </w:rPr>
+        <w:t xml:space="preserve"> Su información segura, mediante técnicas de encriptado y </w:t>
+      </w:r>
+      <w:proofErr w:type="spellStart"/>
+      <w:r>
+        <w:rPr>
+          <w:rFonts w:ascii="Arial" w:hAnsi="Arial" w:cs="Arial"/>
+          <w:color w:val="212529"/>
+          <w:sz w:val="22"/>
+          <w:szCs w:val="22"/>
+        </w:rPr>
+        <w:t>backup</w:t>
+      </w:r>
+      <w:proofErr w:type="spellEnd"/>
+      <w:r>
+        <w:rPr>
+          <w:rFonts w:ascii="Arial" w:hAnsi="Arial" w:cs="Arial"/>
+          <w:color w:val="212529"/>
+          <w:sz w:val="22"/>
+          <w:szCs w:val="22"/>
+        </w:rPr>
+        <w:t xml:space="preserve"> de información.</w:t>
+      </w:r>
+    </w:p>
+    <w:p>
+      <w:pPr>
+        <w:pStyle w:val="NormalWeb"/>
+        <w:shd w:val="clear" w:color="auto" w:fill="FFFFFF"/>
+        <w:spacing w:before="0" w:after="0"/>
+        <w:ind w:left="1440"/>
+        <w:rPr>
+          <w:rFonts w:ascii="Arial" w:hAnsi="Arial" w:cs="Arial"/>
+          <w:color w:val="212529"/>
+          <w:sz w:val="22"/>
+          <w:szCs w:val="22"/>
+        </w:rPr>
+      </w:pPr>
+      <w:r>
+        <w:rPr>
+          <w:rFonts w:ascii="Arial" w:hAnsi="Arial" w:cs="Arial"/>
+          <w:color w:val="212529"/>
+          <w:sz w:val="22"/>
+          <w:szCs w:val="22"/>
+        </w:rPr>
+        <w:t> Mantener su acceso disponible 24/7.</w:t>
+      </w:r>
+    </w:p>
+    <w:p>
+      <w:pPr>
+        <w:pStyle w:val="NormalWeb"/>
+        <w:shd w:val="clear" w:color="auto" w:fill="FFFFFF"/>
+        <w:spacing w:before="0" w:after="0"/>
+        <w:ind w:left="1440"/>
+        <w:rPr>
+          <w:rFonts w:ascii="Arial" w:hAnsi="Arial" w:cs="Arial"/>
+          <w:color w:val="212529"/>
+          <w:sz w:val="22"/>
+          <w:szCs w:val="22"/>
+        </w:rPr>
+      </w:pPr>
+      <w:r>
+        <w:rPr>
+          <w:rFonts w:ascii="Arial" w:hAnsi="Arial" w:cs="Arial"/>
+          <w:color w:val="212529"/>
+          <w:sz w:val="22"/>
+          <w:szCs w:val="22"/>
+        </w:rPr>
+        <w:t> Ofrecer el mejor soporte personalizado y actualizaciones sin costo adicional.</w:t>
+      </w:r>
+    </w:p>
+    <w:p>
+      <w:pPr>
+        <w:pStyle w:val="NormalWeb"/>
+        <w:shd w:val="clear" w:color="auto" w:fill="FFFFFF"/>
+        <w:spacing w:before="0" w:after="0"/>
+        <w:ind w:left="1440"/>
+        <w:rPr>
+          <w:rFonts w:ascii="Arial" w:hAnsi="Arial" w:cs="Arial"/>
+          <w:color w:val="212529"/>
+          <w:sz w:val="22"/>
+          <w:szCs w:val="22"/>
+        </w:rPr>
+      </w:pPr>
+      <w:r>
+        <w:rPr>
+          <w:rFonts w:ascii="Arial" w:hAnsi="Arial" w:cs="Arial"/>
+          <w:color w:val="212529"/>
+          <w:sz w:val="22"/>
+          <w:szCs w:val="22"/>
+        </w:rPr>
+        <w:t> El más importante, su tranquilidad, no angustias, no preocupaciones</w:t>
+      </w:r>
+    </w:p>
+    <w:p>
+      <w:pPr>
+        <w:rPr>
+          <w:lang w:val="es-DO"/>
+        </w:rPr>
+      </w:pPr>
+    </w:p>
+    <w:p>
+      <w:pPr>
+        <w:pStyle w:val="Prrafodelista"/>
         <w:numPr>
           <w:ilvl w:val="0"/>
           <w:numId w:val="2"/>
@@ -130,7 +1386,7 @@
     </w:p>
     <w:p>
       <w:pPr>
-        <w:pStyle w:val="ListParagraph"/>
+        <w:pStyle w:val="Prrafodelista"/>
         <w:numPr>
           <w:ilvl w:val="0"/>
           <w:numId w:val="1"/>
@@ -148,7 +1404,7 @@
     </w:p>
     <w:p>
       <w:pPr>
-        <w:pStyle w:val="ListParagraph"/>
+        <w:pStyle w:val="Prrafodelista"/>
         <w:numPr>
           <w:ilvl w:val="0"/>
           <w:numId w:val="3"/>
@@ -166,7 +1422,7 @@
     </w:p>
     <w:p>
       <w:pPr>
-        <w:pStyle w:val="ListParagraph"/>
+        <w:pStyle w:val="Prrafodelista"/>
         <w:numPr>
           <w:ilvl w:val="0"/>
           <w:numId w:val="3"/>
@@ -184,7 +1440,7 @@
     </w:p>
     <w:p>
       <w:pPr>
-        <w:pStyle w:val="ListParagraph"/>
+        <w:pStyle w:val="Prrafodelista"/>
         <w:numPr>
           <w:ilvl w:val="0"/>
           <w:numId w:val="3"/>
@@ -202,7 +1458,7 @@
     </w:p>
     <w:p>
       <w:pPr>
-        <w:pStyle w:val="ListParagraph"/>
+        <w:pStyle w:val="Prrafodelista"/>
         <w:numPr>
           <w:ilvl w:val="0"/>
           <w:numId w:val="1"/>
@@ -220,7 +1476,7 @@
     </w:p>
     <w:p>
       <w:pPr>
-        <w:pStyle w:val="ListParagraph"/>
+        <w:pStyle w:val="Prrafodelista"/>
         <w:numPr>
           <w:ilvl w:val="0"/>
           <w:numId w:val="1"/>
@@ -238,7 +1494,7 @@
     </w:p>
     <w:p>
       <w:pPr>
-        <w:pStyle w:val="ListParagraph"/>
+        <w:pStyle w:val="Prrafodelista"/>
         <w:numPr>
           <w:ilvl w:val="0"/>
           <w:numId w:val="1"/>
@@ -256,7 +1512,7 @@
     </w:p>
     <w:p>
       <w:pPr>
-        <w:pStyle w:val="ListParagraph"/>
+        <w:pStyle w:val="Prrafodelista"/>
         <w:numPr>
           <w:ilvl w:val="0"/>
           <w:numId w:val="1"/>
@@ -274,7 +1530,7 @@
     </w:p>
     <w:p>
       <w:pPr>
-        <w:pStyle w:val="ListParagraph"/>
+        <w:pStyle w:val="Prrafodelista"/>
         <w:numPr>
           <w:ilvl w:val="0"/>
           <w:numId w:val="1"/>
@@ -289,6 +1545,69 @@
         </w:rPr>
         <w:t>Anexos: Documentos y Papeles de trabajo</w:t>
       </w:r>
+    </w:p>
+    <w:p>
+      <w:pPr>
+        <w:rPr>
+          <w:lang w:val="es-ES"/>
+        </w:rPr>
+      </w:pPr>
+    </w:p>
+    <w:p>
+      <w:pPr>
+        <w:rPr>
+          <w:lang w:val="es-ES"/>
+        </w:rPr>
+      </w:pPr>
+    </w:p>
+    <w:p>
+      <w:pPr>
+        <w:rPr>
+          <w:lang w:val="es-ES"/>
+        </w:rPr>
+      </w:pPr>
+    </w:p>
+    <w:p>
+      <w:pPr>
+        <w:rPr>
+          <w:lang w:val="es-ES"/>
+        </w:rPr>
+      </w:pPr>
+    </w:p>
+    <w:p>
+      <w:pPr>
+        <w:rPr>
+          <w:lang w:val="es-ES"/>
+        </w:rPr>
+      </w:pPr>
+    </w:p>
+    <w:p>
+      <w:pPr>
+        <w:rPr>
+          <w:lang w:val="es-ES"/>
+        </w:rPr>
+      </w:pPr>
+    </w:p>
+    <w:p>
+      <w:pPr>
+        <w:rPr>
+          <w:lang w:val="es-ES"/>
+        </w:rPr>
+      </w:pPr>
+    </w:p>
+    <w:p>
+      <w:pPr>
+        <w:rPr>
+          <w:lang w:val="es-ES"/>
+        </w:rPr>
+      </w:pPr>
+    </w:p>
+    <w:p>
+      <w:pPr>
+        <w:rPr>
+          <w:lang w:val="es-ES"/>
+        </w:rPr>
+      </w:pPr>
     </w:p>
     <w:sectPr>
       <w:pgSz w:w="12240" w:h="15840"/>
@@ -974,13 +2293,13 @@
     <w:name w:val="Normal"/>
     <w:qFormat/>
   </w:style>
-  <w:style w:type="character" w:default="1" w:styleId="DefaultParagraphFont">
+  <w:style w:type="character" w:default="1" w:styleId="Fuentedeprrafopredeter">
     <w:name w:val="Default Paragraph Font"/>
     <w:uiPriority w:val="1"/>
     <w:semiHidden/>
     <w:unhideWhenUsed/>
   </w:style>
-  <w:style w:type="table" w:default="1" w:styleId="TableNormal">
+  <w:style w:type="table" w:default="1" w:styleId="Tablanormal">
     <w:name w:val="Normal Table"/>
     <w:uiPriority w:val="99"/>
     <w:semiHidden/>
@@ -995,13 +2314,13 @@
       </w:tblCellMar>
     </w:tblPr>
   </w:style>
-  <w:style w:type="numbering" w:default="1" w:styleId="NoList">
+  <w:style w:type="numbering" w:default="1" w:styleId="Sinlista">
     <w:name w:val="No List"/>
     <w:uiPriority w:val="99"/>
     <w:semiHidden/>
     <w:unhideWhenUsed/>
   </w:style>
-  <w:style w:type="paragraph" w:styleId="ListParagraph">
+  <w:style w:type="paragraph" w:styleId="Prrafodelista">
     <w:name w:val="List Paragraph"/>
     <w:basedOn w:val="Normal"/>
     <w:uiPriority w:val="34"/>
@@ -1011,6 +2330,22 @@
       <w:ind w:left="720"/>
       <w:contextualSpacing/>
     </w:pPr>
+  </w:style>
+  <w:style w:type="paragraph" w:styleId="NormalWeb">
+    <w:name w:val="Normal (Web)"/>
+    <w:basedOn w:val="Normal"/>
+    <w:uiPriority w:val="99"/>
+    <w:unhideWhenUsed/>
+    <w:rsid w:val="00E1232A"/>
+    <w:pPr>
+      <w:spacing w:before="100" w:beforeAutospacing="1" w:after="100" w:afterAutospacing="1" w:line="240" w:lineRule="auto"/>
+    </w:pPr>
+    <w:rPr>
+      <w:rFonts w:ascii="Times New Roman" w:eastAsia="Times New Roman" w:hAnsi="Times New Roman" w:cs="Times New Roman"/>
+      <w:sz w:val="24"/>
+      <w:szCs w:val="24"/>
+      <w:lang w:val="es-DO" w:eastAsia="es-DO"/>
+    </w:rPr>
   </w:style>
 </w:styles>
 </file>

--- a/Sistema de Facturacion e Inventario.docx
+++ b/Sistema de Facturacion e Inventario.docx
@@ -1,6 +1,6 @@
 
 <file path=word/document.xml><?xml version="1.0" encoding="utf-8"?>
-<w:document xmlns:wpc="http://schemas.microsoft.com/office/word/2010/wordprocessingCanvas" xmlns:cx="http://schemas.microsoft.com/office/drawing/2014/chartex" xmlns:cx1="http://schemas.microsoft.com/office/drawing/2015/9/8/chartex" xmlns:cx2="http://schemas.microsoft.com/office/drawing/2015/10/21/chartex" xmlns:cx3="http://schemas.microsoft.com/office/drawing/2016/5/9/chartex" xmlns:cx4="http://schemas.microsoft.com/office/drawing/2016/5/10/chartex" xmlns:cx5="http://schemas.microsoft.com/office/drawing/2016/5/11/chartex" xmlns:cx6="http://schemas.microsoft.com/office/drawing/2016/5/12/chartex" xmlns:cx7="http://schemas.microsoft.com/office/drawing/2016/5/13/chartex" xmlns:cx8="http://schemas.microsoft.com/office/drawing/2016/5/14/chartex" xmlns:mc="http://schemas.openxmlformats.org/markup-compatibility/2006" xmlns:aink="http://schemas.microsoft.com/office/drawing/2016/ink" xmlns:am3d="http://schemas.microsoft.com/office/drawing/2017/model3d" xmlns:o="urn:schemas-microsoft-com:office:office" xmlns:oel="http://schemas.microsoft.com/office/2019/extlst" xmlns:r="http://schemas.openxmlformats.org/officeDocument/2006/relationships" xmlns:m="http://schemas.openxmlformats.org/officeDocument/2006/math" xmlns:v="urn:schemas-microsoft-com:vml" xmlns:wp14="http://schemas.microsoft.com/office/word/2010/wordprocessingDrawing" xmlns:wp="http://schemas.openxmlformats.org/drawingml/2006/wordprocessingDrawing" xmlns:w10="urn:schemas-microsoft-com:office:word" xmlns:w="http://schemas.openxmlformats.org/wordprocessingml/2006/main" xmlns:w14="http://schemas.microsoft.com/office/word/2010/wordml" xmlns:w15="http://schemas.microsoft.com/office/word/2012/wordml" xmlns:w16cex="http://schemas.microsoft.com/office/word/2018/wordml/cex" xmlns:w16cid="http://schemas.microsoft.com/office/word/2016/wordml/cid" xmlns:w16="http://schemas.microsoft.com/office/word/2018/wordml" xmlns:w16sdtdh="http://schemas.microsoft.com/office/word/2020/wordml/sdtdatahash" xmlns:w16se="http://schemas.microsoft.com/office/word/2015/wordml/symex" xmlns:wpg="http://schemas.microsoft.com/office/word/2010/wordprocessingGroup" xmlns:wpi="http://schemas.microsoft.com/office/word/2010/wordprocessingInk" xmlns:wne="http://schemas.microsoft.com/office/word/2006/wordml" xmlns:wps="http://schemas.microsoft.com/office/word/2010/wordprocessingShape" mc:Ignorable="w14 w15 w16se w16cid w16 w16cex w16sdtdh wp14">
+<w:document xmlns:ve="http://schemas.openxmlformats.org/markup-compatibility/2006" xmlns:o="urn:schemas-microsoft-com:office:office" xmlns:r="http://schemas.openxmlformats.org/officeDocument/2006/relationships" xmlns:m="http://schemas.openxmlformats.org/officeDocument/2006/math" xmlns:v="urn:schemas-microsoft-com:vml" xmlns:wp="http://schemas.openxmlformats.org/drawingml/2006/wordprocessingDrawing" xmlns:w10="urn:schemas-microsoft-com:office:word" xmlns:w="http://schemas.openxmlformats.org/wordprocessingml/2006/main" xmlns:wne="http://schemas.microsoft.com/office/word/2006/wordml">
   <w:body>
     <w:p>
       <w:pPr>
@@ -151,6 +151,76 @@
           <w:bCs/>
           <w:sz w:val="28"/>
           <w:szCs w:val="28"/>
+          <w:lang w:val="es-ES"/>
+        </w:rPr>
+      </w:pPr>
+      <w:r>
+        <w:rPr>
+          <w:b/>
+          <w:bCs/>
+          <w:sz w:val="28"/>
+          <w:szCs w:val="28"/>
+          <w:lang w:val="es-ES"/>
+        </w:rPr>
+        <w:t>Integrante</w:t>
+      </w:r>
+    </w:p>
+    <w:p>
+      <w:pPr>
+        <w:spacing w:line="600" w:lineRule="auto"/>
+        <w:jc w:val="center"/>
+        <w:rPr>
+          <w:b/>
+          <w:bCs/>
+          <w:sz w:val="28"/>
+          <w:szCs w:val="28"/>
+          <w:lang w:val="es-ES"/>
+        </w:rPr>
+      </w:pPr>
+      <w:r>
+        <w:rPr>
+          <w:b/>
+          <w:bCs/>
+          <w:sz w:val="28"/>
+          <w:szCs w:val="28"/>
+          <w:lang w:val="es-ES"/>
+        </w:rPr>
+        <w:t>Ezequiel Rosario</w:t>
+      </w:r>
+    </w:p>
+    <w:p>
+      <w:pPr>
+        <w:spacing w:line="600" w:lineRule="auto"/>
+        <w:jc w:val="center"/>
+        <w:rPr>
+          <w:b/>
+          <w:bCs/>
+          <w:sz w:val="28"/>
+          <w:szCs w:val="28"/>
+          <w:lang w:val="es-ES"/>
+        </w:rPr>
+      </w:pPr>
+      <w:r>
+        <w:rPr>
+          <w:b/>
+          <w:bCs/>
+          <w:sz w:val="28"/>
+          <w:szCs w:val="28"/>
+          <w:lang w:val="es-ES"/>
+        </w:rPr>
+        <w:t>Angel Fernandez</w:t>
+      </w:r>
+    </w:p>
+    <w:p>
+      <w:pPr>
+        <w:spacing w:line="600" w:lineRule="auto"/>
+        <w:jc w:val="center"/>
+        <w:rPr>
+          <w:b/>
+          <w:bCs/>
+          <w:sz w:val="28"/>
+          <w:szCs w:val="28"/>
+          <w:lang w:val="es-ES"/>
         </w:rPr>
       </w:pPr>
       <w:proofErr w:type="spellStart"/>
@@ -160,52 +230,56 @@
           <w:bCs/>
           <w:sz w:val="28"/>
           <w:szCs w:val="28"/>
-        </w:rPr>
-        <w:t>Integrante</w:t>
+          <w:lang w:val="es-ES"/>
+        </w:rPr>
+        <w:t>Sec</w:t>
       </w:r>
       <w:proofErr w:type="spellEnd"/>
-    </w:p>
-    <w:p>
-      <w:pPr>
-        <w:spacing w:line="600" w:lineRule="auto"/>
-        <w:jc w:val="center"/>
+      <w:r>
         <w:rPr>
           <w:b/>
           <w:bCs/>
           <w:sz w:val="28"/>
           <w:szCs w:val="28"/>
-        </w:rPr>
-      </w:pPr>
-      <w:r>
+          <w:lang w:val="es-ES"/>
+        </w:rPr>
+        <w:t xml:space="preserve"> 03</w:t>
+      </w:r>
+    </w:p>
+    <w:p>
+      <w:pPr>
+        <w:jc w:val="center"/>
         <w:rPr>
           <w:b/>
           <w:bCs/>
           <w:sz w:val="28"/>
           <w:szCs w:val="28"/>
-        </w:rPr>
-        <w:t>Ezequiel Rosario</w:t>
-      </w:r>
-    </w:p>
-    <w:p>
-      <w:pPr>
-        <w:spacing w:line="600" w:lineRule="auto"/>
+          <w:lang w:val="es-ES"/>
+        </w:rPr>
+      </w:pPr>
+    </w:p>
+    <w:p>
+      <w:pPr>
         <w:jc w:val="center"/>
         <w:rPr>
           <w:b/>
           <w:bCs/>
           <w:sz w:val="28"/>
           <w:szCs w:val="28"/>
-        </w:rPr>
-      </w:pPr>
-      <w:r>
+          <w:lang w:val="es-ES"/>
+        </w:rPr>
+      </w:pPr>
+    </w:p>
+    <w:p>
+      <w:pPr>
         <w:rPr>
           <w:b/>
           <w:bCs/>
           <w:sz w:val="28"/>
           <w:szCs w:val="28"/>
-        </w:rPr>
-        <w:t>Sec 03</w:t>
-      </w:r>
+          <w:lang w:val="es-ES"/>
+        </w:rPr>
+      </w:pPr>
     </w:p>
     <w:p>
       <w:pPr>
@@ -223,40 +297,8 @@
       <w:pPr>
         <w:jc w:val="center"/>
         <w:rPr>
-          <w:b/>
-          <w:bCs/>
-          <w:sz w:val="28"/>
-          <w:szCs w:val="28"/>
-          <w:lang w:val="es-ES"/>
-        </w:rPr>
-      </w:pPr>
-    </w:p>
-    <w:p>
-      <w:pPr>
-        <w:rPr>
-          <w:b/>
-          <w:bCs/>
-          <w:sz w:val="28"/>
-          <w:szCs w:val="28"/>
-        </w:rPr>
-      </w:pPr>
-    </w:p>
-    <w:p>
-      <w:pPr>
-        <w:jc w:val="center"/>
-        <w:rPr>
-          <w:b/>
-          <w:bCs/>
-          <w:sz w:val="28"/>
-          <w:szCs w:val="28"/>
-        </w:rPr>
-      </w:pPr>
-    </w:p>
-    <w:p>
-      <w:pPr>
-        <w:jc w:val="center"/>
-        <w:rPr>
           <w:noProof/>
+          <w:lang w:val="es-ES"/>
         </w:rPr>
       </w:pPr>
     </w:p>
@@ -265,6 +307,7 @@
         <w:jc w:val="center"/>
         <w:rPr>
           <w:noProof/>
+          <w:lang w:val="es-ES"/>
         </w:rPr>
       </w:pPr>
     </w:p>
@@ -273,6 +316,7 @@
         <w:jc w:val="center"/>
         <w:rPr>
           <w:noProof/>
+          <w:lang w:val="es-ES"/>
         </w:rPr>
       </w:pPr>
     </w:p>
@@ -281,6 +325,7 @@
         <w:jc w:val="center"/>
         <w:rPr>
           <w:noProof/>
+          <w:lang w:val="es-ES"/>
         </w:rPr>
       </w:pPr>
     </w:p>
@@ -289,6 +334,7 @@
         <w:jc w:val="center"/>
         <w:rPr>
           <w:noProof/>
+          <w:lang w:val="es-ES"/>
         </w:rPr>
       </w:pPr>
     </w:p>
@@ -301,6 +347,7 @@
           <w:noProof/>
           <w:sz w:val="36"/>
           <w:szCs w:val="36"/>
+          <w:lang w:val="es-ES"/>
         </w:rPr>
       </w:pPr>
       <w:r>
@@ -310,46 +357,28 @@
           <w:noProof/>
           <w:sz w:val="36"/>
           <w:szCs w:val="36"/>
-        </w:rPr>
-        <w:t>Portada del sistema de facturaci</w:t>
-      </w:r>
-      <w:r>
-        <w:rPr>
-          <w:b/>
-          <w:bCs/>
+          <w:lang w:val="es-ES"/>
+        </w:rPr>
+        <w:t xml:space="preserve">Portada del sistema de facturación </w:t>
+      </w:r>
+    </w:p>
+    <w:p>
+      <w:pPr>
+        <w:jc w:val="center"/>
+        <w:rPr>
+          <w:b/>
+          <w:bCs/>
+          <w:sz w:val="28"/>
+          <w:szCs w:val="28"/>
+        </w:rPr>
+      </w:pPr>
+      <w:r>
+        <w:rPr>
           <w:noProof/>
-          <w:sz w:val="36"/>
-          <w:szCs w:val="36"/>
-        </w:rPr>
-        <w:t>ó</w:t>
-      </w:r>
-      <w:r>
-        <w:rPr>
-          <w:b/>
-          <w:bCs/>
-          <w:noProof/>
-          <w:sz w:val="36"/>
-          <w:szCs w:val="36"/>
-        </w:rPr>
-        <w:t xml:space="preserve">n </w:t>
-      </w:r>
-    </w:p>
-    <w:p>
-      <w:pPr>
-        <w:jc w:val="center"/>
-        <w:rPr>
-          <w:b/>
-          <w:bCs/>
-          <w:sz w:val="28"/>
-          <w:szCs w:val="28"/>
-        </w:rPr>
-      </w:pPr>
-      <w:r>
-        <w:rPr>
-          <w:noProof/>
+          <w:lang w:val="es-ES" w:eastAsia="es-ES"/>
         </w:rPr>
         <w:drawing>
-          <wp:inline distT="0" distB="0" distL="0" distR="0" wp14:anchorId="42E1F711" wp14:editId="71D011E0">
+          <wp:inline distT="0" distB="0" distL="0" distR="0">
             <wp:extent cx="5904512" cy="4257675"/>
             <wp:effectExtent l="0" t="0" r="1270" b="0"/>
             <wp:docPr id="1" name="Imagen 1"/>
@@ -364,7 +393,7 @@
                     <pic:cNvPicPr/>
                   </pic:nvPicPr>
                   <pic:blipFill rotWithShape="1">
-                    <a:blip r:embed="rId5"/>
+                    <a:blip r:embed="rId5" cstate="print"/>
                     <a:srcRect l="30514" t="23217" r="17628" b="10270"/>
                     <a:stretch/>
                   </pic:blipFill>
@@ -381,7 +410,7 @@
                     </a:ln>
                     <a:extLst>
                       <a:ext uri="{53640926-AAD7-44D8-BBD7-CCE9431645EC}">
-                        <a14:shadowObscured xmlns:a14="http://schemas.microsoft.com/office/drawing/2010/main"/>
+                        <a14:shadowObscured xmlns:a14="http://schemas.microsoft.com/office/drawing/2010/main" xmlns:wps="http://schemas.microsoft.com/office/word/2010/wordprocessingShape" xmlns:wpi="http://schemas.microsoft.com/office/word/2010/wordprocessingInk" xmlns:wpg="http://schemas.microsoft.com/office/word/2010/wordprocessingGroup" xmlns:w16se="http://schemas.microsoft.com/office/word/2015/wordml/symex" xmlns:w16sdtdh="http://schemas.microsoft.com/office/word/2020/wordml/sdtdatahash" xmlns:w16="http://schemas.microsoft.com/office/word/2018/wordml" xmlns:w16cid="http://schemas.microsoft.com/office/word/2016/wordml/cid" xmlns:w16cex="http://schemas.microsoft.com/office/word/2018/wordml/cex" xmlns:w15="http://schemas.microsoft.com/office/word/2012/wordml" xmlns:w14="http://schemas.microsoft.com/office/word/2010/wordml" xmlns:w="http://schemas.openxmlformats.org/wordprocessingml/2006/main" xmlns:w10="urn:schemas-microsoft-com:office:word" xmlns:wp14="http://schemas.microsoft.com/office/word/2010/wordprocessingDrawing" xmlns:v="urn:schemas-microsoft-com:vml" xmlns:oel="http://schemas.microsoft.com/office/2019/extlst" xmlns:o="urn:schemas-microsoft-com:office:office" xmlns:am3d="http://schemas.microsoft.com/office/drawing/2017/model3d" xmlns:aink="http://schemas.microsoft.com/office/drawing/2016/ink" xmlns:mc="http://schemas.openxmlformats.org/markup-compatibility/2006" xmlns:cx8="http://schemas.microsoft.com/office/drawing/2016/5/14/chartex" xmlns:cx7="http://schemas.microsoft.com/office/drawing/2016/5/13/chartex" xmlns:cx6="http://schemas.microsoft.com/office/drawing/2016/5/12/chartex" xmlns:cx5="http://schemas.microsoft.com/office/drawing/2016/5/11/chartex" xmlns:cx4="http://schemas.microsoft.com/office/drawing/2016/5/10/chartex" xmlns:cx3="http://schemas.microsoft.com/office/drawing/2016/5/9/chartex" xmlns:cx2="http://schemas.microsoft.com/office/drawing/2015/10/21/chartex" xmlns:cx1="http://schemas.microsoft.com/office/drawing/2015/9/8/chartex" xmlns:cx="http://schemas.microsoft.com/office/drawing/2014/chartex" xmlns:wpc="http://schemas.microsoft.com/office/word/2010/wordprocessingCanvas" xmlns=""/>
                       </a:ext>
                     </a:extLst>
                   </pic:spPr>
@@ -494,7 +523,6 @@
         <w:rPr>
           <w:lang w:val="es-ES"/>
         </w:rPr>
-        <w:lastRenderedPageBreak/>
         <w:t>Introducción</w:t>
       </w:r>
     </w:p>
@@ -713,7 +741,6 @@
         <w:rPr>
           <w:lang w:val="es-ES"/>
         </w:rPr>
-        <w:lastRenderedPageBreak/>
         <w:t>Índice temático</w:t>
       </w:r>
     </w:p>
@@ -912,9 +939,9 @@
           <w:bCs/>
           <w:sz w:val="32"/>
           <w:szCs w:val="32"/>
-        </w:rPr>
-      </w:pPr>
-      <w:proofErr w:type="spellStart"/>
+          <w:lang w:val="es-ES"/>
+        </w:rPr>
+      </w:pPr>
       <w:r>
         <w:rPr>
           <w:rFonts w:ascii="Arial" w:hAnsi="Arial" w:cs="Arial"/>
@@ -922,10 +949,10 @@
           <w:bCs/>
           <w:sz w:val="32"/>
           <w:szCs w:val="32"/>
+          <w:lang w:val="es-ES"/>
         </w:rPr>
         <w:t>Misión</w:t>
       </w:r>
-      <w:proofErr w:type="spellEnd"/>
     </w:p>
     <w:p>
       <w:pPr>
@@ -1220,6 +1247,7 @@
           <w:sz w:val="22"/>
           <w:szCs w:val="22"/>
         </w:rPr>
+        <w:lastRenderedPageBreak/>
         <w:t> Usted debe mostrar una imagen profesional con cada factura que envíe a sus clientes, no importa el tamaño de su empresa.</w:t>
       </w:r>
     </w:p>
@@ -1243,7 +1271,6 @@
           <w:sz w:val="22"/>
           <w:szCs w:val="22"/>
         </w:rPr>
-        <w:lastRenderedPageBreak/>
         <w:t> Permitirle a usted manejar su facturación y perfeccionar el trabajo contable.</w:t>
       </w:r>
     </w:p>
@@ -1620,8 +1647,8 @@
 </file>
 
 <file path=word/numbering.xml><?xml version="1.0" encoding="utf-8"?>
-<w:numbering xmlns:wpc="http://schemas.microsoft.com/office/word/2010/wordprocessingCanvas" xmlns:cx="http://schemas.microsoft.com/office/drawing/2014/chartex" xmlns:cx1="http://schemas.microsoft.com/office/drawing/2015/9/8/chartex" xmlns:cx2="http://schemas.microsoft.com/office/drawing/2015/10/21/chartex" xmlns:cx3="http://schemas.microsoft.com/office/drawing/2016/5/9/chartex" xmlns:cx4="http://schemas.microsoft.com/office/drawing/2016/5/10/chartex" xmlns:cx5="http://schemas.microsoft.com/office/drawing/2016/5/11/chartex" xmlns:cx6="http://schemas.microsoft.com/office/drawing/2016/5/12/chartex" xmlns:cx7="http://schemas.microsoft.com/office/drawing/2016/5/13/chartex" xmlns:cx8="http://schemas.microsoft.com/office/drawing/2016/5/14/chartex" xmlns:mc="http://schemas.openxmlformats.org/markup-compatibility/2006" xmlns:aink="http://schemas.microsoft.com/office/drawing/2016/ink" xmlns:am3d="http://schemas.microsoft.com/office/drawing/2017/model3d" xmlns:o="urn:schemas-microsoft-com:office:office" xmlns:oel="http://schemas.microsoft.com/office/2019/extlst" xmlns:r="http://schemas.openxmlformats.org/officeDocument/2006/relationships" xmlns:m="http://schemas.openxmlformats.org/officeDocument/2006/math" xmlns:v="urn:schemas-microsoft-com:vml" xmlns:wp14="http://schemas.microsoft.com/office/word/2010/wordprocessingDrawing" xmlns:wp="http://schemas.openxmlformats.org/drawingml/2006/wordprocessingDrawing" xmlns:w10="urn:schemas-microsoft-com:office:word" xmlns:w="http://schemas.openxmlformats.org/wordprocessingml/2006/main" xmlns:w14="http://schemas.microsoft.com/office/word/2010/wordml" xmlns:w15="http://schemas.microsoft.com/office/word/2012/wordml" xmlns:w16cex="http://schemas.microsoft.com/office/word/2018/wordml/cex" xmlns:w16cid="http://schemas.microsoft.com/office/word/2016/wordml/cid" xmlns:w16="http://schemas.microsoft.com/office/word/2018/wordml" xmlns:w16sdtdh="http://schemas.microsoft.com/office/word/2020/wordml/sdtdatahash" xmlns:w16se="http://schemas.microsoft.com/office/word/2015/wordml/symex" xmlns:wpg="http://schemas.microsoft.com/office/word/2010/wordprocessingGroup" xmlns:wpi="http://schemas.microsoft.com/office/word/2010/wordprocessingInk" xmlns:wne="http://schemas.microsoft.com/office/word/2006/wordml" xmlns:wps="http://schemas.microsoft.com/office/word/2010/wordprocessingShape" mc:Ignorable="w14 w15 w16se w16cid w16 w16cex w16sdtdh wp14">
-  <w:abstractNum w:abstractNumId="0" w15:restartNumberingAfterBreak="0">
+<w:numbering xmlns:ve="http://schemas.openxmlformats.org/markup-compatibility/2006" xmlns:o="urn:schemas-microsoft-com:office:office" xmlns:r="http://schemas.openxmlformats.org/officeDocument/2006/relationships" xmlns:m="http://schemas.openxmlformats.org/officeDocument/2006/math" xmlns:v="urn:schemas-microsoft-com:vml" xmlns:wp="http://schemas.openxmlformats.org/drawingml/2006/wordprocessingDrawing" xmlns:w10="urn:schemas-microsoft-com:office:word" xmlns:w="http://schemas.openxmlformats.org/wordprocessingml/2006/main" xmlns:wne="http://schemas.microsoft.com/office/word/2006/wordml">
+  <w:abstractNum w:abstractNumId="0">
     <w:nsid w:val="0987319B"/>
     <w:multiLevelType w:val="hybridMultilevel"/>
     <w:tmpl w:val="41C6B82A"/>
@@ -1710,7 +1737,7 @@
       </w:pPr>
     </w:lvl>
   </w:abstractNum>
-  <w:abstractNum w:abstractNumId="1" w15:restartNumberingAfterBreak="0">
+  <w:abstractNum w:abstractNumId="1">
     <w:nsid w:val="4D630271"/>
     <w:multiLevelType w:val="hybridMultilevel"/>
     <w:tmpl w:val="61E061EE"/>
@@ -1796,7 +1823,7 @@
       </w:pPr>
     </w:lvl>
   </w:abstractNum>
-  <w:abstractNum w:abstractNumId="2" w15:restartNumberingAfterBreak="0">
+  <w:abstractNum w:abstractNumId="2">
     <w:nsid w:val="61D7315C"/>
     <w:multiLevelType w:val="hybridMultilevel"/>
     <w:tmpl w:val="B7CC85DC"/>
@@ -1882,20 +1909,20 @@
       </w:pPr>
     </w:lvl>
   </w:abstractNum>
-  <w:num w:numId="1" w16cid:durableId="1365866507">
+  <w:num w:numId="1">
     <w:abstractNumId w:val="0"/>
   </w:num>
-  <w:num w:numId="2" w16cid:durableId="385223291">
+  <w:num w:numId="2">
     <w:abstractNumId w:val="1"/>
   </w:num>
-  <w:num w:numId="3" w16cid:durableId="564679507">
+  <w:num w:numId="3">
     <w:abstractNumId w:val="2"/>
   </w:num>
 </w:numbering>
 </file>
 
 <file path=word/styles.xml><?xml version="1.0" encoding="utf-8"?>
-<w:styles xmlns:mc="http://schemas.openxmlformats.org/markup-compatibility/2006" xmlns:r="http://schemas.openxmlformats.org/officeDocument/2006/relationships" xmlns:w="http://schemas.openxmlformats.org/wordprocessingml/2006/main" xmlns:w14="http://schemas.microsoft.com/office/word/2010/wordml" xmlns:w15="http://schemas.microsoft.com/office/word/2012/wordml" xmlns:w16cex="http://schemas.microsoft.com/office/word/2018/wordml/cex" xmlns:w16cid="http://schemas.microsoft.com/office/word/2016/wordml/cid" xmlns:w16="http://schemas.microsoft.com/office/word/2018/wordml" xmlns:w16sdtdh="http://schemas.microsoft.com/office/word/2020/wordml/sdtdatahash" xmlns:w16se="http://schemas.microsoft.com/office/word/2015/wordml/symex" mc:Ignorable="w14 w15 w16se w16cid w16 w16cex w16sdtdh">
+<w:styles xmlns:r="http://schemas.openxmlformats.org/officeDocument/2006/relationships" xmlns:w="http://schemas.openxmlformats.org/wordprocessingml/2006/main">
   <w:docDefaults>
     <w:rPrDefault>
       <w:rPr>
@@ -1911,387 +1938,149 @@
       </w:pPr>
     </w:pPrDefault>
   </w:docDefaults>
-  <w:latentStyles w:defLockedState="0" w:defUIPriority="99" w:defSemiHidden="0" w:defUnhideWhenUsed="0" w:defQFormat="0" w:count="376">
-    <w:lsdException w:name="Normal" w:uiPriority="0" w:qFormat="1"/>
-    <w:lsdException w:name="heading 1" w:uiPriority="9" w:qFormat="1"/>
-    <w:lsdException w:name="heading 2" w:semiHidden="1" w:uiPriority="9" w:unhideWhenUsed="1" w:qFormat="1"/>
-    <w:lsdException w:name="heading 3" w:semiHidden="1" w:uiPriority="9" w:unhideWhenUsed="1" w:qFormat="1"/>
-    <w:lsdException w:name="heading 4" w:semiHidden="1" w:uiPriority="9" w:unhideWhenUsed="1" w:qFormat="1"/>
-    <w:lsdException w:name="heading 5" w:semiHidden="1" w:uiPriority="9" w:unhideWhenUsed="1" w:qFormat="1"/>
-    <w:lsdException w:name="heading 6" w:semiHidden="1" w:uiPriority="9" w:unhideWhenUsed="1" w:qFormat="1"/>
-    <w:lsdException w:name="heading 7" w:semiHidden="1" w:uiPriority="9" w:unhideWhenUsed="1" w:qFormat="1"/>
-    <w:lsdException w:name="heading 8" w:semiHidden="1" w:uiPriority="9" w:unhideWhenUsed="1" w:qFormat="1"/>
-    <w:lsdException w:name="heading 9" w:semiHidden="1" w:uiPriority="9" w:unhideWhenUsed="1" w:qFormat="1"/>
-    <w:lsdException w:name="index 1" w:semiHidden="1" w:unhideWhenUsed="1"/>
-    <w:lsdException w:name="index 2" w:semiHidden="1" w:unhideWhenUsed="1"/>
-    <w:lsdException w:name="index 3" w:semiHidden="1" w:unhideWhenUsed="1"/>
-    <w:lsdException w:name="index 4" w:semiHidden="1" w:unhideWhenUsed="1"/>
-    <w:lsdException w:name="index 5" w:semiHidden="1" w:unhideWhenUsed="1"/>
-    <w:lsdException w:name="index 6" w:semiHidden="1" w:unhideWhenUsed="1"/>
-    <w:lsdException w:name="index 7" w:semiHidden="1" w:unhideWhenUsed="1"/>
-    <w:lsdException w:name="index 8" w:semiHidden="1" w:unhideWhenUsed="1"/>
-    <w:lsdException w:name="index 9" w:semiHidden="1" w:unhideWhenUsed="1"/>
-    <w:lsdException w:name="toc 1" w:semiHidden="1" w:uiPriority="39" w:unhideWhenUsed="1"/>
-    <w:lsdException w:name="toc 2" w:semiHidden="1" w:uiPriority="39" w:unhideWhenUsed="1"/>
-    <w:lsdException w:name="toc 3" w:semiHidden="1" w:uiPriority="39" w:unhideWhenUsed="1"/>
-    <w:lsdException w:name="toc 4" w:semiHidden="1" w:uiPriority="39" w:unhideWhenUsed="1"/>
-    <w:lsdException w:name="toc 5" w:semiHidden="1" w:uiPriority="39" w:unhideWhenUsed="1"/>
-    <w:lsdException w:name="toc 6" w:semiHidden="1" w:uiPriority="39" w:unhideWhenUsed="1"/>
-    <w:lsdException w:name="toc 7" w:semiHidden="1" w:uiPriority="39" w:unhideWhenUsed="1"/>
-    <w:lsdException w:name="toc 8" w:semiHidden="1" w:uiPriority="39" w:unhideWhenUsed="1"/>
-    <w:lsdException w:name="toc 9" w:semiHidden="1" w:uiPriority="39" w:unhideWhenUsed="1"/>
-    <w:lsdException w:name="Normal Indent" w:semiHidden="1" w:unhideWhenUsed="1"/>
-    <w:lsdException w:name="footnote text" w:semiHidden="1" w:unhideWhenUsed="1"/>
-    <w:lsdException w:name="annotation text" w:semiHidden="1" w:unhideWhenUsed="1"/>
-    <w:lsdException w:name="header" w:semiHidden="1" w:unhideWhenUsed="1"/>
-    <w:lsdException w:name="footer" w:semiHidden="1" w:unhideWhenUsed="1"/>
-    <w:lsdException w:name="index heading" w:semiHidden="1" w:unhideWhenUsed="1"/>
-    <w:lsdException w:name="caption" w:semiHidden="1" w:uiPriority="35" w:unhideWhenUsed="1" w:qFormat="1"/>
-    <w:lsdException w:name="table of figures" w:semiHidden="1" w:unhideWhenUsed="1"/>
-    <w:lsdException w:name="envelope address" w:semiHidden="1" w:unhideWhenUsed="1"/>
-    <w:lsdException w:name="envelope return" w:semiHidden="1" w:unhideWhenUsed="1"/>
-    <w:lsdException w:name="footnote reference" w:semiHidden="1" w:unhideWhenUsed="1"/>
-    <w:lsdException w:name="annotation reference" w:semiHidden="1" w:unhideWhenUsed="1"/>
-    <w:lsdException w:name="line number" w:semiHidden="1" w:unhideWhenUsed="1"/>
-    <w:lsdException w:name="page number" w:semiHidden="1" w:unhideWhenUsed="1"/>
-    <w:lsdException w:name="endnote reference" w:semiHidden="1" w:unhideWhenUsed="1"/>
-    <w:lsdException w:name="endnote text" w:semiHidden="1" w:unhideWhenUsed="1"/>
-    <w:lsdException w:name="table of authorities" w:semiHidden="1" w:unhideWhenUsed="1"/>
-    <w:lsdException w:name="macro" w:semiHidden="1" w:unhideWhenUsed="1"/>
-    <w:lsdException w:name="toa heading" w:semiHidden="1" w:unhideWhenUsed="1"/>
-    <w:lsdException w:name="List" w:semiHidden="1" w:unhideWhenUsed="1"/>
-    <w:lsdException w:name="List Bullet" w:semiHidden="1" w:unhideWhenUsed="1"/>
-    <w:lsdException w:name="List Number" w:semiHidden="1" w:unhideWhenUsed="1"/>
-    <w:lsdException w:name="List 2" w:semiHidden="1" w:unhideWhenUsed="1"/>
-    <w:lsdException w:name="List 3" w:semiHidden="1" w:unhideWhenUsed="1"/>
-    <w:lsdException w:name="List 4" w:semiHidden="1" w:unhideWhenUsed="1"/>
-    <w:lsdException w:name="List 5" w:semiHidden="1" w:unhideWhenUsed="1"/>
-    <w:lsdException w:name="List Bullet 2" w:semiHidden="1" w:unhideWhenUsed="1"/>
-    <w:lsdException w:name="List Bullet 3" w:semiHidden="1" w:unhideWhenUsed="1"/>
-    <w:lsdException w:name="List Bullet 4" w:semiHidden="1" w:unhideWhenUsed="1"/>
-    <w:lsdException w:name="List Bullet 5" w:semiHidden="1" w:unhideWhenUsed="1"/>
-    <w:lsdException w:name="List Number 2" w:semiHidden="1" w:unhideWhenUsed="1"/>
-    <w:lsdException w:name="List Number 3" w:semiHidden="1" w:unhideWhenUsed="1"/>
-    <w:lsdException w:name="List Number 4" w:semiHidden="1" w:unhideWhenUsed="1"/>
-    <w:lsdException w:name="List Number 5" w:semiHidden="1" w:unhideWhenUsed="1"/>
-    <w:lsdException w:name="Title" w:uiPriority="10" w:qFormat="1"/>
-    <w:lsdException w:name="Closing" w:semiHidden="1" w:unhideWhenUsed="1"/>
-    <w:lsdException w:name="Signature" w:semiHidden="1" w:unhideWhenUsed="1"/>
-    <w:lsdException w:name="Default Paragraph Font" w:semiHidden="1" w:uiPriority="1" w:unhideWhenUsed="1"/>
-    <w:lsdException w:name="Body Text" w:semiHidden="1" w:unhideWhenUsed="1"/>
-    <w:lsdException w:name="Body Text Indent" w:semiHidden="1" w:unhideWhenUsed="1"/>
-    <w:lsdException w:name="List Continue" w:semiHidden="1" w:unhideWhenUsed="1"/>
-    <w:lsdException w:name="List Continue 2" w:semiHidden="1" w:unhideWhenUsed="1"/>
-    <w:lsdException w:name="List Continue 3" w:semiHidden="1" w:unhideWhenUsed="1"/>
-    <w:lsdException w:name="List Continue 4" w:semiHidden="1" w:unhideWhenUsed="1"/>
-    <w:lsdException w:name="List Continue 5" w:semiHidden="1" w:unhideWhenUsed="1"/>
-    <w:lsdException w:name="Message Header" w:semiHidden="1" w:unhideWhenUsed="1"/>
-    <w:lsdException w:name="Subtitle" w:uiPriority="11" w:qFormat="1"/>
-    <w:lsdException w:name="Salutation" w:semiHidden="1" w:unhideWhenUsed="1"/>
-    <w:lsdException w:name="Date" w:semiHidden="1" w:unhideWhenUsed="1"/>
-    <w:lsdException w:name="Body Text First Indent" w:semiHidden="1" w:unhideWhenUsed="1"/>
-    <w:lsdException w:name="Body Text First Indent 2" w:semiHidden="1" w:unhideWhenUsed="1"/>
-    <w:lsdException w:name="Note Heading" w:semiHidden="1" w:unhideWhenUsed="1"/>
-    <w:lsdException w:name="Body Text 2" w:semiHidden="1" w:unhideWhenUsed="1"/>
-    <w:lsdException w:name="Body Text 3" w:semiHidden="1" w:unhideWhenUsed="1"/>
-    <w:lsdException w:name="Body Text Indent 2" w:semiHidden="1" w:unhideWhenUsed="1"/>
-    <w:lsdException w:name="Body Text Indent 3" w:semiHidden="1" w:unhideWhenUsed="1"/>
-    <w:lsdException w:name="Block Text" w:semiHidden="1" w:unhideWhenUsed="1"/>
-    <w:lsdException w:name="Hyperlink" w:semiHidden="1" w:unhideWhenUsed="1"/>
-    <w:lsdException w:name="FollowedHyperlink" w:semiHidden="1" w:unhideWhenUsed="1"/>
-    <w:lsdException w:name="Strong" w:uiPriority="22" w:qFormat="1"/>
-    <w:lsdException w:name="Emphasis" w:uiPriority="20" w:qFormat="1"/>
-    <w:lsdException w:name="Document Map" w:semiHidden="1" w:unhideWhenUsed="1"/>
-    <w:lsdException w:name="Plain Text" w:semiHidden="1" w:unhideWhenUsed="1"/>
-    <w:lsdException w:name="E-mail Signature" w:semiHidden="1" w:unhideWhenUsed="1"/>
-    <w:lsdException w:name="HTML Top of Form" w:semiHidden="1" w:unhideWhenUsed="1"/>
-    <w:lsdException w:name="HTML Bottom of Form" w:semiHidden="1" w:unhideWhenUsed="1"/>
-    <w:lsdException w:name="Normal (Web)" w:semiHidden="1" w:unhideWhenUsed="1"/>
-    <w:lsdException w:name="HTML Acronym" w:semiHidden="1" w:unhideWhenUsed="1"/>
-    <w:lsdException w:name="HTML Address" w:semiHidden="1" w:unhideWhenUsed="1"/>
-    <w:lsdException w:name="HTML Cite" w:semiHidden="1" w:unhideWhenUsed="1"/>
-    <w:lsdException w:name="HTML Code" w:semiHidden="1" w:unhideWhenUsed="1"/>
-    <w:lsdException w:name="HTML Definition" w:semiHidden="1" w:unhideWhenUsed="1"/>
-    <w:lsdException w:name="HTML Keyboard" w:semiHidden="1" w:unhideWhenUsed="1"/>
-    <w:lsdException w:name="HTML Preformatted" w:semiHidden="1" w:unhideWhenUsed="1"/>
-    <w:lsdException w:name="HTML Sample" w:semiHidden="1" w:unhideWhenUsed="1"/>
-    <w:lsdException w:name="HTML Typewriter" w:semiHidden="1" w:unhideWhenUsed="1"/>
-    <w:lsdException w:name="HTML Variable" w:semiHidden="1" w:unhideWhenUsed="1"/>
-    <w:lsdException w:name="Normal Table" w:semiHidden="1" w:unhideWhenUsed="1"/>
-    <w:lsdException w:name="annotation subject" w:semiHidden="1" w:unhideWhenUsed="1"/>
-    <w:lsdException w:name="No List" w:semiHidden="1" w:unhideWhenUsed="1"/>
-    <w:lsdException w:name="Outline List 1" w:semiHidden="1" w:unhideWhenUsed="1"/>
-    <w:lsdException w:name="Outline List 2" w:semiHidden="1" w:unhideWhenUsed="1"/>
-    <w:lsdException w:name="Outline List 3" w:semiHidden="1" w:unhideWhenUsed="1"/>
-    <w:lsdException w:name="Table Simple 1" w:semiHidden="1" w:unhideWhenUsed="1"/>
-    <w:lsdException w:name="Table Simple 2" w:semiHidden="1" w:unhideWhenUsed="1"/>
-    <w:lsdException w:name="Table Simple 3" w:semiHidden="1" w:unhideWhenUsed="1"/>
-    <w:lsdException w:name="Table Classic 1" w:semiHidden="1" w:unhideWhenUsed="1"/>
-    <w:lsdException w:name="Table Classic 2" w:semiHidden="1" w:unhideWhenUsed="1"/>
-    <w:lsdException w:name="Table Classic 3" w:semiHidden="1" w:unhideWhenUsed="1"/>
-    <w:lsdException w:name="Table Classic 4" w:semiHidden="1" w:unhideWhenUsed="1"/>
-    <w:lsdException w:name="Table Colorful 1" w:semiHidden="1" w:unhideWhenUsed="1"/>
-    <w:lsdException w:name="Table Colorful 2" w:semiHidden="1" w:unhideWhenUsed="1"/>
-    <w:lsdException w:name="Table Colorful 3" w:semiHidden="1" w:unhideWhenUsed="1"/>
-    <w:lsdException w:name="Table Columns 1" w:semiHidden="1" w:unhideWhenUsed="1"/>
-    <w:lsdException w:name="Table Columns 2" w:semiHidden="1" w:unhideWhenUsed="1"/>
-    <w:lsdException w:name="Table Columns 3" w:semiHidden="1" w:unhideWhenUsed="1"/>
-    <w:lsdException w:name="Table Columns 4" w:semiHidden="1" w:unhideWhenUsed="1"/>
-    <w:lsdException w:name="Table Columns 5" w:semiHidden="1" w:unhideWhenUsed="1"/>
-    <w:lsdException w:name="Table Grid 1" w:semiHidden="1" w:unhideWhenUsed="1"/>
-    <w:lsdException w:name="Table Grid 2" w:semiHidden="1" w:unhideWhenUsed="1"/>
-    <w:lsdException w:name="Table Grid 3" w:semiHidden="1" w:unhideWhenUsed="1"/>
-    <w:lsdException w:name="Table Grid 4" w:semiHidden="1" w:unhideWhenUsed="1"/>
-    <w:lsdException w:name="Table Grid 5" w:semiHidden="1" w:unhideWhenUsed="1"/>
-    <w:lsdException w:name="Table Grid 6" w:semiHidden="1" w:unhideWhenUsed="1"/>
-    <w:lsdException w:name="Table Grid 7" w:semiHidden="1" w:unhideWhenUsed="1"/>
-    <w:lsdException w:name="Table Grid 8" w:semiHidden="1" w:unhideWhenUsed="1"/>
-    <w:lsdException w:name="Table List 1" w:semiHidden="1" w:unhideWhenUsed="1"/>
-    <w:lsdException w:name="Table List 2" w:semiHidden="1" w:unhideWhenUsed="1"/>
-    <w:lsdException w:name="Table List 3" w:semiHidden="1" w:unhideWhenUsed="1"/>
-    <w:lsdException w:name="Table List 4" w:semiHidden="1" w:unhideWhenUsed="1"/>
-    <w:lsdException w:name="Table List 5" w:semiHidden="1" w:unhideWhenUsed="1"/>
-    <w:lsdException w:name="Table List 6" w:semiHidden="1" w:unhideWhenUsed="1"/>
-    <w:lsdException w:name="Table List 7" w:semiHidden="1" w:unhideWhenUsed="1"/>
-    <w:lsdException w:name="Table List 8" w:semiHidden="1" w:unhideWhenUsed="1"/>
-    <w:lsdException w:name="Table 3D effects 1" w:semiHidden="1" w:unhideWhenUsed="1"/>
-    <w:lsdException w:name="Table 3D effects 2" w:semiHidden="1" w:unhideWhenUsed="1"/>
-    <w:lsdException w:name="Table 3D effects 3" w:semiHidden="1" w:unhideWhenUsed="1"/>
-    <w:lsdException w:name="Table Contemporary" w:semiHidden="1" w:unhideWhenUsed="1"/>
-    <w:lsdException w:name="Table Elegant" w:semiHidden="1" w:unhideWhenUsed="1"/>
-    <w:lsdException w:name="Table Professional" w:semiHidden="1" w:unhideWhenUsed="1"/>
-    <w:lsdException w:name="Table Subtle 1" w:semiHidden="1" w:unhideWhenUsed="1"/>
-    <w:lsdException w:name="Table Subtle 2" w:semiHidden="1" w:unhideWhenUsed="1"/>
-    <w:lsdException w:name="Table Web 1" w:semiHidden="1" w:unhideWhenUsed="1"/>
-    <w:lsdException w:name="Table Web 2" w:semiHidden="1" w:unhideWhenUsed="1"/>
-    <w:lsdException w:name="Table Web 3" w:semiHidden="1" w:unhideWhenUsed="1"/>
-    <w:lsdException w:name="Balloon Text" w:semiHidden="1" w:unhideWhenUsed="1"/>
-    <w:lsdException w:name="Table Grid" w:uiPriority="39"/>
-    <w:lsdException w:name="Table Theme" w:semiHidden="1" w:unhideWhenUsed="1"/>
-    <w:lsdException w:name="Placeholder Text" w:semiHidden="1"/>
-    <w:lsdException w:name="No Spacing" w:uiPriority="1" w:qFormat="1"/>
-    <w:lsdException w:name="Light Shading" w:uiPriority="60"/>
-    <w:lsdException w:name="Light List" w:uiPriority="61"/>
-    <w:lsdException w:name="Light Grid" w:uiPriority="62"/>
-    <w:lsdException w:name="Medium Shading 1" w:uiPriority="63"/>
-    <w:lsdException w:name="Medium Shading 2" w:uiPriority="64"/>
-    <w:lsdException w:name="Medium List 1" w:uiPriority="65"/>
-    <w:lsdException w:name="Medium List 2" w:uiPriority="66"/>
-    <w:lsdException w:name="Medium Grid 1" w:uiPriority="67"/>
-    <w:lsdException w:name="Medium Grid 2" w:uiPriority="68"/>
-    <w:lsdException w:name="Medium Grid 3" w:uiPriority="69"/>
-    <w:lsdException w:name="Dark List" w:uiPriority="70"/>
-    <w:lsdException w:name="Colorful Shading" w:uiPriority="71"/>
-    <w:lsdException w:name="Colorful List" w:uiPriority="72"/>
-    <w:lsdException w:name="Colorful Grid" w:uiPriority="73"/>
-    <w:lsdException w:name="Light Shading Accent 1" w:uiPriority="60"/>
-    <w:lsdException w:name="Light List Accent 1" w:uiPriority="61"/>
-    <w:lsdException w:name="Light Grid Accent 1" w:uiPriority="62"/>
-    <w:lsdException w:name="Medium Shading 1 Accent 1" w:uiPriority="63"/>
-    <w:lsdException w:name="Medium Shading 2 Accent 1" w:uiPriority="64"/>
-    <w:lsdException w:name="Medium List 1 Accent 1" w:uiPriority="65"/>
-    <w:lsdException w:name="Revision" w:semiHidden="1"/>
-    <w:lsdException w:name="List Paragraph" w:uiPriority="34" w:qFormat="1"/>
-    <w:lsdException w:name="Quote" w:uiPriority="29" w:qFormat="1"/>
-    <w:lsdException w:name="Intense Quote" w:uiPriority="30" w:qFormat="1"/>
-    <w:lsdException w:name="Medium List 2 Accent 1" w:uiPriority="66"/>
-    <w:lsdException w:name="Medium Grid 1 Accent 1" w:uiPriority="67"/>
-    <w:lsdException w:name="Medium Grid 2 Accent 1" w:uiPriority="68"/>
-    <w:lsdException w:name="Medium Grid 3 Accent 1" w:uiPriority="69"/>
-    <w:lsdException w:name="Dark List Accent 1" w:uiPriority="70"/>
-    <w:lsdException w:name="Colorful Shading Accent 1" w:uiPriority="71"/>
-    <w:lsdException w:name="Colorful List Accent 1" w:uiPriority="72"/>
-    <w:lsdException w:name="Colorful Grid Accent 1" w:uiPriority="73"/>
-    <w:lsdException w:name="Light Shading Accent 2" w:uiPriority="60"/>
-    <w:lsdException w:name="Light List Accent 2" w:uiPriority="61"/>
-    <w:lsdException w:name="Light Grid Accent 2" w:uiPriority="62"/>
-    <w:lsdException w:name="Medium Shading 1 Accent 2" w:uiPriority="63"/>
-    <w:lsdException w:name="Medium Shading 2 Accent 2" w:uiPriority="64"/>
-    <w:lsdException w:name="Medium List 1 Accent 2" w:uiPriority="65"/>
-    <w:lsdException w:name="Medium List 2 Accent 2" w:uiPriority="66"/>
-    <w:lsdException w:name="Medium Grid 1 Accent 2" w:uiPriority="67"/>
-    <w:lsdException w:name="Medium Grid 2 Accent 2" w:uiPriority="68"/>
-    <w:lsdException w:name="Medium Grid 3 Accent 2" w:uiPriority="69"/>
-    <w:lsdException w:name="Dark List Accent 2" w:uiPriority="70"/>
-    <w:lsdException w:name="Colorful Shading Accent 2" w:uiPriority="71"/>
-    <w:lsdException w:name="Colorful List Accent 2" w:uiPriority="72"/>
-    <w:lsdException w:name="Colorful Grid Accent 2" w:uiPriority="73"/>
-    <w:lsdException w:name="Light Shading Accent 3" w:uiPriority="60"/>
-    <w:lsdException w:name="Light List Accent 3" w:uiPriority="61"/>
-    <w:lsdException w:name="Light Grid Accent 3" w:uiPriority="62"/>
-    <w:lsdException w:name="Medium Shading 1 Accent 3" w:uiPriority="63"/>
-    <w:lsdException w:name="Medium Shading 2 Accent 3" w:uiPriority="64"/>
-    <w:lsdException w:name="Medium List 1 Accent 3" w:uiPriority="65"/>
-    <w:lsdException w:name="Medium List 2 Accent 3" w:uiPriority="66"/>
-    <w:lsdException w:name="Medium Grid 1 Accent 3" w:uiPriority="67"/>
-    <w:lsdException w:name="Medium Grid 2 Accent 3" w:uiPriority="68"/>
-    <w:lsdException w:name="Medium Grid 3 Accent 3" w:uiPriority="69"/>
-    <w:lsdException w:name="Dark List Accent 3" w:uiPriority="70"/>
-    <w:lsdException w:name="Colorful Shading Accent 3" w:uiPriority="71"/>
-    <w:lsdException w:name="Colorful List Accent 3" w:uiPriority="72"/>
-    <w:lsdException w:name="Colorful Grid Accent 3" w:uiPriority="73"/>
-    <w:lsdException w:name="Light Shading Accent 4" w:uiPriority="60"/>
-    <w:lsdException w:name="Light List Accent 4" w:uiPriority="61"/>
-    <w:lsdException w:name="Light Grid Accent 4" w:uiPriority="62"/>
-    <w:lsdException w:name="Medium Shading 1 Accent 4" w:uiPriority="63"/>
-    <w:lsdException w:name="Medium Shading 2 Accent 4" w:uiPriority="64"/>
-    <w:lsdException w:name="Medium List 1 Accent 4" w:uiPriority="65"/>
-    <w:lsdException w:name="Medium List 2 Accent 4" w:uiPriority="66"/>
-    <w:lsdException w:name="Medium Grid 1 Accent 4" w:uiPriority="67"/>
-    <w:lsdException w:name="Medium Grid 2 Accent 4" w:uiPriority="68"/>
-    <w:lsdException w:name="Medium Grid 3 Accent 4" w:uiPriority="69"/>
-    <w:lsdException w:name="Dark List Accent 4" w:uiPriority="70"/>
-    <w:lsdException w:name="Colorful Shading Accent 4" w:uiPriority="71"/>
-    <w:lsdException w:name="Colorful List Accent 4" w:uiPriority="72"/>
-    <w:lsdException w:name="Colorful Grid Accent 4" w:uiPriority="73"/>
-    <w:lsdException w:name="Light Shading Accent 5" w:uiPriority="60"/>
-    <w:lsdException w:name="Light List Accent 5" w:uiPriority="61"/>
-    <w:lsdException w:name="Light Grid Accent 5" w:uiPriority="62"/>
-    <w:lsdException w:name="Medium Shading 1 Accent 5" w:uiPriority="63"/>
-    <w:lsdException w:name="Medium Shading 2 Accent 5" w:uiPriority="64"/>
-    <w:lsdException w:name="Medium List 1 Accent 5" w:uiPriority="65"/>
-    <w:lsdException w:name="Medium List 2 Accent 5" w:uiPriority="66"/>
-    <w:lsdException w:name="Medium Grid 1 Accent 5" w:uiPriority="67"/>
-    <w:lsdException w:name="Medium Grid 2 Accent 5" w:uiPriority="68"/>
-    <w:lsdException w:name="Medium Grid 3 Accent 5" w:uiPriority="69"/>
-    <w:lsdException w:name="Dark List Accent 5" w:uiPriority="70"/>
-    <w:lsdException w:name="Colorful Shading Accent 5" w:uiPriority="71"/>
-    <w:lsdException w:name="Colorful List Accent 5" w:uiPriority="72"/>
-    <w:lsdException w:name="Colorful Grid Accent 5" w:uiPriority="73"/>
-    <w:lsdException w:name="Light Shading Accent 6" w:uiPriority="60"/>
-    <w:lsdException w:name="Light List Accent 6" w:uiPriority="61"/>
-    <w:lsdException w:name="Light Grid Accent 6" w:uiPriority="62"/>
-    <w:lsdException w:name="Medium Shading 1 Accent 6" w:uiPriority="63"/>
-    <w:lsdException w:name="Medium Shading 2 Accent 6" w:uiPriority="64"/>
-    <w:lsdException w:name="Medium List 1 Accent 6" w:uiPriority="65"/>
-    <w:lsdException w:name="Medium List 2 Accent 6" w:uiPriority="66"/>
-    <w:lsdException w:name="Medium Grid 1 Accent 6" w:uiPriority="67"/>
-    <w:lsdException w:name="Medium Grid 2 Accent 6" w:uiPriority="68"/>
-    <w:lsdException w:name="Medium Grid 3 Accent 6" w:uiPriority="69"/>
-    <w:lsdException w:name="Dark List Accent 6" w:uiPriority="70"/>
-    <w:lsdException w:name="Colorful Shading Accent 6" w:uiPriority="71"/>
-    <w:lsdException w:name="Colorful List Accent 6" w:uiPriority="72"/>
-    <w:lsdException w:name="Colorful Grid Accent 6" w:uiPriority="73"/>
-    <w:lsdException w:name="Subtle Emphasis" w:uiPriority="19" w:qFormat="1"/>
-    <w:lsdException w:name="Intense Emphasis" w:uiPriority="21" w:qFormat="1"/>
-    <w:lsdException w:name="Subtle Reference" w:uiPriority="31" w:qFormat="1"/>
-    <w:lsdException w:name="Intense Reference" w:uiPriority="32" w:qFormat="1"/>
-    <w:lsdException w:name="Book Title" w:uiPriority="33" w:qFormat="1"/>
-    <w:lsdException w:name="Bibliography" w:semiHidden="1" w:uiPriority="37" w:unhideWhenUsed="1"/>
-    <w:lsdException w:name="TOC Heading" w:semiHidden="1" w:uiPriority="39" w:unhideWhenUsed="1" w:qFormat="1"/>
-    <w:lsdException w:name="Plain Table 1" w:uiPriority="41"/>
-    <w:lsdException w:name="Plain Table 2" w:uiPriority="42"/>
-    <w:lsdException w:name="Plain Table 3" w:uiPriority="43"/>
-    <w:lsdException w:name="Plain Table 4" w:uiPriority="44"/>
-    <w:lsdException w:name="Plain Table 5" w:uiPriority="45"/>
-    <w:lsdException w:name="Grid Table Light" w:uiPriority="40"/>
-    <w:lsdException w:name="Grid Table 1 Light" w:uiPriority="46"/>
-    <w:lsdException w:name="Grid Table 2" w:uiPriority="47"/>
-    <w:lsdException w:name="Grid Table 3" w:uiPriority="48"/>
-    <w:lsdException w:name="Grid Table 4" w:uiPriority="49"/>
-    <w:lsdException w:name="Grid Table 5 Dark" w:uiPriority="50"/>
-    <w:lsdException w:name="Grid Table 6 Colorful" w:uiPriority="51"/>
-    <w:lsdException w:name="Grid Table 7 Colorful" w:uiPriority="52"/>
-    <w:lsdException w:name="Grid Table 1 Light Accent 1" w:uiPriority="46"/>
-    <w:lsdException w:name="Grid Table 2 Accent 1" w:uiPriority="47"/>
-    <w:lsdException w:name="Grid Table 3 Accent 1" w:uiPriority="48"/>
-    <w:lsdException w:name="Grid Table 4 Accent 1" w:uiPriority="49"/>
-    <w:lsdException w:name="Grid Table 5 Dark Accent 1" w:uiPriority="50"/>
-    <w:lsdException w:name="Grid Table 6 Colorful Accent 1" w:uiPriority="51"/>
-    <w:lsdException w:name="Grid Table 7 Colorful Accent 1" w:uiPriority="52"/>
-    <w:lsdException w:name="Grid Table 1 Light Accent 2" w:uiPriority="46"/>
-    <w:lsdException w:name="Grid Table 2 Accent 2" w:uiPriority="47"/>
-    <w:lsdException w:name="Grid Table 3 Accent 2" w:uiPriority="48"/>
-    <w:lsdException w:name="Grid Table 4 Accent 2" w:uiPriority="49"/>
-    <w:lsdException w:name="Grid Table 5 Dark Accent 2" w:uiPriority="50"/>
-    <w:lsdException w:name="Grid Table 6 Colorful Accent 2" w:uiPriority="51"/>
-    <w:lsdException w:name="Grid Table 7 Colorful Accent 2" w:uiPriority="52"/>
-    <w:lsdException w:name="Grid Table 1 Light Accent 3" w:uiPriority="46"/>
-    <w:lsdException w:name="Grid Table 2 Accent 3" w:uiPriority="47"/>
-    <w:lsdException w:name="Grid Table 3 Accent 3" w:uiPriority="48"/>
-    <w:lsdException w:name="Grid Table 4 Accent 3" w:uiPriority="49"/>
-    <w:lsdException w:name="Grid Table 5 Dark Accent 3" w:uiPriority="50"/>
-    <w:lsdException w:name="Grid Table 6 Colorful Accent 3" w:uiPriority="51"/>
-    <w:lsdException w:name="Grid Table 7 Colorful Accent 3" w:uiPriority="52"/>
-    <w:lsdException w:name="Grid Table 1 Light Accent 4" w:uiPriority="46"/>
-    <w:lsdException w:name="Grid Table 2 Accent 4" w:uiPriority="47"/>
-    <w:lsdException w:name="Grid Table 3 Accent 4" w:uiPriority="48"/>
-    <w:lsdException w:name="Grid Table 4 Accent 4" w:uiPriority="49"/>
-    <w:lsdException w:name="Grid Table 5 Dark Accent 4" w:uiPriority="50"/>
-    <w:lsdException w:name="Grid Table 6 Colorful Accent 4" w:uiPriority="51"/>
-    <w:lsdException w:name="Grid Table 7 Colorful Accent 4" w:uiPriority="52"/>
-    <w:lsdException w:name="Grid Table 1 Light Accent 5" w:uiPriority="46"/>
-    <w:lsdException w:name="Grid Table 2 Accent 5" w:uiPriority="47"/>
-    <w:lsdException w:name="Grid Table 3 Accent 5" w:uiPriority="48"/>
-    <w:lsdException w:name="Grid Table 4 Accent 5" w:uiPriority="49"/>
-    <w:lsdException w:name="Grid Table 5 Dark Accent 5" w:uiPriority="50"/>
-    <w:lsdException w:name="Grid Table 6 Colorful Accent 5" w:uiPriority="51"/>
-    <w:lsdException w:name="Grid Table 7 Colorful Accent 5" w:uiPriority="52"/>
-    <w:lsdException w:name="Grid Table 1 Light Accent 6" w:uiPriority="46"/>
-    <w:lsdException w:name="Grid Table 2 Accent 6" w:uiPriority="47"/>
-    <w:lsdException w:name="Grid Table 3 Accent 6" w:uiPriority="48"/>
-    <w:lsdException w:name="Grid Table 4 Accent 6" w:uiPriority="49"/>
-    <w:lsdException w:name="Grid Table 5 Dark Accent 6" w:uiPriority="50"/>
-    <w:lsdException w:name="Grid Table 6 Colorful Accent 6" w:uiPriority="51"/>
-    <w:lsdException w:name="Grid Table 7 Colorful Accent 6" w:uiPriority="52"/>
-    <w:lsdException w:name="List Table 1 Light" w:uiPriority="46"/>
-    <w:lsdException w:name="List Table 2" w:uiPriority="47"/>
-    <w:lsdException w:name="List Table 3" w:uiPriority="48"/>
-    <w:lsdException w:name="List Table 4" w:uiPriority="49"/>
-    <w:lsdException w:name="List Table 5 Dark" w:uiPriority="50"/>
-    <w:lsdException w:name="List Table 6 Colorful" w:uiPriority="51"/>
-    <w:lsdException w:name="List Table 7 Colorful" w:uiPriority="52"/>
-    <w:lsdException w:name="List Table 1 Light Accent 1" w:uiPriority="46"/>
-    <w:lsdException w:name="List Table 2 Accent 1" w:uiPriority="47"/>
-    <w:lsdException w:name="List Table 3 Accent 1" w:uiPriority="48"/>
-    <w:lsdException w:name="List Table 4 Accent 1" w:uiPriority="49"/>
-    <w:lsdException w:name="List Table 5 Dark Accent 1" w:uiPriority="50"/>
-    <w:lsdException w:name="List Table 6 Colorful Accent 1" w:uiPriority="51"/>
-    <w:lsdException w:name="List Table 7 Colorful Accent 1" w:uiPriority="52"/>
-    <w:lsdException w:name="List Table 1 Light Accent 2" w:uiPriority="46"/>
-    <w:lsdException w:name="List Table 2 Accent 2" w:uiPriority="47"/>
-    <w:lsdException w:name="List Table 3 Accent 2" w:uiPriority="48"/>
-    <w:lsdException w:name="List Table 4 Accent 2" w:uiPriority="49"/>
-    <w:lsdException w:name="List Table 5 Dark Accent 2" w:uiPriority="50"/>
-    <w:lsdException w:name="List Table 6 Colorful Accent 2" w:uiPriority="51"/>
-    <w:lsdException w:name="List Table 7 Colorful Accent 2" w:uiPriority="52"/>
-    <w:lsdException w:name="List Table 1 Light Accent 3" w:uiPriority="46"/>
-    <w:lsdException w:name="List Table 2 Accent 3" w:uiPriority="47"/>
-    <w:lsdException w:name="List Table 3 Accent 3" w:uiPriority="48"/>
-    <w:lsdException w:name="List Table 4 Accent 3" w:uiPriority="49"/>
-    <w:lsdException w:name="List Table 5 Dark Accent 3" w:uiPriority="50"/>
-    <w:lsdException w:name="List Table 6 Colorful Accent 3" w:uiPriority="51"/>
-    <w:lsdException w:name="List Table 7 Colorful Accent 3" w:uiPriority="52"/>
-    <w:lsdException w:name="List Table 1 Light Accent 4" w:uiPriority="46"/>
-    <w:lsdException w:name="List Table 2 Accent 4" w:uiPriority="47"/>
-    <w:lsdException w:name="List Table 3 Accent 4" w:uiPriority="48"/>
-    <w:lsdException w:name="List Table 4 Accent 4" w:uiPriority="49"/>
-    <w:lsdException w:name="List Table 5 Dark Accent 4" w:uiPriority="50"/>
-    <w:lsdException w:name="List Table 6 Colorful Accent 4" w:uiPriority="51"/>
-    <w:lsdException w:name="List Table 7 Colorful Accent 4" w:uiPriority="52"/>
-    <w:lsdException w:name="List Table 1 Light Accent 5" w:uiPriority="46"/>
-    <w:lsdException w:name="List Table 2 Accent 5" w:uiPriority="47"/>
-    <w:lsdException w:name="List Table 3 Accent 5" w:uiPriority="48"/>
-    <w:lsdException w:name="List Table 4 Accent 5" w:uiPriority="49"/>
-    <w:lsdException w:name="List Table 5 Dark Accent 5" w:uiPriority="50"/>
-    <w:lsdException w:name="List Table 6 Colorful Accent 5" w:uiPriority="51"/>
-    <w:lsdException w:name="List Table 7 Colorful Accent 5" w:uiPriority="52"/>
-    <w:lsdException w:name="List Table 1 Light Accent 6" w:uiPriority="46"/>
-    <w:lsdException w:name="List Table 2 Accent 6" w:uiPriority="47"/>
-    <w:lsdException w:name="List Table 3 Accent 6" w:uiPriority="48"/>
-    <w:lsdException w:name="List Table 4 Accent 6" w:uiPriority="49"/>
-    <w:lsdException w:name="List Table 5 Dark Accent 6" w:uiPriority="50"/>
-    <w:lsdException w:name="List Table 6 Colorful Accent 6" w:uiPriority="51"/>
-    <w:lsdException w:name="List Table 7 Colorful Accent 6" w:uiPriority="52"/>
-    <w:lsdException w:name="Mention" w:semiHidden="1" w:unhideWhenUsed="1"/>
-    <w:lsdException w:name="Smart Hyperlink" w:semiHidden="1" w:unhideWhenUsed="1"/>
-    <w:lsdException w:name="Hashtag" w:semiHidden="1" w:unhideWhenUsed="1"/>
-    <w:lsdException w:name="Unresolved Mention" w:semiHidden="1" w:unhideWhenUsed="1"/>
-    <w:lsdException w:name="Smart Link" w:semiHidden="1" w:unhideWhenUsed="1"/>
+  <w:latentStyles w:defLockedState="0" w:defUIPriority="99" w:defSemiHidden="1" w:defUnhideWhenUsed="1" w:defQFormat="0" w:count="267">
+    <w:lsdException w:name="Normal" w:semiHidden="0" w:uiPriority="0" w:unhideWhenUsed="0" w:qFormat="1"/>
+    <w:lsdException w:name="heading 1" w:semiHidden="0" w:uiPriority="9" w:unhideWhenUsed="0" w:qFormat="1"/>
+    <w:lsdException w:name="heading 2" w:uiPriority="9" w:qFormat="1"/>
+    <w:lsdException w:name="heading 3" w:uiPriority="9" w:qFormat="1"/>
+    <w:lsdException w:name="heading 4" w:uiPriority="9" w:qFormat="1"/>
+    <w:lsdException w:name="heading 5" w:uiPriority="9" w:qFormat="1"/>
+    <w:lsdException w:name="heading 6" w:uiPriority="9" w:qFormat="1"/>
+    <w:lsdException w:name="heading 7" w:uiPriority="9" w:qFormat="1"/>
+    <w:lsdException w:name="heading 8" w:uiPriority="9" w:qFormat="1"/>
+    <w:lsdException w:name="heading 9" w:uiPriority="9" w:qFormat="1"/>
+    <w:lsdException w:name="toc 1" w:uiPriority="39"/>
+    <w:lsdException w:name="toc 2" w:uiPriority="39"/>
+    <w:lsdException w:name="toc 3" w:uiPriority="39"/>
+    <w:lsdException w:name="toc 4" w:uiPriority="39"/>
+    <w:lsdException w:name="toc 5" w:uiPriority="39"/>
+    <w:lsdException w:name="toc 6" w:uiPriority="39"/>
+    <w:lsdException w:name="toc 7" w:uiPriority="39"/>
+    <w:lsdException w:name="toc 8" w:uiPriority="39"/>
+    <w:lsdException w:name="toc 9" w:uiPriority="39"/>
+    <w:lsdException w:name="caption" w:uiPriority="35" w:qFormat="1"/>
+    <w:lsdException w:name="Title" w:semiHidden="0" w:uiPriority="10" w:unhideWhenUsed="0" w:qFormat="1"/>
+    <w:lsdException w:name="Default Paragraph Font" w:uiPriority="1"/>
+    <w:lsdException w:name="Subtitle" w:semiHidden="0" w:uiPriority="11" w:unhideWhenUsed="0" w:qFormat="1"/>
+    <w:lsdException w:name="Strong" w:semiHidden="0" w:uiPriority="22" w:unhideWhenUsed="0" w:qFormat="1"/>
+    <w:lsdException w:name="Emphasis" w:semiHidden="0" w:uiPriority="20" w:unhideWhenUsed="0" w:qFormat="1"/>
+    <w:lsdException w:name="Table Grid" w:semiHidden="0" w:uiPriority="39" w:unhideWhenUsed="0"/>
+    <w:lsdException w:name="Placeholder Text" w:unhideWhenUsed="0"/>
+    <w:lsdException w:name="No Spacing" w:semiHidden="0" w:uiPriority="1" w:unhideWhenUsed="0" w:qFormat="1"/>
+    <w:lsdException w:name="Light Shading" w:semiHidden="0" w:uiPriority="60" w:unhideWhenUsed="0"/>
+    <w:lsdException w:name="Light List" w:semiHidden="0" w:uiPriority="61" w:unhideWhenUsed="0"/>
+    <w:lsdException w:name="Light Grid" w:semiHidden="0" w:uiPriority="62" w:unhideWhenUsed="0"/>
+    <w:lsdException w:name="Medium Shading 1" w:semiHidden="0" w:uiPriority="63" w:unhideWhenUsed="0"/>
+    <w:lsdException w:name="Medium Shading 2" w:semiHidden="0" w:uiPriority="64" w:unhideWhenUsed="0"/>
+    <w:lsdException w:name="Medium List 1" w:semiHidden="0" w:uiPriority="65" w:unhideWhenUsed="0"/>
+    <w:lsdException w:name="Medium List 2" w:semiHidden="0" w:uiPriority="66" w:unhideWhenUsed="0"/>
+    <w:lsdException w:name="Medium Grid 1" w:semiHidden="0" w:uiPriority="67" w:unhideWhenUsed="0"/>
+    <w:lsdException w:name="Medium Grid 2" w:semiHidden="0" w:uiPriority="68" w:unhideWhenUsed="0"/>
+    <w:lsdException w:name="Medium Grid 3" w:semiHidden="0" w:uiPriority="69" w:unhideWhenUsed="0"/>
+    <w:lsdException w:name="Dark List" w:semiHidden="0" w:uiPriority="70" w:unhideWhenUsed="0"/>
+    <w:lsdException w:name="Colorful Shading" w:semiHidden="0" w:uiPriority="71" w:unhideWhenUsed="0"/>
+    <w:lsdException w:name="Colorful List" w:semiHidden="0" w:uiPriority="72" w:unhideWhenUsed="0"/>
+    <w:lsdException w:name="Colorful Grid" w:semiHidden="0" w:uiPriority="73" w:unhideWhenUsed="0"/>
+    <w:lsdException w:name="Light Shading Accent 1" w:semiHidden="0" w:uiPriority="60" w:unhideWhenUsed="0"/>
+    <w:lsdException w:name="Light List Accent 1" w:semiHidden="0" w:uiPriority="61" w:unhideWhenUsed="0"/>
+    <w:lsdException w:name="Light Grid Accent 1" w:semiHidden="0" w:uiPriority="62" w:unhideWhenUsed="0"/>
+    <w:lsdException w:name="Medium Shading 1 Accent 1" w:semiHidden="0" w:uiPriority="63" w:unhideWhenUsed="0"/>
+    <w:lsdException w:name="Medium Shading 2 Accent 1" w:semiHidden="0" w:uiPriority="64" w:unhideWhenUsed="0"/>
+    <w:lsdException w:name="Medium List 1 Accent 1" w:semiHidden="0" w:uiPriority="65" w:unhideWhenUsed="0"/>
+    <w:lsdException w:name="Revision" w:unhideWhenUsed="0"/>
+    <w:lsdException w:name="List Paragraph" w:semiHidden="0" w:uiPriority="34" w:unhideWhenUsed="0" w:qFormat="1"/>
+    <w:lsdException w:name="Quote" w:semiHidden="0" w:uiPriority="29" w:unhideWhenUsed="0" w:qFormat="1"/>
+    <w:lsdException w:name="Intense Quote" w:semiHidden="0" w:uiPriority="30" w:unhideWhenUsed="0" w:qFormat="1"/>
+    <w:lsdException w:name="Medium List 2 Accent 1" w:semiHidden="0" w:uiPriority="66" w:unhideWhenUsed="0"/>
+    <w:lsdException w:name="Medium Grid 1 Accent 1" w:semiHidden="0" w:uiPriority="67" w:unhideWhenUsed="0"/>
+    <w:lsdException w:name="Medium Grid 2 Accent 1" w:semiHidden="0" w:uiPriority="68" w:unhideWhenUsed="0"/>
+    <w:lsdException w:name="Medium Grid 3 Accent 1" w:semiHidden="0" w:uiPriority="69" w:unhideWhenUsed="0"/>
+    <w:lsdException w:name="Dark List Accent 1" w:semiHidden="0" w:uiPriority="70" w:unhideWhenUsed="0"/>
+    <w:lsdException w:name="Colorful Shading Accent 1" w:semiHidden="0" w:uiPriority="71" w:unhideWhenUsed="0"/>
+    <w:lsdException w:name="Colorful List Accent 1" w:semiHidden="0" w:uiPriority="72" w:unhideWhenUsed="0"/>
+    <w:lsdException w:name="Colorful Grid Accent 1" w:semiHidden="0" w:uiPriority="73" w:unhideWhenUsed="0"/>
+    <w:lsdException w:name="Light Shading Accent 2" w:semiHidden="0" w:uiPriority="60" w:unhideWhenUsed="0"/>
+    <w:lsdException w:name="Light List Accent 2" w:semiHidden="0" w:uiPriority="61" w:unhideWhenUsed="0"/>
+    <w:lsdException w:name="Light Grid Accent 2" w:semiHidden="0" w:uiPriority="62" w:unhideWhenUsed="0"/>
+    <w:lsdException w:name="Medium Shading 1 Accent 2" w:semiHidden="0" w:uiPriority="63" w:unhideWhenUsed="0"/>
+    <w:lsdException w:name="Medium Shading 2 Accent 2" w:semiHidden="0" w:uiPriority="64" w:unhideWhenUsed="0"/>
+    <w:lsdException w:name="Medium List 1 Accent 2" w:semiHidden="0" w:uiPriority="65" w:unhideWhenUsed="0"/>
+    <w:lsdException w:name="Medium List 2 Accent 2" w:semiHidden="0" w:uiPriority="66" w:unhideWhenUsed="0"/>
+    <w:lsdException w:name="Medium Grid 1 Accent 2" w:semiHidden="0" w:uiPriority="67" w:unhideWhenUsed="0"/>
+    <w:lsdException w:name="Medium Grid 2 Accent 2" w:semiHidden="0" w:uiPriority="68" w:unhideWhenUsed="0"/>
+    <w:lsdException w:name="Medium Grid 3 Accent 2" w:semiHidden="0" w:uiPriority="69" w:unhideWhenUsed="0"/>
+    <w:lsdException w:name="Dark List Accent 2" w:semiHidden="0" w:uiPriority="70" w:unhideWhenUsed="0"/>
+    <w:lsdException w:name="Colorful Shading Accent 2" w:semiHidden="0" w:uiPriority="71" w:unhideWhenUsed="0"/>
+    <w:lsdException w:name="Colorful List Accent 2" w:semiHidden="0" w:uiPriority="72" w:unhideWhenUsed="0"/>
+    <w:lsdException w:name="Colorful Grid Accent 2" w:semiHidden="0" w:uiPriority="73" w:unhideWhenUsed="0"/>
+    <w:lsdException w:name="Light Shading Accent 3" w:semiHidden="0" w:uiPriority="60" w:unhideWhenUsed="0"/>
+    <w:lsdException w:name="Light List Accent 3" w:semiHidden="0" w:uiPriority="61" w:unhideWhenUsed="0"/>
+    <w:lsdException w:name="Light Grid Accent 3" w:semiHidden="0" w:uiPriority="62" w:unhideWhenUsed="0"/>
+    <w:lsdException w:name="Medium Shading 1 Accent 3" w:semiHidden="0" w:uiPriority="63" w:unhideWhenUsed="0"/>
+    <w:lsdException w:name="Medium Shading 2 Accent 3" w:semiHidden="0" w:uiPriority="64" w:unhideWhenUsed="0"/>
+    <w:lsdException w:name="Medium List 1 Accent 3" w:semiHidden="0" w:uiPriority="65" w:unhideWhenUsed="0"/>
+    <w:lsdException w:name="Medium List 2 Accent 3" w:semiHidden="0" w:uiPriority="66" w:unhideWhenUsed="0"/>
+    <w:lsdException w:name="Medium Grid 1 Accent 3" w:semiHidden="0" w:uiPriority="67" w:unhideWhenUsed="0"/>
+    <w:lsdException w:name="Medium Grid 2 Accent 3" w:semiHidden="0" w:uiPriority="68" w:unhideWhenUsed="0"/>
+    <w:lsdException w:name="Medium Grid 3 Accent 3" w:semiHidden="0" w:uiPriority="69" w:unhideWhenUsed="0"/>
+    <w:lsdException w:name="Dark List Accent 3" w:semiHidden="0" w:uiPriority="70" w:unhideWhenUsed="0"/>
+    <w:lsdException w:name="Colorful Shading Accent 3" w:semiHidden="0" w:uiPriority="71" w:unhideWhenUsed="0"/>
+    <w:lsdException w:name="Colorful List Accent 3" w:semiHidden="0" w:uiPriority="72" w:unhideWhenUsed="0"/>
+    <w:lsdException w:name="Colorful Grid Accent 3" w:semiHidden="0" w:uiPriority="73" w:unhideWhenUsed="0"/>
+    <w:lsdException w:name="Light Shading Accent 4" w:semiHidden="0" w:uiPriority="60" w:unhideWhenUsed="0"/>
+    <w:lsdException w:name="Light List Accent 4" w:semiHidden="0" w:uiPriority="61" w:unhideWhenUsed="0"/>
+    <w:lsdException w:name="Light Grid Accent 4" w:semiHidden="0" w:uiPriority="62" w:unhideWhenUsed="0"/>
+    <w:lsdException w:name="Medium Shading 1 Accent 4" w:semiHidden="0" w:uiPriority="63" w:unhideWhenUsed="0"/>
+    <w:lsdException w:name="Medium Shading 2 Accent 4" w:semiHidden="0" w:uiPriority="64" w:unhideWhenUsed="0"/>
+    <w:lsdException w:name="Medium List 1 Accent 4" w:semiHidden="0" w:uiPriority="65" w:unhideWhenUsed="0"/>
+    <w:lsdException w:name="Medium List 2 Accent 4" w:semiHidden="0" w:uiPriority="66" w:unhideWhenUsed="0"/>
+    <w:lsdException w:name="Medium Grid 1 Accent 4" w:semiHidden="0" w:uiPriority="67" w:unhideWhenUsed="0"/>
+    <w:lsdException w:name="Medium Grid 2 Accent 4" w:semiHidden="0" w:uiPriority="68" w:unhideWhenUsed="0"/>
+    <w:lsdException w:name="Medium Grid 3 Accent 4" w:semiHidden="0" w:uiPriority="69" w:unhideWhenUsed="0"/>
+    <w:lsdException w:name="Dark List Accent 4" w:semiHidden="0" w:uiPriority="70" w:unhideWhenUsed="0"/>
+    <w:lsdException w:name="Colorful Shading Accent 4" w:semiHidden="0" w:uiPriority="71" w:unhideWhenUsed="0"/>
+    <w:lsdException w:name="Colorful List Accent 4" w:semiHidden="0" w:uiPriority="72" w:unhideWhenUsed="0"/>
+    <w:lsdException w:name="Colorful Grid Accent 4" w:semiHidden="0" w:uiPriority="73" w:unhideWhenUsed="0"/>
+    <w:lsdException w:name="Light Shading Accent 5" w:semiHidden="0" w:uiPriority="60" w:unhideWhenUsed="0"/>
+    <w:lsdException w:name="Light List Accent 5" w:semiHidden="0" w:uiPriority="61" w:unhideWhenUsed="0"/>
+    <w:lsdException w:name="Light Grid Accent 5" w:semiHidden="0" w:uiPriority="62" w:unhideWhenUsed="0"/>
+    <w:lsdException w:name="Medium Shading 1 Accent 5" w:semiHidden="0" w:uiPriority="63" w:unhideWhenUsed="0"/>
+    <w:lsdException w:name="Medium Shading 2 Accent 5" w:semiHidden="0" w:uiPriority="64" w:unhideWhenUsed="0"/>
+    <w:lsdException w:name="Medium List 1 Accent 5" w:semiHidden="0" w:uiPriority="65" w:unhideWhenUsed="0"/>
+    <w:lsdException w:name="Medium List 2 Accent 5" w:semiHidden="0" w:uiPriority="66" w:unhideWhenUsed="0"/>
+    <w:lsdException w:name="Medium Grid 1 Accent 5" w:semiHidden="0" w:uiPriority="67" w:unhideWhenUsed="0"/>
+    <w:lsdException w:name="Medium Grid 2 Accent 5" w:semiHidden="0" w:uiPriority="68" w:unhideWhenUsed="0"/>
+    <w:lsdException w:name="Medium Grid 3 Accent 5" w:semiHidden="0" w:uiPriority="69" w:unhideWhenUsed="0"/>
+    <w:lsdException w:name="Dark List Accent 5" w:semiHidden="0" w:uiPriority="70" w:unhideWhenUsed="0"/>
+    <w:lsdException w:name="Colorful Shading Accent 5" w:semiHidden="0" w:uiPriority="71" w:unhideWhenUsed="0"/>
+    <w:lsdException w:name="Colorful List Accent 5" w:semiHidden="0" w:uiPriority="72" w:unhideWhenUsed="0"/>
+    <w:lsdException w:name="Colorful Grid Accent 5" w:semiHidden="0" w:uiPriority="73" w:unhideWhenUsed="0"/>
+    <w:lsdException w:name="Light Shading Accent 6" w:semiHidden="0" w:uiPriority="60" w:unhideWhenUsed="0"/>
+    <w:lsdException w:name="Light List Accent 6" w:semiHidden="0" w:uiPriority="61" w:unhideWhenUsed="0"/>
+    <w:lsdException w:name="Light Grid Accent 6" w:semiHidden="0" w:uiPriority="62" w:unhideWhenUsed="0"/>
+    <w:lsdException w:name="Medium Shading 1 Accent 6" w:semiHidden="0" w:uiPriority="63" w:unhideWhenUsed="0"/>
+    <w:lsdException w:name="Medium Shading 2 Accent 6" w:semiHidden="0" w:uiPriority="64" w:unhideWhenUsed="0"/>
+    <w:lsdException w:name="Medium List 1 Accent 6" w:semiHidden="0" w:uiPriority="65" w:unhideWhenUsed="0"/>
+    <w:lsdException w:name="Medium List 2 Accent 6" w:semiHidden="0" w:uiPriority="66" w:unhideWhenUsed="0"/>
+    <w:lsdException w:name="Medium Grid 1 Accent 6" w:semiHidden="0" w:uiPriority="67" w:unhideWhenUsed="0"/>
+    <w:lsdException w:name="Medium Grid 2 Accent 6" w:semiHidden="0" w:uiPriority="68" w:unhideWhenUsed="0"/>
+    <w:lsdException w:name="Medium Grid 3 Accent 6" w:semiHidden="0" w:uiPriority="69" w:unhideWhenUsed="0"/>
+    <w:lsdException w:name="Dark List Accent 6" w:semiHidden="0" w:uiPriority="70" w:unhideWhenUsed="0"/>
+    <w:lsdException w:name="Colorful Shading Accent 6" w:semiHidden="0" w:uiPriority="71" w:unhideWhenUsed="0"/>
+    <w:lsdException w:name="Colorful List Accent 6" w:semiHidden="0" w:uiPriority="72" w:unhideWhenUsed="0"/>
+    <w:lsdException w:name="Colorful Grid Accent 6" w:semiHidden="0" w:uiPriority="73" w:unhideWhenUsed="0"/>
+    <w:lsdException w:name="Subtle Emphasis" w:semiHidden="0" w:uiPriority="19" w:unhideWhenUsed="0" w:qFormat="1"/>
+    <w:lsdException w:name="Intense Emphasis" w:semiHidden="0" w:uiPriority="21" w:unhideWhenUsed="0" w:qFormat="1"/>
+    <w:lsdException w:name="Subtle Reference" w:semiHidden="0" w:uiPriority="31" w:unhideWhenUsed="0" w:qFormat="1"/>
+    <w:lsdException w:name="Intense Reference" w:semiHidden="0" w:uiPriority="32" w:unhideWhenUsed="0" w:qFormat="1"/>
+    <w:lsdException w:name="Book Title" w:semiHidden="0" w:uiPriority="33" w:unhideWhenUsed="0" w:qFormat="1"/>
+    <w:lsdException w:name="Bibliography" w:uiPriority="37"/>
+    <w:lsdException w:name="TOC Heading" w:uiPriority="39" w:qFormat="1"/>
   </w:latentStyles>
   <w:style w:type="paragraph" w:default="1" w:styleId="Normal">
     <w:name w:val="Normal"/>
     <w:qFormat/>
+    <w:rsid w:val="004B2EA0"/>
   </w:style>
   <w:style w:type="character" w:default="1" w:styleId="Fuentedeprrafopredeter">
     <w:name w:val="Default Paragraph Font"/>
@@ -2304,6 +2093,7 @@
     <w:uiPriority w:val="99"/>
     <w:semiHidden/>
     <w:unhideWhenUsed/>
+    <w:qFormat/>
     <w:tblPr>
       <w:tblInd w:w="0" w:type="dxa"/>
       <w:tblCellMar>
@@ -2393,7 +2183,7 @@
     </a:clrScheme>
     <a:fontScheme name="Office">
       <a:majorFont>
-        <a:latin typeface="Calibri Light" panose="020F0302020204030204"/>
+        <a:latin typeface="Calibri Light"/>
         <a:ea typeface=""/>
         <a:cs typeface=""/>
         <a:font script="Jpan" typeface="游ゴシック Light"/>
@@ -2445,7 +2235,7 @@
         <a:font script="Tfng" typeface="Ebrima"/>
       </a:majorFont>
       <a:minorFont>
-        <a:latin typeface="Calibri" panose="020F0502020204030204"/>
+        <a:latin typeface="Calibri"/>
         <a:ea typeface=""/>
         <a:cs typeface=""/>
         <a:font script="Jpan" typeface="游明朝"/>
@@ -2639,7 +2429,7 @@
   <a:extraClrSchemeLst/>
   <a:extLst>
     <a:ext uri="{05A4C25C-085E-4340-85A3-A5531E510DB2}">
-      <thm15:themeFamily xmlns:thm15="http://schemas.microsoft.com/office/thememl/2012/main" name="Office Theme" id="{62F939B6-93AF-4DB8-9C6B-D6C7DFDC589F}" vid="{4A3C46E8-61CC-4603-A589-7422A47A8E4A}"/>
+      <thm15:themeFamily xmlns:thm15="http://schemas.microsoft.com/office/thememl/2012/main" xmlns="" name="Office Theme" id="{62F939B6-93AF-4DB8-9C6B-D6C7DFDC589F}" vid="{4A3C46E8-61CC-4603-A589-7422A47A8E4A}"/>
     </a:ext>
   </a:extLst>
 </a:theme>

--- a/Sistema de Facturacion e Inventario.docx
+++ b/Sistema de Facturacion e Inventario.docx
@@ -4,7 +4,7 @@
   <w:body>
     <w:p>
       <w:pPr>
-        <w:pStyle w:val="Prrafodelista"/>
+        <w:pStyle w:val="ListParagraph"/>
         <w:numPr>
           <w:ilvl w:val="0"/>
           <w:numId w:val="1"/>
@@ -374,14 +374,17 @@
       </w:pPr>
       <w:r>
         <w:rPr>
+          <w:b/>
+          <w:bCs/>
           <w:noProof/>
-          <w:lang w:val="es-ES" w:eastAsia="es-ES"/>
+          <w:sz w:val="28"/>
+          <w:szCs w:val="28"/>
         </w:rPr>
         <w:drawing>
-          <wp:inline distT="0" distB="0" distL="0" distR="0">
-            <wp:extent cx="5904512" cy="4257675"/>
-            <wp:effectExtent l="0" t="0" r="1270" b="0"/>
-            <wp:docPr id="1" name="Imagen 1"/>
+          <wp:inline distT="0" distB="0" distL="0" distR="0" wp14:anchorId="4DEFBC64" wp14:editId="42702A59">
+            <wp:extent cx="5630061" cy="5658640"/>
+            <wp:effectExtent l="0" t="0" r="0" b="0"/>
+            <wp:docPr id="3" name="Picture 3" descr="Graphical user interface, application&#10;&#10;Description automatically generated"/>
             <wp:cNvGraphicFramePr>
               <a:graphicFrameLocks xmlns:a="http://schemas.openxmlformats.org/drawingml/2006/main" noChangeAspect="1"/>
             </wp:cNvGraphicFramePr>
@@ -389,30 +392,29 @@
               <a:graphicData uri="http://schemas.openxmlformats.org/drawingml/2006/picture">
                 <pic:pic xmlns:pic="http://schemas.openxmlformats.org/drawingml/2006/picture">
                   <pic:nvPicPr>
-                    <pic:cNvPr id="1" name=""/>
+                    <pic:cNvPr id="3" name="Picture 3" descr="Graphical user interface, application&#10;&#10;Description automatically generated"/>
                     <pic:cNvPicPr/>
                   </pic:nvPicPr>
-                  <pic:blipFill rotWithShape="1">
-                    <a:blip r:embed="rId5" cstate="print"/>
-                    <a:srcRect l="30514" t="23217" r="17628" b="10270"/>
-                    <a:stretch/>
+                  <pic:blipFill>
+                    <a:blip r:embed="rId5">
+                      <a:extLst>
+                        <a:ext uri="{28A0092B-C50C-407E-A947-70E740481C1C}">
+                          <a14:useLocalDpi xmlns:a14="http://schemas.microsoft.com/office/drawing/2010/main" val="0"/>
+                        </a:ext>
+                      </a:extLst>
+                    </a:blip>
+                    <a:stretch>
+                      <a:fillRect/>
+                    </a:stretch>
                   </pic:blipFill>
-                  <pic:spPr bwMode="auto">
+                  <pic:spPr>
                     <a:xfrm>
                       <a:off x="0" y="0"/>
-                      <a:ext cx="5919237" cy="4268293"/>
+                      <a:ext cx="5630061" cy="5658640"/>
                     </a:xfrm>
                     <a:prstGeom prst="rect">
                       <a:avLst/>
                     </a:prstGeom>
-                    <a:ln>
-                      <a:noFill/>
-                    </a:ln>
-                    <a:extLst>
-                      <a:ext uri="{53640926-AAD7-44D8-BBD7-CCE9431645EC}">
-                        <a14:shadowObscured xmlns:a14="http://schemas.microsoft.com/office/drawing/2010/main"/>
-                      </a:ext>
-                    </a:extLst>
                   </pic:spPr>
                 </pic:pic>
               </a:graphicData>
@@ -510,7 +512,7 @@
     </w:p>
     <w:p>
       <w:pPr>
-        <w:pStyle w:val="Prrafodelista"/>
+        <w:pStyle w:val="ListParagraph"/>
         <w:numPr>
           <w:ilvl w:val="0"/>
           <w:numId w:val="1"/>
@@ -728,7 +730,7 @@
     </w:p>
     <w:p>
       <w:pPr>
-        <w:pStyle w:val="Prrafodelista"/>
+        <w:pStyle w:val="ListParagraph"/>
         <w:numPr>
           <w:ilvl w:val="0"/>
           <w:numId w:val="1"/>
@@ -935,7 +937,7 @@
     </w:p>
     <w:p>
       <w:pPr>
-        <w:pStyle w:val="Prrafodelista"/>
+        <w:pStyle w:val="ListParagraph"/>
         <w:numPr>
           <w:ilvl w:val="0"/>
           <w:numId w:val="1"/>
@@ -960,7 +962,7 @@
     </w:p>
     <w:p>
       <w:pPr>
-        <w:pStyle w:val="Prrafodelista"/>
+        <w:pStyle w:val="ListParagraph"/>
         <w:numPr>
           <w:ilvl w:val="0"/>
           <w:numId w:val="2"/>
@@ -978,7 +980,7 @@
     </w:p>
     <w:p>
       <w:pPr>
-        <w:pStyle w:val="Prrafodelista"/>
+        <w:pStyle w:val="ListParagraph"/>
         <w:ind w:left="1440"/>
         <w:rPr>
           <w:rFonts w:ascii="segoeui" w:hAnsi="segoeui"/>
@@ -1003,52 +1005,53 @@
           <w:shd w:val="clear" w:color="auto" w:fill="FFFFFF"/>
           <w:lang w:val="es-DO"/>
         </w:rPr>
-        <w:t xml:space="preserve"> Esta se manejara de la siguiente manera donde cada empleado deberá pagar un servicios mensual por el uso del sistema, adicional cualquier cambio que quiera realizar por cuenta propia dicho servicio deberá ser adquirido adicionando un seguro de perdida y manejo de información.</w:t>
-      </w:r>
-    </w:p>
-    <w:p>
-      <w:pPr>
-        <w:pStyle w:val="Prrafodelista"/>
-        <w:ind w:left="1440"/>
+        <w:t xml:space="preserve"> Esta se </w:t>
+      </w:r>
+      <w:proofErr w:type="gramStart"/>
+      <w:r>
         <w:rPr>
           <w:rFonts w:ascii="segoeui" w:hAnsi="segoeui"/>
           <w:color w:val="212529"/>
           <w:shd w:val="clear" w:color="auto" w:fill="FFFFFF"/>
           <w:lang w:val="es-DO"/>
         </w:rPr>
-      </w:pPr>
-    </w:p>
-    <w:p>
-      <w:pPr>
-        <w:pStyle w:val="Prrafodelista"/>
-        <w:ind w:left="1440"/>
+        <w:t>manejara</w:t>
+      </w:r>
+      <w:proofErr w:type="gramEnd"/>
+      <w:r>
         <w:rPr>
           <w:rFonts w:ascii="segoeui" w:hAnsi="segoeui"/>
           <w:color w:val="212529"/>
           <w:shd w:val="clear" w:color="auto" w:fill="FFFFFF"/>
           <w:lang w:val="es-DO"/>
         </w:rPr>
-      </w:pPr>
-      <w:proofErr w:type="spellStart"/>
-      <w:r>
+        <w:t xml:space="preserve"> de la siguiente manera donde cada empleado deberá pagar un servicios mensual por el uso del sistema, adicional cualquier cambio que quiera realizar por cuenta propia dicho servicio deberá ser adquirido adicionando un seguro de perdida y manejo de información.</w:t>
+      </w:r>
+    </w:p>
+    <w:p>
+      <w:pPr>
+        <w:pStyle w:val="ListParagraph"/>
+        <w:ind w:left="1440"/>
         <w:rPr>
           <w:rFonts w:ascii="segoeui" w:hAnsi="segoeui"/>
           <w:color w:val="212529"/>
           <w:shd w:val="clear" w:color="auto" w:fill="FFFFFF"/>
           <w:lang w:val="es-DO"/>
         </w:rPr>
-        <w:t>ProComsa</w:t>
-      </w:r>
-      <w:proofErr w:type="spellEnd"/>
-      <w:r>
+      </w:pPr>
+    </w:p>
+    <w:p>
+      <w:pPr>
+        <w:pStyle w:val="ListParagraph"/>
+        <w:ind w:left="1440"/>
         <w:rPr>
           <w:rFonts w:ascii="segoeui" w:hAnsi="segoeui"/>
           <w:color w:val="212529"/>
           <w:shd w:val="clear" w:color="auto" w:fill="FFFFFF"/>
           <w:lang w:val="es-DO"/>
         </w:rPr>
-        <w:t xml:space="preserve"> es una empresa registrada con RNC nuestro objetivo principal es ser lo más trasparente posible  como empresa nos vemos obligado a tener unos requisitos para poder formar parte de nuestra familia de clientes</w:t>
-      </w:r>
+      </w:pPr>
+      <w:proofErr w:type="spellStart"/>
       <w:r>
         <w:rPr>
           <w:rFonts w:ascii="segoeui" w:hAnsi="segoeui"/>
@@ -1056,8 +1059,9 @@
           <w:shd w:val="clear" w:color="auto" w:fill="FFFFFF"/>
           <w:lang w:val="es-DO"/>
         </w:rPr>
-        <w:t xml:space="preserve"> es de suma importancia para nosotros que cada cliente este satisfecho como el de nosotros tenerlo como miembros.</w:t>
-      </w:r>
+        <w:t>ProComsa</w:t>
+      </w:r>
+      <w:proofErr w:type="spellEnd"/>
       <w:r>
         <w:rPr>
           <w:rFonts w:ascii="segoeui" w:hAnsi="segoeui"/>
@@ -1065,6 +1069,44 @@
           <w:shd w:val="clear" w:color="auto" w:fill="FFFFFF"/>
           <w:lang w:val="es-DO"/>
         </w:rPr>
+        <w:t xml:space="preserve"> es una empresa registrada con RNC nuestro objetivo principal es ser lo más trasparente </w:t>
+      </w:r>
+      <w:proofErr w:type="gramStart"/>
+      <w:r>
+        <w:rPr>
+          <w:rFonts w:ascii="segoeui" w:hAnsi="segoeui"/>
+          <w:color w:val="212529"/>
+          <w:shd w:val="clear" w:color="auto" w:fill="FFFFFF"/>
+          <w:lang w:val="es-DO"/>
+        </w:rPr>
+        <w:t>posible  como</w:t>
+      </w:r>
+      <w:proofErr w:type="gramEnd"/>
+      <w:r>
+        <w:rPr>
+          <w:rFonts w:ascii="segoeui" w:hAnsi="segoeui"/>
+          <w:color w:val="212529"/>
+          <w:shd w:val="clear" w:color="auto" w:fill="FFFFFF"/>
+          <w:lang w:val="es-DO"/>
+        </w:rPr>
+        <w:t xml:space="preserve"> empresa nos vemos obligado a tener unos requisitos para poder formar parte de nuestra familia de clientes</w:t>
+      </w:r>
+      <w:r>
+        <w:rPr>
+          <w:rFonts w:ascii="segoeui" w:hAnsi="segoeui"/>
+          <w:color w:val="212529"/>
+          <w:shd w:val="clear" w:color="auto" w:fill="FFFFFF"/>
+          <w:lang w:val="es-DO"/>
+        </w:rPr>
+        <w:t xml:space="preserve"> es de suma importancia para nosotros que cada cliente este satisfecho como el de nosotros tenerlo como miembros.</w:t>
+      </w:r>
+      <w:r>
+        <w:rPr>
+          <w:rFonts w:ascii="segoeui" w:hAnsi="segoeui"/>
+          <w:color w:val="212529"/>
+          <w:shd w:val="clear" w:color="auto" w:fill="FFFFFF"/>
+          <w:lang w:val="es-DO"/>
+        </w:rPr>
         <w:tab/>
       </w:r>
     </w:p>
@@ -1077,7 +1119,7 @@
     </w:p>
     <w:p>
       <w:pPr>
-        <w:pStyle w:val="Prrafodelista"/>
+        <w:pStyle w:val="ListParagraph"/>
         <w:numPr>
           <w:ilvl w:val="0"/>
           <w:numId w:val="2"/>
@@ -1119,7 +1161,7 @@
     </w:p>
     <w:p>
       <w:pPr>
-        <w:pStyle w:val="Prrafodelista"/>
+        <w:pStyle w:val="ListParagraph"/>
         <w:ind w:left="1440"/>
         <w:rPr>
           <w:rFonts w:ascii="segoeui" w:hAnsi="segoeui"/>
@@ -1166,7 +1208,7 @@
     </w:p>
     <w:p>
       <w:pPr>
-        <w:pStyle w:val="Prrafodelista"/>
+        <w:pStyle w:val="ListParagraph"/>
         <w:ind w:left="1440"/>
         <w:rPr>
           <w:rFonts w:ascii="Arial" w:hAnsi="Arial" w:cs="Arial"/>
@@ -1197,7 +1239,7 @@
     </w:p>
     <w:p>
       <w:pPr>
-        <w:pStyle w:val="Prrafodelista"/>
+        <w:pStyle w:val="ListParagraph"/>
         <w:ind w:left="1440"/>
         <w:rPr>
           <w:rFonts w:ascii="Arial" w:hAnsi="Arial" w:cs="Arial"/>
@@ -1218,7 +1260,7 @@
     </w:p>
     <w:p>
       <w:pPr>
-        <w:pStyle w:val="Prrafodelista"/>
+        <w:pStyle w:val="ListParagraph"/>
         <w:ind w:left="1440"/>
         <w:rPr>
           <w:rFonts w:ascii="Arial" w:hAnsi="Arial" w:cs="Arial"/>
@@ -1239,7 +1281,7 @@
     </w:p>
     <w:p>
       <w:pPr>
-        <w:pStyle w:val="Prrafodelista"/>
+        <w:pStyle w:val="ListParagraph"/>
         <w:ind w:left="1440"/>
         <w:rPr>
           <w:rFonts w:ascii="Arial" w:hAnsi="Arial" w:cs="Arial"/>
@@ -1256,7 +1298,7 @@
     </w:p>
     <w:p>
       <w:pPr>
-        <w:pStyle w:val="Prrafodelista"/>
+        <w:pStyle w:val="ListParagraph"/>
         <w:ind w:left="1440"/>
         <w:rPr>
           <w:rFonts w:ascii="Arial" w:hAnsi="Arial" w:cs="Arial"/>
@@ -1273,7 +1315,7 @@
     </w:p>
     <w:p>
       <w:pPr>
-        <w:pStyle w:val="Prrafodelista"/>
+        <w:pStyle w:val="ListParagraph"/>
         <w:ind w:left="1440"/>
         <w:rPr>
           <w:rFonts w:ascii="Arial" w:hAnsi="Arial" w:cs="Arial"/>
@@ -1290,7 +1332,7 @@
     </w:p>
     <w:p>
       <w:pPr>
-        <w:pStyle w:val="Prrafodelista"/>
+        <w:pStyle w:val="ListParagraph"/>
         <w:ind w:left="1440"/>
         <w:rPr>
           <w:rFonts w:ascii="Arial" w:hAnsi="Arial" w:cs="Arial"/>
@@ -1302,12 +1344,13 @@
           <w:rFonts w:ascii="Arial" w:hAnsi="Arial" w:cs="Arial"/>
           <w:lang w:val="es-DO"/>
         </w:rPr>
+        <w:lastRenderedPageBreak/>
         <w:t>Respeto.</w:t>
       </w:r>
     </w:p>
     <w:p>
       <w:pPr>
-        <w:pStyle w:val="Prrafodelista"/>
+        <w:pStyle w:val="ListParagraph"/>
         <w:ind w:left="1440"/>
         <w:rPr>
           <w:rFonts w:ascii="Arial" w:hAnsi="Arial" w:cs="Arial"/>
@@ -1317,7 +1360,7 @@
     </w:p>
     <w:p>
       <w:pPr>
-        <w:pStyle w:val="Prrafodelista"/>
+        <w:pStyle w:val="ListParagraph"/>
         <w:ind w:left="1440"/>
         <w:rPr>
           <w:rFonts w:ascii="Arial" w:hAnsi="Arial" w:cs="Arial"/>
@@ -1329,7 +1372,7 @@
     </w:p>
     <w:p>
       <w:pPr>
-        <w:pStyle w:val="Prrafodelista"/>
+        <w:pStyle w:val="ListParagraph"/>
         <w:ind w:left="1440"/>
         <w:rPr>
           <w:rFonts w:ascii="Arial" w:hAnsi="Arial" w:cs="Arial"/>
@@ -1341,7 +1384,7 @@
     </w:p>
     <w:p>
       <w:pPr>
-        <w:pStyle w:val="Prrafodelista"/>
+        <w:pStyle w:val="ListParagraph"/>
         <w:ind w:left="1440"/>
         <w:rPr>
           <w:rFonts w:ascii="Arial" w:hAnsi="Arial" w:cs="Arial"/>
@@ -1353,7 +1396,7 @@
     </w:p>
     <w:p>
       <w:pPr>
-        <w:pStyle w:val="Prrafodelista"/>
+        <w:pStyle w:val="ListParagraph"/>
         <w:ind w:left="1440"/>
         <w:rPr>
           <w:rFonts w:ascii="Arial" w:hAnsi="Arial" w:cs="Arial"/>
@@ -1365,7 +1408,7 @@
     </w:p>
     <w:p>
       <w:pPr>
-        <w:pStyle w:val="Prrafodelista"/>
+        <w:pStyle w:val="ListParagraph"/>
         <w:ind w:left="1440"/>
         <w:rPr>
           <w:rFonts w:ascii="Arial" w:hAnsi="Arial" w:cs="Arial"/>
@@ -1377,7 +1420,7 @@
     </w:p>
     <w:p>
       <w:pPr>
-        <w:pStyle w:val="Prrafodelista"/>
+        <w:pStyle w:val="ListParagraph"/>
         <w:ind w:left="1440"/>
         <w:rPr>
           <w:rFonts w:ascii="Arial" w:hAnsi="Arial" w:cs="Arial"/>
@@ -1389,7 +1432,7 @@
     </w:p>
     <w:p>
       <w:pPr>
-        <w:pStyle w:val="Prrafodelista"/>
+        <w:pStyle w:val="ListParagraph"/>
         <w:ind w:left="1440"/>
         <w:rPr>
           <w:rFonts w:ascii="Arial" w:hAnsi="Arial" w:cs="Arial"/>
@@ -1405,7 +1448,6 @@
           <w:bCs/>
           <w:lang w:val="es-DO"/>
         </w:rPr>
-        <w:lastRenderedPageBreak/>
         <w:t>Objetivos de la empresa</w:t>
       </w:r>
     </w:p>
@@ -1763,7 +1805,7 @@
     </w:p>
     <w:p>
       <w:pPr>
-        <w:pStyle w:val="Prrafodelista"/>
+        <w:pStyle w:val="ListParagraph"/>
         <w:numPr>
           <w:ilvl w:val="0"/>
           <w:numId w:val="2"/>
@@ -1786,7 +1828,7 @@
           <w:lang w:val="es-ES"/>
         </w:rPr>
         <w:drawing>
-          <wp:inline distT="0" distB="0" distL="0" distR="0">
+          <wp:inline distT="0" distB="0" distL="0" distR="0" wp14:anchorId="621F6F39" wp14:editId="6AFAB6A5">
             <wp:extent cx="5486400" cy="3200400"/>
             <wp:effectExtent l="0" t="0" r="0" b="0"/>
             <wp:docPr id="2" name="Diagrama 2"/>
@@ -1921,7 +1963,7 @@
     </w:p>
     <w:p>
       <w:pPr>
-        <w:pStyle w:val="Prrafodelista"/>
+        <w:pStyle w:val="ListParagraph"/>
         <w:numPr>
           <w:ilvl w:val="0"/>
           <w:numId w:val="1"/>
@@ -2076,7 +2118,7 @@
     </w:p>
     <w:p>
       <w:pPr>
-        <w:pStyle w:val="Prrafodelista"/>
+        <w:pStyle w:val="ListParagraph"/>
         <w:numPr>
           <w:ilvl w:val="0"/>
           <w:numId w:val="3"/>
@@ -2115,7 +2157,7 @@
     </w:p>
     <w:p>
       <w:pPr>
-        <w:pStyle w:val="Prrafodelista"/>
+        <w:pStyle w:val="ListParagraph"/>
         <w:numPr>
           <w:ilvl w:val="0"/>
           <w:numId w:val="3"/>
@@ -2133,7 +2175,7 @@
     </w:p>
     <w:p>
       <w:pPr>
-        <w:pStyle w:val="Prrafodelista"/>
+        <w:pStyle w:val="ListParagraph"/>
         <w:numPr>
           <w:ilvl w:val="0"/>
           <w:numId w:val="3"/>
@@ -2151,7 +2193,7 @@
     </w:p>
     <w:p>
       <w:pPr>
-        <w:pStyle w:val="Prrafodelista"/>
+        <w:pStyle w:val="ListParagraph"/>
         <w:numPr>
           <w:ilvl w:val="0"/>
           <w:numId w:val="1"/>
@@ -2169,7 +2211,7 @@
     </w:p>
     <w:p>
       <w:pPr>
-        <w:pStyle w:val="Prrafodelista"/>
+        <w:pStyle w:val="ListParagraph"/>
         <w:numPr>
           <w:ilvl w:val="0"/>
           <w:numId w:val="1"/>
@@ -2264,7 +2306,7 @@
     </w:p>
     <w:p>
       <w:pPr>
-        <w:pStyle w:val="Prrafodelista"/>
+        <w:pStyle w:val="ListParagraph"/>
         <w:numPr>
           <w:ilvl w:val="0"/>
           <w:numId w:val="1"/>
@@ -2277,13 +2319,12 @@
         <w:rPr>
           <w:lang w:val="es-ES"/>
         </w:rPr>
-        <w:lastRenderedPageBreak/>
         <w:t>Conclusión general</w:t>
       </w:r>
     </w:p>
     <w:p>
       <w:pPr>
-        <w:pStyle w:val="Prrafodelista"/>
+        <w:pStyle w:val="ListParagraph"/>
         <w:jc w:val="center"/>
         <w:rPr>
           <w:rFonts w:ascii="Arial" w:hAnsi="Arial" w:cs="Arial"/>
@@ -2304,7 +2345,7 @@
     </w:p>
     <w:p>
       <w:pPr>
-        <w:pStyle w:val="Prrafodelista"/>
+        <w:pStyle w:val="ListParagraph"/>
         <w:rPr>
           <w:rFonts w:ascii="Arial" w:hAnsi="Arial" w:cs="Arial"/>
           <w:lang w:val="es-DO"/>
@@ -2354,7 +2395,23 @@
           <w:rFonts w:ascii="Arial" w:hAnsi="Arial" w:cs="Arial"/>
           <w:lang w:val="es-DO"/>
         </w:rPr>
-        <w:t xml:space="preserve"> creciendo de una manera en la que en poco tiempo ya contamos con una gama de cliente el sistema es muy interesante y fácil de usar por lo que se acomoda bastante bien a todos los usuarios nuestros próximos objetivos es poder llegar con nuestra empresas a diferente parte del mundo</w:t>
+        <w:t xml:space="preserve"> creciendo de una manera en la que en poco tiempo ya contamos con una gama de cliente el sistema es muy interesante y fácil de usar por lo que se acomoda bastante bien a todos los usuarios nuestros próximos objetivos es poder llegar con </w:t>
+      </w:r>
+      <w:proofErr w:type="gramStart"/>
+      <w:r>
+        <w:rPr>
+          <w:rFonts w:ascii="Arial" w:hAnsi="Arial" w:cs="Arial"/>
+          <w:lang w:val="es-DO"/>
+        </w:rPr>
+        <w:t>nuestra empresas</w:t>
+      </w:r>
+      <w:proofErr w:type="gramEnd"/>
+      <w:r>
+        <w:rPr>
+          <w:rFonts w:ascii="Arial" w:hAnsi="Arial" w:cs="Arial"/>
+          <w:lang w:val="es-DO"/>
+        </w:rPr>
+        <w:t xml:space="preserve"> a diferente parte del mundo</w:t>
       </w:r>
       <w:r>
         <w:rPr>
@@ -2366,16 +2423,16 @@
     </w:p>
     <w:p>
       <w:pPr>
-        <w:pStyle w:val="Prrafodelista"/>
-        <w:rPr>
-          <w:rFonts w:ascii="Arial" w:hAnsi="Arial" w:cs="Arial"/>
-          <w:lang w:val="es-DO"/>
-        </w:rPr>
-      </w:pPr>
-    </w:p>
-    <w:p>
-      <w:pPr>
-        <w:pStyle w:val="Prrafodelista"/>
+        <w:pStyle w:val="ListParagraph"/>
+        <w:rPr>
+          <w:rFonts w:ascii="Arial" w:hAnsi="Arial" w:cs="Arial"/>
+          <w:lang w:val="es-DO"/>
+        </w:rPr>
+      </w:pPr>
+    </w:p>
+    <w:p>
+      <w:pPr>
+        <w:pStyle w:val="ListParagraph"/>
         <w:numPr>
           <w:ilvl w:val="0"/>
           <w:numId w:val="1"/>
@@ -2424,7 +2481,23 @@
           <w:rFonts w:ascii="Arial" w:hAnsi="Arial" w:cs="Arial"/>
           <w:lang w:val="es-ES"/>
         </w:rPr>
-        <w:t>De esta forma, te aseguras que las empresas dispongan de la factura a su disposición antes de la fecha en la que suelen pagar, generalmente a primeros o finales de mes.</w:t>
+        <w:t xml:space="preserve">De esta forma, te aseguras </w:t>
+      </w:r>
+      <w:proofErr w:type="gramStart"/>
+      <w:r>
+        <w:rPr>
+          <w:rFonts w:ascii="Arial" w:hAnsi="Arial" w:cs="Arial"/>
+          <w:lang w:val="es-ES"/>
+        </w:rPr>
+        <w:t>que</w:t>
+      </w:r>
+      <w:proofErr w:type="gramEnd"/>
+      <w:r>
+        <w:rPr>
+          <w:rFonts w:ascii="Arial" w:hAnsi="Arial" w:cs="Arial"/>
+          <w:lang w:val="es-ES"/>
+        </w:rPr>
+        <w:t xml:space="preserve"> las empresas dispongan de la factura a su disposición antes de la fecha en la que suelen pagar, generalmente a primeros o finales de mes.</w:t>
       </w:r>
     </w:p>
     <w:p>
@@ -2627,7 +2700,7 @@
     </w:p>
     <w:p>
       <w:pPr>
-        <w:pStyle w:val="Prrafodelista"/>
+        <w:pStyle w:val="ListParagraph"/>
         <w:numPr>
           <w:ilvl w:val="0"/>
           <w:numId w:val="1"/>
@@ -3163,7 +3236,7 @@
     <w:lsdException w:name="Table Web 2" w:semiHidden="1" w:unhideWhenUsed="1"/>
     <w:lsdException w:name="Table Web 3" w:semiHidden="1" w:unhideWhenUsed="1"/>
     <w:lsdException w:name="Balloon Text" w:semiHidden="1" w:unhideWhenUsed="1"/>
-    <w:lsdException w:name="Table Grid" w:semiHidden="1" w:uiPriority="39" w:unhideWhenUsed="1"/>
+    <w:lsdException w:name="Table Grid" w:uiPriority="39"/>
     <w:lsdException w:name="Table Theme" w:semiHidden="1" w:unhideWhenUsed="1"/>
     <w:lsdException w:name="Placeholder Text" w:semiHidden="1"/>
     <w:lsdException w:name="No Spacing" w:uiPriority="1" w:qFormat="1"/>
@@ -3391,13 +3464,13 @@
     <w:qFormat/>
     <w:rsid w:val="004B2EA0"/>
   </w:style>
-  <w:style w:type="character" w:default="1" w:styleId="Fuentedeprrafopredeter">
+  <w:style w:type="character" w:default="1" w:styleId="DefaultParagraphFont">
     <w:name w:val="Default Paragraph Font"/>
     <w:uiPriority w:val="1"/>
     <w:semiHidden/>
     <w:unhideWhenUsed/>
   </w:style>
-  <w:style w:type="table" w:default="1" w:styleId="Tablanormal">
+  <w:style w:type="table" w:default="1" w:styleId="TableNormal">
     <w:name w:val="Normal Table"/>
     <w:uiPriority w:val="99"/>
     <w:semiHidden/>
@@ -3412,13 +3485,13 @@
       </w:tblCellMar>
     </w:tblPr>
   </w:style>
-  <w:style w:type="numbering" w:default="1" w:styleId="Sinlista">
+  <w:style w:type="numbering" w:default="1" w:styleId="NoList">
     <w:name w:val="No List"/>
     <w:uiPriority w:val="99"/>
     <w:semiHidden/>
     <w:unhideWhenUsed/>
   </w:style>
-  <w:style w:type="paragraph" w:styleId="Prrafodelista">
+  <w:style w:type="paragraph" w:styleId="ListParagraph">
     <w:name w:val="List Paragraph"/>
     <w:basedOn w:val="Normal"/>
     <w:uiPriority w:val="34"/>

--- a/Sistema de Facturacion e Inventario.docx
+++ b/Sistema de Facturacion e Inventario.docx
@@ -4,339 +4,749 @@
   <w:body>
     <w:p>
       <w:pPr>
-        <w:pStyle w:val="ListParagraph"/>
-        <w:numPr>
-          <w:ilvl w:val="0"/>
-          <w:numId w:val="1"/>
-        </w:numPr>
-        <w:rPr>
-          <w:lang w:val="es-ES"/>
-        </w:rPr>
-      </w:pPr>
-      <w:r>
-        <w:rPr>
-          <w:lang w:val="es-ES"/>
-        </w:rPr>
-        <w:t>Hoja de Presentación y Portada de la Aplicación</w:t>
-      </w:r>
-    </w:p>
-    <w:p>
-      <w:pPr>
-        <w:rPr>
-          <w:lang w:val="es-ES"/>
-        </w:rPr>
-      </w:pPr>
-    </w:p>
-    <w:p>
-      <w:pPr>
-        <w:spacing w:line="600" w:lineRule="auto"/>
+        <w:rPr>
+          <w:lang w:val="es-ES"/>
+        </w:rPr>
+      </w:pPr>
+      <w:r>
+        <w:rPr>
+          <w:noProof/>
+          <w:lang w:val="es-ES"/>
+        </w:rPr>
+        <w:drawing>
+          <wp:anchor distT="0" distB="0" distL="114300" distR="114300" simplePos="0" relativeHeight="251659264" behindDoc="1" locked="0" layoutInCell="1" allowOverlap="1" wp14:anchorId="629B8430" wp14:editId="79AB77B3">
+            <wp:simplePos x="0" y="0"/>
+            <wp:positionH relativeFrom="column">
+              <wp:posOffset>2238375</wp:posOffset>
+            </wp:positionH>
+            <wp:positionV relativeFrom="paragraph">
+              <wp:posOffset>170815</wp:posOffset>
+            </wp:positionV>
+            <wp:extent cx="1463040" cy="1798320"/>
+            <wp:effectExtent l="0" t="0" r="0" b="0"/>
+            <wp:wrapNone/>
+            <wp:docPr id="1" name="Imagen 1"/>
+            <wp:cNvGraphicFramePr>
+              <a:graphicFrameLocks xmlns:a="http://schemas.openxmlformats.org/drawingml/2006/main" noChangeAspect="1"/>
+            </wp:cNvGraphicFramePr>
+            <a:graphic xmlns:a="http://schemas.openxmlformats.org/drawingml/2006/main">
+              <a:graphicData uri="http://schemas.openxmlformats.org/drawingml/2006/picture">
+                <pic:pic xmlns:pic="http://schemas.openxmlformats.org/drawingml/2006/picture">
+                  <pic:nvPicPr>
+                    <pic:cNvPr id="0" name="Picture 2"/>
+                    <pic:cNvPicPr>
+                      <a:picLocks noChangeAspect="1" noChangeArrowheads="1"/>
+                    </pic:cNvPicPr>
+                  </pic:nvPicPr>
+                  <pic:blipFill>
+                    <a:blip r:embed="rId5">
+                      <a:extLst>
+                        <a:ext uri="{28A0092B-C50C-407E-A947-70E740481C1C}">
+                          <a14:useLocalDpi xmlns:a14="http://schemas.microsoft.com/office/drawing/2010/main" val="0"/>
+                        </a:ext>
+                      </a:extLst>
+                    </a:blip>
+                    <a:srcRect/>
+                    <a:stretch>
+                      <a:fillRect/>
+                    </a:stretch>
+                  </pic:blipFill>
+                  <pic:spPr bwMode="auto">
+                    <a:xfrm>
+                      <a:off x="0" y="0"/>
+                      <a:ext cx="1463040" cy="1798320"/>
+                    </a:xfrm>
+                    <a:prstGeom prst="rect">
+                      <a:avLst/>
+                    </a:prstGeom>
+                    <a:noFill/>
+                  </pic:spPr>
+                </pic:pic>
+              </a:graphicData>
+            </a:graphic>
+            <wp14:sizeRelH relativeFrom="page">
+              <wp14:pctWidth>0</wp14:pctWidth>
+            </wp14:sizeRelH>
+            <wp14:sizeRelV relativeFrom="page">
+              <wp14:pctHeight>0</wp14:pctHeight>
+            </wp14:sizeRelV>
+          </wp:anchor>
+        </w:drawing>
+      </w:r>
+    </w:p>
+    <w:p>
+      <w:pPr>
+        <w:rPr>
+          <w:lang w:val="es-ES"/>
+        </w:rPr>
+      </w:pPr>
+    </w:p>
+    <w:p>
+      <w:pPr>
+        <w:rPr>
+          <w:lang w:val="es-ES"/>
+        </w:rPr>
+      </w:pPr>
+    </w:p>
+    <w:p>
+      <w:pPr>
+        <w:rPr>
+          <w:lang w:val="es-ES"/>
+        </w:rPr>
+      </w:pPr>
+    </w:p>
+    <w:p>
+      <w:pPr>
+        <w:rPr>
+          <w:lang w:val="es-ES"/>
+        </w:rPr>
+      </w:pPr>
+    </w:p>
+    <w:p>
+      <w:pPr>
+        <w:rPr>
+          <w:lang w:val="es-ES"/>
+        </w:rPr>
+      </w:pPr>
+    </w:p>
+    <w:p>
+      <w:pPr>
         <w:jc w:val="center"/>
         <w:rPr>
           <w:b/>
           <w:bCs/>
           <w:sz w:val="28"/>
           <w:szCs w:val="28"/>
-          <w:lang w:val="es-DO"/>
-        </w:rPr>
-      </w:pPr>
-      <w:r>
-        <w:rPr>
+          <w:lang w:val="es-ES"/>
+        </w:rPr>
+      </w:pPr>
+    </w:p>
+    <w:p>
+      <w:pPr>
+        <w:spacing w:after="0" w:line="238" w:lineRule="auto"/>
+        <w:ind w:left="2777" w:right="2406"/>
+        <w:jc w:val="center"/>
+        <w:rPr>
+          <w:rFonts w:ascii="Times New Roman" w:eastAsia="Times New Roman" w:hAnsi="Times New Roman" w:cs="Times New Roman"/>
+          <w:color w:val="000000"/>
+          <w:sz w:val="28"/>
+          <w:lang w:val="es-DO" w:eastAsia="es-DO"/>
+        </w:rPr>
+      </w:pPr>
+      <w:r>
+        <w:rPr>
+          <w:rFonts w:ascii="Old English Text MT" w:eastAsia="Old English Text MT" w:hAnsi="Old English Text MT" w:cs="Old English Text MT"/>
+          <w:color w:val="000000"/>
+          <w:sz w:val="36"/>
+          <w:lang w:val="es-DO" w:eastAsia="es-DO"/>
+        </w:rPr>
+        <w:t xml:space="preserve">Universidad Autónoma de Santo Domingo </w:t>
+      </w:r>
+    </w:p>
+    <w:p>
+      <w:pPr>
+        <w:spacing w:after="115"/>
+        <w:ind w:left="1479" w:right="1187" w:hanging="10"/>
+        <w:jc w:val="center"/>
+        <w:rPr>
+          <w:rFonts w:ascii="Times New Roman" w:eastAsia="Times New Roman" w:hAnsi="Times New Roman" w:cs="Times New Roman"/>
+          <w:color w:val="000000"/>
+          <w:sz w:val="28"/>
+          <w:lang w:val="es-DO" w:eastAsia="es-DO"/>
+        </w:rPr>
+      </w:pPr>
+      <w:r>
+        <w:rPr>
+          <w:rFonts w:ascii="Arial" w:eastAsia="Arial" w:hAnsi="Arial" w:cs="Arial"/>
+          <w:color w:val="000000"/>
+          <w:sz w:val="24"/>
+          <w:lang w:val="es-DO" w:eastAsia="es-DO"/>
+        </w:rPr>
+        <w:t xml:space="preserve">(SEDE - UASD) </w:t>
+      </w:r>
+    </w:p>
+    <w:p>
+      <w:pPr>
+        <w:spacing w:after="98"/>
+        <w:ind w:left="3495" w:hanging="10"/>
+        <w:rPr>
+          <w:rFonts w:ascii="Times New Roman" w:eastAsia="Times New Roman" w:hAnsi="Times New Roman" w:cs="Times New Roman"/>
+          <w:color w:val="000000"/>
+          <w:sz w:val="28"/>
+          <w:lang w:val="es-DO" w:eastAsia="es-DO"/>
+        </w:rPr>
+      </w:pPr>
+      <w:r>
+        <w:rPr>
+          <w:rFonts w:ascii="Arial" w:eastAsia="Arial" w:hAnsi="Arial" w:cs="Arial"/>
+          <w:color w:val="000000"/>
+          <w:sz w:val="24"/>
+          <w:lang w:val="es-DO" w:eastAsia="es-DO"/>
+        </w:rPr>
+        <w:t xml:space="preserve">Facultad de Ciencias </w:t>
+      </w:r>
+    </w:p>
+    <w:p>
+      <w:pPr>
+        <w:spacing w:after="0"/>
+        <w:ind w:left="3298"/>
+        <w:rPr>
+          <w:rFonts w:ascii="Times New Roman" w:eastAsia="Times New Roman" w:hAnsi="Times New Roman" w:cs="Times New Roman"/>
+          <w:color w:val="000000"/>
+          <w:sz w:val="28"/>
+          <w:lang w:val="es-DO" w:eastAsia="es-DO"/>
+        </w:rPr>
+      </w:pPr>
+      <w:r>
+        <w:rPr>
+          <w:rFonts w:ascii="Arial" w:eastAsia="Arial" w:hAnsi="Arial" w:cs="Arial"/>
           <w:b/>
-          <w:bCs/>
+          <w:color w:val="000000"/>
+          <w:sz w:val="24"/>
+          <w:lang w:val="es-DO" w:eastAsia="es-DO"/>
+        </w:rPr>
+        <w:t xml:space="preserve">Escuela de Informática </w:t>
+      </w:r>
+    </w:p>
+    <w:p>
+      <w:pPr>
+        <w:spacing w:after="0"/>
+        <w:ind w:left="3298"/>
+        <w:rPr>
+          <w:rFonts w:ascii="Times New Roman" w:eastAsia="Times New Roman" w:hAnsi="Times New Roman" w:cs="Times New Roman"/>
+          <w:color w:val="000000"/>
           <w:sz w:val="28"/>
-          <w:szCs w:val="28"/>
-          <w:lang w:val="es-DO"/>
-        </w:rPr>
-        <w:t>Proyecto Final INF514 SEC-INF5140-3</w:t>
-      </w:r>
-    </w:p>
-    <w:p>
-      <w:pPr>
-        <w:spacing w:line="600" w:lineRule="auto"/>
+          <w:lang w:val="es-DO" w:eastAsia="es-DO"/>
+        </w:rPr>
+      </w:pPr>
+    </w:p>
+    <w:p>
+      <w:pPr>
+        <w:spacing w:after="117"/>
+        <w:ind w:left="293" w:hanging="10"/>
         <w:jc w:val="center"/>
         <w:rPr>
+          <w:rFonts w:ascii="Times New Roman" w:eastAsia="Times New Roman" w:hAnsi="Times New Roman" w:cs="Times New Roman"/>
+          <w:color w:val="000000"/>
+          <w:sz w:val="28"/>
+          <w:lang w:val="es-DO" w:eastAsia="es-DO"/>
+        </w:rPr>
+      </w:pPr>
+      <w:r>
+        <w:rPr>
+          <w:rFonts w:ascii="Arial" w:eastAsia="Arial" w:hAnsi="Arial" w:cs="Arial"/>
           <w:b/>
-          <w:bCs/>
+          <w:color w:val="000000"/>
+          <w:sz w:val="24"/>
+          <w:lang w:val="es-DO" w:eastAsia="es-DO"/>
+        </w:rPr>
+        <w:t>ASIGNATURA</w:t>
+      </w:r>
+      <w:r>
+        <w:rPr>
+          <w:rFonts w:ascii="Arial" w:eastAsia="Arial" w:hAnsi="Arial" w:cs="Arial"/>
+          <w:color w:val="000000"/>
+          <w:sz w:val="24"/>
+          <w:lang w:val="es-DO" w:eastAsia="es-DO"/>
+        </w:rPr>
+        <w:t xml:space="preserve">: </w:t>
+      </w:r>
+    </w:p>
+    <w:p>
+      <w:pPr>
+        <w:spacing w:after="2" w:line="359" w:lineRule="auto"/>
+        <w:ind w:left="3162" w:right="2804" w:hanging="10"/>
+        <w:jc w:val="center"/>
+        <w:rPr>
+          <w:rFonts w:ascii="Arial" w:eastAsia="Arial" w:hAnsi="Arial" w:cs="Arial"/>
+          <w:color w:val="000000"/>
+          <w:sz w:val="24"/>
+          <w:lang w:val="es-DO" w:eastAsia="es-DO"/>
+        </w:rPr>
+      </w:pPr>
+      <w:r>
+        <w:rPr>
+          <w:rFonts w:ascii="Arial" w:eastAsia="Arial" w:hAnsi="Arial" w:cs="Arial"/>
+          <w:color w:val="000000"/>
+          <w:sz w:val="24"/>
+          <w:lang w:val="es-DO" w:eastAsia="es-DO"/>
+        </w:rPr>
+        <w:t>Lenguaje de</w:t>
+      </w:r>
+      <w:r>
+        <w:rPr>
+          <w:rFonts w:ascii="Arial" w:eastAsia="Arial" w:hAnsi="Arial" w:cs="Arial"/>
+          <w:color w:val="000000"/>
+          <w:sz w:val="24"/>
+          <w:lang w:val="es-DO" w:eastAsia="es-DO"/>
+        </w:rPr>
+        <w:t xml:space="preserve"> </w:t>
+      </w:r>
+      <w:r>
+        <w:rPr>
+          <w:rFonts w:ascii="Arial" w:eastAsia="Arial" w:hAnsi="Arial" w:cs="Arial"/>
+          <w:color w:val="000000"/>
+          <w:sz w:val="24"/>
+          <w:lang w:val="es-DO" w:eastAsia="es-DO"/>
+        </w:rPr>
+        <w:t>Programación II</w:t>
+      </w:r>
+    </w:p>
+    <w:p>
+      <w:pPr>
+        <w:spacing w:after="2" w:line="359" w:lineRule="auto"/>
+        <w:ind w:left="3162" w:right="2804" w:hanging="10"/>
+        <w:jc w:val="center"/>
+        <w:rPr>
+          <w:rFonts w:ascii="Times New Roman" w:eastAsia="Times New Roman" w:hAnsi="Times New Roman" w:cs="Times New Roman"/>
+          <w:color w:val="000000"/>
           <w:sz w:val="28"/>
-          <w:szCs w:val="28"/>
-          <w:lang w:val="es-DO"/>
-        </w:rPr>
-      </w:pPr>
-      <w:r>
-        <w:rPr>
+          <w:lang w:val="es-DO" w:eastAsia="es-DO"/>
+        </w:rPr>
+      </w:pPr>
+      <w:r>
+        <w:rPr>
+          <w:rFonts w:ascii="Arial" w:eastAsia="Arial" w:hAnsi="Arial" w:cs="Arial"/>
           <w:b/>
-          <w:bCs/>
+          <w:color w:val="000000"/>
+          <w:sz w:val="24"/>
+          <w:lang w:val="es-DO" w:eastAsia="es-DO"/>
+        </w:rPr>
+        <w:t>TEMA</w:t>
+      </w:r>
+      <w:r>
+        <w:rPr>
+          <w:rFonts w:ascii="Arial" w:eastAsia="Arial" w:hAnsi="Arial" w:cs="Arial"/>
+          <w:color w:val="000000"/>
+          <w:sz w:val="24"/>
+          <w:lang w:val="es-DO" w:eastAsia="es-DO"/>
+        </w:rPr>
+        <w:t xml:space="preserve">: </w:t>
+      </w:r>
+    </w:p>
+    <w:p>
+      <w:pPr>
+        <w:spacing w:after="3" w:line="359" w:lineRule="auto"/>
+        <w:ind w:left="1479" w:right="1124" w:hanging="10"/>
+        <w:jc w:val="center"/>
+        <w:rPr>
+          <w:rFonts w:ascii="Arial" w:eastAsia="Arial" w:hAnsi="Arial" w:cs="Arial"/>
+          <w:color w:val="000000"/>
+          <w:sz w:val="24"/>
+          <w:lang w:val="es-DO" w:eastAsia="es-DO"/>
+        </w:rPr>
+      </w:pPr>
+      <w:r>
+        <w:rPr>
+          <w:rFonts w:ascii="Arial" w:eastAsia="Arial" w:hAnsi="Arial" w:cs="Arial"/>
+          <w:color w:val="000000"/>
+          <w:sz w:val="24"/>
+          <w:lang w:val="es-DO" w:eastAsia="es-DO"/>
+        </w:rPr>
+        <w:t>Sistema de Facturación e Inventario</w:t>
+      </w:r>
+      <w:r>
+        <w:rPr>
+          <w:rFonts w:ascii="Arial" w:eastAsia="Arial" w:hAnsi="Arial" w:cs="Arial"/>
+          <w:color w:val="000000"/>
+          <w:sz w:val="24"/>
+          <w:lang w:val="es-DO" w:eastAsia="es-DO"/>
+        </w:rPr>
+        <w:t xml:space="preserve"> </w:t>
+      </w:r>
+    </w:p>
+    <w:p>
+      <w:pPr>
+        <w:spacing w:after="3" w:line="359" w:lineRule="auto"/>
+        <w:ind w:left="1479" w:right="1124" w:hanging="10"/>
+        <w:jc w:val="center"/>
+        <w:rPr>
+          <w:rFonts w:ascii="Arial" w:eastAsia="Arial" w:hAnsi="Arial" w:cs="Arial"/>
+          <w:color w:val="000000"/>
+          <w:sz w:val="24"/>
+          <w:lang w:val="es-DO" w:eastAsia="es-DO"/>
+        </w:rPr>
+      </w:pPr>
+      <w:r>
+        <w:rPr>
+          <w:rFonts w:ascii="Arial" w:eastAsia="Arial" w:hAnsi="Arial" w:cs="Arial"/>
+          <w:b/>
+          <w:color w:val="000000"/>
+          <w:sz w:val="24"/>
+          <w:lang w:val="es-DO" w:eastAsia="es-DO"/>
+        </w:rPr>
+        <w:t>ESTUDIANTE</w:t>
+      </w:r>
+      <w:r>
+        <w:rPr>
+          <w:rFonts w:ascii="Arial" w:eastAsia="Arial" w:hAnsi="Arial" w:cs="Arial"/>
+          <w:b/>
+          <w:color w:val="000000"/>
+          <w:sz w:val="24"/>
+          <w:lang w:val="es-DO" w:eastAsia="es-DO"/>
+        </w:rPr>
+        <w:t>S</w:t>
+      </w:r>
+      <w:r>
+        <w:rPr>
+          <w:rFonts w:ascii="Arial" w:eastAsia="Arial" w:hAnsi="Arial" w:cs="Arial"/>
+          <w:color w:val="000000"/>
+          <w:sz w:val="24"/>
+          <w:lang w:val="es-DO" w:eastAsia="es-DO"/>
+        </w:rPr>
+        <w:t xml:space="preserve">: </w:t>
+      </w:r>
+    </w:p>
+    <w:p>
+      <w:pPr>
+        <w:spacing w:after="3" w:line="359" w:lineRule="auto"/>
+        <w:ind w:left="1479" w:right="1124" w:hanging="10"/>
+        <w:jc w:val="center"/>
+        <w:rPr>
+          <w:rFonts w:ascii="Times New Roman" w:eastAsia="Times New Roman" w:hAnsi="Times New Roman" w:cs="Times New Roman"/>
+          <w:color w:val="000000"/>
           <w:sz w:val="28"/>
-          <w:szCs w:val="28"/>
-          <w:lang w:val="es-DO"/>
-        </w:rPr>
-        <w:t>Sistema de Facturación e inventario</w:t>
-      </w:r>
-    </w:p>
-    <w:p>
-      <w:pPr>
-        <w:spacing w:line="600" w:lineRule="auto"/>
+          <w:lang w:val="es-DO" w:eastAsia="es-DO"/>
+        </w:rPr>
+      </w:pPr>
+      <w:r>
+        <w:rPr>
+          <w:rFonts w:ascii="Times New Roman" w:eastAsia="Times New Roman" w:hAnsi="Times New Roman" w:cs="Times New Roman"/>
+          <w:color w:val="000000"/>
+          <w:sz w:val="28"/>
+          <w:lang w:val="es-DO" w:eastAsia="es-DO"/>
+        </w:rPr>
+        <w:t xml:space="preserve">Ángel Fernández </w:t>
+      </w:r>
+    </w:p>
+    <w:p>
+      <w:pPr>
+        <w:spacing w:after="3" w:line="359" w:lineRule="auto"/>
+        <w:ind w:left="1479" w:right="1124" w:hanging="10"/>
         <w:jc w:val="center"/>
         <w:rPr>
+          <w:rFonts w:ascii="Times New Roman" w:eastAsia="Times New Roman" w:hAnsi="Times New Roman" w:cs="Times New Roman"/>
+          <w:color w:val="000000"/>
+          <w:sz w:val="28"/>
+          <w:lang w:val="es-DO" w:eastAsia="es-DO"/>
+        </w:rPr>
+      </w:pPr>
+      <w:r>
+        <w:rPr>
+          <w:rFonts w:ascii="Times New Roman" w:eastAsia="Times New Roman" w:hAnsi="Times New Roman" w:cs="Times New Roman"/>
+          <w:color w:val="000000"/>
+          <w:sz w:val="28"/>
+          <w:lang w:val="es-DO" w:eastAsia="es-DO"/>
+        </w:rPr>
+        <w:t>Carlos Saint Hilaire</w:t>
+      </w:r>
+    </w:p>
+    <w:p>
+      <w:pPr>
+        <w:spacing w:after="3" w:line="359" w:lineRule="auto"/>
+        <w:ind w:left="1479" w:right="1124" w:hanging="10"/>
+        <w:jc w:val="center"/>
+        <w:rPr>
+          <w:rFonts w:ascii="Times New Roman" w:eastAsia="Times New Roman" w:hAnsi="Times New Roman" w:cs="Times New Roman"/>
+          <w:color w:val="000000"/>
+          <w:sz w:val="28"/>
+          <w:lang w:val="es-DO" w:eastAsia="es-DO"/>
+        </w:rPr>
+      </w:pPr>
+      <w:r>
+        <w:rPr>
+          <w:rFonts w:ascii="Times New Roman" w:eastAsia="Times New Roman" w:hAnsi="Times New Roman" w:cs="Times New Roman"/>
+          <w:color w:val="000000"/>
+          <w:sz w:val="28"/>
+          <w:lang w:val="es-DO" w:eastAsia="es-DO"/>
+        </w:rPr>
+        <w:t>Dariel López</w:t>
+      </w:r>
+    </w:p>
+    <w:p>
+      <w:pPr>
+        <w:spacing w:after="3" w:line="359" w:lineRule="auto"/>
+        <w:ind w:left="1479" w:right="1124" w:hanging="10"/>
+        <w:jc w:val="center"/>
+        <w:rPr>
+          <w:rFonts w:ascii="Times New Roman" w:eastAsia="Times New Roman" w:hAnsi="Times New Roman" w:cs="Times New Roman"/>
+          <w:color w:val="000000"/>
+          <w:sz w:val="28"/>
+          <w:lang w:val="es-DO" w:eastAsia="es-DO"/>
+        </w:rPr>
+      </w:pPr>
+      <w:r>
+        <w:rPr>
+          <w:rFonts w:ascii="Times New Roman" w:eastAsia="Times New Roman" w:hAnsi="Times New Roman" w:cs="Times New Roman"/>
+          <w:color w:val="000000"/>
+          <w:sz w:val="28"/>
+          <w:lang w:val="es-DO" w:eastAsia="es-DO"/>
+        </w:rPr>
+        <w:t>Ezequiel Rosario</w:t>
+      </w:r>
+    </w:p>
+    <w:p>
+      <w:pPr>
+        <w:spacing w:after="3" w:line="359" w:lineRule="auto"/>
+        <w:ind w:left="1479" w:right="1124" w:hanging="10"/>
+        <w:jc w:val="center"/>
+        <w:rPr>
+          <w:rFonts w:ascii="Times New Roman" w:eastAsia="Times New Roman" w:hAnsi="Times New Roman" w:cs="Times New Roman"/>
+          <w:color w:val="000000"/>
+          <w:sz w:val="28"/>
+          <w:lang w:val="es-DO" w:eastAsia="es-DO"/>
+        </w:rPr>
+      </w:pPr>
+      <w:r>
+        <w:rPr>
+          <w:rFonts w:ascii="Times New Roman" w:eastAsia="Times New Roman" w:hAnsi="Times New Roman" w:cs="Times New Roman"/>
+          <w:color w:val="000000"/>
+          <w:sz w:val="28"/>
+          <w:lang w:val="es-DO" w:eastAsia="es-DO"/>
+        </w:rPr>
+        <w:t>Ricardo de los Santos</w:t>
+      </w:r>
+    </w:p>
+    <w:p>
+      <w:pPr>
+        <w:spacing w:after="117"/>
+        <w:ind w:left="293" w:right="2" w:hanging="10"/>
+        <w:jc w:val="center"/>
+        <w:rPr>
+          <w:rFonts w:ascii="Times New Roman" w:eastAsia="Times New Roman" w:hAnsi="Times New Roman" w:cs="Times New Roman"/>
+          <w:color w:val="000000"/>
+          <w:sz w:val="28"/>
+          <w:lang w:val="es-DO" w:eastAsia="es-DO"/>
+        </w:rPr>
+      </w:pPr>
+      <w:r>
+        <w:rPr>
+          <w:rFonts w:ascii="Arial" w:eastAsia="Arial" w:hAnsi="Arial" w:cs="Arial"/>
           <w:b/>
-          <w:bCs/>
+          <w:color w:val="000000"/>
+          <w:sz w:val="24"/>
+          <w:lang w:val="es-DO" w:eastAsia="es-DO"/>
+        </w:rPr>
+        <w:t>SECCIÓN</w:t>
+      </w:r>
+      <w:r>
+        <w:rPr>
+          <w:rFonts w:ascii="Arial" w:eastAsia="Arial" w:hAnsi="Arial" w:cs="Arial"/>
+          <w:color w:val="000000"/>
+          <w:sz w:val="24"/>
+          <w:lang w:val="es-DO" w:eastAsia="es-DO"/>
+        </w:rPr>
+        <w:t xml:space="preserve">: </w:t>
+      </w:r>
+    </w:p>
+    <w:p>
+      <w:pPr>
+        <w:spacing w:after="235"/>
+        <w:ind w:left="1479" w:right="1189" w:hanging="10"/>
+        <w:jc w:val="center"/>
+        <w:rPr>
+          <w:rFonts w:ascii="Times New Roman" w:eastAsia="Times New Roman" w:hAnsi="Times New Roman" w:cs="Times New Roman"/>
+          <w:color w:val="000000"/>
           <w:sz w:val="28"/>
-          <w:szCs w:val="28"/>
-          <w:lang w:val="es-DO"/>
-        </w:rPr>
-      </w:pPr>
-      <w:r>
-        <w:rPr>
+          <w:lang w:val="es-DO" w:eastAsia="es-DO"/>
+        </w:rPr>
+      </w:pPr>
+      <w:r>
+        <w:rPr>
+          <w:rFonts w:ascii="Arial" w:eastAsia="Arial" w:hAnsi="Arial" w:cs="Arial"/>
+          <w:color w:val="000000"/>
+          <w:sz w:val="24"/>
+          <w:lang w:val="es-DO" w:eastAsia="es-DO"/>
+        </w:rPr>
+        <w:t>03</w:t>
+      </w:r>
+      <w:r>
+        <w:rPr>
+          <w:rFonts w:ascii="Arial" w:eastAsia="Arial" w:hAnsi="Arial" w:cs="Arial"/>
+          <w:color w:val="000000"/>
+          <w:sz w:val="24"/>
+          <w:lang w:val="es-DO" w:eastAsia="es-DO"/>
+        </w:rPr>
+        <w:t xml:space="preserve"> </w:t>
+      </w:r>
+    </w:p>
+    <w:p>
+      <w:pPr>
+        <w:spacing w:after="117"/>
+        <w:ind w:left="293" w:right="2" w:hanging="10"/>
+        <w:jc w:val="center"/>
+        <w:rPr>
+          <w:rFonts w:ascii="Times New Roman" w:eastAsia="Times New Roman" w:hAnsi="Times New Roman" w:cs="Times New Roman"/>
+          <w:color w:val="000000"/>
+          <w:sz w:val="28"/>
+          <w:lang w:val="es-DO" w:eastAsia="es-DO"/>
+        </w:rPr>
+      </w:pPr>
+      <w:r>
+        <w:rPr>
+          <w:rFonts w:ascii="Arial" w:eastAsia="Arial" w:hAnsi="Arial" w:cs="Arial"/>
           <w:b/>
-          <w:bCs/>
+          <w:color w:val="000000"/>
+          <w:sz w:val="24"/>
+          <w:lang w:val="es-DO" w:eastAsia="es-DO"/>
+        </w:rPr>
+        <w:t>PROFESOR</w:t>
+      </w:r>
+      <w:r>
+        <w:rPr>
+          <w:rFonts w:ascii="Arial" w:eastAsia="Arial" w:hAnsi="Arial" w:cs="Arial"/>
+          <w:color w:val="000000"/>
+          <w:sz w:val="24"/>
+          <w:lang w:val="es-DO" w:eastAsia="es-DO"/>
+        </w:rPr>
+        <w:t xml:space="preserve">: </w:t>
+      </w:r>
+    </w:p>
+    <w:p>
+      <w:pPr>
+        <w:spacing w:after="235"/>
+        <w:ind w:left="3610" w:hanging="10"/>
+        <w:rPr>
+          <w:rFonts w:ascii="Times New Roman" w:eastAsia="Times New Roman" w:hAnsi="Times New Roman" w:cs="Times New Roman"/>
+          <w:color w:val="000000"/>
           <w:sz w:val="28"/>
-          <w:szCs w:val="28"/>
-          <w:lang w:val="es-DO"/>
-        </w:rPr>
-        <w:t>Asignatura</w:t>
-      </w:r>
-    </w:p>
-    <w:p>
-      <w:pPr>
-        <w:spacing w:line="600" w:lineRule="auto"/>
+          <w:lang w:val="es-DO" w:eastAsia="es-DO"/>
+        </w:rPr>
+      </w:pPr>
+      <w:r>
+        <w:rPr>
+          <w:rFonts w:ascii="Arial" w:eastAsia="Arial" w:hAnsi="Arial" w:cs="Arial"/>
+          <w:color w:val="000000"/>
+          <w:sz w:val="24"/>
+          <w:lang w:val="es-DO" w:eastAsia="es-DO"/>
+        </w:rPr>
+        <w:t xml:space="preserve">      </w:t>
+      </w:r>
+      <w:r>
+        <w:rPr>
+          <w:rFonts w:ascii="Arial" w:eastAsia="Arial" w:hAnsi="Arial" w:cs="Arial"/>
+          <w:color w:val="000000"/>
+          <w:sz w:val="24"/>
+          <w:lang w:val="es-DO" w:eastAsia="es-DO"/>
+        </w:rPr>
+        <w:t>J</w:t>
+      </w:r>
+      <w:r>
+        <w:rPr>
+          <w:rFonts w:ascii="Arial" w:eastAsia="Arial" w:hAnsi="Arial" w:cs="Arial"/>
+          <w:color w:val="000000"/>
+          <w:sz w:val="24"/>
+          <w:lang w:val="es-DO" w:eastAsia="es-DO"/>
+        </w:rPr>
+        <w:t>osé Amado P</w:t>
+      </w:r>
+      <w:r>
+        <w:rPr>
+          <w:rFonts w:ascii="Arial" w:eastAsia="Arial" w:hAnsi="Arial" w:cs="Arial"/>
+          <w:color w:val="000000"/>
+          <w:sz w:val="24"/>
+          <w:lang w:val="es-DO" w:eastAsia="es-DO"/>
+        </w:rPr>
+        <w:t xml:space="preserve"> </w:t>
+      </w:r>
+    </w:p>
+    <w:p>
+      <w:pPr>
+        <w:spacing w:after="117"/>
+        <w:ind w:left="293" w:right="2" w:hanging="10"/>
         <w:jc w:val="center"/>
         <w:rPr>
+          <w:rFonts w:ascii="Times New Roman" w:eastAsia="Times New Roman" w:hAnsi="Times New Roman" w:cs="Times New Roman"/>
+          <w:color w:val="000000"/>
+          <w:sz w:val="28"/>
+          <w:lang w:val="es-DO" w:eastAsia="es-DO"/>
+        </w:rPr>
+      </w:pPr>
+      <w:r>
+        <w:rPr>
+          <w:rFonts w:ascii="Arial" w:eastAsia="Arial" w:hAnsi="Arial" w:cs="Arial"/>
           <w:b/>
-          <w:bCs/>
+          <w:color w:val="000000"/>
+          <w:sz w:val="24"/>
+          <w:lang w:val="es-DO" w:eastAsia="es-DO"/>
+        </w:rPr>
+        <w:t>FECHA</w:t>
+      </w:r>
+      <w:r>
+        <w:rPr>
+          <w:rFonts w:ascii="Arial" w:eastAsia="Arial" w:hAnsi="Arial" w:cs="Arial"/>
+          <w:color w:val="000000"/>
+          <w:sz w:val="24"/>
+          <w:lang w:val="es-DO" w:eastAsia="es-DO"/>
+        </w:rPr>
+        <w:t xml:space="preserve">: </w:t>
+      </w:r>
+    </w:p>
+    <w:p>
+      <w:pPr>
+        <w:spacing w:after="98"/>
+        <w:ind w:left="2952" w:hanging="10"/>
+        <w:rPr>
+          <w:rFonts w:ascii="Times New Roman" w:eastAsia="Times New Roman" w:hAnsi="Times New Roman" w:cs="Times New Roman"/>
+          <w:color w:val="000000"/>
           <w:sz w:val="28"/>
-          <w:szCs w:val="28"/>
-          <w:lang w:val="es-DO"/>
-        </w:rPr>
-      </w:pPr>
-      <w:r>
-        <w:rPr>
-          <w:b/>
-          <w:bCs/>
-          <w:sz w:val="28"/>
-          <w:szCs w:val="28"/>
-          <w:lang w:val="es-DO"/>
-        </w:rPr>
-        <w:t>Programación II</w:t>
-      </w:r>
-    </w:p>
-    <w:p>
-      <w:pPr>
-        <w:spacing w:line="600" w:lineRule="auto"/>
-        <w:jc w:val="center"/>
-        <w:rPr>
-          <w:b/>
-          <w:bCs/>
-          <w:sz w:val="28"/>
-          <w:szCs w:val="28"/>
-          <w:lang w:val="es-DO"/>
-        </w:rPr>
-      </w:pPr>
-      <w:r>
-        <w:rPr>
-          <w:b/>
-          <w:bCs/>
-          <w:sz w:val="28"/>
-          <w:szCs w:val="28"/>
-          <w:lang w:val="es-DO"/>
-        </w:rPr>
-        <w:t>Proyecto final de programación</w:t>
-      </w:r>
-    </w:p>
-    <w:p>
-      <w:pPr>
-        <w:spacing w:line="600" w:lineRule="auto"/>
-        <w:jc w:val="center"/>
-        <w:rPr>
-          <w:b/>
-          <w:bCs/>
-          <w:sz w:val="28"/>
-          <w:szCs w:val="28"/>
-          <w:lang w:val="es-ES"/>
-        </w:rPr>
-      </w:pPr>
-      <w:r>
-        <w:rPr>
-          <w:b/>
-          <w:bCs/>
-          <w:sz w:val="28"/>
-          <w:szCs w:val="28"/>
-          <w:lang w:val="es-ES"/>
-        </w:rPr>
-        <w:t>Integrante</w:t>
-      </w:r>
-    </w:p>
-    <w:p>
-      <w:pPr>
-        <w:spacing w:line="600" w:lineRule="auto"/>
-        <w:jc w:val="center"/>
-        <w:rPr>
-          <w:b/>
-          <w:bCs/>
-          <w:sz w:val="28"/>
-          <w:szCs w:val="28"/>
-          <w:lang w:val="es-ES"/>
-        </w:rPr>
-      </w:pPr>
-      <w:r>
-        <w:rPr>
-          <w:b/>
-          <w:bCs/>
-          <w:sz w:val="28"/>
-          <w:szCs w:val="28"/>
-          <w:lang w:val="es-ES"/>
-        </w:rPr>
-        <w:t>Ezequiel Rosario</w:t>
-      </w:r>
-    </w:p>
-    <w:p>
-      <w:pPr>
-        <w:spacing w:line="600" w:lineRule="auto"/>
-        <w:jc w:val="center"/>
-        <w:rPr>
-          <w:b/>
-          <w:bCs/>
-          <w:sz w:val="28"/>
-          <w:szCs w:val="28"/>
-          <w:lang w:val="es-ES"/>
-        </w:rPr>
-      </w:pPr>
-      <w:r>
-        <w:rPr>
-          <w:b/>
-          <w:bCs/>
-          <w:sz w:val="28"/>
-          <w:szCs w:val="28"/>
-          <w:lang w:val="es-ES"/>
-        </w:rPr>
-        <w:t>Angel Fernandez</w:t>
-      </w:r>
-    </w:p>
-    <w:p>
-      <w:pPr>
-        <w:spacing w:line="600" w:lineRule="auto"/>
-        <w:jc w:val="center"/>
-        <w:rPr>
-          <w:b/>
-          <w:bCs/>
-          <w:sz w:val="28"/>
-          <w:szCs w:val="28"/>
-          <w:lang w:val="es-ES"/>
-        </w:rPr>
-      </w:pPr>
-      <w:proofErr w:type="spellStart"/>
-      <w:r>
-        <w:rPr>
-          <w:b/>
-          <w:bCs/>
-          <w:sz w:val="28"/>
-          <w:szCs w:val="28"/>
-          <w:lang w:val="es-ES"/>
-        </w:rPr>
-        <w:t>Sec</w:t>
-      </w:r>
-      <w:proofErr w:type="spellEnd"/>
-      <w:r>
-        <w:rPr>
-          <w:b/>
-          <w:bCs/>
-          <w:sz w:val="28"/>
-          <w:szCs w:val="28"/>
-          <w:lang w:val="es-ES"/>
-        </w:rPr>
-        <w:t xml:space="preserve"> 03</w:t>
-      </w:r>
-    </w:p>
-    <w:p>
-      <w:pPr>
-        <w:jc w:val="center"/>
-        <w:rPr>
-          <w:b/>
-          <w:bCs/>
-          <w:sz w:val="28"/>
-          <w:szCs w:val="28"/>
-          <w:lang w:val="es-ES"/>
-        </w:rPr>
-      </w:pPr>
-    </w:p>
-    <w:p>
-      <w:pPr>
-        <w:jc w:val="center"/>
-        <w:rPr>
-          <w:b/>
-          <w:bCs/>
-          <w:sz w:val="28"/>
-          <w:szCs w:val="28"/>
-          <w:lang w:val="es-ES"/>
-        </w:rPr>
-      </w:pPr>
-    </w:p>
-    <w:p>
-      <w:pPr>
-        <w:rPr>
-          <w:b/>
-          <w:bCs/>
-          <w:sz w:val="28"/>
-          <w:szCs w:val="28"/>
-          <w:lang w:val="es-ES"/>
-        </w:rPr>
-      </w:pPr>
-    </w:p>
-    <w:p>
-      <w:pPr>
-        <w:jc w:val="center"/>
-        <w:rPr>
-          <w:b/>
-          <w:bCs/>
-          <w:sz w:val="28"/>
-          <w:szCs w:val="28"/>
-          <w:lang w:val="es-ES"/>
-        </w:rPr>
-      </w:pPr>
-    </w:p>
-    <w:p>
-      <w:pPr>
-        <w:jc w:val="center"/>
-        <w:rPr>
-          <w:noProof/>
-          <w:lang w:val="es-ES"/>
-        </w:rPr>
-      </w:pPr>
-    </w:p>
-    <w:p>
-      <w:pPr>
-        <w:jc w:val="center"/>
-        <w:rPr>
-          <w:noProof/>
-          <w:lang w:val="es-ES"/>
-        </w:rPr>
-      </w:pPr>
-    </w:p>
-    <w:p>
-      <w:pPr>
-        <w:jc w:val="center"/>
-        <w:rPr>
-          <w:noProof/>
-          <w:lang w:val="es-ES"/>
-        </w:rPr>
-      </w:pPr>
-    </w:p>
-    <w:p>
-      <w:pPr>
-        <w:jc w:val="center"/>
-        <w:rPr>
-          <w:noProof/>
-          <w:lang w:val="es-ES"/>
-        </w:rPr>
-      </w:pPr>
-    </w:p>
-    <w:p>
-      <w:pPr>
-        <w:jc w:val="center"/>
-        <w:rPr>
-          <w:noProof/>
-          <w:lang w:val="es-ES"/>
-        </w:rPr>
-      </w:pPr>
+          <w:lang w:val="es-DO" w:eastAsia="es-DO"/>
+        </w:rPr>
+      </w:pPr>
+      <w:r>
+        <w:rPr>
+          <w:rFonts w:ascii="Arial" w:eastAsia="Arial" w:hAnsi="Arial" w:cs="Arial"/>
+          <w:color w:val="000000"/>
+          <w:sz w:val="24"/>
+          <w:lang w:val="es-DO" w:eastAsia="es-DO"/>
+        </w:rPr>
+        <w:t xml:space="preserve">    </w:t>
+      </w:r>
+      <w:r>
+        <w:rPr>
+          <w:rFonts w:ascii="Arial" w:eastAsia="Arial" w:hAnsi="Arial" w:cs="Arial"/>
+          <w:color w:val="000000"/>
+          <w:sz w:val="24"/>
+          <w:lang w:val="es-DO" w:eastAsia="es-DO"/>
+        </w:rPr>
+        <w:t xml:space="preserve">Lunes, </w:t>
+      </w:r>
+      <w:r>
+        <w:rPr>
+          <w:rFonts w:ascii="Arial" w:eastAsia="Arial" w:hAnsi="Arial" w:cs="Arial"/>
+          <w:color w:val="000000"/>
+          <w:sz w:val="24"/>
+          <w:lang w:val="es-DO" w:eastAsia="es-DO"/>
+        </w:rPr>
+        <w:t>5</w:t>
+      </w:r>
+      <w:r>
+        <w:rPr>
+          <w:rFonts w:ascii="Arial" w:eastAsia="Arial" w:hAnsi="Arial" w:cs="Arial"/>
+          <w:color w:val="000000"/>
+          <w:sz w:val="24"/>
+          <w:lang w:val="es-DO" w:eastAsia="es-DO"/>
+        </w:rPr>
+        <w:t xml:space="preserve"> de diciembre de 202</w:t>
+      </w:r>
+      <w:r>
+        <w:rPr>
+          <w:rFonts w:ascii="Arial" w:eastAsia="Arial" w:hAnsi="Arial" w:cs="Arial"/>
+          <w:color w:val="000000"/>
+          <w:sz w:val="24"/>
+          <w:lang w:val="es-DO" w:eastAsia="es-DO"/>
+        </w:rPr>
+        <w:t>2</w:t>
+      </w:r>
+      <w:r>
+        <w:rPr>
+          <w:rFonts w:ascii="Arial" w:eastAsia="Arial" w:hAnsi="Arial" w:cs="Arial"/>
+          <w:color w:val="000000"/>
+          <w:sz w:val="24"/>
+          <w:lang w:val="es-DO" w:eastAsia="es-DO"/>
+        </w:rPr>
+        <w:t xml:space="preserve"> </w:t>
+      </w:r>
     </w:p>
     <w:p>
       <w:pPr>
@@ -359,6 +769,7 @@
           <w:szCs w:val="36"/>
           <w:lang w:val="es-ES"/>
         </w:rPr>
+        <w:lastRenderedPageBreak/>
         <w:t xml:space="preserve">Portada del sistema de facturación </w:t>
       </w:r>
     </w:p>
@@ -396,7 +807,7 @@
                     <pic:cNvPicPr/>
                   </pic:nvPicPr>
                   <pic:blipFill>
-                    <a:blip r:embed="rId5">
+                    <a:blip r:embed="rId6">
                       <a:extLst>
                         <a:ext uri="{28A0092B-C50C-407E-A947-70E740481C1C}">
                           <a14:useLocalDpi xmlns:a14="http://schemas.microsoft.com/office/drawing/2010/main" val="0"/>
@@ -473,46 +884,14 @@
     </w:p>
     <w:p>
       <w:pPr>
-        <w:jc w:val="center"/>
-        <w:rPr>
-          <w:noProof/>
-        </w:rPr>
-      </w:pPr>
-    </w:p>
-    <w:p>
-      <w:pPr>
-        <w:jc w:val="center"/>
-        <w:rPr>
-          <w:noProof/>
-        </w:rPr>
-      </w:pPr>
-    </w:p>
-    <w:p>
-      <w:pPr>
-        <w:jc w:val="center"/>
-        <w:rPr>
-          <w:noProof/>
-        </w:rPr>
-      </w:pPr>
-    </w:p>
-    <w:p>
-      <w:pPr>
-        <w:jc w:val="center"/>
-        <w:rPr>
-          <w:noProof/>
-        </w:rPr>
-      </w:pPr>
-    </w:p>
-    <w:p>
-      <w:pPr>
-        <w:rPr>
-          <w:lang w:val="es-ES"/>
-        </w:rPr>
-      </w:pPr>
-    </w:p>
-    <w:p>
-      <w:pPr>
-        <w:pStyle w:val="ListParagraph"/>
+        <w:rPr>
+          <w:lang w:val="es-ES"/>
+        </w:rPr>
+      </w:pPr>
+    </w:p>
+    <w:p>
+      <w:pPr>
+        <w:pStyle w:val="Prrafodelista"/>
         <w:numPr>
           <w:ilvl w:val="0"/>
           <w:numId w:val="1"/>
@@ -537,13 +916,6 @@
     </w:p>
     <w:p>
       <w:pPr>
-        <w:rPr>
-          <w:lang w:val="es-DO"/>
-        </w:rPr>
-      </w:pPr>
-    </w:p>
-    <w:p>
-      <w:pPr>
         <w:jc w:val="center"/>
         <w:rPr>
           <w:rFonts w:ascii="Arial" w:hAnsi="Arial" w:cs="Arial"/>
@@ -730,7 +1102,14 @@
     </w:p>
     <w:p>
       <w:pPr>
-        <w:pStyle w:val="ListParagraph"/>
+        <w:rPr>
+          <w:lang w:val="es-DO"/>
+        </w:rPr>
+      </w:pPr>
+    </w:p>
+    <w:p>
+      <w:pPr>
+        <w:pStyle w:val="Prrafodelista"/>
         <w:numPr>
           <w:ilvl w:val="0"/>
           <w:numId w:val="1"/>
@@ -937,7 +1316,21 @@
     </w:p>
     <w:p>
       <w:pPr>
-        <w:pStyle w:val="ListParagraph"/>
+        <w:rPr>
+          <w:lang w:val="es-ES"/>
+        </w:rPr>
+      </w:pPr>
+    </w:p>
+    <w:p>
+      <w:pPr>
+        <w:rPr>
+          <w:lang w:val="es-ES"/>
+        </w:rPr>
+      </w:pPr>
+    </w:p>
+    <w:p>
+      <w:pPr>
+        <w:pStyle w:val="Prrafodelista"/>
         <w:numPr>
           <w:ilvl w:val="0"/>
           <w:numId w:val="1"/>
@@ -962,7 +1355,7 @@
     </w:p>
     <w:p>
       <w:pPr>
-        <w:pStyle w:val="ListParagraph"/>
+        <w:pStyle w:val="Prrafodelista"/>
         <w:numPr>
           <w:ilvl w:val="0"/>
           <w:numId w:val="2"/>
@@ -980,7 +1373,7 @@
     </w:p>
     <w:p>
       <w:pPr>
-        <w:pStyle w:val="ListParagraph"/>
+        <w:pStyle w:val="Prrafodelista"/>
         <w:ind w:left="1440"/>
         <w:rPr>
           <w:rFonts w:ascii="segoeui" w:hAnsi="segoeui"/>
@@ -1005,53 +1398,52 @@
           <w:shd w:val="clear" w:color="auto" w:fill="FFFFFF"/>
           <w:lang w:val="es-DO"/>
         </w:rPr>
-        <w:t xml:space="preserve"> Esta se </w:t>
-      </w:r>
-      <w:proofErr w:type="gramStart"/>
-      <w:r>
+        <w:t xml:space="preserve"> Esta se manejara de la siguiente manera donde cada empleado deberá pagar un servicios mensual por el uso del sistema, adicional cualquier cambio que quiera realizar por cuenta propia dicho servicio deberá ser adquirido adicionando un seguro de perdida y manejo de información.</w:t>
+      </w:r>
+    </w:p>
+    <w:p>
+      <w:pPr>
+        <w:pStyle w:val="Prrafodelista"/>
+        <w:ind w:left="1440"/>
         <w:rPr>
           <w:rFonts w:ascii="segoeui" w:hAnsi="segoeui"/>
           <w:color w:val="212529"/>
           <w:shd w:val="clear" w:color="auto" w:fill="FFFFFF"/>
           <w:lang w:val="es-DO"/>
         </w:rPr>
-        <w:t>manejara</w:t>
-      </w:r>
-      <w:proofErr w:type="gramEnd"/>
-      <w:r>
+      </w:pPr>
+    </w:p>
+    <w:p>
+      <w:pPr>
+        <w:pStyle w:val="Prrafodelista"/>
+        <w:ind w:left="1440"/>
         <w:rPr>
           <w:rFonts w:ascii="segoeui" w:hAnsi="segoeui"/>
           <w:color w:val="212529"/>
           <w:shd w:val="clear" w:color="auto" w:fill="FFFFFF"/>
           <w:lang w:val="es-DO"/>
         </w:rPr>
-        <w:t xml:space="preserve"> de la siguiente manera donde cada empleado deberá pagar un servicios mensual por el uso del sistema, adicional cualquier cambio que quiera realizar por cuenta propia dicho servicio deberá ser adquirido adicionando un seguro de perdida y manejo de información.</w:t>
-      </w:r>
-    </w:p>
-    <w:p>
-      <w:pPr>
-        <w:pStyle w:val="ListParagraph"/>
-        <w:ind w:left="1440"/>
+      </w:pPr>
+      <w:proofErr w:type="spellStart"/>
+      <w:r>
         <w:rPr>
           <w:rFonts w:ascii="segoeui" w:hAnsi="segoeui"/>
           <w:color w:val="212529"/>
           <w:shd w:val="clear" w:color="auto" w:fill="FFFFFF"/>
           <w:lang w:val="es-DO"/>
         </w:rPr>
-      </w:pPr>
-    </w:p>
-    <w:p>
-      <w:pPr>
-        <w:pStyle w:val="ListParagraph"/>
-        <w:ind w:left="1440"/>
+        <w:t>ProComsa</w:t>
+      </w:r>
+      <w:proofErr w:type="spellEnd"/>
+      <w:r>
         <w:rPr>
           <w:rFonts w:ascii="segoeui" w:hAnsi="segoeui"/>
           <w:color w:val="212529"/>
           <w:shd w:val="clear" w:color="auto" w:fill="FFFFFF"/>
           <w:lang w:val="es-DO"/>
         </w:rPr>
-      </w:pPr>
-      <w:proofErr w:type="spellStart"/>
+        <w:t xml:space="preserve"> es una empresa registrada con RNC nuestro objetivo principal es ser lo más trasparente posible  como empresa nos vemos obligado a tener unos requisitos para poder formar parte de nuestra familia de clientes</w:t>
+      </w:r>
       <w:r>
         <w:rPr>
           <w:rFonts w:ascii="segoeui" w:hAnsi="segoeui"/>
@@ -1059,9 +1451,8 @@
           <w:shd w:val="clear" w:color="auto" w:fill="FFFFFF"/>
           <w:lang w:val="es-DO"/>
         </w:rPr>
-        <w:t>ProComsa</w:t>
-      </w:r>
-      <w:proofErr w:type="spellEnd"/>
+        <w:t xml:space="preserve"> es de suma importancia para nosotros que cada cliente este satisfecho como el de nosotros tenerlo como miembros.</w:t>
+      </w:r>
       <w:r>
         <w:rPr>
           <w:rFonts w:ascii="segoeui" w:hAnsi="segoeui"/>
@@ -1069,44 +1460,6 @@
           <w:shd w:val="clear" w:color="auto" w:fill="FFFFFF"/>
           <w:lang w:val="es-DO"/>
         </w:rPr>
-        <w:t xml:space="preserve"> es una empresa registrada con RNC nuestro objetivo principal es ser lo más trasparente </w:t>
-      </w:r>
-      <w:proofErr w:type="gramStart"/>
-      <w:r>
-        <w:rPr>
-          <w:rFonts w:ascii="segoeui" w:hAnsi="segoeui"/>
-          <w:color w:val="212529"/>
-          <w:shd w:val="clear" w:color="auto" w:fill="FFFFFF"/>
-          <w:lang w:val="es-DO"/>
-        </w:rPr>
-        <w:t>posible  como</w:t>
-      </w:r>
-      <w:proofErr w:type="gramEnd"/>
-      <w:r>
-        <w:rPr>
-          <w:rFonts w:ascii="segoeui" w:hAnsi="segoeui"/>
-          <w:color w:val="212529"/>
-          <w:shd w:val="clear" w:color="auto" w:fill="FFFFFF"/>
-          <w:lang w:val="es-DO"/>
-        </w:rPr>
-        <w:t xml:space="preserve"> empresa nos vemos obligado a tener unos requisitos para poder formar parte de nuestra familia de clientes</w:t>
-      </w:r>
-      <w:r>
-        <w:rPr>
-          <w:rFonts w:ascii="segoeui" w:hAnsi="segoeui"/>
-          <w:color w:val="212529"/>
-          <w:shd w:val="clear" w:color="auto" w:fill="FFFFFF"/>
-          <w:lang w:val="es-DO"/>
-        </w:rPr>
-        <w:t xml:space="preserve"> es de suma importancia para nosotros que cada cliente este satisfecho como el de nosotros tenerlo como miembros.</w:t>
-      </w:r>
-      <w:r>
-        <w:rPr>
-          <w:rFonts w:ascii="segoeui" w:hAnsi="segoeui"/>
-          <w:color w:val="212529"/>
-          <w:shd w:val="clear" w:color="auto" w:fill="FFFFFF"/>
-          <w:lang w:val="es-DO"/>
-        </w:rPr>
         <w:tab/>
       </w:r>
     </w:p>
@@ -1119,7 +1472,7 @@
     </w:p>
     <w:p>
       <w:pPr>
-        <w:pStyle w:val="ListParagraph"/>
+        <w:pStyle w:val="Prrafodelista"/>
         <w:numPr>
           <w:ilvl w:val="0"/>
           <w:numId w:val="2"/>
@@ -1161,7 +1514,7 @@
     </w:p>
     <w:p>
       <w:pPr>
-        <w:pStyle w:val="ListParagraph"/>
+        <w:pStyle w:val="Prrafodelista"/>
         <w:ind w:left="1440"/>
         <w:rPr>
           <w:rFonts w:ascii="segoeui" w:hAnsi="segoeui"/>
@@ -1208,7 +1561,7 @@
     </w:p>
     <w:p>
       <w:pPr>
-        <w:pStyle w:val="ListParagraph"/>
+        <w:pStyle w:val="Prrafodelista"/>
         <w:ind w:left="1440"/>
         <w:rPr>
           <w:rFonts w:ascii="Arial" w:hAnsi="Arial" w:cs="Arial"/>
@@ -1239,7 +1592,7 @@
     </w:p>
     <w:p>
       <w:pPr>
-        <w:pStyle w:val="ListParagraph"/>
+        <w:pStyle w:val="Prrafodelista"/>
         <w:ind w:left="1440"/>
         <w:rPr>
           <w:rFonts w:ascii="Arial" w:hAnsi="Arial" w:cs="Arial"/>
@@ -1260,7 +1613,7 @@
     </w:p>
     <w:p>
       <w:pPr>
-        <w:pStyle w:val="ListParagraph"/>
+        <w:pStyle w:val="Prrafodelista"/>
         <w:ind w:left="1440"/>
         <w:rPr>
           <w:rFonts w:ascii="Arial" w:hAnsi="Arial" w:cs="Arial"/>
@@ -1281,7 +1634,7 @@
     </w:p>
     <w:p>
       <w:pPr>
-        <w:pStyle w:val="ListParagraph"/>
+        <w:pStyle w:val="Prrafodelista"/>
         <w:ind w:left="1440"/>
         <w:rPr>
           <w:rFonts w:ascii="Arial" w:hAnsi="Arial" w:cs="Arial"/>
@@ -1298,7 +1651,7 @@
     </w:p>
     <w:p>
       <w:pPr>
-        <w:pStyle w:val="ListParagraph"/>
+        <w:pStyle w:val="Prrafodelista"/>
         <w:ind w:left="1440"/>
         <w:rPr>
           <w:rFonts w:ascii="Arial" w:hAnsi="Arial" w:cs="Arial"/>
@@ -1315,7 +1668,7 @@
     </w:p>
     <w:p>
       <w:pPr>
-        <w:pStyle w:val="ListParagraph"/>
+        <w:pStyle w:val="Prrafodelista"/>
         <w:ind w:left="1440"/>
         <w:rPr>
           <w:rFonts w:ascii="Arial" w:hAnsi="Arial" w:cs="Arial"/>
@@ -1332,7 +1685,7 @@
     </w:p>
     <w:p>
       <w:pPr>
-        <w:pStyle w:val="ListParagraph"/>
+        <w:pStyle w:val="Prrafodelista"/>
         <w:ind w:left="1440"/>
         <w:rPr>
           <w:rFonts w:ascii="Arial" w:hAnsi="Arial" w:cs="Arial"/>
@@ -1344,13 +1697,12 @@
           <w:rFonts w:ascii="Arial" w:hAnsi="Arial" w:cs="Arial"/>
           <w:lang w:val="es-DO"/>
         </w:rPr>
-        <w:lastRenderedPageBreak/>
         <w:t>Respeto.</w:t>
       </w:r>
     </w:p>
     <w:p>
       <w:pPr>
-        <w:pStyle w:val="ListParagraph"/>
+        <w:pStyle w:val="Prrafodelista"/>
         <w:ind w:left="1440"/>
         <w:rPr>
           <w:rFonts w:ascii="Arial" w:hAnsi="Arial" w:cs="Arial"/>
@@ -1360,7 +1712,7 @@
     </w:p>
     <w:p>
       <w:pPr>
-        <w:pStyle w:val="ListParagraph"/>
+        <w:pStyle w:val="Prrafodelista"/>
         <w:ind w:left="1440"/>
         <w:rPr>
           <w:rFonts w:ascii="Arial" w:hAnsi="Arial" w:cs="Arial"/>
@@ -1372,7 +1724,7 @@
     </w:p>
     <w:p>
       <w:pPr>
-        <w:pStyle w:val="ListParagraph"/>
+        <w:pStyle w:val="Prrafodelista"/>
         <w:ind w:left="1440"/>
         <w:rPr>
           <w:rFonts w:ascii="Arial" w:hAnsi="Arial" w:cs="Arial"/>
@@ -1384,7 +1736,7 @@
     </w:p>
     <w:p>
       <w:pPr>
-        <w:pStyle w:val="ListParagraph"/>
+        <w:pStyle w:val="Prrafodelista"/>
         <w:ind w:left="1440"/>
         <w:rPr>
           <w:rFonts w:ascii="Arial" w:hAnsi="Arial" w:cs="Arial"/>
@@ -1396,7 +1748,7 @@
     </w:p>
     <w:p>
       <w:pPr>
-        <w:pStyle w:val="ListParagraph"/>
+        <w:pStyle w:val="Prrafodelista"/>
         <w:ind w:left="1440"/>
         <w:rPr>
           <w:rFonts w:ascii="Arial" w:hAnsi="Arial" w:cs="Arial"/>
@@ -1408,7 +1760,7 @@
     </w:p>
     <w:p>
       <w:pPr>
-        <w:pStyle w:val="ListParagraph"/>
+        <w:pStyle w:val="Prrafodelista"/>
         <w:ind w:left="1440"/>
         <w:rPr>
           <w:rFonts w:ascii="Arial" w:hAnsi="Arial" w:cs="Arial"/>
@@ -1420,7 +1772,7 @@
     </w:p>
     <w:p>
       <w:pPr>
-        <w:pStyle w:val="ListParagraph"/>
+        <w:pStyle w:val="Prrafodelista"/>
         <w:ind w:left="1440"/>
         <w:rPr>
           <w:rFonts w:ascii="Arial" w:hAnsi="Arial" w:cs="Arial"/>
@@ -1432,7 +1784,7 @@
     </w:p>
     <w:p>
       <w:pPr>
-        <w:pStyle w:val="ListParagraph"/>
+        <w:pStyle w:val="Prrafodelista"/>
         <w:ind w:left="1440"/>
         <w:rPr>
           <w:rFonts w:ascii="Arial" w:hAnsi="Arial" w:cs="Arial"/>
@@ -1805,7 +2157,7 @@
     </w:p>
     <w:p>
       <w:pPr>
-        <w:pStyle w:val="ListParagraph"/>
+        <w:pStyle w:val="Prrafodelista"/>
         <w:numPr>
           <w:ilvl w:val="0"/>
           <w:numId w:val="2"/>
@@ -1835,7 +2187,7 @@
             <wp:cNvGraphicFramePr/>
             <a:graphic xmlns:a="http://schemas.openxmlformats.org/drawingml/2006/main">
               <a:graphicData uri="http://schemas.openxmlformats.org/drawingml/2006/diagram">
-                <dgm:relIds xmlns:dgm="http://schemas.openxmlformats.org/drawingml/2006/diagram" xmlns:r="http://schemas.openxmlformats.org/officeDocument/2006/relationships" r:dm="rId6" r:lo="rId7" r:qs="rId8" r:cs="rId9"/>
+                <dgm:relIds xmlns:dgm="http://schemas.openxmlformats.org/drawingml/2006/diagram" xmlns:r="http://schemas.openxmlformats.org/officeDocument/2006/relationships" r:dm="rId7" r:lo="rId8" r:qs="rId9" r:cs="rId10"/>
               </a:graphicData>
             </a:graphic>
           </wp:inline>
@@ -1963,7 +2315,7 @@
     </w:p>
     <w:p>
       <w:pPr>
-        <w:pStyle w:val="ListParagraph"/>
+        <w:pStyle w:val="Prrafodelista"/>
         <w:numPr>
           <w:ilvl w:val="0"/>
           <w:numId w:val="1"/>
@@ -2005,67 +2357,79 @@
         </w:rPr>
         <w:t>facturación</w:t>
       </w:r>
+      <w:r>
+        <w:rPr>
+          <w:lang w:val="es-DO"/>
+        </w:rPr>
+        <w:t xml:space="preserve"> e inventario basado en lenguaje de programación Java cuenta con una interfaz dinámica y </w:t>
+      </w:r>
+      <w:r>
+        <w:rPr>
+          <w:lang w:val="es-DO"/>
+        </w:rPr>
+        <w:t xml:space="preserve">muy adaptada a cualquier tipo de persona cuenta con </w:t>
+      </w:r>
       <w:proofErr w:type="spellStart"/>
       <w:r>
         <w:rPr>
           <w:lang w:val="es-DO"/>
         </w:rPr>
-        <w:t>ón</w:t>
+        <w:t>logín</w:t>
       </w:r>
       <w:proofErr w:type="spellEnd"/>
       <w:r>
         <w:rPr>
           <w:lang w:val="es-DO"/>
         </w:rPr>
-        <w:t xml:space="preserve"> e inventario basado en lenguaje de programación Java cuenta con una interfaz dinámica y </w:t>
-      </w:r>
-      <w:r>
-        <w:rPr>
-          <w:lang w:val="es-DO"/>
-        </w:rPr>
-        <w:t xml:space="preserve">muy adaptada a cualquier tipo de persona cuenta con </w:t>
+        <w:t xml:space="preserve"> de inicio de sección en donde dicho empleado va acceder con dicho usuario que debe estar creado previamente en sistema, podemos encontrar un hermoso menú en donde se </w:t>
       </w:r>
       <w:proofErr w:type="spellStart"/>
       <w:r>
         <w:rPr>
           <w:lang w:val="es-DO"/>
         </w:rPr>
-        <w:t>logín</w:t>
+        <w:t>encuentraras</w:t>
       </w:r>
       <w:proofErr w:type="spellEnd"/>
       <w:r>
         <w:rPr>
           <w:lang w:val="es-DO"/>
         </w:rPr>
-        <w:t xml:space="preserve"> de inicio de sección en donde dicho empleado va acceder con dicho usuario que debe estar creado previamente en sistema, podemos encontrar un hermoso menú en donde se </w:t>
+        <w:t xml:space="preserve"> los menús del sistema con sus </w:t>
       </w:r>
       <w:proofErr w:type="spellStart"/>
       <w:r>
         <w:rPr>
           <w:lang w:val="es-DO"/>
         </w:rPr>
-        <w:t>encuentraras</w:t>
+        <w:t>sub-menus</w:t>
       </w:r>
       <w:proofErr w:type="spellEnd"/>
       <w:r>
         <w:rPr>
           <w:lang w:val="es-DO"/>
         </w:rPr>
-        <w:t xml:space="preserve"> los menús del sistema con sus </w:t>
+        <w:t xml:space="preserve"> para realizar cada cambio necesario en el sistema de facturación dese agregar clientes, productos, modificar ya la información guardada este un sistema creado con el </w:t>
       </w:r>
       <w:proofErr w:type="spellStart"/>
       <w:r>
         <w:rPr>
           <w:lang w:val="es-DO"/>
         </w:rPr>
-        <w:t>sub-menus</w:t>
+        <w:t>objectivo</w:t>
       </w:r>
       <w:proofErr w:type="spellEnd"/>
       <w:r>
         <w:rPr>
           <w:lang w:val="es-DO"/>
         </w:rPr>
-        <w:t xml:space="preserve"> para realizar cada cambio necesario en el sistema de facturación dese agregar clientes, productos, modificar ya la información guardada este un sistema creado con el </w:t>
+        <w:t xml:space="preserve"> de brindar un mejor servicios para los pequeños y </w:t>
+      </w:r>
+      <w:r>
+        <w:rPr>
+          <w:lang w:val="es-DO"/>
+        </w:rPr>
+        <w:t xml:space="preserve">medianas empresas con el </w:t>
       </w:r>
       <w:proofErr w:type="spellStart"/>
       <w:r>
@@ -2079,46 +2443,26 @@
         <w:rPr>
           <w:lang w:val="es-DO"/>
         </w:rPr>
-        <w:t xml:space="preserve"> de brindar un mejor servicios para los pequeños y </w:t>
-      </w:r>
-      <w:r>
-        <w:rPr>
-          <w:lang w:val="es-DO"/>
-        </w:rPr>
-        <w:t xml:space="preserve">medianas empresas con el </w:t>
+        <w:t xml:space="preserve"> de cada </w:t>
       </w:r>
       <w:proofErr w:type="spellStart"/>
       <w:r>
         <w:rPr>
           <w:lang w:val="es-DO"/>
         </w:rPr>
-        <w:t>objectivo</w:t>
+        <w:t>emperesa</w:t>
       </w:r>
       <w:proofErr w:type="spellEnd"/>
       <w:r>
         <w:rPr>
           <w:lang w:val="es-DO"/>
         </w:rPr>
-        <w:t xml:space="preserve"> de cada </w:t>
-      </w:r>
-      <w:proofErr w:type="spellStart"/>
-      <w:r>
-        <w:rPr>
-          <w:lang w:val="es-DO"/>
-        </w:rPr>
-        <w:t>emperesa</w:t>
-      </w:r>
-      <w:proofErr w:type="spellEnd"/>
-      <w:r>
-        <w:rPr>
-          <w:lang w:val="es-DO"/>
-        </w:rPr>
         <w:t xml:space="preserve"> tenga una buena administración como un buen manejo de la información de su negocio</w:t>
       </w:r>
     </w:p>
     <w:p>
       <w:pPr>
-        <w:pStyle w:val="ListParagraph"/>
+        <w:pStyle w:val="Prrafodelista"/>
         <w:numPr>
           <w:ilvl w:val="0"/>
           <w:numId w:val="3"/>
@@ -2157,7 +2501,7 @@
     </w:p>
     <w:p>
       <w:pPr>
-        <w:pStyle w:val="ListParagraph"/>
+        <w:pStyle w:val="Prrafodelista"/>
         <w:numPr>
           <w:ilvl w:val="0"/>
           <w:numId w:val="3"/>
@@ -2175,7 +2519,7 @@
     </w:p>
     <w:p>
       <w:pPr>
-        <w:pStyle w:val="ListParagraph"/>
+        <w:pStyle w:val="Prrafodelista"/>
         <w:numPr>
           <w:ilvl w:val="0"/>
           <w:numId w:val="3"/>
@@ -2193,7 +2537,7 @@
     </w:p>
     <w:p>
       <w:pPr>
-        <w:pStyle w:val="ListParagraph"/>
+        <w:pStyle w:val="Prrafodelista"/>
         <w:numPr>
           <w:ilvl w:val="0"/>
           <w:numId w:val="1"/>
@@ -2211,7 +2555,7 @@
     </w:p>
     <w:p>
       <w:pPr>
-        <w:pStyle w:val="ListParagraph"/>
+        <w:pStyle w:val="Prrafodelista"/>
         <w:numPr>
           <w:ilvl w:val="0"/>
           <w:numId w:val="1"/>
@@ -2306,7 +2650,7 @@
     </w:p>
     <w:p>
       <w:pPr>
-        <w:pStyle w:val="ListParagraph"/>
+        <w:pStyle w:val="Prrafodelista"/>
         <w:numPr>
           <w:ilvl w:val="0"/>
           <w:numId w:val="1"/>
@@ -2324,7 +2668,7 @@
     </w:p>
     <w:p>
       <w:pPr>
-        <w:pStyle w:val="ListParagraph"/>
+        <w:pStyle w:val="Prrafodelista"/>
         <w:jc w:val="center"/>
         <w:rPr>
           <w:rFonts w:ascii="Arial" w:hAnsi="Arial" w:cs="Arial"/>
@@ -2345,7 +2689,7 @@
     </w:p>
     <w:p>
       <w:pPr>
-        <w:pStyle w:val="ListParagraph"/>
+        <w:pStyle w:val="Prrafodelista"/>
         <w:rPr>
           <w:rFonts w:ascii="Arial" w:hAnsi="Arial" w:cs="Arial"/>
           <w:lang w:val="es-DO"/>
@@ -2395,23 +2739,7 @@
           <w:rFonts w:ascii="Arial" w:hAnsi="Arial" w:cs="Arial"/>
           <w:lang w:val="es-DO"/>
         </w:rPr>
-        <w:t xml:space="preserve"> creciendo de una manera en la que en poco tiempo ya contamos con una gama de cliente el sistema es muy interesante y fácil de usar por lo que se acomoda bastante bien a todos los usuarios nuestros próximos objetivos es poder llegar con </w:t>
-      </w:r>
-      <w:proofErr w:type="gramStart"/>
-      <w:r>
-        <w:rPr>
-          <w:rFonts w:ascii="Arial" w:hAnsi="Arial" w:cs="Arial"/>
-          <w:lang w:val="es-DO"/>
-        </w:rPr>
-        <w:t>nuestra empresas</w:t>
-      </w:r>
-      <w:proofErr w:type="gramEnd"/>
-      <w:r>
-        <w:rPr>
-          <w:rFonts w:ascii="Arial" w:hAnsi="Arial" w:cs="Arial"/>
-          <w:lang w:val="es-DO"/>
-        </w:rPr>
-        <w:t xml:space="preserve"> a diferente parte del mundo</w:t>
+        <w:t xml:space="preserve"> creciendo de una manera en la que en poco tiempo ya contamos con una gama de cliente el sistema es muy interesante y fácil de usar por lo que se acomoda bastante bien a todos los usuarios nuestros próximos objetivos es poder llegar con nuestra empresas a diferente parte del mundo</w:t>
       </w:r>
       <w:r>
         <w:rPr>
@@ -2423,16 +2751,16 @@
     </w:p>
     <w:p>
       <w:pPr>
-        <w:pStyle w:val="ListParagraph"/>
-        <w:rPr>
-          <w:rFonts w:ascii="Arial" w:hAnsi="Arial" w:cs="Arial"/>
-          <w:lang w:val="es-DO"/>
-        </w:rPr>
-      </w:pPr>
-    </w:p>
-    <w:p>
-      <w:pPr>
-        <w:pStyle w:val="ListParagraph"/>
+        <w:pStyle w:val="Prrafodelista"/>
+        <w:rPr>
+          <w:rFonts w:ascii="Arial" w:hAnsi="Arial" w:cs="Arial"/>
+          <w:lang w:val="es-DO"/>
+        </w:rPr>
+      </w:pPr>
+    </w:p>
+    <w:p>
+      <w:pPr>
+        <w:pStyle w:val="Prrafodelista"/>
         <w:numPr>
           <w:ilvl w:val="0"/>
           <w:numId w:val="1"/>
@@ -2481,23 +2809,7 @@
           <w:rFonts w:ascii="Arial" w:hAnsi="Arial" w:cs="Arial"/>
           <w:lang w:val="es-ES"/>
         </w:rPr>
-        <w:t xml:space="preserve">De esta forma, te aseguras </w:t>
-      </w:r>
-      <w:proofErr w:type="gramStart"/>
-      <w:r>
-        <w:rPr>
-          <w:rFonts w:ascii="Arial" w:hAnsi="Arial" w:cs="Arial"/>
-          <w:lang w:val="es-ES"/>
-        </w:rPr>
-        <w:t>que</w:t>
-      </w:r>
-      <w:proofErr w:type="gramEnd"/>
-      <w:r>
-        <w:rPr>
-          <w:rFonts w:ascii="Arial" w:hAnsi="Arial" w:cs="Arial"/>
-          <w:lang w:val="es-ES"/>
-        </w:rPr>
-        <w:t xml:space="preserve"> las empresas dispongan de la factura a su disposición antes de la fecha en la que suelen pagar, generalmente a primeros o finales de mes.</w:t>
+        <w:t>De esta forma, te aseguras que las empresas dispongan de la factura a su disposición antes de la fecha en la que suelen pagar, generalmente a primeros o finales de mes.</w:t>
       </w:r>
     </w:p>
     <w:p>
@@ -2700,7 +3012,7 @@
     </w:p>
     <w:p>
       <w:pPr>
-        <w:pStyle w:val="ListParagraph"/>
+        <w:pStyle w:val="Prrafodelista"/>
         <w:numPr>
           <w:ilvl w:val="0"/>
           <w:numId w:val="1"/>
@@ -3464,13 +3776,13 @@
     <w:qFormat/>
     <w:rsid w:val="004B2EA0"/>
   </w:style>
-  <w:style w:type="character" w:default="1" w:styleId="DefaultParagraphFont">
+  <w:style w:type="character" w:default="1" w:styleId="Fuentedeprrafopredeter">
     <w:name w:val="Default Paragraph Font"/>
     <w:uiPriority w:val="1"/>
     <w:semiHidden/>
     <w:unhideWhenUsed/>
   </w:style>
-  <w:style w:type="table" w:default="1" w:styleId="TableNormal">
+  <w:style w:type="table" w:default="1" w:styleId="Tablanormal">
     <w:name w:val="Normal Table"/>
     <w:uiPriority w:val="99"/>
     <w:semiHidden/>
@@ -3485,13 +3797,13 @@
       </w:tblCellMar>
     </w:tblPr>
   </w:style>
-  <w:style w:type="numbering" w:default="1" w:styleId="NoList">
+  <w:style w:type="numbering" w:default="1" w:styleId="Sinlista">
     <w:name w:val="No List"/>
     <w:uiPriority w:val="99"/>
     <w:semiHidden/>
     <w:unhideWhenUsed/>
   </w:style>
-  <w:style w:type="paragraph" w:styleId="ListParagraph">
+  <w:style w:type="paragraph" w:styleId="Prrafodelista">
     <w:name w:val="List Paragraph"/>
     <w:basedOn w:val="Normal"/>
     <w:uiPriority w:val="34"/>
@@ -4742,7 +5054,7 @@
   <dgm:whole/>
   <dgm:extLst>
     <a:ext uri="http://schemas.microsoft.com/office/drawing/2008/diagram">
-      <dsp:dataModelExt xmlns:dsp="http://schemas.microsoft.com/office/drawing/2008/diagram" relId="rId10" minVer="http://schemas.openxmlformats.org/drawingml/2006/diagram"/>
+      <dsp:dataModelExt xmlns:dsp="http://schemas.microsoft.com/office/drawing/2008/diagram" relId="rId11" minVer="http://schemas.openxmlformats.org/drawingml/2006/diagram"/>
     </a:ext>
   </dgm:extLst>
 </dgm:dataModel>

--- a/Sistema de Facturacion e Inventario.docx
+++ b/Sistema de Facturacion e Inventario.docx
@@ -4,26 +4,50 @@
   <w:body>
     <w:p>
       <w:pPr>
-        <w:rPr>
-          <w:lang w:val="es-ES"/>
-        </w:rPr>
-      </w:pPr>
-      <w:r>
+        <w:pStyle w:val="Heading1"/>
         <w:rPr>
           <w:noProof/>
           <w:lang w:val="es-ES"/>
         </w:rPr>
+      </w:pPr>
+      <w:bookmarkStart w:id="0" w:name="_Toc121168821"/>
+      <w:r>
+        <w:rPr>
+          <w:lang w:val="es-ES"/>
+        </w:rPr>
+        <w:t xml:space="preserve">Hoja de presentación y </w:t>
+      </w:r>
+      <w:r>
+        <w:rPr>
+          <w:noProof/>
+          <w:lang w:val="es-ES"/>
+        </w:rPr>
+        <w:t>Portada de la aplicación</w:t>
+      </w:r>
+      <w:bookmarkEnd w:id="0"/>
+    </w:p>
+    <w:p>
+      <w:pPr>
+        <w:rPr>
+          <w:lang w:val="es-ES"/>
+        </w:rPr>
+      </w:pPr>
+      <w:r>
+        <w:rPr>
+          <w:noProof/>
+          <w:lang w:val="es-ES"/>
+        </w:rPr>
         <w:drawing>
-          <wp:anchor distT="0" distB="0" distL="114300" distR="114300" simplePos="0" relativeHeight="251659264" behindDoc="1" locked="0" layoutInCell="1" allowOverlap="1" wp14:anchorId="629B8430" wp14:editId="79AB77B3">
+          <wp:anchor distT="0" distB="0" distL="114300" distR="114300" simplePos="0" relativeHeight="251659264" behindDoc="1" locked="0" layoutInCell="1" allowOverlap="1" wp14:anchorId="629B8430" wp14:editId="65F56A02">
             <wp:simplePos x="0" y="0"/>
-            <wp:positionH relativeFrom="column">
-              <wp:posOffset>2238375</wp:posOffset>
+            <wp:positionH relativeFrom="margin">
+              <wp:align>center</wp:align>
             </wp:positionH>
             <wp:positionV relativeFrom="paragraph">
-              <wp:posOffset>170815</wp:posOffset>
+              <wp:posOffset>64770</wp:posOffset>
             </wp:positionV>
-            <wp:extent cx="1463040" cy="1798320"/>
-            <wp:effectExtent l="0" t="0" r="0" b="0"/>
+            <wp:extent cx="1463040" cy="1562100"/>
+            <wp:effectExtent l="0" t="0" r="3810" b="0"/>
             <wp:wrapNone/>
             <wp:docPr id="1" name="Imagen 1"/>
             <wp:cNvGraphicFramePr>
@@ -39,7 +63,7 @@
                     </pic:cNvPicPr>
                   </pic:nvPicPr>
                   <pic:blipFill>
-                    <a:blip r:embed="rId5">
+                    <a:blip r:embed="rId6">
                       <a:extLst>
                         <a:ext uri="{28A0092B-C50C-407E-A947-70E740481C1C}">
                           <a14:useLocalDpi xmlns:a14="http://schemas.microsoft.com/office/drawing/2010/main" val="0"/>
@@ -54,7 +78,7 @@
                   <pic:spPr bwMode="auto">
                     <a:xfrm>
                       <a:off x="0" y="0"/>
-                      <a:ext cx="1463040" cy="1798320"/>
+                      <a:ext cx="1463040" cy="1562100"/>
                     </a:xfrm>
                     <a:prstGeom prst="rect">
                       <a:avLst/>
@@ -102,30 +126,11 @@
         </w:rPr>
       </w:pPr>
     </w:p>
-    <w:p>
-      <w:pPr>
-        <w:rPr>
-          <w:lang w:val="es-ES"/>
-        </w:rPr>
-      </w:pPr>
-    </w:p>
-    <w:p>
-      <w:pPr>
-        <w:jc w:val="center"/>
-        <w:rPr>
-          <w:b/>
-          <w:bCs/>
-          <w:sz w:val="28"/>
-          <w:szCs w:val="28"/>
-          <w:lang w:val="es-ES"/>
-        </w:rPr>
-      </w:pPr>
-    </w:p>
+    <w:p/>
     <w:p>
       <w:pPr>
         <w:spacing w:after="0" w:line="238" w:lineRule="auto"/>
         <w:ind w:left="2777" w:right="2406"/>
-        <w:jc w:val="center"/>
         <w:rPr>
           <w:rFonts w:ascii="Times New Roman" w:eastAsia="Times New Roman" w:hAnsi="Times New Roman" w:cs="Times New Roman"/>
           <w:color w:val="000000"/>
@@ -754,31 +759,6 @@
         <w:rPr>
           <w:b/>
           <w:bCs/>
-          <w:noProof/>
-          <w:sz w:val="36"/>
-          <w:szCs w:val="36"/>
-          <w:lang w:val="es-ES"/>
-        </w:rPr>
-      </w:pPr>
-      <w:r>
-        <w:rPr>
-          <w:b/>
-          <w:bCs/>
-          <w:noProof/>
-          <w:sz w:val="36"/>
-          <w:szCs w:val="36"/>
-          <w:lang w:val="es-ES"/>
-        </w:rPr>
-        <w:lastRenderedPageBreak/>
-        <w:t xml:space="preserve">Portada del sistema de facturación </w:t>
-      </w:r>
-    </w:p>
-    <w:p>
-      <w:pPr>
-        <w:jc w:val="center"/>
-        <w:rPr>
-          <w:b/>
-          <w:bCs/>
           <w:sz w:val="28"/>
           <w:szCs w:val="28"/>
         </w:rPr>
@@ -791,6 +771,7 @@
           <w:sz w:val="28"/>
           <w:szCs w:val="28"/>
         </w:rPr>
+        <w:lastRenderedPageBreak/>
         <w:drawing>
           <wp:inline distT="0" distB="0" distL="0" distR="0" wp14:anchorId="4DEFBC64" wp14:editId="42702A59">
             <wp:extent cx="5630061" cy="5658640"/>
@@ -807,7 +788,7 @@
                     <pic:cNvPicPr/>
                   </pic:nvPicPr>
                   <pic:blipFill>
-                    <a:blip r:embed="rId6">
+                    <a:blip r:embed="rId7">
                       <a:extLst>
                         <a:ext uri="{28A0092B-C50C-407E-A947-70E740481C1C}">
                           <a14:useLocalDpi xmlns:a14="http://schemas.microsoft.com/office/drawing/2010/main" val="0"/>
@@ -891,28 +872,1905 @@
     </w:p>
     <w:p>
       <w:pPr>
-        <w:pStyle w:val="Prrafodelista"/>
-        <w:numPr>
-          <w:ilvl w:val="0"/>
-          <w:numId w:val="1"/>
-        </w:numPr>
-        <w:rPr>
-          <w:lang w:val="es-ES"/>
-        </w:rPr>
-      </w:pPr>
-      <w:r>
-        <w:rPr>
-          <w:lang w:val="es-ES"/>
-        </w:rPr>
+        <w:pStyle w:val="Heading1"/>
+        <w:rPr>
+          <w:lang w:val="es-ES"/>
+        </w:rPr>
+      </w:pPr>
+      <w:bookmarkStart w:id="1" w:name="_Toc121168822"/>
+      <w:r>
+        <w:rPr>
+          <w:lang w:val="es-ES"/>
+        </w:rPr>
+        <w:lastRenderedPageBreak/>
         <w:t>Introducción</w:t>
       </w:r>
-    </w:p>
-    <w:p>
-      <w:pPr>
-        <w:rPr>
-          <w:lang w:val="es-DO"/>
-        </w:rPr>
-      </w:pPr>
+      <w:bookmarkEnd w:id="1"/>
+    </w:p>
+    <w:p>
+      <w:pPr>
+        <w:rPr>
+          <w:rFonts w:ascii="Arial" w:hAnsi="Arial" w:cs="Arial"/>
+          <w:lang w:val="es-DO"/>
+        </w:rPr>
+      </w:pPr>
+      <w:r>
+        <w:rPr>
+          <w:rFonts w:ascii="Arial" w:hAnsi="Arial" w:cs="Arial"/>
+          <w:lang w:val="es-DO"/>
+        </w:rPr>
+        <w:t>Este proyecto consiste en la implementación de un sistema de facturación e inventario en que debe ser realizado en Lenguaje de programación Java a la par con dicha base de datos para que sea un programa completo y el objetivo principal de este proyecto es hacer un programa puede ser demostrado en clase y probado para sacarle el mayor potencial de cada uno de nosotros en futuro este sistema de facturación e inventario contara con sin números de funciones que lo harán de un sistema muy interesante y completo a la hora de comparar con otros sistema para que pueda ser un sistema utilizado en cualquier ambiente laboral.</w:t>
+      </w:r>
+    </w:p>
+    <w:p>
+      <w:pPr>
+        <w:rPr>
+          <w:rFonts w:ascii="Arial" w:hAnsi="Arial" w:cs="Arial"/>
+          <w:lang w:val="es-DO"/>
+        </w:rPr>
+      </w:pPr>
+    </w:p>
+    <w:p>
+      <w:pPr>
+        <w:rPr>
+          <w:rFonts w:ascii="Arial" w:hAnsi="Arial" w:cs="Arial"/>
+          <w:lang w:val="es-DO"/>
+        </w:rPr>
+      </w:pPr>
+    </w:p>
+    <w:p>
+      <w:pPr>
+        <w:rPr>
+          <w:lang w:val="es-DO"/>
+        </w:rPr>
+      </w:pPr>
+    </w:p>
+    <w:p>
+      <w:pPr>
+        <w:rPr>
+          <w:lang w:val="es-DO"/>
+        </w:rPr>
+      </w:pPr>
+    </w:p>
+    <w:p>
+      <w:pPr>
+        <w:rPr>
+          <w:lang w:val="es-DO"/>
+        </w:rPr>
+      </w:pPr>
+    </w:p>
+    <w:p>
+      <w:pPr>
+        <w:rPr>
+          <w:lang w:val="es-DO"/>
+        </w:rPr>
+      </w:pPr>
+    </w:p>
+    <w:p>
+      <w:pPr>
+        <w:rPr>
+          <w:lang w:val="es-DO"/>
+        </w:rPr>
+      </w:pPr>
+    </w:p>
+    <w:p>
+      <w:pPr>
+        <w:rPr>
+          <w:lang w:val="es-DO"/>
+        </w:rPr>
+      </w:pPr>
+    </w:p>
+    <w:p>
+      <w:pPr>
+        <w:rPr>
+          <w:lang w:val="es-DO"/>
+        </w:rPr>
+      </w:pPr>
+    </w:p>
+    <w:p>
+      <w:pPr>
+        <w:rPr>
+          <w:lang w:val="es-DO"/>
+        </w:rPr>
+      </w:pPr>
+    </w:p>
+    <w:p>
+      <w:pPr>
+        <w:rPr>
+          <w:lang w:val="es-DO"/>
+        </w:rPr>
+      </w:pPr>
+    </w:p>
+    <w:p>
+      <w:pPr>
+        <w:rPr>
+          <w:lang w:val="es-DO"/>
+        </w:rPr>
+      </w:pPr>
+    </w:p>
+    <w:p>
+      <w:pPr>
+        <w:rPr>
+          <w:lang w:val="es-DO"/>
+        </w:rPr>
+      </w:pPr>
+    </w:p>
+    <w:p>
+      <w:pPr>
+        <w:rPr>
+          <w:lang w:val="es-DO"/>
+        </w:rPr>
+      </w:pPr>
+    </w:p>
+    <w:p>
+      <w:pPr>
+        <w:rPr>
+          <w:lang w:val="es-DO"/>
+        </w:rPr>
+      </w:pPr>
+    </w:p>
+    <w:p>
+      <w:pPr>
+        <w:rPr>
+          <w:lang w:val="es-DO"/>
+        </w:rPr>
+      </w:pPr>
+    </w:p>
+    <w:p>
+      <w:pPr>
+        <w:rPr>
+          <w:lang w:val="es-DO"/>
+        </w:rPr>
+      </w:pPr>
+    </w:p>
+    <w:p>
+      <w:pPr>
+        <w:rPr>
+          <w:lang w:val="es-DO"/>
+        </w:rPr>
+      </w:pPr>
+    </w:p>
+    <w:p>
+      <w:pPr>
+        <w:rPr>
+          <w:lang w:val="es-DO"/>
+        </w:rPr>
+      </w:pPr>
+    </w:p>
+    <w:p>
+      <w:pPr>
+        <w:rPr>
+          <w:lang w:val="es-DO"/>
+        </w:rPr>
+      </w:pPr>
+    </w:p>
+    <w:p>
+      <w:pPr>
+        <w:rPr>
+          <w:lang w:val="es-DO"/>
+        </w:rPr>
+      </w:pPr>
+    </w:p>
+    <w:p>
+      <w:pPr>
+        <w:rPr>
+          <w:lang w:val="es-DO"/>
+        </w:rPr>
+      </w:pPr>
+    </w:p>
+    <w:p>
+      <w:pPr>
+        <w:rPr>
+          <w:lang w:val="es-DO"/>
+        </w:rPr>
+      </w:pPr>
+    </w:p>
+    <w:p>
+      <w:pPr>
+        <w:pStyle w:val="Heading1"/>
+        <w:rPr>
+          <w:lang w:val="es-ES"/>
+        </w:rPr>
+      </w:pPr>
+      <w:bookmarkStart w:id="2" w:name="_Toc121168823"/>
+      <w:r>
+        <w:rPr>
+          <w:lang w:val="es-ES"/>
+        </w:rPr>
+        <w:lastRenderedPageBreak/>
+        <w:t>Índice temático</w:t>
+      </w:r>
+      <w:bookmarkEnd w:id="2"/>
+    </w:p>
+    <w:sdt>
+      <w:sdtPr>
+        <w:id w:val="21753661"/>
+        <w:docPartObj>
+          <w:docPartGallery w:val="Table of Contents"/>
+          <w:docPartUnique/>
+        </w:docPartObj>
+      </w:sdtPr>
+      <w:sdtEndPr>
+        <w:rPr>
+          <w:rFonts w:asciiTheme="minorHAnsi" w:eastAsiaTheme="minorHAnsi" w:hAnsiTheme="minorHAnsi" w:cstheme="minorBidi"/>
+          <w:bCs/>
+          <w:noProof/>
+          <w:color w:val="auto"/>
+          <w:sz w:val="28"/>
+          <w:szCs w:val="28"/>
+        </w:rPr>
+      </w:sdtEndPr>
+      <w:sdtContent>
+        <w:p>
+          <w:pPr>
+            <w:pStyle w:val="TOCHeading"/>
+          </w:pPr>
+        </w:p>
+        <w:p>
+          <w:pPr>
+            <w:pStyle w:val="TOC1"/>
+            <w:tabs>
+              <w:tab w:val="right" w:leader="dot" w:pos="9350"/>
+            </w:tabs>
+            <w:rPr>
+              <w:rFonts w:eastAsiaTheme="minorEastAsia"/>
+              <w:noProof/>
+              <w:sz w:val="28"/>
+              <w:szCs w:val="28"/>
+            </w:rPr>
+          </w:pPr>
+          <w:r>
+            <w:rPr>
+              <w:sz w:val="28"/>
+              <w:szCs w:val="28"/>
+            </w:rPr>
+            <w:fldChar w:fldCharType="begin"/>
+          </w:r>
+          <w:r>
+            <w:rPr>
+              <w:sz w:val="28"/>
+              <w:szCs w:val="28"/>
+            </w:rPr>
+            <w:instrText xml:space="preserve"> TOC \o "1-3" \h \z \u </w:instrText>
+          </w:r>
+          <w:r>
+            <w:rPr>
+              <w:sz w:val="28"/>
+              <w:szCs w:val="28"/>
+            </w:rPr>
+            <w:fldChar w:fldCharType="separate"/>
+          </w:r>
+          <w:hyperlink w:anchor="_Toc121168821" w:history="1">
+            <w:r>
+              <w:rPr>
+                <w:rStyle w:val="Hyperlink"/>
+                <w:noProof/>
+                <w:sz w:val="28"/>
+                <w:szCs w:val="28"/>
+                <w:lang w:val="es-ES"/>
+              </w:rPr>
+              <w:t>Hoja de presentación y Portada de la aplicación</w:t>
+            </w:r>
+            <w:r>
+              <w:rPr>
+                <w:noProof/>
+                <w:webHidden/>
+                <w:sz w:val="28"/>
+                <w:szCs w:val="28"/>
+              </w:rPr>
+              <w:tab/>
+            </w:r>
+            <w:r>
+              <w:rPr>
+                <w:noProof/>
+                <w:webHidden/>
+                <w:sz w:val="28"/>
+                <w:szCs w:val="28"/>
+              </w:rPr>
+              <w:fldChar w:fldCharType="begin"/>
+            </w:r>
+            <w:r>
+              <w:rPr>
+                <w:noProof/>
+                <w:webHidden/>
+                <w:sz w:val="28"/>
+                <w:szCs w:val="28"/>
+              </w:rPr>
+              <w:instrText xml:space="preserve"> PAGEREF _Toc121168821 \h </w:instrText>
+            </w:r>
+            <w:r>
+              <w:rPr>
+                <w:noProof/>
+                <w:webHidden/>
+                <w:sz w:val="28"/>
+                <w:szCs w:val="28"/>
+              </w:rPr>
+            </w:r>
+            <w:r>
+              <w:rPr>
+                <w:noProof/>
+                <w:webHidden/>
+                <w:sz w:val="28"/>
+                <w:szCs w:val="28"/>
+              </w:rPr>
+              <w:fldChar w:fldCharType="separate"/>
+            </w:r>
+            <w:r>
+              <w:rPr>
+                <w:noProof/>
+                <w:webHidden/>
+                <w:sz w:val="28"/>
+                <w:szCs w:val="28"/>
+              </w:rPr>
+              <w:t>1</w:t>
+            </w:r>
+            <w:r>
+              <w:rPr>
+                <w:noProof/>
+                <w:webHidden/>
+                <w:sz w:val="28"/>
+                <w:szCs w:val="28"/>
+              </w:rPr>
+              <w:fldChar w:fldCharType="end"/>
+            </w:r>
+          </w:hyperlink>
+        </w:p>
+        <w:p>
+          <w:pPr>
+            <w:pStyle w:val="TOC1"/>
+            <w:tabs>
+              <w:tab w:val="right" w:leader="dot" w:pos="9350"/>
+            </w:tabs>
+            <w:rPr>
+              <w:rFonts w:eastAsiaTheme="minorEastAsia"/>
+              <w:noProof/>
+              <w:sz w:val="28"/>
+              <w:szCs w:val="28"/>
+            </w:rPr>
+          </w:pPr>
+          <w:hyperlink w:anchor="_Toc121168822" w:history="1">
+            <w:r>
+              <w:rPr>
+                <w:rStyle w:val="Hyperlink"/>
+                <w:noProof/>
+                <w:sz w:val="28"/>
+                <w:szCs w:val="28"/>
+                <w:lang w:val="es-ES"/>
+              </w:rPr>
+              <w:t>Introducción</w:t>
+            </w:r>
+            <w:r>
+              <w:rPr>
+                <w:noProof/>
+                <w:webHidden/>
+                <w:sz w:val="28"/>
+                <w:szCs w:val="28"/>
+              </w:rPr>
+              <w:tab/>
+            </w:r>
+            <w:r>
+              <w:rPr>
+                <w:noProof/>
+                <w:webHidden/>
+                <w:sz w:val="28"/>
+                <w:szCs w:val="28"/>
+              </w:rPr>
+              <w:fldChar w:fldCharType="begin"/>
+            </w:r>
+            <w:r>
+              <w:rPr>
+                <w:noProof/>
+                <w:webHidden/>
+                <w:sz w:val="28"/>
+                <w:szCs w:val="28"/>
+              </w:rPr>
+              <w:instrText xml:space="preserve"> PAGEREF _Toc121168822 \h </w:instrText>
+            </w:r>
+            <w:r>
+              <w:rPr>
+                <w:noProof/>
+                <w:webHidden/>
+                <w:sz w:val="28"/>
+                <w:szCs w:val="28"/>
+              </w:rPr>
+            </w:r>
+            <w:r>
+              <w:rPr>
+                <w:noProof/>
+                <w:webHidden/>
+                <w:sz w:val="28"/>
+                <w:szCs w:val="28"/>
+              </w:rPr>
+              <w:fldChar w:fldCharType="separate"/>
+            </w:r>
+            <w:r>
+              <w:rPr>
+                <w:noProof/>
+                <w:webHidden/>
+                <w:sz w:val="28"/>
+                <w:szCs w:val="28"/>
+              </w:rPr>
+              <w:t>3</w:t>
+            </w:r>
+            <w:r>
+              <w:rPr>
+                <w:noProof/>
+                <w:webHidden/>
+                <w:sz w:val="28"/>
+                <w:szCs w:val="28"/>
+              </w:rPr>
+              <w:fldChar w:fldCharType="end"/>
+            </w:r>
+          </w:hyperlink>
+        </w:p>
+        <w:p>
+          <w:pPr>
+            <w:pStyle w:val="TOC1"/>
+            <w:tabs>
+              <w:tab w:val="right" w:leader="dot" w:pos="9350"/>
+            </w:tabs>
+            <w:rPr>
+              <w:rFonts w:eastAsiaTheme="minorEastAsia"/>
+              <w:noProof/>
+              <w:sz w:val="28"/>
+              <w:szCs w:val="28"/>
+            </w:rPr>
+          </w:pPr>
+          <w:hyperlink w:anchor="_Toc121168823" w:history="1">
+            <w:r>
+              <w:rPr>
+                <w:rStyle w:val="Hyperlink"/>
+                <w:noProof/>
+                <w:sz w:val="28"/>
+                <w:szCs w:val="28"/>
+                <w:lang w:val="es-ES"/>
+              </w:rPr>
+              <w:t>Índice temático</w:t>
+            </w:r>
+            <w:r>
+              <w:rPr>
+                <w:noProof/>
+                <w:webHidden/>
+                <w:sz w:val="28"/>
+                <w:szCs w:val="28"/>
+              </w:rPr>
+              <w:tab/>
+            </w:r>
+            <w:r>
+              <w:rPr>
+                <w:noProof/>
+                <w:webHidden/>
+                <w:sz w:val="28"/>
+                <w:szCs w:val="28"/>
+              </w:rPr>
+              <w:fldChar w:fldCharType="begin"/>
+            </w:r>
+            <w:r>
+              <w:rPr>
+                <w:noProof/>
+                <w:webHidden/>
+                <w:sz w:val="28"/>
+                <w:szCs w:val="28"/>
+              </w:rPr>
+              <w:instrText xml:space="preserve"> PAGEREF _Toc121168823 \h </w:instrText>
+            </w:r>
+            <w:r>
+              <w:rPr>
+                <w:noProof/>
+                <w:webHidden/>
+                <w:sz w:val="28"/>
+                <w:szCs w:val="28"/>
+              </w:rPr>
+            </w:r>
+            <w:r>
+              <w:rPr>
+                <w:noProof/>
+                <w:webHidden/>
+                <w:sz w:val="28"/>
+                <w:szCs w:val="28"/>
+              </w:rPr>
+              <w:fldChar w:fldCharType="separate"/>
+            </w:r>
+            <w:r>
+              <w:rPr>
+                <w:noProof/>
+                <w:webHidden/>
+                <w:sz w:val="28"/>
+                <w:szCs w:val="28"/>
+              </w:rPr>
+              <w:t>4</w:t>
+            </w:r>
+            <w:r>
+              <w:rPr>
+                <w:noProof/>
+                <w:webHidden/>
+                <w:sz w:val="28"/>
+                <w:szCs w:val="28"/>
+              </w:rPr>
+              <w:fldChar w:fldCharType="end"/>
+            </w:r>
+          </w:hyperlink>
+        </w:p>
+        <w:p>
+          <w:pPr>
+            <w:pStyle w:val="TOC1"/>
+            <w:tabs>
+              <w:tab w:val="right" w:leader="dot" w:pos="9350"/>
+            </w:tabs>
+            <w:rPr>
+              <w:rFonts w:eastAsiaTheme="minorEastAsia"/>
+              <w:noProof/>
+              <w:sz w:val="28"/>
+              <w:szCs w:val="28"/>
+            </w:rPr>
+          </w:pPr>
+          <w:hyperlink w:anchor="_Toc121168824" w:history="1">
+            <w:r>
+              <w:rPr>
+                <w:rStyle w:val="Hyperlink"/>
+                <w:noProof/>
+                <w:sz w:val="28"/>
+                <w:szCs w:val="28"/>
+                <w:lang w:val="es-ES"/>
+              </w:rPr>
+              <w:t>Descripción de la Empresa:</w:t>
+            </w:r>
+            <w:r>
+              <w:rPr>
+                <w:noProof/>
+                <w:webHidden/>
+                <w:sz w:val="28"/>
+                <w:szCs w:val="28"/>
+              </w:rPr>
+              <w:tab/>
+            </w:r>
+            <w:r>
+              <w:rPr>
+                <w:noProof/>
+                <w:webHidden/>
+                <w:sz w:val="28"/>
+                <w:szCs w:val="28"/>
+              </w:rPr>
+              <w:fldChar w:fldCharType="begin"/>
+            </w:r>
+            <w:r>
+              <w:rPr>
+                <w:noProof/>
+                <w:webHidden/>
+                <w:sz w:val="28"/>
+                <w:szCs w:val="28"/>
+              </w:rPr>
+              <w:instrText xml:space="preserve"> PAGEREF _Toc121168824 \h </w:instrText>
+            </w:r>
+            <w:r>
+              <w:rPr>
+                <w:noProof/>
+                <w:webHidden/>
+                <w:sz w:val="28"/>
+                <w:szCs w:val="28"/>
+              </w:rPr>
+            </w:r>
+            <w:r>
+              <w:rPr>
+                <w:noProof/>
+                <w:webHidden/>
+                <w:sz w:val="28"/>
+                <w:szCs w:val="28"/>
+              </w:rPr>
+              <w:fldChar w:fldCharType="separate"/>
+            </w:r>
+            <w:r>
+              <w:rPr>
+                <w:noProof/>
+                <w:webHidden/>
+                <w:sz w:val="28"/>
+                <w:szCs w:val="28"/>
+              </w:rPr>
+              <w:t>5</w:t>
+            </w:r>
+            <w:r>
+              <w:rPr>
+                <w:noProof/>
+                <w:webHidden/>
+                <w:sz w:val="28"/>
+                <w:szCs w:val="28"/>
+              </w:rPr>
+              <w:fldChar w:fldCharType="end"/>
+            </w:r>
+          </w:hyperlink>
+        </w:p>
+        <w:p>
+          <w:pPr>
+            <w:pStyle w:val="TOC2"/>
+            <w:tabs>
+              <w:tab w:val="right" w:leader="dot" w:pos="9350"/>
+            </w:tabs>
+            <w:rPr>
+              <w:rFonts w:eastAsiaTheme="minorEastAsia"/>
+              <w:noProof/>
+              <w:sz w:val="28"/>
+              <w:szCs w:val="28"/>
+            </w:rPr>
+          </w:pPr>
+          <w:hyperlink w:anchor="_Toc121168825" w:history="1">
+            <w:r>
+              <w:rPr>
+                <w:rStyle w:val="Hyperlink"/>
+                <w:noProof/>
+                <w:sz w:val="28"/>
+                <w:szCs w:val="28"/>
+                <w:lang w:val="es-ES"/>
+              </w:rPr>
+              <w:t>Descripción y naturaleza de la empresa</w:t>
+            </w:r>
+            <w:r>
+              <w:rPr>
+                <w:noProof/>
+                <w:webHidden/>
+                <w:sz w:val="28"/>
+                <w:szCs w:val="28"/>
+              </w:rPr>
+              <w:tab/>
+            </w:r>
+            <w:r>
+              <w:rPr>
+                <w:noProof/>
+                <w:webHidden/>
+                <w:sz w:val="28"/>
+                <w:szCs w:val="28"/>
+              </w:rPr>
+              <w:fldChar w:fldCharType="begin"/>
+            </w:r>
+            <w:r>
+              <w:rPr>
+                <w:noProof/>
+                <w:webHidden/>
+                <w:sz w:val="28"/>
+                <w:szCs w:val="28"/>
+              </w:rPr>
+              <w:instrText xml:space="preserve"> PAGEREF _Toc121168825 \h </w:instrText>
+            </w:r>
+            <w:r>
+              <w:rPr>
+                <w:noProof/>
+                <w:webHidden/>
+                <w:sz w:val="28"/>
+                <w:szCs w:val="28"/>
+              </w:rPr>
+            </w:r>
+            <w:r>
+              <w:rPr>
+                <w:noProof/>
+                <w:webHidden/>
+                <w:sz w:val="28"/>
+                <w:szCs w:val="28"/>
+              </w:rPr>
+              <w:fldChar w:fldCharType="separate"/>
+            </w:r>
+            <w:r>
+              <w:rPr>
+                <w:noProof/>
+                <w:webHidden/>
+                <w:sz w:val="28"/>
+                <w:szCs w:val="28"/>
+              </w:rPr>
+              <w:t>5</w:t>
+            </w:r>
+            <w:r>
+              <w:rPr>
+                <w:noProof/>
+                <w:webHidden/>
+                <w:sz w:val="28"/>
+                <w:szCs w:val="28"/>
+              </w:rPr>
+              <w:fldChar w:fldCharType="end"/>
+            </w:r>
+          </w:hyperlink>
+        </w:p>
+        <w:p>
+          <w:pPr>
+            <w:pStyle w:val="TOC2"/>
+            <w:tabs>
+              <w:tab w:val="right" w:leader="dot" w:pos="9350"/>
+            </w:tabs>
+            <w:rPr>
+              <w:rFonts w:eastAsiaTheme="minorEastAsia"/>
+              <w:noProof/>
+              <w:sz w:val="28"/>
+              <w:szCs w:val="28"/>
+            </w:rPr>
+          </w:pPr>
+          <w:hyperlink w:anchor="_Toc121168826" w:history="1">
+            <w:r>
+              <w:rPr>
+                <w:rStyle w:val="Hyperlink"/>
+                <w:noProof/>
+                <w:sz w:val="28"/>
+                <w:szCs w:val="28"/>
+                <w:lang w:val="es-ES"/>
+              </w:rPr>
+              <w:t>Misión, Visión, valores y objetivos de la empresa</w:t>
+            </w:r>
+            <w:r>
+              <w:rPr>
+                <w:noProof/>
+                <w:webHidden/>
+                <w:sz w:val="28"/>
+                <w:szCs w:val="28"/>
+              </w:rPr>
+              <w:tab/>
+            </w:r>
+            <w:r>
+              <w:rPr>
+                <w:noProof/>
+                <w:webHidden/>
+                <w:sz w:val="28"/>
+                <w:szCs w:val="28"/>
+              </w:rPr>
+              <w:fldChar w:fldCharType="begin"/>
+            </w:r>
+            <w:r>
+              <w:rPr>
+                <w:noProof/>
+                <w:webHidden/>
+                <w:sz w:val="28"/>
+                <w:szCs w:val="28"/>
+              </w:rPr>
+              <w:instrText xml:space="preserve"> PAGEREF _Toc121168826 \h </w:instrText>
+            </w:r>
+            <w:r>
+              <w:rPr>
+                <w:noProof/>
+                <w:webHidden/>
+                <w:sz w:val="28"/>
+                <w:szCs w:val="28"/>
+              </w:rPr>
+            </w:r>
+            <w:r>
+              <w:rPr>
+                <w:noProof/>
+                <w:webHidden/>
+                <w:sz w:val="28"/>
+                <w:szCs w:val="28"/>
+              </w:rPr>
+              <w:fldChar w:fldCharType="separate"/>
+            </w:r>
+            <w:r>
+              <w:rPr>
+                <w:noProof/>
+                <w:webHidden/>
+                <w:sz w:val="28"/>
+                <w:szCs w:val="28"/>
+              </w:rPr>
+              <w:t>6</w:t>
+            </w:r>
+            <w:r>
+              <w:rPr>
+                <w:noProof/>
+                <w:webHidden/>
+                <w:sz w:val="28"/>
+                <w:szCs w:val="28"/>
+              </w:rPr>
+              <w:fldChar w:fldCharType="end"/>
+            </w:r>
+          </w:hyperlink>
+        </w:p>
+        <w:p>
+          <w:pPr>
+            <w:pStyle w:val="TOC2"/>
+            <w:tabs>
+              <w:tab w:val="right" w:leader="dot" w:pos="9350"/>
+            </w:tabs>
+            <w:rPr>
+              <w:rFonts w:eastAsiaTheme="minorEastAsia"/>
+              <w:noProof/>
+              <w:sz w:val="28"/>
+              <w:szCs w:val="28"/>
+            </w:rPr>
+          </w:pPr>
+          <w:hyperlink w:anchor="_Toc121168827" w:history="1">
+            <w:r>
+              <w:rPr>
+                <w:rStyle w:val="Hyperlink"/>
+                <w:noProof/>
+                <w:sz w:val="28"/>
+                <w:szCs w:val="28"/>
+                <w:lang w:val="es-ES"/>
+              </w:rPr>
+              <w:t>Organigrama de la empresa</w:t>
+            </w:r>
+            <w:r>
+              <w:rPr>
+                <w:noProof/>
+                <w:webHidden/>
+                <w:sz w:val="28"/>
+                <w:szCs w:val="28"/>
+              </w:rPr>
+              <w:tab/>
+            </w:r>
+            <w:r>
+              <w:rPr>
+                <w:noProof/>
+                <w:webHidden/>
+                <w:sz w:val="28"/>
+                <w:szCs w:val="28"/>
+              </w:rPr>
+              <w:fldChar w:fldCharType="begin"/>
+            </w:r>
+            <w:r>
+              <w:rPr>
+                <w:noProof/>
+                <w:webHidden/>
+                <w:sz w:val="28"/>
+                <w:szCs w:val="28"/>
+              </w:rPr>
+              <w:instrText xml:space="preserve"> PAGEREF _Toc121168827 \h </w:instrText>
+            </w:r>
+            <w:r>
+              <w:rPr>
+                <w:noProof/>
+                <w:webHidden/>
+                <w:sz w:val="28"/>
+                <w:szCs w:val="28"/>
+              </w:rPr>
+            </w:r>
+            <w:r>
+              <w:rPr>
+                <w:noProof/>
+                <w:webHidden/>
+                <w:sz w:val="28"/>
+                <w:szCs w:val="28"/>
+              </w:rPr>
+              <w:fldChar w:fldCharType="separate"/>
+            </w:r>
+            <w:r>
+              <w:rPr>
+                <w:noProof/>
+                <w:webHidden/>
+                <w:sz w:val="28"/>
+                <w:szCs w:val="28"/>
+              </w:rPr>
+              <w:t>8</w:t>
+            </w:r>
+            <w:r>
+              <w:rPr>
+                <w:noProof/>
+                <w:webHidden/>
+                <w:sz w:val="28"/>
+                <w:szCs w:val="28"/>
+              </w:rPr>
+              <w:fldChar w:fldCharType="end"/>
+            </w:r>
+          </w:hyperlink>
+        </w:p>
+        <w:p>
+          <w:pPr>
+            <w:pStyle w:val="TOC1"/>
+            <w:tabs>
+              <w:tab w:val="right" w:leader="dot" w:pos="9350"/>
+            </w:tabs>
+            <w:rPr>
+              <w:rFonts w:eastAsiaTheme="minorEastAsia"/>
+              <w:noProof/>
+              <w:sz w:val="28"/>
+              <w:szCs w:val="28"/>
+            </w:rPr>
+          </w:pPr>
+          <w:hyperlink w:anchor="_Toc121168828" w:history="1">
+            <w:r>
+              <w:rPr>
+                <w:rStyle w:val="Hyperlink"/>
+                <w:noProof/>
+                <w:sz w:val="28"/>
+                <w:szCs w:val="28"/>
+                <w:lang w:val="es-ES"/>
+              </w:rPr>
+              <w:t>Descripción del Sistema de Información a analizar</w:t>
+            </w:r>
+            <w:r>
+              <w:rPr>
+                <w:noProof/>
+                <w:webHidden/>
+                <w:sz w:val="28"/>
+                <w:szCs w:val="28"/>
+              </w:rPr>
+              <w:tab/>
+            </w:r>
+            <w:r>
+              <w:rPr>
+                <w:noProof/>
+                <w:webHidden/>
+                <w:sz w:val="28"/>
+                <w:szCs w:val="28"/>
+              </w:rPr>
+              <w:fldChar w:fldCharType="begin"/>
+            </w:r>
+            <w:r>
+              <w:rPr>
+                <w:noProof/>
+                <w:webHidden/>
+                <w:sz w:val="28"/>
+                <w:szCs w:val="28"/>
+              </w:rPr>
+              <w:instrText xml:space="preserve"> PAGEREF _Toc121168828 \h </w:instrText>
+            </w:r>
+            <w:r>
+              <w:rPr>
+                <w:noProof/>
+                <w:webHidden/>
+                <w:sz w:val="28"/>
+                <w:szCs w:val="28"/>
+              </w:rPr>
+            </w:r>
+            <w:r>
+              <w:rPr>
+                <w:noProof/>
+                <w:webHidden/>
+                <w:sz w:val="28"/>
+                <w:szCs w:val="28"/>
+              </w:rPr>
+              <w:fldChar w:fldCharType="separate"/>
+            </w:r>
+            <w:r>
+              <w:rPr>
+                <w:noProof/>
+                <w:webHidden/>
+                <w:sz w:val="28"/>
+                <w:szCs w:val="28"/>
+              </w:rPr>
+              <w:t>9</w:t>
+            </w:r>
+            <w:r>
+              <w:rPr>
+                <w:noProof/>
+                <w:webHidden/>
+                <w:sz w:val="28"/>
+                <w:szCs w:val="28"/>
+              </w:rPr>
+              <w:fldChar w:fldCharType="end"/>
+            </w:r>
+          </w:hyperlink>
+        </w:p>
+        <w:p>
+          <w:pPr>
+            <w:pStyle w:val="TOC2"/>
+            <w:tabs>
+              <w:tab w:val="right" w:leader="dot" w:pos="9350"/>
+            </w:tabs>
+            <w:rPr>
+              <w:rFonts w:eastAsiaTheme="minorEastAsia"/>
+              <w:noProof/>
+              <w:sz w:val="28"/>
+              <w:szCs w:val="28"/>
+            </w:rPr>
+          </w:pPr>
+          <w:hyperlink w:anchor="_Toc121168829" w:history="1">
+            <w:r>
+              <w:rPr>
+                <w:rStyle w:val="Hyperlink"/>
+                <w:noProof/>
+                <w:sz w:val="28"/>
+                <w:szCs w:val="28"/>
+                <w:lang w:val="es-ES"/>
+              </w:rPr>
+              <w:t>Descripción del Sistema de Información (SI)</w:t>
+            </w:r>
+            <w:r>
+              <w:rPr>
+                <w:noProof/>
+                <w:webHidden/>
+                <w:sz w:val="28"/>
+                <w:szCs w:val="28"/>
+              </w:rPr>
+              <w:tab/>
+            </w:r>
+            <w:r>
+              <w:rPr>
+                <w:noProof/>
+                <w:webHidden/>
+                <w:sz w:val="28"/>
+                <w:szCs w:val="28"/>
+              </w:rPr>
+              <w:fldChar w:fldCharType="begin"/>
+            </w:r>
+            <w:r>
+              <w:rPr>
+                <w:noProof/>
+                <w:webHidden/>
+                <w:sz w:val="28"/>
+                <w:szCs w:val="28"/>
+              </w:rPr>
+              <w:instrText xml:space="preserve"> PAGEREF _Toc121168829 \h </w:instrText>
+            </w:r>
+            <w:r>
+              <w:rPr>
+                <w:noProof/>
+                <w:webHidden/>
+                <w:sz w:val="28"/>
+                <w:szCs w:val="28"/>
+              </w:rPr>
+            </w:r>
+            <w:r>
+              <w:rPr>
+                <w:noProof/>
+                <w:webHidden/>
+                <w:sz w:val="28"/>
+                <w:szCs w:val="28"/>
+              </w:rPr>
+              <w:fldChar w:fldCharType="separate"/>
+            </w:r>
+            <w:r>
+              <w:rPr>
+                <w:noProof/>
+                <w:webHidden/>
+                <w:sz w:val="28"/>
+                <w:szCs w:val="28"/>
+              </w:rPr>
+              <w:t>9</w:t>
+            </w:r>
+            <w:r>
+              <w:rPr>
+                <w:noProof/>
+                <w:webHidden/>
+                <w:sz w:val="28"/>
+                <w:szCs w:val="28"/>
+              </w:rPr>
+              <w:fldChar w:fldCharType="end"/>
+            </w:r>
+          </w:hyperlink>
+        </w:p>
+        <w:p>
+          <w:pPr>
+            <w:pStyle w:val="TOC2"/>
+            <w:tabs>
+              <w:tab w:val="right" w:leader="dot" w:pos="9350"/>
+            </w:tabs>
+            <w:rPr>
+              <w:rFonts w:eastAsiaTheme="minorEastAsia"/>
+              <w:noProof/>
+              <w:sz w:val="28"/>
+              <w:szCs w:val="28"/>
+            </w:rPr>
+          </w:pPr>
+          <w:hyperlink w:anchor="_Toc121168830" w:history="1">
+            <w:r>
+              <w:rPr>
+                <w:rStyle w:val="Hyperlink"/>
+                <w:noProof/>
+                <w:sz w:val="28"/>
+                <w:szCs w:val="28"/>
+                <w:lang w:val="es-ES"/>
+              </w:rPr>
+              <w:t>Diagrama de Flujo de Datos</w:t>
+            </w:r>
+            <w:r>
+              <w:rPr>
+                <w:noProof/>
+                <w:webHidden/>
+                <w:sz w:val="28"/>
+                <w:szCs w:val="28"/>
+              </w:rPr>
+              <w:tab/>
+            </w:r>
+            <w:r>
+              <w:rPr>
+                <w:noProof/>
+                <w:webHidden/>
+                <w:sz w:val="28"/>
+                <w:szCs w:val="28"/>
+              </w:rPr>
+              <w:fldChar w:fldCharType="begin"/>
+            </w:r>
+            <w:r>
+              <w:rPr>
+                <w:noProof/>
+                <w:webHidden/>
+                <w:sz w:val="28"/>
+                <w:szCs w:val="28"/>
+              </w:rPr>
+              <w:instrText xml:space="preserve"> PAGEREF _Toc121168830 \h </w:instrText>
+            </w:r>
+            <w:r>
+              <w:rPr>
+                <w:noProof/>
+                <w:webHidden/>
+                <w:sz w:val="28"/>
+                <w:szCs w:val="28"/>
+              </w:rPr>
+            </w:r>
+            <w:r>
+              <w:rPr>
+                <w:noProof/>
+                <w:webHidden/>
+                <w:sz w:val="28"/>
+                <w:szCs w:val="28"/>
+              </w:rPr>
+              <w:fldChar w:fldCharType="separate"/>
+            </w:r>
+            <w:r>
+              <w:rPr>
+                <w:noProof/>
+                <w:webHidden/>
+                <w:sz w:val="28"/>
+                <w:szCs w:val="28"/>
+              </w:rPr>
+              <w:t>9</w:t>
+            </w:r>
+            <w:r>
+              <w:rPr>
+                <w:noProof/>
+                <w:webHidden/>
+                <w:sz w:val="28"/>
+                <w:szCs w:val="28"/>
+              </w:rPr>
+              <w:fldChar w:fldCharType="end"/>
+            </w:r>
+          </w:hyperlink>
+        </w:p>
+        <w:p>
+          <w:pPr>
+            <w:pStyle w:val="TOC2"/>
+            <w:tabs>
+              <w:tab w:val="right" w:leader="dot" w:pos="9350"/>
+            </w:tabs>
+            <w:rPr>
+              <w:rFonts w:eastAsiaTheme="minorEastAsia"/>
+              <w:noProof/>
+              <w:sz w:val="28"/>
+              <w:szCs w:val="28"/>
+            </w:rPr>
+          </w:pPr>
+          <w:hyperlink w:anchor="_Toc121168831" w:history="1">
+            <w:r>
+              <w:rPr>
+                <w:rStyle w:val="Hyperlink"/>
+                <w:noProof/>
+                <w:sz w:val="28"/>
+                <w:szCs w:val="28"/>
+                <w:lang w:val="es-ES"/>
+              </w:rPr>
+              <w:t>Narrativa de los Procesos</w:t>
+            </w:r>
+            <w:r>
+              <w:rPr>
+                <w:noProof/>
+                <w:webHidden/>
+                <w:sz w:val="28"/>
+                <w:szCs w:val="28"/>
+              </w:rPr>
+              <w:tab/>
+            </w:r>
+            <w:r>
+              <w:rPr>
+                <w:noProof/>
+                <w:webHidden/>
+                <w:sz w:val="28"/>
+                <w:szCs w:val="28"/>
+              </w:rPr>
+              <w:fldChar w:fldCharType="begin"/>
+            </w:r>
+            <w:r>
+              <w:rPr>
+                <w:noProof/>
+                <w:webHidden/>
+                <w:sz w:val="28"/>
+                <w:szCs w:val="28"/>
+              </w:rPr>
+              <w:instrText xml:space="preserve"> PAGEREF _Toc121168831 \h </w:instrText>
+            </w:r>
+            <w:r>
+              <w:rPr>
+                <w:noProof/>
+                <w:webHidden/>
+                <w:sz w:val="28"/>
+                <w:szCs w:val="28"/>
+              </w:rPr>
+            </w:r>
+            <w:r>
+              <w:rPr>
+                <w:noProof/>
+                <w:webHidden/>
+                <w:sz w:val="28"/>
+                <w:szCs w:val="28"/>
+              </w:rPr>
+              <w:fldChar w:fldCharType="separate"/>
+            </w:r>
+            <w:r>
+              <w:rPr>
+                <w:noProof/>
+                <w:webHidden/>
+                <w:sz w:val="28"/>
+                <w:szCs w:val="28"/>
+              </w:rPr>
+              <w:t>9</w:t>
+            </w:r>
+            <w:r>
+              <w:rPr>
+                <w:noProof/>
+                <w:webHidden/>
+                <w:sz w:val="28"/>
+                <w:szCs w:val="28"/>
+              </w:rPr>
+              <w:fldChar w:fldCharType="end"/>
+            </w:r>
+          </w:hyperlink>
+        </w:p>
+        <w:p>
+          <w:pPr>
+            <w:pStyle w:val="TOC1"/>
+            <w:tabs>
+              <w:tab w:val="right" w:leader="dot" w:pos="9350"/>
+            </w:tabs>
+            <w:rPr>
+              <w:rFonts w:eastAsiaTheme="minorEastAsia"/>
+              <w:noProof/>
+              <w:sz w:val="28"/>
+              <w:szCs w:val="28"/>
+            </w:rPr>
+          </w:pPr>
+          <w:hyperlink w:anchor="_Toc121168832" w:history="1">
+            <w:r>
+              <w:rPr>
+                <w:rStyle w:val="Hyperlink"/>
+                <w:noProof/>
+                <w:sz w:val="28"/>
+                <w:szCs w:val="28"/>
+                <w:lang w:val="es-ES"/>
+              </w:rPr>
+              <w:t>Crear el Diagrama del Modelo de Datos Propuesto del Sistema de Información</w:t>
+            </w:r>
+            <w:r>
+              <w:rPr>
+                <w:noProof/>
+                <w:webHidden/>
+                <w:sz w:val="28"/>
+                <w:szCs w:val="28"/>
+              </w:rPr>
+              <w:tab/>
+            </w:r>
+            <w:r>
+              <w:rPr>
+                <w:noProof/>
+                <w:webHidden/>
+                <w:sz w:val="28"/>
+                <w:szCs w:val="28"/>
+              </w:rPr>
+              <w:fldChar w:fldCharType="begin"/>
+            </w:r>
+            <w:r>
+              <w:rPr>
+                <w:noProof/>
+                <w:webHidden/>
+                <w:sz w:val="28"/>
+                <w:szCs w:val="28"/>
+              </w:rPr>
+              <w:instrText xml:space="preserve"> PAGEREF _Toc121168832 \h </w:instrText>
+            </w:r>
+            <w:r>
+              <w:rPr>
+                <w:noProof/>
+                <w:webHidden/>
+                <w:sz w:val="28"/>
+                <w:szCs w:val="28"/>
+              </w:rPr>
+            </w:r>
+            <w:r>
+              <w:rPr>
+                <w:noProof/>
+                <w:webHidden/>
+                <w:sz w:val="28"/>
+                <w:szCs w:val="28"/>
+              </w:rPr>
+              <w:fldChar w:fldCharType="separate"/>
+            </w:r>
+            <w:r>
+              <w:rPr>
+                <w:noProof/>
+                <w:webHidden/>
+                <w:sz w:val="28"/>
+                <w:szCs w:val="28"/>
+              </w:rPr>
+              <w:t>9</w:t>
+            </w:r>
+            <w:r>
+              <w:rPr>
+                <w:noProof/>
+                <w:webHidden/>
+                <w:sz w:val="28"/>
+                <w:szCs w:val="28"/>
+              </w:rPr>
+              <w:fldChar w:fldCharType="end"/>
+            </w:r>
+          </w:hyperlink>
+        </w:p>
+        <w:p>
+          <w:pPr>
+            <w:pStyle w:val="TOC1"/>
+            <w:tabs>
+              <w:tab w:val="right" w:leader="dot" w:pos="9350"/>
+            </w:tabs>
+            <w:rPr>
+              <w:rFonts w:eastAsiaTheme="minorEastAsia"/>
+              <w:noProof/>
+              <w:sz w:val="28"/>
+              <w:szCs w:val="28"/>
+            </w:rPr>
+          </w:pPr>
+          <w:hyperlink w:anchor="_Toc121168833" w:history="1">
+            <w:r>
+              <w:rPr>
+                <w:rStyle w:val="Hyperlink"/>
+                <w:noProof/>
+                <w:sz w:val="28"/>
+                <w:szCs w:val="28"/>
+                <w:lang w:val="es-ES"/>
+              </w:rPr>
+              <w:t>Codificar por completo la aplicación, incorporando los siguientes</w:t>
+            </w:r>
+            <w:r>
+              <w:rPr>
+                <w:noProof/>
+                <w:webHidden/>
+                <w:sz w:val="28"/>
+                <w:szCs w:val="28"/>
+              </w:rPr>
+              <w:tab/>
+            </w:r>
+            <w:r>
+              <w:rPr>
+                <w:noProof/>
+                <w:webHidden/>
+                <w:sz w:val="28"/>
+                <w:szCs w:val="28"/>
+              </w:rPr>
+              <w:fldChar w:fldCharType="begin"/>
+            </w:r>
+            <w:r>
+              <w:rPr>
+                <w:noProof/>
+                <w:webHidden/>
+                <w:sz w:val="28"/>
+                <w:szCs w:val="28"/>
+              </w:rPr>
+              <w:instrText xml:space="preserve"> PAGEREF _Toc121168833 \h </w:instrText>
+            </w:r>
+            <w:r>
+              <w:rPr>
+                <w:noProof/>
+                <w:webHidden/>
+                <w:sz w:val="28"/>
+                <w:szCs w:val="28"/>
+              </w:rPr>
+            </w:r>
+            <w:r>
+              <w:rPr>
+                <w:noProof/>
+                <w:webHidden/>
+                <w:sz w:val="28"/>
+                <w:szCs w:val="28"/>
+              </w:rPr>
+              <w:fldChar w:fldCharType="separate"/>
+            </w:r>
+            <w:r>
+              <w:rPr>
+                <w:noProof/>
+                <w:webHidden/>
+                <w:sz w:val="28"/>
+                <w:szCs w:val="28"/>
+              </w:rPr>
+              <w:t>9</w:t>
+            </w:r>
+            <w:r>
+              <w:rPr>
+                <w:noProof/>
+                <w:webHidden/>
+                <w:sz w:val="28"/>
+                <w:szCs w:val="28"/>
+              </w:rPr>
+              <w:fldChar w:fldCharType="end"/>
+            </w:r>
+          </w:hyperlink>
+        </w:p>
+        <w:p>
+          <w:pPr>
+            <w:pStyle w:val="TOC1"/>
+            <w:tabs>
+              <w:tab w:val="right" w:leader="dot" w:pos="9350"/>
+            </w:tabs>
+            <w:rPr>
+              <w:rFonts w:eastAsiaTheme="minorEastAsia"/>
+              <w:noProof/>
+              <w:sz w:val="28"/>
+              <w:szCs w:val="28"/>
+            </w:rPr>
+          </w:pPr>
+          <w:hyperlink w:anchor="_Toc121168834" w:history="1">
+            <w:r>
+              <w:rPr>
+                <w:rStyle w:val="Hyperlink"/>
+                <w:noProof/>
+                <w:sz w:val="28"/>
+                <w:szCs w:val="28"/>
+                <w:lang w:val="es-ES"/>
+              </w:rPr>
+              <w:t>Conclusión general</w:t>
+            </w:r>
+            <w:r>
+              <w:rPr>
+                <w:noProof/>
+                <w:webHidden/>
+                <w:sz w:val="28"/>
+                <w:szCs w:val="28"/>
+              </w:rPr>
+              <w:tab/>
+            </w:r>
+            <w:r>
+              <w:rPr>
+                <w:noProof/>
+                <w:webHidden/>
+                <w:sz w:val="28"/>
+                <w:szCs w:val="28"/>
+              </w:rPr>
+              <w:fldChar w:fldCharType="begin"/>
+            </w:r>
+            <w:r>
+              <w:rPr>
+                <w:noProof/>
+                <w:webHidden/>
+                <w:sz w:val="28"/>
+                <w:szCs w:val="28"/>
+              </w:rPr>
+              <w:instrText xml:space="preserve"> PAGEREF _Toc121168834 \h </w:instrText>
+            </w:r>
+            <w:r>
+              <w:rPr>
+                <w:noProof/>
+                <w:webHidden/>
+                <w:sz w:val="28"/>
+                <w:szCs w:val="28"/>
+              </w:rPr>
+            </w:r>
+            <w:r>
+              <w:rPr>
+                <w:noProof/>
+                <w:webHidden/>
+                <w:sz w:val="28"/>
+                <w:szCs w:val="28"/>
+              </w:rPr>
+              <w:fldChar w:fldCharType="separate"/>
+            </w:r>
+            <w:r>
+              <w:rPr>
+                <w:noProof/>
+                <w:webHidden/>
+                <w:sz w:val="28"/>
+                <w:szCs w:val="28"/>
+              </w:rPr>
+              <w:t>10</w:t>
+            </w:r>
+            <w:r>
+              <w:rPr>
+                <w:noProof/>
+                <w:webHidden/>
+                <w:sz w:val="28"/>
+                <w:szCs w:val="28"/>
+              </w:rPr>
+              <w:fldChar w:fldCharType="end"/>
+            </w:r>
+          </w:hyperlink>
+        </w:p>
+        <w:p>
+          <w:pPr>
+            <w:pStyle w:val="TOC1"/>
+            <w:tabs>
+              <w:tab w:val="right" w:leader="dot" w:pos="9350"/>
+            </w:tabs>
+            <w:rPr>
+              <w:rFonts w:eastAsiaTheme="minorEastAsia"/>
+              <w:noProof/>
+              <w:sz w:val="28"/>
+              <w:szCs w:val="28"/>
+            </w:rPr>
+          </w:pPr>
+          <w:hyperlink w:anchor="_Toc121168835" w:history="1">
+            <w:r>
+              <w:rPr>
+                <w:rStyle w:val="Hyperlink"/>
+                <w:noProof/>
+                <w:sz w:val="28"/>
+                <w:szCs w:val="28"/>
+                <w:lang w:val="es-ES"/>
+              </w:rPr>
+              <w:t>Recomendaciones</w:t>
+            </w:r>
+            <w:r>
+              <w:rPr>
+                <w:noProof/>
+                <w:webHidden/>
+                <w:sz w:val="28"/>
+                <w:szCs w:val="28"/>
+              </w:rPr>
+              <w:tab/>
+            </w:r>
+            <w:r>
+              <w:rPr>
+                <w:noProof/>
+                <w:webHidden/>
+                <w:sz w:val="28"/>
+                <w:szCs w:val="28"/>
+              </w:rPr>
+              <w:fldChar w:fldCharType="begin"/>
+            </w:r>
+            <w:r>
+              <w:rPr>
+                <w:noProof/>
+                <w:webHidden/>
+                <w:sz w:val="28"/>
+                <w:szCs w:val="28"/>
+              </w:rPr>
+              <w:instrText xml:space="preserve"> PAGEREF _Toc121168835 \h </w:instrText>
+            </w:r>
+            <w:r>
+              <w:rPr>
+                <w:noProof/>
+                <w:webHidden/>
+                <w:sz w:val="28"/>
+                <w:szCs w:val="28"/>
+              </w:rPr>
+            </w:r>
+            <w:r>
+              <w:rPr>
+                <w:noProof/>
+                <w:webHidden/>
+                <w:sz w:val="28"/>
+                <w:szCs w:val="28"/>
+              </w:rPr>
+              <w:fldChar w:fldCharType="separate"/>
+            </w:r>
+            <w:r>
+              <w:rPr>
+                <w:noProof/>
+                <w:webHidden/>
+                <w:sz w:val="28"/>
+                <w:szCs w:val="28"/>
+              </w:rPr>
+              <w:t>10</w:t>
+            </w:r>
+            <w:r>
+              <w:rPr>
+                <w:noProof/>
+                <w:webHidden/>
+                <w:sz w:val="28"/>
+                <w:szCs w:val="28"/>
+              </w:rPr>
+              <w:fldChar w:fldCharType="end"/>
+            </w:r>
+          </w:hyperlink>
+        </w:p>
+        <w:p>
+          <w:pPr>
+            <w:pStyle w:val="TOC1"/>
+            <w:tabs>
+              <w:tab w:val="right" w:leader="dot" w:pos="9350"/>
+            </w:tabs>
+            <w:rPr>
+              <w:rFonts w:eastAsiaTheme="minorEastAsia"/>
+              <w:noProof/>
+              <w:sz w:val="28"/>
+              <w:szCs w:val="28"/>
+            </w:rPr>
+          </w:pPr>
+          <w:hyperlink w:anchor="_Toc121168836" w:history="1">
+            <w:r>
+              <w:rPr>
+                <w:rStyle w:val="Hyperlink"/>
+                <w:noProof/>
+                <w:sz w:val="28"/>
+                <w:szCs w:val="28"/>
+                <w:lang w:val="es-ES"/>
+              </w:rPr>
+              <w:t>Anexos: Documentos y Papeles de trabajo</w:t>
+            </w:r>
+            <w:r>
+              <w:rPr>
+                <w:noProof/>
+                <w:webHidden/>
+                <w:sz w:val="28"/>
+                <w:szCs w:val="28"/>
+              </w:rPr>
+              <w:tab/>
+            </w:r>
+            <w:r>
+              <w:rPr>
+                <w:noProof/>
+                <w:webHidden/>
+                <w:sz w:val="28"/>
+                <w:szCs w:val="28"/>
+              </w:rPr>
+              <w:fldChar w:fldCharType="begin"/>
+            </w:r>
+            <w:r>
+              <w:rPr>
+                <w:noProof/>
+                <w:webHidden/>
+                <w:sz w:val="28"/>
+                <w:szCs w:val="28"/>
+              </w:rPr>
+              <w:instrText xml:space="preserve"> PAGEREF _Toc121168836 \h </w:instrText>
+            </w:r>
+            <w:r>
+              <w:rPr>
+                <w:noProof/>
+                <w:webHidden/>
+                <w:sz w:val="28"/>
+                <w:szCs w:val="28"/>
+              </w:rPr>
+            </w:r>
+            <w:r>
+              <w:rPr>
+                <w:noProof/>
+                <w:webHidden/>
+                <w:sz w:val="28"/>
+                <w:szCs w:val="28"/>
+              </w:rPr>
+              <w:fldChar w:fldCharType="separate"/>
+            </w:r>
+            <w:r>
+              <w:rPr>
+                <w:noProof/>
+                <w:webHidden/>
+                <w:sz w:val="28"/>
+                <w:szCs w:val="28"/>
+              </w:rPr>
+              <w:t>11</w:t>
+            </w:r>
+            <w:r>
+              <w:rPr>
+                <w:noProof/>
+                <w:webHidden/>
+                <w:sz w:val="28"/>
+                <w:szCs w:val="28"/>
+              </w:rPr>
+              <w:fldChar w:fldCharType="end"/>
+            </w:r>
+          </w:hyperlink>
+        </w:p>
+        <w:p>
+          <w:pPr>
+            <w:rPr>
+              <w:sz w:val="28"/>
+              <w:szCs w:val="28"/>
+            </w:rPr>
+          </w:pPr>
+          <w:r>
+            <w:rPr>
+              <w:b/>
+              <w:bCs/>
+              <w:noProof/>
+              <w:sz w:val="28"/>
+              <w:szCs w:val="28"/>
+            </w:rPr>
+            <w:fldChar w:fldCharType="end"/>
+          </w:r>
+        </w:p>
+      </w:sdtContent>
+    </w:sdt>
+    <w:p>
+      <w:pPr>
+        <w:rPr>
+          <w:lang w:val="es-ES"/>
+        </w:rPr>
+      </w:pPr>
+    </w:p>
+    <w:p>
+      <w:pPr>
+        <w:rPr>
+          <w:lang w:val="es-ES"/>
+        </w:rPr>
+      </w:pPr>
+    </w:p>
+    <w:p>
+      <w:pPr>
+        <w:rPr>
+          <w:lang w:val="es-ES"/>
+        </w:rPr>
+      </w:pPr>
+    </w:p>
+    <w:p>
+      <w:pPr>
+        <w:rPr>
+          <w:lang w:val="es-ES"/>
+        </w:rPr>
+      </w:pPr>
+    </w:p>
+    <w:p>
+      <w:pPr>
+        <w:rPr>
+          <w:lang w:val="es-ES"/>
+        </w:rPr>
+      </w:pPr>
+    </w:p>
+    <w:p>
+      <w:pPr>
+        <w:rPr>
+          <w:lang w:val="es-ES"/>
+        </w:rPr>
+      </w:pPr>
+    </w:p>
+    <w:p>
+      <w:pPr>
+        <w:rPr>
+          <w:lang w:val="es-ES"/>
+        </w:rPr>
+      </w:pPr>
+    </w:p>
+    <w:p>
+      <w:pPr>
+        <w:rPr>
+          <w:lang w:val="es-ES"/>
+        </w:rPr>
+      </w:pPr>
+    </w:p>
+    <w:p>
+      <w:pPr>
+        <w:pStyle w:val="Heading1"/>
+        <w:rPr>
+          <w:lang w:val="es-ES"/>
+        </w:rPr>
+      </w:pPr>
+      <w:bookmarkStart w:id="3" w:name="_Toc121168824"/>
+      <w:r>
+        <w:rPr>
+          <w:lang w:val="es-ES"/>
+        </w:rPr>
+        <w:lastRenderedPageBreak/>
+        <w:t>Descripción de la Empresa:</w:t>
+      </w:r>
+      <w:bookmarkEnd w:id="3"/>
+    </w:p>
+    <w:p>
+      <w:pPr>
+        <w:pStyle w:val="Heading2"/>
+        <w:rPr>
+          <w:lang w:val="es-ES"/>
+        </w:rPr>
+      </w:pPr>
+      <w:bookmarkStart w:id="4" w:name="_Toc121168825"/>
+      <w:r>
+        <w:rPr>
+          <w:lang w:val="es-ES"/>
+        </w:rPr>
+        <w:t>Descripción y naturaleza de la empresa</w:t>
+      </w:r>
+      <w:bookmarkEnd w:id="4"/>
+    </w:p>
+    <w:p>
+      <w:pPr>
+        <w:pStyle w:val="ListParagraph"/>
+        <w:ind w:left="1440"/>
+        <w:rPr>
+          <w:rFonts w:ascii="segoeui" w:hAnsi="segoeui"/>
+          <w:color w:val="212529"/>
+          <w:shd w:val="clear" w:color="auto" w:fill="FFFFFF"/>
+          <w:lang w:val="es-DO"/>
+        </w:rPr>
+      </w:pPr>
+      <w:r>
+        <w:rPr>
+          <w:rFonts w:ascii="segoeui" w:hAnsi="segoeui"/>
+          <w:color w:val="212529"/>
+          <w:shd w:val="clear" w:color="auto" w:fill="FFFFFF"/>
+          <w:lang w:val="es-DO"/>
+        </w:rPr>
+        <w:t xml:space="preserve">Esta es una empresa dedicada a la creación de sistema de facturación e inventario en la que tenemos como objetivo brindar un servicio de calidad para que cada cliente se sienta seguro con se negoció sin ninguna preocupación. </w:t>
+      </w:r>
+      <w:r>
+        <w:rPr>
+          <w:rFonts w:ascii="segoeui" w:hAnsi="segoeui"/>
+          <w:color w:val="212529"/>
+          <w:shd w:val="clear" w:color="auto" w:fill="FFFFFF"/>
+          <w:lang w:val="es-DO"/>
+        </w:rPr>
+        <w:t xml:space="preserve"> Esta se </w:t>
+      </w:r>
+      <w:proofErr w:type="gramStart"/>
+      <w:r>
+        <w:rPr>
+          <w:rFonts w:ascii="segoeui" w:hAnsi="segoeui"/>
+          <w:color w:val="212529"/>
+          <w:shd w:val="clear" w:color="auto" w:fill="FFFFFF"/>
+          <w:lang w:val="es-DO"/>
+        </w:rPr>
+        <w:t>manejara</w:t>
+      </w:r>
+      <w:proofErr w:type="gramEnd"/>
+      <w:r>
+        <w:rPr>
+          <w:rFonts w:ascii="segoeui" w:hAnsi="segoeui"/>
+          <w:color w:val="212529"/>
+          <w:shd w:val="clear" w:color="auto" w:fill="FFFFFF"/>
+          <w:lang w:val="es-DO"/>
+        </w:rPr>
+        <w:t xml:space="preserve"> de la siguiente manera donde cada empleado deberá pagar un servicios mensual por el uso del sistema, adicional cualquier cambio que quiera realizar por cuenta propia dicho servicio deberá ser adquirido adicionando un seguro de perdida y manejo de información.</w:t>
+      </w:r>
+    </w:p>
+    <w:p>
+      <w:pPr>
+        <w:pStyle w:val="ListParagraph"/>
+        <w:ind w:left="1440"/>
+        <w:rPr>
+          <w:rFonts w:ascii="segoeui" w:hAnsi="segoeui"/>
+          <w:color w:val="212529"/>
+          <w:shd w:val="clear" w:color="auto" w:fill="FFFFFF"/>
+          <w:lang w:val="es-DO"/>
+        </w:rPr>
+      </w:pPr>
+    </w:p>
+    <w:p>
+      <w:pPr>
+        <w:pStyle w:val="ListParagraph"/>
+        <w:ind w:left="1440"/>
+        <w:rPr>
+          <w:rFonts w:ascii="segoeui" w:hAnsi="segoeui"/>
+          <w:color w:val="212529"/>
+          <w:shd w:val="clear" w:color="auto" w:fill="FFFFFF"/>
+          <w:lang w:val="es-DO"/>
+        </w:rPr>
+      </w:pPr>
+      <w:proofErr w:type="spellStart"/>
+      <w:r>
+        <w:rPr>
+          <w:rFonts w:ascii="segoeui" w:hAnsi="segoeui"/>
+          <w:color w:val="212529"/>
+          <w:shd w:val="clear" w:color="auto" w:fill="FFFFFF"/>
+          <w:lang w:val="es-DO"/>
+        </w:rPr>
+        <w:t>ProComsa</w:t>
+      </w:r>
+      <w:proofErr w:type="spellEnd"/>
+      <w:r>
+        <w:rPr>
+          <w:rFonts w:ascii="segoeui" w:hAnsi="segoeui"/>
+          <w:color w:val="212529"/>
+          <w:shd w:val="clear" w:color="auto" w:fill="FFFFFF"/>
+          <w:lang w:val="es-DO"/>
+        </w:rPr>
+        <w:t xml:space="preserve"> es una empresa registrada con RNC nuestro objetivo principal es ser lo más trasparente posible  como empresa nos vemos obligado a tener unos requisitos para poder formar parte de nuestra familia de clientes</w:t>
+      </w:r>
+      <w:r>
+        <w:rPr>
+          <w:rFonts w:ascii="segoeui" w:hAnsi="segoeui"/>
+          <w:color w:val="212529"/>
+          <w:shd w:val="clear" w:color="auto" w:fill="FFFFFF"/>
+          <w:lang w:val="es-DO"/>
+        </w:rPr>
+        <w:t xml:space="preserve"> es de suma importancia para nosotros que cada cliente este satisfecho como el de nosotros tenerlo como miembros.</w:t>
+      </w:r>
+      <w:r>
+        <w:rPr>
+          <w:rFonts w:ascii="segoeui" w:hAnsi="segoeui"/>
+          <w:color w:val="212529"/>
+          <w:shd w:val="clear" w:color="auto" w:fill="FFFFFF"/>
+          <w:lang w:val="es-DO"/>
+        </w:rPr>
+        <w:tab/>
+      </w:r>
+    </w:p>
+    <w:p>
+      <w:pPr>
+        <w:pStyle w:val="Heading2"/>
+        <w:rPr>
+          <w:lang w:val="es-ES"/>
+        </w:rPr>
+      </w:pPr>
+      <w:bookmarkStart w:id="5" w:name="_Toc121168826"/>
+      <w:r>
+        <w:rPr>
+          <w:lang w:val="es-ES"/>
+        </w:rPr>
+        <w:t>Misión, Visión, valores y objetivos de la empresa</w:t>
+      </w:r>
+      <w:bookmarkEnd w:id="5"/>
     </w:p>
     <w:p>
       <w:pPr>
@@ -923,590 +2781,16 @@
           <w:bCs/>
           <w:sz w:val="32"/>
           <w:szCs w:val="32"/>
-        </w:rPr>
-      </w:pPr>
-    </w:p>
-    <w:p>
-      <w:pPr>
-        <w:jc w:val="center"/>
+          <w:lang w:val="es-ES"/>
+        </w:rPr>
+      </w:pPr>
+      <w:r>
         <w:rPr>
           <w:rFonts w:ascii="Arial" w:hAnsi="Arial" w:cs="Arial"/>
           <w:b/>
           <w:bCs/>
           <w:sz w:val="32"/>
           <w:szCs w:val="32"/>
-          <w:lang w:val="es-DO"/>
-        </w:rPr>
-      </w:pPr>
-      <w:r>
-        <w:rPr>
-          <w:rFonts w:ascii="Arial" w:hAnsi="Arial" w:cs="Arial"/>
-          <w:b/>
-          <w:bCs/>
-          <w:sz w:val="32"/>
-          <w:szCs w:val="32"/>
-          <w:lang w:val="es-DO"/>
-        </w:rPr>
-        <w:t>Introducción</w:t>
-      </w:r>
-    </w:p>
-    <w:p>
-      <w:pPr>
-        <w:rPr>
-          <w:rFonts w:ascii="Arial" w:hAnsi="Arial" w:cs="Arial"/>
-          <w:lang w:val="es-DO"/>
-        </w:rPr>
-      </w:pPr>
-      <w:r>
-        <w:rPr>
-          <w:rFonts w:ascii="Arial" w:hAnsi="Arial" w:cs="Arial"/>
-          <w:lang w:val="es-DO"/>
-        </w:rPr>
-        <w:t>Este proyecto consiste en la implementación de un sistema de facturación e inventario en que debe ser realizado en Lenguaje de programación Java a la par con dicha base de datos para que sea un programa completo y el objetivo principal de este proyecto es hacer un programa puede ser demostrado en clase y probado para sacarle el mayor potencial de cada uno de nosotros en futuro este sistema de facturación e inventario contara con sin números de funciones que lo harán de un sistema muy interesante y completo a la hora de comparar con otros sistema para que pueda ser un sistema utilizado en cualquier ambiente laboral.</w:t>
-      </w:r>
-    </w:p>
-    <w:p>
-      <w:pPr>
-        <w:rPr>
-          <w:rFonts w:ascii="Arial" w:hAnsi="Arial" w:cs="Arial"/>
-          <w:lang w:val="es-DO"/>
-        </w:rPr>
-      </w:pPr>
-    </w:p>
-    <w:p>
-      <w:pPr>
-        <w:rPr>
-          <w:rFonts w:ascii="Arial" w:hAnsi="Arial" w:cs="Arial"/>
-          <w:lang w:val="es-DO"/>
-        </w:rPr>
-      </w:pPr>
-    </w:p>
-    <w:p>
-      <w:pPr>
-        <w:rPr>
-          <w:lang w:val="es-DO"/>
-        </w:rPr>
-      </w:pPr>
-    </w:p>
-    <w:p>
-      <w:pPr>
-        <w:rPr>
-          <w:lang w:val="es-DO"/>
-        </w:rPr>
-      </w:pPr>
-    </w:p>
-    <w:p>
-      <w:pPr>
-        <w:rPr>
-          <w:lang w:val="es-DO"/>
-        </w:rPr>
-      </w:pPr>
-    </w:p>
-    <w:p>
-      <w:pPr>
-        <w:rPr>
-          <w:lang w:val="es-DO"/>
-        </w:rPr>
-      </w:pPr>
-    </w:p>
-    <w:p>
-      <w:pPr>
-        <w:rPr>
-          <w:lang w:val="es-DO"/>
-        </w:rPr>
-      </w:pPr>
-    </w:p>
-    <w:p>
-      <w:pPr>
-        <w:rPr>
-          <w:lang w:val="es-DO"/>
-        </w:rPr>
-      </w:pPr>
-    </w:p>
-    <w:p>
-      <w:pPr>
-        <w:rPr>
-          <w:lang w:val="es-DO"/>
-        </w:rPr>
-      </w:pPr>
-    </w:p>
-    <w:p>
-      <w:pPr>
-        <w:rPr>
-          <w:lang w:val="es-DO"/>
-        </w:rPr>
-      </w:pPr>
-    </w:p>
-    <w:p>
-      <w:pPr>
-        <w:rPr>
-          <w:lang w:val="es-DO"/>
-        </w:rPr>
-      </w:pPr>
-    </w:p>
-    <w:p>
-      <w:pPr>
-        <w:rPr>
-          <w:lang w:val="es-DO"/>
-        </w:rPr>
-      </w:pPr>
-    </w:p>
-    <w:p>
-      <w:pPr>
-        <w:rPr>
-          <w:lang w:val="es-DO"/>
-        </w:rPr>
-      </w:pPr>
-    </w:p>
-    <w:p>
-      <w:pPr>
-        <w:rPr>
-          <w:lang w:val="es-DO"/>
-        </w:rPr>
-      </w:pPr>
-    </w:p>
-    <w:p>
-      <w:pPr>
-        <w:rPr>
-          <w:lang w:val="es-DO"/>
-        </w:rPr>
-      </w:pPr>
-    </w:p>
-    <w:p>
-      <w:pPr>
-        <w:rPr>
-          <w:lang w:val="es-DO"/>
-        </w:rPr>
-      </w:pPr>
-    </w:p>
-    <w:p>
-      <w:pPr>
-        <w:rPr>
-          <w:lang w:val="es-DO"/>
-        </w:rPr>
-      </w:pPr>
-    </w:p>
-    <w:p>
-      <w:pPr>
-        <w:rPr>
-          <w:lang w:val="es-DO"/>
-        </w:rPr>
-      </w:pPr>
-    </w:p>
-    <w:p>
-      <w:pPr>
-        <w:rPr>
-          <w:lang w:val="es-DO"/>
-        </w:rPr>
-      </w:pPr>
-    </w:p>
-    <w:p>
-      <w:pPr>
-        <w:rPr>
-          <w:lang w:val="es-DO"/>
-        </w:rPr>
-      </w:pPr>
-    </w:p>
-    <w:p>
-      <w:pPr>
-        <w:pStyle w:val="Prrafodelista"/>
-        <w:numPr>
-          <w:ilvl w:val="0"/>
-          <w:numId w:val="1"/>
-        </w:numPr>
-        <w:rPr>
-          <w:lang w:val="es-ES"/>
-        </w:rPr>
-      </w:pPr>
-      <w:r>
-        <w:rPr>
-          <w:lang w:val="es-ES"/>
-        </w:rPr>
-        <w:t>Índice temático</w:t>
-      </w:r>
-    </w:p>
-    <w:p>
-      <w:pPr>
-        <w:rPr>
-          <w:lang w:val="es-ES"/>
-        </w:rPr>
-      </w:pPr>
-    </w:p>
-    <w:p>
-      <w:pPr>
-        <w:rPr>
-          <w:lang w:val="es-ES"/>
-        </w:rPr>
-      </w:pPr>
-    </w:p>
-    <w:p>
-      <w:pPr>
-        <w:rPr>
-          <w:lang w:val="es-ES"/>
-        </w:rPr>
-      </w:pPr>
-    </w:p>
-    <w:p>
-      <w:pPr>
-        <w:rPr>
-          <w:lang w:val="es-ES"/>
-        </w:rPr>
-      </w:pPr>
-    </w:p>
-    <w:p>
-      <w:pPr>
-        <w:rPr>
-          <w:lang w:val="es-ES"/>
-        </w:rPr>
-      </w:pPr>
-    </w:p>
-    <w:p>
-      <w:pPr>
-        <w:rPr>
-          <w:lang w:val="es-ES"/>
-        </w:rPr>
-      </w:pPr>
-    </w:p>
-    <w:p>
-      <w:pPr>
-        <w:rPr>
-          <w:lang w:val="es-ES"/>
-        </w:rPr>
-      </w:pPr>
-    </w:p>
-    <w:p>
-      <w:pPr>
-        <w:rPr>
-          <w:lang w:val="es-ES"/>
-        </w:rPr>
-      </w:pPr>
-    </w:p>
-    <w:p>
-      <w:pPr>
-        <w:rPr>
-          <w:lang w:val="es-ES"/>
-        </w:rPr>
-      </w:pPr>
-    </w:p>
-    <w:p>
-      <w:pPr>
-        <w:rPr>
-          <w:lang w:val="es-ES"/>
-        </w:rPr>
-      </w:pPr>
-    </w:p>
-    <w:p>
-      <w:pPr>
-        <w:rPr>
-          <w:lang w:val="es-ES"/>
-        </w:rPr>
-      </w:pPr>
-    </w:p>
-    <w:p>
-      <w:pPr>
-        <w:rPr>
-          <w:lang w:val="es-ES"/>
-        </w:rPr>
-      </w:pPr>
-    </w:p>
-    <w:p>
-      <w:pPr>
-        <w:rPr>
-          <w:lang w:val="es-ES"/>
-        </w:rPr>
-      </w:pPr>
-    </w:p>
-    <w:p>
-      <w:pPr>
-        <w:rPr>
-          <w:lang w:val="es-ES"/>
-        </w:rPr>
-      </w:pPr>
-    </w:p>
-    <w:p>
-      <w:pPr>
-        <w:rPr>
-          <w:lang w:val="es-ES"/>
-        </w:rPr>
-      </w:pPr>
-    </w:p>
-    <w:p>
-      <w:pPr>
-        <w:rPr>
-          <w:lang w:val="es-ES"/>
-        </w:rPr>
-      </w:pPr>
-    </w:p>
-    <w:p>
-      <w:pPr>
-        <w:rPr>
-          <w:lang w:val="es-ES"/>
-        </w:rPr>
-      </w:pPr>
-    </w:p>
-    <w:p>
-      <w:pPr>
-        <w:rPr>
-          <w:lang w:val="es-ES"/>
-        </w:rPr>
-      </w:pPr>
-    </w:p>
-    <w:p>
-      <w:pPr>
-        <w:rPr>
-          <w:lang w:val="es-ES"/>
-        </w:rPr>
-      </w:pPr>
-    </w:p>
-    <w:p>
-      <w:pPr>
-        <w:rPr>
-          <w:lang w:val="es-ES"/>
-        </w:rPr>
-      </w:pPr>
-    </w:p>
-    <w:p>
-      <w:pPr>
-        <w:rPr>
-          <w:lang w:val="es-ES"/>
-        </w:rPr>
-      </w:pPr>
-    </w:p>
-    <w:p>
-      <w:pPr>
-        <w:rPr>
-          <w:lang w:val="es-ES"/>
-        </w:rPr>
-      </w:pPr>
-    </w:p>
-    <w:p>
-      <w:pPr>
-        <w:rPr>
-          <w:lang w:val="es-ES"/>
-        </w:rPr>
-      </w:pPr>
-    </w:p>
-    <w:p>
-      <w:pPr>
-        <w:rPr>
-          <w:lang w:val="es-ES"/>
-        </w:rPr>
-      </w:pPr>
-    </w:p>
-    <w:p>
-      <w:pPr>
-        <w:rPr>
-          <w:lang w:val="es-ES"/>
-        </w:rPr>
-      </w:pPr>
-    </w:p>
-    <w:p>
-      <w:pPr>
-        <w:rPr>
-          <w:lang w:val="es-ES"/>
-        </w:rPr>
-      </w:pPr>
-    </w:p>
-    <w:p>
-      <w:pPr>
-        <w:rPr>
-          <w:lang w:val="es-ES"/>
-        </w:rPr>
-      </w:pPr>
-    </w:p>
-    <w:p>
-      <w:pPr>
-        <w:rPr>
-          <w:lang w:val="es-ES"/>
-        </w:rPr>
-      </w:pPr>
-    </w:p>
-    <w:p>
-      <w:pPr>
-        <w:rPr>
-          <w:lang w:val="es-ES"/>
-        </w:rPr>
-      </w:pPr>
-    </w:p>
-    <w:p>
-      <w:pPr>
-        <w:pStyle w:val="Prrafodelista"/>
-        <w:numPr>
-          <w:ilvl w:val="0"/>
-          <w:numId w:val="1"/>
-        </w:numPr>
-        <w:rPr>
-          <w:lang w:val="es-ES"/>
-        </w:rPr>
-      </w:pPr>
-      <w:r>
-        <w:rPr>
-          <w:lang w:val="es-ES"/>
-        </w:rPr>
-        <w:t>Descripción de la Empresa:</w:t>
-      </w:r>
-    </w:p>
-    <w:p>
-      <w:pPr>
-        <w:rPr>
-          <w:lang w:val="es-ES"/>
-        </w:rPr>
-      </w:pPr>
-    </w:p>
-    <w:p>
-      <w:pPr>
-        <w:pStyle w:val="Prrafodelista"/>
-        <w:numPr>
-          <w:ilvl w:val="0"/>
-          <w:numId w:val="2"/>
-        </w:numPr>
-        <w:rPr>
-          <w:lang w:val="es-ES"/>
-        </w:rPr>
-      </w:pPr>
-      <w:r>
-        <w:rPr>
-          <w:lang w:val="es-ES"/>
-        </w:rPr>
-        <w:t>Descripción y naturaleza de la empresa</w:t>
-      </w:r>
-    </w:p>
-    <w:p>
-      <w:pPr>
-        <w:pStyle w:val="Prrafodelista"/>
-        <w:ind w:left="1440"/>
-        <w:rPr>
-          <w:rFonts w:ascii="segoeui" w:hAnsi="segoeui"/>
-          <w:color w:val="212529"/>
-          <w:shd w:val="clear" w:color="auto" w:fill="FFFFFF"/>
-          <w:lang w:val="es-DO"/>
-        </w:rPr>
-      </w:pPr>
-      <w:r>
-        <w:rPr>
-          <w:rFonts w:ascii="segoeui" w:hAnsi="segoeui"/>
-          <w:color w:val="212529"/>
-          <w:shd w:val="clear" w:color="auto" w:fill="FFFFFF"/>
-          <w:lang w:val="es-DO"/>
-        </w:rPr>
-        <w:t xml:space="preserve">Esta es una empresa dedicada a la creación de sistema de facturación e inventario en la que tenemos como objetivo brindar un servicio de calidad para que cada cliente se sienta seguro con se negoció sin ninguna preocupación. </w:t>
-      </w:r>
-      <w:r>
-        <w:rPr>
-          <w:rFonts w:ascii="segoeui" w:hAnsi="segoeui"/>
-          <w:color w:val="212529"/>
-          <w:shd w:val="clear" w:color="auto" w:fill="FFFFFF"/>
-          <w:lang w:val="es-DO"/>
-        </w:rPr>
-        <w:t xml:space="preserve"> Esta se manejara de la siguiente manera donde cada empleado deberá pagar un servicios mensual por el uso del sistema, adicional cualquier cambio que quiera realizar por cuenta propia dicho servicio deberá ser adquirido adicionando un seguro de perdida y manejo de información.</w:t>
-      </w:r>
-    </w:p>
-    <w:p>
-      <w:pPr>
-        <w:pStyle w:val="Prrafodelista"/>
-        <w:ind w:left="1440"/>
-        <w:rPr>
-          <w:rFonts w:ascii="segoeui" w:hAnsi="segoeui"/>
-          <w:color w:val="212529"/>
-          <w:shd w:val="clear" w:color="auto" w:fill="FFFFFF"/>
-          <w:lang w:val="es-DO"/>
-        </w:rPr>
-      </w:pPr>
-    </w:p>
-    <w:p>
-      <w:pPr>
-        <w:pStyle w:val="Prrafodelista"/>
-        <w:ind w:left="1440"/>
-        <w:rPr>
-          <w:rFonts w:ascii="segoeui" w:hAnsi="segoeui"/>
-          <w:color w:val="212529"/>
-          <w:shd w:val="clear" w:color="auto" w:fill="FFFFFF"/>
-          <w:lang w:val="es-DO"/>
-        </w:rPr>
-      </w:pPr>
-      <w:proofErr w:type="spellStart"/>
-      <w:r>
-        <w:rPr>
-          <w:rFonts w:ascii="segoeui" w:hAnsi="segoeui"/>
-          <w:color w:val="212529"/>
-          <w:shd w:val="clear" w:color="auto" w:fill="FFFFFF"/>
-          <w:lang w:val="es-DO"/>
-        </w:rPr>
-        <w:t>ProComsa</w:t>
-      </w:r>
-      <w:proofErr w:type="spellEnd"/>
-      <w:r>
-        <w:rPr>
-          <w:rFonts w:ascii="segoeui" w:hAnsi="segoeui"/>
-          <w:color w:val="212529"/>
-          <w:shd w:val="clear" w:color="auto" w:fill="FFFFFF"/>
-          <w:lang w:val="es-DO"/>
-        </w:rPr>
-        <w:t xml:space="preserve"> es una empresa registrada con RNC nuestro objetivo principal es ser lo más trasparente posible  como empresa nos vemos obligado a tener unos requisitos para poder formar parte de nuestra familia de clientes</w:t>
-      </w:r>
-      <w:r>
-        <w:rPr>
-          <w:rFonts w:ascii="segoeui" w:hAnsi="segoeui"/>
-          <w:color w:val="212529"/>
-          <w:shd w:val="clear" w:color="auto" w:fill="FFFFFF"/>
-          <w:lang w:val="es-DO"/>
-        </w:rPr>
-        <w:t xml:space="preserve"> es de suma importancia para nosotros que cada cliente este satisfecho como el de nosotros tenerlo como miembros.</w:t>
-      </w:r>
-      <w:r>
-        <w:rPr>
-          <w:rFonts w:ascii="segoeui" w:hAnsi="segoeui"/>
-          <w:color w:val="212529"/>
-          <w:shd w:val="clear" w:color="auto" w:fill="FFFFFF"/>
-          <w:lang w:val="es-DO"/>
-        </w:rPr>
-        <w:tab/>
-      </w:r>
-    </w:p>
-    <w:p>
-      <w:pPr>
-        <w:rPr>
-          <w:lang w:val="es-ES"/>
-        </w:rPr>
-      </w:pPr>
-    </w:p>
-    <w:p>
-      <w:pPr>
-        <w:pStyle w:val="Prrafodelista"/>
-        <w:numPr>
-          <w:ilvl w:val="0"/>
-          <w:numId w:val="2"/>
-        </w:numPr>
-        <w:rPr>
-          <w:lang w:val="es-ES"/>
-        </w:rPr>
-      </w:pPr>
-      <w:r>
-        <w:rPr>
-          <w:lang w:val="es-ES"/>
-        </w:rPr>
-        <w:t>Misión, Visión, valores y objetivos de la empresa</w:t>
-      </w:r>
-    </w:p>
-    <w:p>
-      <w:pPr>
-        <w:jc w:val="center"/>
-        <w:rPr>
-          <w:rFonts w:ascii="Arial" w:hAnsi="Arial" w:cs="Arial"/>
-          <w:b/>
-          <w:bCs/>
-          <w:sz w:val="32"/>
-          <w:szCs w:val="32"/>
-          <w:lang w:val="es-ES"/>
-        </w:rPr>
-      </w:pPr>
-      <w:r>
-        <w:rPr>
-          <w:rFonts w:ascii="Arial" w:hAnsi="Arial" w:cs="Arial"/>
-          <w:b/>
-          <w:bCs/>
-          <w:sz w:val="32"/>
-          <w:szCs w:val="32"/>
           <w:lang w:val="es-ES"/>
         </w:rPr>
         <w:t>Misión</w:t>
@@ -1514,7 +2798,7 @@
     </w:p>
     <w:p>
       <w:pPr>
-        <w:pStyle w:val="Prrafodelista"/>
+        <w:pStyle w:val="ListParagraph"/>
         <w:ind w:left="1440"/>
         <w:rPr>
           <w:rFonts w:ascii="segoeui" w:hAnsi="segoeui"/>
@@ -1561,7 +2845,7 @@
     </w:p>
     <w:p>
       <w:pPr>
-        <w:pStyle w:val="Prrafodelista"/>
+        <w:pStyle w:val="ListParagraph"/>
         <w:ind w:left="1440"/>
         <w:rPr>
           <w:rFonts w:ascii="Arial" w:hAnsi="Arial" w:cs="Arial"/>
@@ -1592,7 +2876,7 @@
     </w:p>
     <w:p>
       <w:pPr>
-        <w:pStyle w:val="Prrafodelista"/>
+        <w:pStyle w:val="ListParagraph"/>
         <w:ind w:left="1440"/>
         <w:rPr>
           <w:rFonts w:ascii="Arial" w:hAnsi="Arial" w:cs="Arial"/>
@@ -1613,7 +2897,7 @@
     </w:p>
     <w:p>
       <w:pPr>
-        <w:pStyle w:val="Prrafodelista"/>
+        <w:pStyle w:val="ListParagraph"/>
         <w:ind w:left="1440"/>
         <w:rPr>
           <w:rFonts w:ascii="Arial" w:hAnsi="Arial" w:cs="Arial"/>
@@ -1634,7 +2918,7 @@
     </w:p>
     <w:p>
       <w:pPr>
-        <w:pStyle w:val="Prrafodelista"/>
+        <w:pStyle w:val="ListParagraph"/>
         <w:ind w:left="1440"/>
         <w:rPr>
           <w:rFonts w:ascii="Arial" w:hAnsi="Arial" w:cs="Arial"/>
@@ -1651,7 +2935,7 @@
     </w:p>
     <w:p>
       <w:pPr>
-        <w:pStyle w:val="Prrafodelista"/>
+        <w:pStyle w:val="ListParagraph"/>
         <w:ind w:left="1440"/>
         <w:rPr>
           <w:rFonts w:ascii="Arial" w:hAnsi="Arial" w:cs="Arial"/>
@@ -1668,7 +2952,7 @@
     </w:p>
     <w:p>
       <w:pPr>
-        <w:pStyle w:val="Prrafodelista"/>
+        <w:pStyle w:val="ListParagraph"/>
         <w:ind w:left="1440"/>
         <w:rPr>
           <w:rFonts w:ascii="Arial" w:hAnsi="Arial" w:cs="Arial"/>
@@ -1685,7 +2969,7 @@
     </w:p>
     <w:p>
       <w:pPr>
-        <w:pStyle w:val="Prrafodelista"/>
+        <w:pStyle w:val="ListParagraph"/>
         <w:ind w:left="1440"/>
         <w:rPr>
           <w:rFonts w:ascii="Arial" w:hAnsi="Arial" w:cs="Arial"/>
@@ -1702,7 +2986,7 @@
     </w:p>
     <w:p>
       <w:pPr>
-        <w:pStyle w:val="Prrafodelista"/>
+        <w:pStyle w:val="ListParagraph"/>
         <w:ind w:left="1440"/>
         <w:rPr>
           <w:rFonts w:ascii="Arial" w:hAnsi="Arial" w:cs="Arial"/>
@@ -1712,7 +2996,7 @@
     </w:p>
     <w:p>
       <w:pPr>
-        <w:pStyle w:val="Prrafodelista"/>
+        <w:pStyle w:val="ListParagraph"/>
         <w:ind w:left="1440"/>
         <w:rPr>
           <w:rFonts w:ascii="Arial" w:hAnsi="Arial" w:cs="Arial"/>
@@ -1724,7 +3008,7 @@
     </w:p>
     <w:p>
       <w:pPr>
-        <w:pStyle w:val="Prrafodelista"/>
+        <w:pStyle w:val="ListParagraph"/>
         <w:ind w:left="1440"/>
         <w:rPr>
           <w:rFonts w:ascii="Arial" w:hAnsi="Arial" w:cs="Arial"/>
@@ -1736,7 +3020,7 @@
     </w:p>
     <w:p>
       <w:pPr>
-        <w:pStyle w:val="Prrafodelista"/>
+        <w:pStyle w:val="ListParagraph"/>
         <w:ind w:left="1440"/>
         <w:rPr>
           <w:rFonts w:ascii="Arial" w:hAnsi="Arial" w:cs="Arial"/>
@@ -1748,7 +3032,7 @@
     </w:p>
     <w:p>
       <w:pPr>
-        <w:pStyle w:val="Prrafodelista"/>
+        <w:pStyle w:val="ListParagraph"/>
         <w:ind w:left="1440"/>
         <w:rPr>
           <w:rFonts w:ascii="Arial" w:hAnsi="Arial" w:cs="Arial"/>
@@ -1760,7 +3044,7 @@
     </w:p>
     <w:p>
       <w:pPr>
-        <w:pStyle w:val="Prrafodelista"/>
+        <w:pStyle w:val="ListParagraph"/>
         <w:ind w:left="1440"/>
         <w:rPr>
           <w:rFonts w:ascii="Arial" w:hAnsi="Arial" w:cs="Arial"/>
@@ -1772,7 +3056,7 @@
     </w:p>
     <w:p>
       <w:pPr>
-        <w:pStyle w:val="Prrafodelista"/>
+        <w:pStyle w:val="ListParagraph"/>
         <w:ind w:left="1440"/>
         <w:rPr>
           <w:rFonts w:ascii="Arial" w:hAnsi="Arial" w:cs="Arial"/>
@@ -1784,7 +3068,7 @@
     </w:p>
     <w:p>
       <w:pPr>
-        <w:pStyle w:val="Prrafodelista"/>
+        <w:pStyle w:val="ListParagraph"/>
         <w:ind w:left="1440"/>
         <w:rPr>
           <w:rFonts w:ascii="Arial" w:hAnsi="Arial" w:cs="Arial"/>
@@ -1877,6 +3161,7 @@
           <w:sz w:val="22"/>
           <w:szCs w:val="22"/>
         </w:rPr>
+        <w:lastRenderedPageBreak/>
         <w:t> Usted debe mostrar una imagen profesional con cada factura que envíe a sus clientes, no importa el tamaño de su empresa.</w:t>
       </w:r>
     </w:p>
@@ -2157,21 +3442,20 @@
     </w:p>
     <w:p>
       <w:pPr>
-        <w:pStyle w:val="Prrafodelista"/>
-        <w:numPr>
-          <w:ilvl w:val="0"/>
-          <w:numId w:val="2"/>
-        </w:numPr>
-        <w:rPr>
-          <w:lang w:val="es-ES"/>
-        </w:rPr>
-      </w:pPr>
-      <w:r>
-        <w:rPr>
-          <w:lang w:val="es-ES"/>
-        </w:rPr>
+        <w:pStyle w:val="Heading2"/>
+        <w:rPr>
+          <w:lang w:val="es-ES"/>
+        </w:rPr>
+      </w:pPr>
+      <w:bookmarkStart w:id="6" w:name="_Toc121168827"/>
+      <w:r>
+        <w:rPr>
+          <w:lang w:val="es-ES"/>
+        </w:rPr>
+        <w:lastRenderedPageBreak/>
         <w:t>Organigrama de la empresa</w:t>
       </w:r>
+      <w:bookmarkEnd w:id="6"/>
     </w:p>
     <w:p>
       <w:r>
@@ -2182,12 +3466,12 @@
         <w:drawing>
           <wp:inline distT="0" distB="0" distL="0" distR="0" wp14:anchorId="621F6F39" wp14:editId="6AFAB6A5">
             <wp:extent cx="5486400" cy="3200400"/>
-            <wp:effectExtent l="0" t="0" r="0" b="0"/>
+            <wp:effectExtent l="0" t="0" r="19050" b="0"/>
             <wp:docPr id="2" name="Diagrama 2"/>
             <wp:cNvGraphicFramePr/>
             <a:graphic xmlns:a="http://schemas.openxmlformats.org/drawingml/2006/main">
               <a:graphicData uri="http://schemas.openxmlformats.org/drawingml/2006/diagram">
-                <dgm:relIds xmlns:dgm="http://schemas.openxmlformats.org/drawingml/2006/diagram" xmlns:r="http://schemas.openxmlformats.org/officeDocument/2006/relationships" r:dm="rId7" r:lo="rId8" r:qs="rId9" r:cs="rId10"/>
+                <dgm:relIds xmlns:dgm="http://schemas.openxmlformats.org/drawingml/2006/diagram" xmlns:r="http://schemas.openxmlformats.org/officeDocument/2006/relationships" r:dm="rId8" r:lo="rId9" r:qs="rId10" r:cs="rId11"/>
               </a:graphicData>
             </a:graphic>
           </wp:inline>
@@ -2308,28 +3592,20 @@
     </w:p>
     <w:p>
       <w:pPr>
-        <w:rPr>
-          <w:lang w:val="es-ES"/>
-        </w:rPr>
-      </w:pPr>
-    </w:p>
-    <w:p>
-      <w:pPr>
-        <w:pStyle w:val="Prrafodelista"/>
-        <w:numPr>
-          <w:ilvl w:val="0"/>
-          <w:numId w:val="1"/>
-        </w:numPr>
-        <w:rPr>
-          <w:lang w:val="es-ES"/>
-        </w:rPr>
-      </w:pPr>
-      <w:r>
-        <w:rPr>
-          <w:lang w:val="es-ES"/>
-        </w:rPr>
+        <w:pStyle w:val="Heading1"/>
+        <w:rPr>
+          <w:lang w:val="es-ES"/>
+        </w:rPr>
+      </w:pPr>
+      <w:bookmarkStart w:id="7" w:name="_Toc121168828"/>
+      <w:r>
+        <w:rPr>
+          <w:lang w:val="es-ES"/>
+        </w:rPr>
+        <w:lastRenderedPageBreak/>
         <w:t>Descripción del Sistema de Información a analizar</w:t>
       </w:r>
+      <w:bookmarkEnd w:id="7"/>
     </w:p>
     <w:p>
       <w:pPr>
@@ -2462,234 +3738,201 @@
     </w:p>
     <w:p>
       <w:pPr>
-        <w:pStyle w:val="Prrafodelista"/>
-        <w:numPr>
-          <w:ilvl w:val="0"/>
-          <w:numId w:val="3"/>
-        </w:numPr>
-        <w:rPr>
-          <w:lang w:val="es-ES"/>
-        </w:rPr>
-      </w:pPr>
+        <w:pStyle w:val="Heading2"/>
+        <w:rPr>
+          <w:lang w:val="es-ES"/>
+        </w:rPr>
+      </w:pPr>
+      <w:bookmarkStart w:id="8" w:name="_Toc121168829"/>
       <w:r>
         <w:rPr>
           <w:lang w:val="es-ES"/>
         </w:rPr>
         <w:t>Descripción del Sistema de Información (SI)</w:t>
       </w:r>
-    </w:p>
-    <w:p>
-      <w:pPr>
-        <w:rPr>
-          <w:lang w:val="es-ES"/>
-        </w:rPr>
-      </w:pPr>
-    </w:p>
-    <w:p>
-      <w:pPr>
-        <w:rPr>
-          <w:lang w:val="es-ES"/>
-        </w:rPr>
-      </w:pPr>
-    </w:p>
-    <w:p>
-      <w:pPr>
-        <w:rPr>
-          <w:lang w:val="es-ES"/>
-        </w:rPr>
-      </w:pPr>
-    </w:p>
-    <w:p>
-      <w:pPr>
-        <w:pStyle w:val="Prrafodelista"/>
-        <w:numPr>
-          <w:ilvl w:val="0"/>
-          <w:numId w:val="3"/>
-        </w:numPr>
-        <w:rPr>
-          <w:lang w:val="es-ES"/>
-        </w:rPr>
-      </w:pPr>
+      <w:bookmarkEnd w:id="8"/>
+    </w:p>
+    <w:p>
+      <w:pPr>
+        <w:pStyle w:val="Heading2"/>
+        <w:rPr>
+          <w:lang w:val="es-ES"/>
+        </w:rPr>
+      </w:pPr>
+      <w:bookmarkStart w:id="9" w:name="_Toc121168830"/>
       <w:r>
         <w:rPr>
           <w:lang w:val="es-ES"/>
         </w:rPr>
         <w:t>Diagrama de Flujo de Datos</w:t>
       </w:r>
-    </w:p>
-    <w:p>
-      <w:pPr>
-        <w:pStyle w:val="Prrafodelista"/>
-        <w:numPr>
-          <w:ilvl w:val="0"/>
-          <w:numId w:val="3"/>
-        </w:numPr>
-        <w:rPr>
-          <w:lang w:val="es-ES"/>
-        </w:rPr>
-      </w:pPr>
+      <w:bookmarkEnd w:id="9"/>
+    </w:p>
+    <w:p>
+      <w:pPr>
+        <w:pStyle w:val="Heading2"/>
+        <w:rPr>
+          <w:lang w:val="es-ES"/>
+        </w:rPr>
+      </w:pPr>
+      <w:bookmarkStart w:id="10" w:name="_Toc121168831"/>
       <w:r>
         <w:rPr>
           <w:lang w:val="es-ES"/>
         </w:rPr>
         <w:t>Narrativa de los Procesos</w:t>
       </w:r>
-    </w:p>
-    <w:p>
-      <w:pPr>
-        <w:pStyle w:val="Prrafodelista"/>
-        <w:numPr>
-          <w:ilvl w:val="0"/>
-          <w:numId w:val="1"/>
-        </w:numPr>
-        <w:rPr>
-          <w:lang w:val="es-ES"/>
-        </w:rPr>
-      </w:pPr>
+      <w:bookmarkEnd w:id="10"/>
+    </w:p>
+    <w:p>
+      <w:pPr>
+        <w:pStyle w:val="Heading1"/>
+        <w:rPr>
+          <w:lang w:val="es-ES"/>
+        </w:rPr>
+      </w:pPr>
+      <w:bookmarkStart w:id="11" w:name="_Toc121168832"/>
       <w:r>
         <w:rPr>
           <w:lang w:val="es-ES"/>
         </w:rPr>
         <w:t>Crear el Diagrama del Modelo de Datos Propuesto del Sistema de Información</w:t>
       </w:r>
-    </w:p>
-    <w:p>
-      <w:pPr>
-        <w:pStyle w:val="Prrafodelista"/>
-        <w:numPr>
-          <w:ilvl w:val="0"/>
-          <w:numId w:val="1"/>
-        </w:numPr>
-        <w:rPr>
-          <w:lang w:val="es-ES"/>
-        </w:rPr>
-      </w:pPr>
+      <w:bookmarkEnd w:id="11"/>
+    </w:p>
+    <w:p>
+      <w:pPr>
+        <w:pStyle w:val="Heading1"/>
+        <w:rPr>
+          <w:lang w:val="es-ES"/>
+        </w:rPr>
+      </w:pPr>
+      <w:bookmarkStart w:id="12" w:name="_Toc121168833"/>
       <w:r>
         <w:rPr>
           <w:lang w:val="es-ES"/>
         </w:rPr>
         <w:t>Codificar por completo la aplicación, incorporando los siguientes</w:t>
       </w:r>
-    </w:p>
-    <w:p>
-      <w:pPr>
-        <w:rPr>
-          <w:lang w:val="es-ES"/>
-        </w:rPr>
-      </w:pPr>
-    </w:p>
-    <w:p>
-      <w:pPr>
-        <w:rPr>
-          <w:lang w:val="es-ES"/>
-        </w:rPr>
-      </w:pPr>
-    </w:p>
-    <w:p>
-      <w:pPr>
-        <w:rPr>
-          <w:lang w:val="es-ES"/>
-        </w:rPr>
-      </w:pPr>
-    </w:p>
-    <w:p>
-      <w:pPr>
-        <w:rPr>
-          <w:lang w:val="es-ES"/>
-        </w:rPr>
-      </w:pPr>
-    </w:p>
-    <w:p>
-      <w:pPr>
-        <w:rPr>
-          <w:lang w:val="es-ES"/>
-        </w:rPr>
-      </w:pPr>
-    </w:p>
-    <w:p>
-      <w:pPr>
-        <w:rPr>
-          <w:lang w:val="es-ES"/>
-        </w:rPr>
-      </w:pPr>
-    </w:p>
-    <w:p>
-      <w:pPr>
-        <w:rPr>
-          <w:lang w:val="es-ES"/>
-        </w:rPr>
-      </w:pPr>
-    </w:p>
-    <w:p>
-      <w:pPr>
-        <w:rPr>
-          <w:lang w:val="es-ES"/>
-        </w:rPr>
-      </w:pPr>
-    </w:p>
-    <w:p>
-      <w:pPr>
-        <w:rPr>
-          <w:lang w:val="es-ES"/>
-        </w:rPr>
-      </w:pPr>
-    </w:p>
-    <w:p>
-      <w:pPr>
-        <w:rPr>
-          <w:lang w:val="es-ES"/>
-        </w:rPr>
-      </w:pPr>
-    </w:p>
-    <w:p>
-      <w:pPr>
-        <w:rPr>
-          <w:lang w:val="es-ES"/>
-        </w:rPr>
-      </w:pPr>
-    </w:p>
-    <w:p>
-      <w:pPr>
-        <w:pStyle w:val="Prrafodelista"/>
-        <w:numPr>
-          <w:ilvl w:val="0"/>
-          <w:numId w:val="1"/>
-        </w:numPr>
-        <w:rPr>
-          <w:lang w:val="es-ES"/>
-        </w:rPr>
-      </w:pPr>
-      <w:r>
-        <w:rPr>
-          <w:lang w:val="es-ES"/>
-        </w:rPr>
+      <w:bookmarkEnd w:id="12"/>
+    </w:p>
+    <w:p>
+      <w:pPr>
+        <w:rPr>
+          <w:lang w:val="es-ES"/>
+        </w:rPr>
+      </w:pPr>
+    </w:p>
+    <w:p>
+      <w:pPr>
+        <w:rPr>
+          <w:lang w:val="es-ES"/>
+        </w:rPr>
+      </w:pPr>
+    </w:p>
+    <w:p>
+      <w:pPr>
+        <w:rPr>
+          <w:lang w:val="es-ES"/>
+        </w:rPr>
+      </w:pPr>
+    </w:p>
+    <w:p>
+      <w:pPr>
+        <w:rPr>
+          <w:lang w:val="es-ES"/>
+        </w:rPr>
+      </w:pPr>
+    </w:p>
+    <w:p>
+      <w:pPr>
+        <w:rPr>
+          <w:lang w:val="es-ES"/>
+        </w:rPr>
+      </w:pPr>
+    </w:p>
+    <w:p>
+      <w:pPr>
+        <w:rPr>
+          <w:lang w:val="es-ES"/>
+        </w:rPr>
+      </w:pPr>
+    </w:p>
+    <w:p>
+      <w:pPr>
+        <w:rPr>
+          <w:lang w:val="es-ES"/>
+        </w:rPr>
+      </w:pPr>
+    </w:p>
+    <w:p>
+      <w:pPr>
+        <w:rPr>
+          <w:lang w:val="es-ES"/>
+        </w:rPr>
+      </w:pPr>
+    </w:p>
+    <w:p>
+      <w:pPr>
+        <w:rPr>
+          <w:lang w:val="es-ES"/>
+        </w:rPr>
+      </w:pPr>
+    </w:p>
+    <w:p>
+      <w:pPr>
+        <w:rPr>
+          <w:lang w:val="es-ES"/>
+        </w:rPr>
+      </w:pPr>
+    </w:p>
+    <w:p>
+      <w:pPr>
+        <w:rPr>
+          <w:lang w:val="es-ES"/>
+        </w:rPr>
+      </w:pPr>
+    </w:p>
+    <w:p>
+      <w:pPr>
+        <w:rPr>
+          <w:lang w:val="es-ES"/>
+        </w:rPr>
+      </w:pPr>
+    </w:p>
+    <w:p>
+      <w:pPr>
+        <w:rPr>
+          <w:lang w:val="es-ES"/>
+        </w:rPr>
+      </w:pPr>
+    </w:p>
+    <w:p>
+      <w:pPr>
+        <w:rPr>
+          <w:lang w:val="es-ES"/>
+        </w:rPr>
+      </w:pPr>
+    </w:p>
+    <w:p>
+      <w:pPr>
+        <w:pStyle w:val="Heading1"/>
+        <w:rPr>
+          <w:lang w:val="es-ES"/>
+        </w:rPr>
+      </w:pPr>
+      <w:bookmarkStart w:id="13" w:name="_Toc121168834"/>
+      <w:r>
+        <w:rPr>
+          <w:lang w:val="es-ES"/>
+        </w:rPr>
+        <w:lastRenderedPageBreak/>
         <w:t>Conclusión general</w:t>
       </w:r>
-    </w:p>
-    <w:p>
-      <w:pPr>
-        <w:pStyle w:val="Prrafodelista"/>
-        <w:jc w:val="center"/>
-        <w:rPr>
-          <w:rFonts w:ascii="Arial" w:hAnsi="Arial" w:cs="Arial"/>
-          <w:sz w:val="36"/>
-          <w:szCs w:val="36"/>
-          <w:lang w:val="es-ES"/>
-        </w:rPr>
-      </w:pPr>
-      <w:r>
-        <w:rPr>
-          <w:rFonts w:ascii="Arial" w:hAnsi="Arial" w:cs="Arial"/>
-          <w:sz w:val="36"/>
-          <w:szCs w:val="36"/>
-          <w:lang w:val="es-ES"/>
-        </w:rPr>
-        <w:t>Conclusión</w:t>
-      </w:r>
-    </w:p>
-    <w:p>
-      <w:pPr>
-        <w:pStyle w:val="Prrafodelista"/>
+      <w:bookmarkEnd w:id="13"/>
+    </w:p>
+    <w:p>
+      <w:pPr>
         <w:rPr>
           <w:rFonts w:ascii="Arial" w:hAnsi="Arial" w:cs="Arial"/>
           <w:lang w:val="es-DO"/>
@@ -2716,14 +3959,7 @@
           <w:rFonts w:ascii="Arial" w:hAnsi="Arial" w:cs="Arial"/>
           <w:lang w:val="es-DO"/>
         </w:rPr>
-        <w:t xml:space="preserve"> </w:t>
-      </w:r>
-      <w:r>
-        <w:rPr>
-          <w:rFonts w:ascii="Arial" w:hAnsi="Arial" w:cs="Arial"/>
-          <w:lang w:val="es-DO"/>
-        </w:rPr>
-        <w:t xml:space="preserve">podemos concluir que esta empresa a lo largo del tiempo que lleva creada </w:t>
+        <w:t xml:space="preserve"> podemos concluir que esta empresa a lo largo del tiempo que lleva creada </w:t>
       </w:r>
       <w:proofErr w:type="spellStart"/>
       <w:r>
@@ -2739,48 +3975,358 @@
           <w:rFonts w:ascii="Arial" w:hAnsi="Arial" w:cs="Arial"/>
           <w:lang w:val="es-DO"/>
         </w:rPr>
-        <w:t xml:space="preserve"> creciendo de una manera en la que en poco tiempo ya contamos con una gama de cliente el sistema es muy interesante y fácil de usar por lo que se acomoda bastante bien a todos los usuarios nuestros próximos objetivos es poder llegar con nuestra empresas a diferente parte del mundo</w:t>
-      </w:r>
-      <w:r>
-        <w:rPr>
-          <w:rFonts w:ascii="Arial" w:hAnsi="Arial" w:cs="Arial"/>
-          <w:lang w:val="es-DO"/>
-        </w:rPr>
-        <w:t xml:space="preserve">. </w:t>
-      </w:r>
-    </w:p>
-    <w:p>
-      <w:pPr>
-        <w:pStyle w:val="Prrafodelista"/>
-        <w:rPr>
-          <w:rFonts w:ascii="Arial" w:hAnsi="Arial" w:cs="Arial"/>
-          <w:lang w:val="es-DO"/>
-        </w:rPr>
-      </w:pPr>
-    </w:p>
-    <w:p>
-      <w:pPr>
-        <w:pStyle w:val="Prrafodelista"/>
-        <w:numPr>
-          <w:ilvl w:val="0"/>
-          <w:numId w:val="1"/>
-        </w:numPr>
-        <w:rPr>
-          <w:rFonts w:ascii="Arial" w:hAnsi="Arial" w:cs="Arial"/>
-          <w:sz w:val="28"/>
-          <w:szCs w:val="28"/>
-          <w:lang w:val="es-ES"/>
-        </w:rPr>
-      </w:pPr>
-      <w:r>
-        <w:rPr>
-          <w:rFonts w:ascii="Arial" w:hAnsi="Arial" w:cs="Arial"/>
-          <w:sz w:val="28"/>
-          <w:szCs w:val="28"/>
-          <w:lang w:val="es-ES"/>
-        </w:rPr>
+        <w:t xml:space="preserve"> creciendo de una manera en la que en poco tiempo ya contamos con una gama de cliente el sistema es muy interesante y fácil de usar por lo que se acomoda bastante bien a todos los usuarios nuestros próximos objetivos es poder llegar con nuestra empresas a diferente parte del mundo. </w:t>
+      </w:r>
+    </w:p>
+    <w:p>
+      <w:pPr>
+        <w:pStyle w:val="ListParagraph"/>
+        <w:rPr>
+          <w:rFonts w:ascii="Arial" w:hAnsi="Arial" w:cs="Arial"/>
+          <w:lang w:val="es-DO"/>
+        </w:rPr>
+      </w:pPr>
+    </w:p>
+    <w:p>
+      <w:pPr>
+        <w:pStyle w:val="ListParagraph"/>
+        <w:rPr>
+          <w:rFonts w:ascii="Arial" w:hAnsi="Arial" w:cs="Arial"/>
+          <w:lang w:val="es-DO"/>
+        </w:rPr>
+      </w:pPr>
+    </w:p>
+    <w:p>
+      <w:pPr>
+        <w:pStyle w:val="ListParagraph"/>
+        <w:rPr>
+          <w:rFonts w:ascii="Arial" w:hAnsi="Arial" w:cs="Arial"/>
+          <w:lang w:val="es-DO"/>
+        </w:rPr>
+      </w:pPr>
+    </w:p>
+    <w:p>
+      <w:pPr>
+        <w:pStyle w:val="ListParagraph"/>
+        <w:rPr>
+          <w:rFonts w:ascii="Arial" w:hAnsi="Arial" w:cs="Arial"/>
+          <w:lang w:val="es-DO"/>
+        </w:rPr>
+      </w:pPr>
+    </w:p>
+    <w:p>
+      <w:pPr>
+        <w:pStyle w:val="ListParagraph"/>
+        <w:rPr>
+          <w:rFonts w:ascii="Arial" w:hAnsi="Arial" w:cs="Arial"/>
+          <w:lang w:val="es-DO"/>
+        </w:rPr>
+      </w:pPr>
+    </w:p>
+    <w:p>
+      <w:pPr>
+        <w:pStyle w:val="ListParagraph"/>
+        <w:rPr>
+          <w:rFonts w:ascii="Arial" w:hAnsi="Arial" w:cs="Arial"/>
+          <w:lang w:val="es-DO"/>
+        </w:rPr>
+      </w:pPr>
+    </w:p>
+    <w:p>
+      <w:pPr>
+        <w:pStyle w:val="ListParagraph"/>
+        <w:rPr>
+          <w:rFonts w:ascii="Arial" w:hAnsi="Arial" w:cs="Arial"/>
+          <w:lang w:val="es-DO"/>
+        </w:rPr>
+      </w:pPr>
+    </w:p>
+    <w:p>
+      <w:pPr>
+        <w:pStyle w:val="ListParagraph"/>
+        <w:rPr>
+          <w:rFonts w:ascii="Arial" w:hAnsi="Arial" w:cs="Arial"/>
+          <w:lang w:val="es-DO"/>
+        </w:rPr>
+      </w:pPr>
+    </w:p>
+    <w:p>
+      <w:pPr>
+        <w:pStyle w:val="ListParagraph"/>
+        <w:rPr>
+          <w:rFonts w:ascii="Arial" w:hAnsi="Arial" w:cs="Arial"/>
+          <w:lang w:val="es-DO"/>
+        </w:rPr>
+      </w:pPr>
+    </w:p>
+    <w:p>
+      <w:pPr>
+        <w:pStyle w:val="ListParagraph"/>
+        <w:rPr>
+          <w:rFonts w:ascii="Arial" w:hAnsi="Arial" w:cs="Arial"/>
+          <w:lang w:val="es-DO"/>
+        </w:rPr>
+      </w:pPr>
+    </w:p>
+    <w:p>
+      <w:pPr>
+        <w:pStyle w:val="ListParagraph"/>
+        <w:rPr>
+          <w:rFonts w:ascii="Arial" w:hAnsi="Arial" w:cs="Arial"/>
+          <w:lang w:val="es-DO"/>
+        </w:rPr>
+      </w:pPr>
+    </w:p>
+    <w:p>
+      <w:pPr>
+        <w:pStyle w:val="ListParagraph"/>
+        <w:rPr>
+          <w:rFonts w:ascii="Arial" w:hAnsi="Arial" w:cs="Arial"/>
+          <w:lang w:val="es-DO"/>
+        </w:rPr>
+      </w:pPr>
+    </w:p>
+    <w:p>
+      <w:pPr>
+        <w:pStyle w:val="ListParagraph"/>
+        <w:rPr>
+          <w:rFonts w:ascii="Arial" w:hAnsi="Arial" w:cs="Arial"/>
+          <w:lang w:val="es-DO"/>
+        </w:rPr>
+      </w:pPr>
+    </w:p>
+    <w:p>
+      <w:pPr>
+        <w:pStyle w:val="ListParagraph"/>
+        <w:rPr>
+          <w:rFonts w:ascii="Arial" w:hAnsi="Arial" w:cs="Arial"/>
+          <w:lang w:val="es-DO"/>
+        </w:rPr>
+      </w:pPr>
+    </w:p>
+    <w:p>
+      <w:pPr>
+        <w:pStyle w:val="ListParagraph"/>
+        <w:rPr>
+          <w:rFonts w:ascii="Arial" w:hAnsi="Arial" w:cs="Arial"/>
+          <w:lang w:val="es-DO"/>
+        </w:rPr>
+      </w:pPr>
+    </w:p>
+    <w:p>
+      <w:pPr>
+        <w:pStyle w:val="ListParagraph"/>
+        <w:rPr>
+          <w:rFonts w:ascii="Arial" w:hAnsi="Arial" w:cs="Arial"/>
+          <w:lang w:val="es-DO"/>
+        </w:rPr>
+      </w:pPr>
+    </w:p>
+    <w:p>
+      <w:pPr>
+        <w:pStyle w:val="ListParagraph"/>
+        <w:rPr>
+          <w:rFonts w:ascii="Arial" w:hAnsi="Arial" w:cs="Arial"/>
+          <w:lang w:val="es-DO"/>
+        </w:rPr>
+      </w:pPr>
+    </w:p>
+    <w:p>
+      <w:pPr>
+        <w:pStyle w:val="ListParagraph"/>
+        <w:rPr>
+          <w:rFonts w:ascii="Arial" w:hAnsi="Arial" w:cs="Arial"/>
+          <w:lang w:val="es-DO"/>
+        </w:rPr>
+      </w:pPr>
+    </w:p>
+    <w:p>
+      <w:pPr>
+        <w:pStyle w:val="ListParagraph"/>
+        <w:rPr>
+          <w:rFonts w:ascii="Arial" w:hAnsi="Arial" w:cs="Arial"/>
+          <w:lang w:val="es-DO"/>
+        </w:rPr>
+      </w:pPr>
+    </w:p>
+    <w:p>
+      <w:pPr>
+        <w:pStyle w:val="ListParagraph"/>
+        <w:rPr>
+          <w:rFonts w:ascii="Arial" w:hAnsi="Arial" w:cs="Arial"/>
+          <w:lang w:val="es-DO"/>
+        </w:rPr>
+      </w:pPr>
+    </w:p>
+    <w:p>
+      <w:pPr>
+        <w:pStyle w:val="ListParagraph"/>
+        <w:rPr>
+          <w:rFonts w:ascii="Arial" w:hAnsi="Arial" w:cs="Arial"/>
+          <w:lang w:val="es-DO"/>
+        </w:rPr>
+      </w:pPr>
+    </w:p>
+    <w:p>
+      <w:pPr>
+        <w:pStyle w:val="ListParagraph"/>
+        <w:rPr>
+          <w:rFonts w:ascii="Arial" w:hAnsi="Arial" w:cs="Arial"/>
+          <w:lang w:val="es-DO"/>
+        </w:rPr>
+      </w:pPr>
+    </w:p>
+    <w:p>
+      <w:pPr>
+        <w:pStyle w:val="ListParagraph"/>
+        <w:rPr>
+          <w:rFonts w:ascii="Arial" w:hAnsi="Arial" w:cs="Arial"/>
+          <w:lang w:val="es-DO"/>
+        </w:rPr>
+      </w:pPr>
+    </w:p>
+    <w:p>
+      <w:pPr>
+        <w:pStyle w:val="ListParagraph"/>
+        <w:rPr>
+          <w:rFonts w:ascii="Arial" w:hAnsi="Arial" w:cs="Arial"/>
+          <w:lang w:val="es-DO"/>
+        </w:rPr>
+      </w:pPr>
+    </w:p>
+    <w:p>
+      <w:pPr>
+        <w:pStyle w:val="ListParagraph"/>
+        <w:rPr>
+          <w:rFonts w:ascii="Arial" w:hAnsi="Arial" w:cs="Arial"/>
+          <w:lang w:val="es-DO"/>
+        </w:rPr>
+      </w:pPr>
+    </w:p>
+    <w:p>
+      <w:pPr>
+        <w:pStyle w:val="ListParagraph"/>
+        <w:rPr>
+          <w:rFonts w:ascii="Arial" w:hAnsi="Arial" w:cs="Arial"/>
+          <w:lang w:val="es-DO"/>
+        </w:rPr>
+      </w:pPr>
+    </w:p>
+    <w:p>
+      <w:pPr>
+        <w:pStyle w:val="ListParagraph"/>
+        <w:rPr>
+          <w:rFonts w:ascii="Arial" w:hAnsi="Arial" w:cs="Arial"/>
+          <w:lang w:val="es-DO"/>
+        </w:rPr>
+      </w:pPr>
+    </w:p>
+    <w:p>
+      <w:pPr>
+        <w:pStyle w:val="ListParagraph"/>
+        <w:rPr>
+          <w:rFonts w:ascii="Arial" w:hAnsi="Arial" w:cs="Arial"/>
+          <w:lang w:val="es-DO"/>
+        </w:rPr>
+      </w:pPr>
+    </w:p>
+    <w:p>
+      <w:pPr>
+        <w:pStyle w:val="ListParagraph"/>
+        <w:rPr>
+          <w:rFonts w:ascii="Arial" w:hAnsi="Arial" w:cs="Arial"/>
+          <w:lang w:val="es-DO"/>
+        </w:rPr>
+      </w:pPr>
+    </w:p>
+    <w:p>
+      <w:pPr>
+        <w:pStyle w:val="ListParagraph"/>
+        <w:rPr>
+          <w:rFonts w:ascii="Arial" w:hAnsi="Arial" w:cs="Arial"/>
+          <w:lang w:val="es-DO"/>
+        </w:rPr>
+      </w:pPr>
+    </w:p>
+    <w:p>
+      <w:pPr>
+        <w:pStyle w:val="ListParagraph"/>
+        <w:rPr>
+          <w:rFonts w:ascii="Arial" w:hAnsi="Arial" w:cs="Arial"/>
+          <w:lang w:val="es-DO"/>
+        </w:rPr>
+      </w:pPr>
+    </w:p>
+    <w:p>
+      <w:pPr>
+        <w:pStyle w:val="ListParagraph"/>
+        <w:rPr>
+          <w:rFonts w:ascii="Arial" w:hAnsi="Arial" w:cs="Arial"/>
+          <w:lang w:val="es-DO"/>
+        </w:rPr>
+      </w:pPr>
+    </w:p>
+    <w:p>
+      <w:pPr>
+        <w:pStyle w:val="ListParagraph"/>
+        <w:rPr>
+          <w:rFonts w:ascii="Arial" w:hAnsi="Arial" w:cs="Arial"/>
+          <w:lang w:val="es-DO"/>
+        </w:rPr>
+      </w:pPr>
+    </w:p>
+    <w:p>
+      <w:pPr>
+        <w:pStyle w:val="ListParagraph"/>
+        <w:rPr>
+          <w:rFonts w:ascii="Arial" w:hAnsi="Arial" w:cs="Arial"/>
+          <w:lang w:val="es-DO"/>
+        </w:rPr>
+      </w:pPr>
+    </w:p>
+    <w:p>
+      <w:pPr>
+        <w:pStyle w:val="ListParagraph"/>
+        <w:rPr>
+          <w:rFonts w:ascii="Arial" w:hAnsi="Arial" w:cs="Arial"/>
+          <w:lang w:val="es-DO"/>
+        </w:rPr>
+      </w:pPr>
+    </w:p>
+    <w:p>
+      <w:pPr>
+        <w:pStyle w:val="ListParagraph"/>
+        <w:rPr>
+          <w:rFonts w:ascii="Arial" w:hAnsi="Arial" w:cs="Arial"/>
+          <w:lang w:val="es-DO"/>
+        </w:rPr>
+      </w:pPr>
+    </w:p>
+    <w:p>
+      <w:pPr>
+        <w:pStyle w:val="ListParagraph"/>
+        <w:rPr>
+          <w:rFonts w:ascii="Arial" w:hAnsi="Arial" w:cs="Arial"/>
+          <w:lang w:val="es-DO"/>
+        </w:rPr>
+      </w:pPr>
+    </w:p>
+    <w:p>
+      <w:pPr>
+        <w:pStyle w:val="Heading1"/>
+        <w:rPr>
+          <w:lang w:val="es-ES"/>
+        </w:rPr>
+      </w:pPr>
+      <w:bookmarkStart w:id="14" w:name="_Toc121168835"/>
+      <w:r>
+        <w:rPr>
+          <w:lang w:val="es-ES"/>
+        </w:rPr>
+        <w:lastRenderedPageBreak/>
         <w:t>Recomendaciones</w:t>
       </w:r>
+      <w:bookmarkEnd w:id="14"/>
     </w:p>
     <w:p>
       <w:pPr>
@@ -2809,7 +4355,23 @@
           <w:rFonts w:ascii="Arial" w:hAnsi="Arial" w:cs="Arial"/>
           <w:lang w:val="es-ES"/>
         </w:rPr>
-        <w:t>De esta forma, te aseguras que las empresas dispongan de la factura a su disposición antes de la fecha en la que suelen pagar, generalmente a primeros o finales de mes.</w:t>
+        <w:t xml:space="preserve">De esta forma, te aseguras </w:t>
+      </w:r>
+      <w:proofErr w:type="gramStart"/>
+      <w:r>
+        <w:rPr>
+          <w:rFonts w:ascii="Arial" w:hAnsi="Arial" w:cs="Arial"/>
+          <w:lang w:val="es-ES"/>
+        </w:rPr>
+        <w:t>que</w:t>
+      </w:r>
+      <w:proofErr w:type="gramEnd"/>
+      <w:r>
+        <w:rPr>
+          <w:rFonts w:ascii="Arial" w:hAnsi="Arial" w:cs="Arial"/>
+          <w:lang w:val="es-ES"/>
+        </w:rPr>
+        <w:t xml:space="preserve"> las empresas dispongan de la factura a su disposición antes de la fecha en la que suelen pagar, generalmente a primeros o finales de mes.</w:t>
       </w:r>
     </w:p>
     <w:p>
@@ -3012,21 +4574,52 @@
     </w:p>
     <w:p>
       <w:pPr>
-        <w:pStyle w:val="Prrafodelista"/>
-        <w:numPr>
-          <w:ilvl w:val="0"/>
-          <w:numId w:val="1"/>
-        </w:numPr>
-        <w:rPr>
-          <w:lang w:val="es-ES"/>
-        </w:rPr>
-      </w:pPr>
-      <w:r>
-        <w:rPr>
-          <w:lang w:val="es-ES"/>
-        </w:rPr>
+        <w:rPr>
+          <w:rFonts w:ascii="Arial" w:hAnsi="Arial" w:cs="Arial"/>
+          <w:lang w:val="es-ES"/>
+        </w:rPr>
+      </w:pPr>
+    </w:p>
+    <w:p>
+      <w:pPr>
+        <w:rPr>
+          <w:rFonts w:ascii="Arial" w:hAnsi="Arial" w:cs="Arial"/>
+          <w:lang w:val="es-ES"/>
+        </w:rPr>
+      </w:pPr>
+    </w:p>
+    <w:p>
+      <w:pPr>
+        <w:rPr>
+          <w:rFonts w:ascii="Arial" w:hAnsi="Arial" w:cs="Arial"/>
+          <w:lang w:val="es-ES"/>
+        </w:rPr>
+      </w:pPr>
+    </w:p>
+    <w:p>
+      <w:pPr>
+        <w:rPr>
+          <w:rFonts w:ascii="Arial" w:hAnsi="Arial" w:cs="Arial"/>
+          <w:lang w:val="es-ES"/>
+        </w:rPr>
+      </w:pPr>
+    </w:p>
+    <w:p>
+      <w:pPr>
+        <w:pStyle w:val="Heading1"/>
+        <w:rPr>
+          <w:lang w:val="es-ES"/>
+        </w:rPr>
+      </w:pPr>
+      <w:bookmarkStart w:id="15" w:name="_Toc121168836"/>
+      <w:r>
+        <w:rPr>
+          <w:lang w:val="es-ES"/>
+        </w:rPr>
+        <w:lastRenderedPageBreak/>
         <w:t>Anexos: Documentos y Papeles de trabajo</w:t>
       </w:r>
+      <w:bookmarkEnd w:id="15"/>
     </w:p>
     <w:p>
       <w:pPr>
@@ -3279,6 +4872,95 @@
     </w:lvl>
   </w:abstractNum>
   <w:abstractNum w:abstractNumId="2" w15:restartNumberingAfterBreak="0">
+    <w:nsid w:val="518638D2"/>
+    <w:multiLevelType w:val="hybridMultilevel"/>
+    <w:tmpl w:val="D8F81B3A"/>
+    <w:lvl w:ilvl="0" w:tplc="0409000F">
+      <w:start w:val="1"/>
+      <w:numFmt w:val="decimal"/>
+      <w:lvlText w:val="%1."/>
+      <w:lvlJc w:val="left"/>
+      <w:pPr>
+        <w:ind w:left="720" w:hanging="360"/>
+      </w:pPr>
+      <w:rPr>
+        <w:rFonts w:hint="default"/>
+      </w:rPr>
+    </w:lvl>
+    <w:lvl w:ilvl="1" w:tplc="04090019" w:tentative="1">
+      <w:start w:val="1"/>
+      <w:numFmt w:val="lowerLetter"/>
+      <w:lvlText w:val="%2."/>
+      <w:lvlJc w:val="left"/>
+      <w:pPr>
+        <w:ind w:left="1440" w:hanging="360"/>
+      </w:pPr>
+    </w:lvl>
+    <w:lvl w:ilvl="2" w:tplc="0409001B" w:tentative="1">
+      <w:start w:val="1"/>
+      <w:numFmt w:val="lowerRoman"/>
+      <w:lvlText w:val="%3."/>
+      <w:lvlJc w:val="right"/>
+      <w:pPr>
+        <w:ind w:left="2160" w:hanging="180"/>
+      </w:pPr>
+    </w:lvl>
+    <w:lvl w:ilvl="3" w:tplc="0409000F" w:tentative="1">
+      <w:start w:val="1"/>
+      <w:numFmt w:val="decimal"/>
+      <w:lvlText w:val="%4."/>
+      <w:lvlJc w:val="left"/>
+      <w:pPr>
+        <w:ind w:left="2880" w:hanging="360"/>
+      </w:pPr>
+    </w:lvl>
+    <w:lvl w:ilvl="4" w:tplc="04090019" w:tentative="1">
+      <w:start w:val="1"/>
+      <w:numFmt w:val="lowerLetter"/>
+      <w:lvlText w:val="%5."/>
+      <w:lvlJc w:val="left"/>
+      <w:pPr>
+        <w:ind w:left="3600" w:hanging="360"/>
+      </w:pPr>
+    </w:lvl>
+    <w:lvl w:ilvl="5" w:tplc="0409001B" w:tentative="1">
+      <w:start w:val="1"/>
+      <w:numFmt w:val="lowerRoman"/>
+      <w:lvlText w:val="%6."/>
+      <w:lvlJc w:val="right"/>
+      <w:pPr>
+        <w:ind w:left="4320" w:hanging="180"/>
+      </w:pPr>
+    </w:lvl>
+    <w:lvl w:ilvl="6" w:tplc="0409000F" w:tentative="1">
+      <w:start w:val="1"/>
+      <w:numFmt w:val="decimal"/>
+      <w:lvlText w:val="%7."/>
+      <w:lvlJc w:val="left"/>
+      <w:pPr>
+        <w:ind w:left="5040" w:hanging="360"/>
+      </w:pPr>
+    </w:lvl>
+    <w:lvl w:ilvl="7" w:tplc="04090019" w:tentative="1">
+      <w:start w:val="1"/>
+      <w:numFmt w:val="lowerLetter"/>
+      <w:lvlText w:val="%8."/>
+      <w:lvlJc w:val="left"/>
+      <w:pPr>
+        <w:ind w:left="5760" w:hanging="360"/>
+      </w:pPr>
+    </w:lvl>
+    <w:lvl w:ilvl="8" w:tplc="0409001B" w:tentative="1">
+      <w:start w:val="1"/>
+      <w:numFmt w:val="lowerRoman"/>
+      <w:lvlText w:val="%9."/>
+      <w:lvlJc w:val="right"/>
+      <w:pPr>
+        <w:ind w:left="6480" w:hanging="180"/>
+      </w:pPr>
+    </w:lvl>
+  </w:abstractNum>
+  <w:abstractNum w:abstractNumId="3" w15:restartNumberingAfterBreak="0">
     <w:nsid w:val="61D7315C"/>
     <w:multiLevelType w:val="hybridMultilevel"/>
     <w:tmpl w:val="B7CC85DC"/>
@@ -3371,6 +5053,9 @@
     <w:abstractNumId w:val="1"/>
   </w:num>
   <w:num w:numId="3" w16cid:durableId="711002480">
+    <w:abstractNumId w:val="3"/>
+  </w:num>
+  <w:num w:numId="4" w16cid:durableId="1362129846">
     <w:abstractNumId w:val="2"/>
   </w:num>
 </w:numbering>
@@ -3776,13 +5461,56 @@
     <w:qFormat/>
     <w:rsid w:val="004B2EA0"/>
   </w:style>
-  <w:style w:type="character" w:default="1" w:styleId="Fuentedeprrafopredeter">
+  <w:style w:type="paragraph" w:styleId="Heading1">
+    <w:name w:val="heading 1"/>
+    <w:basedOn w:val="Normal"/>
+    <w:next w:val="Normal"/>
+    <w:link w:val="Heading1Char"/>
+    <w:uiPriority w:val="9"/>
+    <w:qFormat/>
+    <w:rsid w:val="00F20609"/>
+    <w:pPr>
+      <w:keepNext/>
+      <w:keepLines/>
+      <w:spacing w:before="240" w:after="0"/>
+      <w:outlineLvl w:val="0"/>
+    </w:pPr>
+    <w:rPr>
+      <w:rFonts w:asciiTheme="majorHAnsi" w:eastAsiaTheme="majorEastAsia" w:hAnsiTheme="majorHAnsi" w:cstheme="majorBidi"/>
+      <w:b/>
+      <w:color w:val="00B050"/>
+      <w:sz w:val="32"/>
+      <w:szCs w:val="32"/>
+    </w:rPr>
+  </w:style>
+  <w:style w:type="paragraph" w:styleId="Heading2">
+    <w:name w:val="heading 2"/>
+    <w:basedOn w:val="Normal"/>
+    <w:next w:val="Normal"/>
+    <w:link w:val="Heading2Char"/>
+    <w:uiPriority w:val="9"/>
+    <w:unhideWhenUsed/>
+    <w:qFormat/>
+    <w:rsid w:val="00C5215A"/>
+    <w:pPr>
+      <w:keepNext/>
+      <w:keepLines/>
+      <w:spacing w:before="40" w:after="0"/>
+      <w:outlineLvl w:val="1"/>
+    </w:pPr>
+    <w:rPr>
+      <w:rFonts w:asciiTheme="majorHAnsi" w:eastAsiaTheme="majorEastAsia" w:hAnsiTheme="majorHAnsi" w:cstheme="majorBidi"/>
+      <w:color w:val="2F5496" w:themeColor="accent1" w:themeShade="BF"/>
+      <w:sz w:val="26"/>
+      <w:szCs w:val="26"/>
+    </w:rPr>
+  </w:style>
+  <w:style w:type="character" w:default="1" w:styleId="DefaultParagraphFont">
     <w:name w:val="Default Paragraph Font"/>
     <w:uiPriority w:val="1"/>
-    <w:semiHidden/>
     <w:unhideWhenUsed/>
   </w:style>
-  <w:style w:type="table" w:default="1" w:styleId="Tablanormal">
+  <w:style w:type="table" w:default="1" w:styleId="TableNormal">
     <w:name w:val="Normal Table"/>
     <w:uiPriority w:val="99"/>
     <w:semiHidden/>
@@ -3797,13 +5525,13 @@
       </w:tblCellMar>
     </w:tblPr>
   </w:style>
-  <w:style w:type="numbering" w:default="1" w:styleId="Sinlista">
+  <w:style w:type="numbering" w:default="1" w:styleId="NoList">
     <w:name w:val="No List"/>
     <w:uiPriority w:val="99"/>
     <w:semiHidden/>
     <w:unhideWhenUsed/>
   </w:style>
-  <w:style w:type="paragraph" w:styleId="Prrafodelista">
+  <w:style w:type="paragraph" w:styleId="ListParagraph">
     <w:name w:val="List Paragraph"/>
     <w:basedOn w:val="Normal"/>
     <w:uiPriority w:val="34"/>
@@ -3828,6 +5556,97 @@
       <w:sz w:val="24"/>
       <w:szCs w:val="24"/>
       <w:lang w:val="es-DO" w:eastAsia="es-DO"/>
+    </w:rPr>
+  </w:style>
+  <w:style w:type="character" w:customStyle="1" w:styleId="Heading1Char">
+    <w:name w:val="Heading 1 Char"/>
+    <w:basedOn w:val="DefaultParagraphFont"/>
+    <w:link w:val="Heading1"/>
+    <w:uiPriority w:val="9"/>
+    <w:rsid w:val="00F20609"/>
+    <w:rPr>
+      <w:rFonts w:asciiTheme="majorHAnsi" w:eastAsiaTheme="majorEastAsia" w:hAnsiTheme="majorHAnsi" w:cstheme="majorBidi"/>
+      <w:b/>
+      <w:color w:val="00B050"/>
+      <w:sz w:val="32"/>
+      <w:szCs w:val="32"/>
+    </w:rPr>
+  </w:style>
+  <w:style w:type="character" w:customStyle="1" w:styleId="Heading2Char">
+    <w:name w:val="Heading 2 Char"/>
+    <w:basedOn w:val="DefaultParagraphFont"/>
+    <w:link w:val="Heading2"/>
+    <w:uiPriority w:val="9"/>
+    <w:rsid w:val="00C5215A"/>
+    <w:rPr>
+      <w:rFonts w:asciiTheme="majorHAnsi" w:eastAsiaTheme="majorEastAsia" w:hAnsiTheme="majorHAnsi" w:cstheme="majorBidi"/>
+      <w:color w:val="2F5496" w:themeColor="accent1" w:themeShade="BF"/>
+      <w:sz w:val="26"/>
+      <w:szCs w:val="26"/>
+    </w:rPr>
+  </w:style>
+  <w:style w:type="paragraph" w:styleId="TOCHeading">
+    <w:name w:val="TOC Heading"/>
+    <w:basedOn w:val="Heading1"/>
+    <w:next w:val="Normal"/>
+    <w:uiPriority w:val="39"/>
+    <w:unhideWhenUsed/>
+    <w:qFormat/>
+    <w:rsid w:val="00C5215A"/>
+    <w:pPr>
+      <w:outlineLvl w:val="9"/>
+    </w:pPr>
+  </w:style>
+  <w:style w:type="paragraph" w:styleId="TOC1">
+    <w:name w:val="toc 1"/>
+    <w:basedOn w:val="Normal"/>
+    <w:next w:val="Normal"/>
+    <w:autoRedefine/>
+    <w:uiPriority w:val="39"/>
+    <w:unhideWhenUsed/>
+    <w:rsid w:val="00C5215A"/>
+    <w:pPr>
+      <w:spacing w:after="100"/>
+    </w:pPr>
+  </w:style>
+  <w:style w:type="paragraph" w:styleId="TOC2">
+    <w:name w:val="toc 2"/>
+    <w:basedOn w:val="Normal"/>
+    <w:next w:val="Normal"/>
+    <w:autoRedefine/>
+    <w:uiPriority w:val="39"/>
+    <w:unhideWhenUsed/>
+    <w:rsid w:val="00C5215A"/>
+    <w:pPr>
+      <w:spacing w:after="100"/>
+      <w:ind w:left="220"/>
+    </w:pPr>
+  </w:style>
+  <w:style w:type="character" w:styleId="Hyperlink">
+    <w:name w:val="Hyperlink"/>
+    <w:basedOn w:val="DefaultParagraphFont"/>
+    <w:uiPriority w:val="99"/>
+    <w:unhideWhenUsed/>
+    <w:rsid w:val="00C5215A"/>
+    <w:rPr>
+      <w:color w:val="0563C1" w:themeColor="hyperlink"/>
+      <w:u w:val="single"/>
+    </w:rPr>
+  </w:style>
+  <w:style w:type="paragraph" w:styleId="TOC3">
+    <w:name w:val="toc 3"/>
+    <w:basedOn w:val="Normal"/>
+    <w:next w:val="Normal"/>
+    <w:autoRedefine/>
+    <w:uiPriority w:val="39"/>
+    <w:unhideWhenUsed/>
+    <w:rsid w:val="00C5215A"/>
+    <w:pPr>
+      <w:spacing w:after="100"/>
+      <w:ind w:left="440"/>
+    </w:pPr>
+    <w:rPr>
+      <w:rFonts w:eastAsiaTheme="minorEastAsia" w:cs="Times New Roman"/>
     </w:rPr>
   </w:style>
 </w:styles>
@@ -5054,7 +6873,7 @@
   <dgm:whole/>
   <dgm:extLst>
     <a:ext uri="http://schemas.microsoft.com/office/drawing/2008/diagram">
-      <dsp:dataModelExt xmlns:dsp="http://schemas.microsoft.com/office/drawing/2008/diagram" relId="rId11" minVer="http://schemas.openxmlformats.org/drawingml/2006/diagram"/>
+      <dsp:dataModelExt xmlns:dsp="http://schemas.microsoft.com/office/drawing/2008/diagram" relId="rId12" minVer="http://schemas.openxmlformats.org/drawingml/2006/diagram"/>
     </a:ext>
   </dgm:extLst>
 </dgm:dataModel>
@@ -8264,4 +10083,16 @@
     </a:ext>
   </a:extLst>
 </a:theme>
+</file>
+
+<file path=customXml/item1.xml><?xml version="1.0" encoding="utf-8"?>
+<b:Sources xmlns:b="http://schemas.openxmlformats.org/officeDocument/2006/bibliography" xmlns="http://schemas.openxmlformats.org/officeDocument/2006/bibliography" SelectedStyle="\APASixthEditionOfficeOnline.xsl" StyleName="APA" Version="6"/>
+</file>
+
+<file path=customXml/itemProps1.xml><?xml version="1.0" encoding="utf-8"?>
+<ds:datastoreItem xmlns:ds="http://schemas.openxmlformats.org/officeDocument/2006/customXml" ds:itemID="{2ABCBD3A-AB00-4072-BDA0-CFD8C34E69F5}">
+  <ds:schemaRefs>
+    <ds:schemaRef ds:uri="http://schemas.openxmlformats.org/officeDocument/2006/bibliography"/>
+  </ds:schemaRefs>
+</ds:datastoreItem>
 </file>
--- a/Sistema de Facturacion e Inventario.docx
+++ b/Sistema de Facturacion e Inventario.docx
@@ -4,7 +4,7 @@
   <w:body>
     <w:p>
       <w:pPr>
-        <w:pStyle w:val="Heading1"/>
+        <w:pStyle w:val="Ttulo1"/>
         <w:rPr>
           <w:noProof/>
           <w:lang w:val="es-ES"/>
@@ -126,7 +126,13 @@
         </w:rPr>
       </w:pPr>
     </w:p>
-    <w:p/>
+    <w:p>
+      <w:pPr>
+        <w:rPr>
+          <w:lang w:val="es-DO"/>
+        </w:rPr>
+      </w:pPr>
+    </w:p>
     <w:p>
       <w:pPr>
         <w:spacing w:after="0" w:line="238" w:lineRule="auto"/>
@@ -872,7 +878,7 @@
     </w:p>
     <w:p>
       <w:pPr>
-        <w:pStyle w:val="Heading1"/>
+        <w:pStyle w:val="Ttulo1"/>
         <w:rPr>
           <w:lang w:val="es-ES"/>
         </w:rPr>
@@ -882,7 +888,6 @@
         <w:rPr>
           <w:lang w:val="es-ES"/>
         </w:rPr>
-        <w:lastRenderedPageBreak/>
         <w:t>Introducción</w:t>
       </w:r>
       <w:bookmarkEnd w:id="1"/>
@@ -1067,7 +1072,7 @@
     </w:p>
     <w:p>
       <w:pPr>
-        <w:pStyle w:val="Heading1"/>
+        <w:pStyle w:val="Ttulo1"/>
         <w:rPr>
           <w:lang w:val="es-ES"/>
         </w:rPr>
@@ -1077,13 +1082,19 @@
         <w:rPr>
           <w:lang w:val="es-ES"/>
         </w:rPr>
-        <w:lastRenderedPageBreak/>
         <w:t>Índice temático</w:t>
       </w:r>
       <w:bookmarkEnd w:id="2"/>
     </w:p>
     <w:sdt>
       <w:sdtPr>
+        <w:rPr>
+          <w:rFonts w:asciiTheme="minorHAnsi" w:eastAsiaTheme="minorHAnsi" w:hAnsiTheme="minorHAnsi" w:cstheme="minorBidi"/>
+          <w:b w:val="0"/>
+          <w:color w:val="auto"/>
+          <w:sz w:val="22"/>
+          <w:szCs w:val="22"/>
+        </w:rPr>
         <w:id w:val="21753661"/>
         <w:docPartObj>
           <w:docPartGallery w:val="Table of Contents"/>
@@ -1092,10 +1103,8 @@
       </w:sdtPr>
       <w:sdtEndPr>
         <w:rPr>
-          <w:rFonts w:asciiTheme="minorHAnsi" w:eastAsiaTheme="minorHAnsi" w:hAnsiTheme="minorHAnsi" w:cstheme="minorBidi"/>
           <w:bCs/>
           <w:noProof/>
-          <w:color w:val="auto"/>
           <w:sz w:val="28"/>
           <w:szCs w:val="28"/>
         </w:rPr>
@@ -1103,12 +1112,12 @@
       <w:sdtContent>
         <w:p>
           <w:pPr>
-            <w:pStyle w:val="TOCHeading"/>
+            <w:pStyle w:val="TtuloTDC"/>
           </w:pPr>
         </w:p>
         <w:p>
           <w:pPr>
-            <w:pStyle w:val="TOC1"/>
+            <w:pStyle w:val="TDC1"/>
             <w:tabs>
               <w:tab w:val="right" w:leader="dot" w:pos="9350"/>
             </w:tabs>
@@ -1143,7 +1152,7 @@
           <w:hyperlink w:anchor="_Toc121168821" w:history="1">
             <w:r>
               <w:rPr>
-                <w:rStyle w:val="Hyperlink"/>
+                <w:rStyle w:val="Hipervnculo"/>
                 <w:noProof/>
                 <w:sz w:val="28"/>
                 <w:szCs w:val="28"/>
@@ -1217,7 +1226,7 @@
         </w:p>
         <w:p>
           <w:pPr>
-            <w:pStyle w:val="TOC1"/>
+            <w:pStyle w:val="TDC1"/>
             <w:tabs>
               <w:tab w:val="right" w:leader="dot" w:pos="9350"/>
             </w:tabs>
@@ -1231,7 +1240,7 @@
           <w:hyperlink w:anchor="_Toc121168822" w:history="1">
             <w:r>
               <w:rPr>
-                <w:rStyle w:val="Hyperlink"/>
+                <w:rStyle w:val="Hipervnculo"/>
                 <w:noProof/>
                 <w:sz w:val="28"/>
                 <w:szCs w:val="28"/>
@@ -1305,7 +1314,7 @@
         </w:p>
         <w:p>
           <w:pPr>
-            <w:pStyle w:val="TOC1"/>
+            <w:pStyle w:val="TDC1"/>
             <w:tabs>
               <w:tab w:val="right" w:leader="dot" w:pos="9350"/>
             </w:tabs>
@@ -1319,7 +1328,7 @@
           <w:hyperlink w:anchor="_Toc121168823" w:history="1">
             <w:r>
               <w:rPr>
-                <w:rStyle w:val="Hyperlink"/>
+                <w:rStyle w:val="Hipervnculo"/>
                 <w:noProof/>
                 <w:sz w:val="28"/>
                 <w:szCs w:val="28"/>
@@ -1393,7 +1402,7 @@
         </w:p>
         <w:p>
           <w:pPr>
-            <w:pStyle w:val="TOC1"/>
+            <w:pStyle w:val="TDC1"/>
             <w:tabs>
               <w:tab w:val="right" w:leader="dot" w:pos="9350"/>
             </w:tabs>
@@ -1407,7 +1416,7 @@
           <w:hyperlink w:anchor="_Toc121168824" w:history="1">
             <w:r>
               <w:rPr>
-                <w:rStyle w:val="Hyperlink"/>
+                <w:rStyle w:val="Hipervnculo"/>
                 <w:noProof/>
                 <w:sz w:val="28"/>
                 <w:szCs w:val="28"/>
@@ -1481,7 +1490,7 @@
         </w:p>
         <w:p>
           <w:pPr>
-            <w:pStyle w:val="TOC2"/>
+            <w:pStyle w:val="TDC2"/>
             <w:tabs>
               <w:tab w:val="right" w:leader="dot" w:pos="9350"/>
             </w:tabs>
@@ -1495,7 +1504,7 @@
           <w:hyperlink w:anchor="_Toc121168825" w:history="1">
             <w:r>
               <w:rPr>
-                <w:rStyle w:val="Hyperlink"/>
+                <w:rStyle w:val="Hipervnculo"/>
                 <w:noProof/>
                 <w:sz w:val="28"/>
                 <w:szCs w:val="28"/>
@@ -1569,7 +1578,7 @@
         </w:p>
         <w:p>
           <w:pPr>
-            <w:pStyle w:val="TOC2"/>
+            <w:pStyle w:val="TDC2"/>
             <w:tabs>
               <w:tab w:val="right" w:leader="dot" w:pos="9350"/>
             </w:tabs>
@@ -1583,7 +1592,7 @@
           <w:hyperlink w:anchor="_Toc121168826" w:history="1">
             <w:r>
               <w:rPr>
-                <w:rStyle w:val="Hyperlink"/>
+                <w:rStyle w:val="Hipervnculo"/>
                 <w:noProof/>
                 <w:sz w:val="28"/>
                 <w:szCs w:val="28"/>
@@ -1657,7 +1666,7 @@
         </w:p>
         <w:p>
           <w:pPr>
-            <w:pStyle w:val="TOC2"/>
+            <w:pStyle w:val="TDC2"/>
             <w:tabs>
               <w:tab w:val="right" w:leader="dot" w:pos="9350"/>
             </w:tabs>
@@ -1671,7 +1680,7 @@
           <w:hyperlink w:anchor="_Toc121168827" w:history="1">
             <w:r>
               <w:rPr>
-                <w:rStyle w:val="Hyperlink"/>
+                <w:rStyle w:val="Hipervnculo"/>
                 <w:noProof/>
                 <w:sz w:val="28"/>
                 <w:szCs w:val="28"/>
@@ -1745,7 +1754,7 @@
         </w:p>
         <w:p>
           <w:pPr>
-            <w:pStyle w:val="TOC1"/>
+            <w:pStyle w:val="TDC1"/>
             <w:tabs>
               <w:tab w:val="right" w:leader="dot" w:pos="9350"/>
             </w:tabs>
@@ -1759,7 +1768,7 @@
           <w:hyperlink w:anchor="_Toc121168828" w:history="1">
             <w:r>
               <w:rPr>
-                <w:rStyle w:val="Hyperlink"/>
+                <w:rStyle w:val="Hipervnculo"/>
                 <w:noProof/>
                 <w:sz w:val="28"/>
                 <w:szCs w:val="28"/>
@@ -1833,7 +1842,7 @@
         </w:p>
         <w:p>
           <w:pPr>
-            <w:pStyle w:val="TOC2"/>
+            <w:pStyle w:val="TDC2"/>
             <w:tabs>
               <w:tab w:val="right" w:leader="dot" w:pos="9350"/>
             </w:tabs>
@@ -1847,7 +1856,7 @@
           <w:hyperlink w:anchor="_Toc121168829" w:history="1">
             <w:r>
               <w:rPr>
-                <w:rStyle w:val="Hyperlink"/>
+                <w:rStyle w:val="Hipervnculo"/>
                 <w:noProof/>
                 <w:sz w:val="28"/>
                 <w:szCs w:val="28"/>
@@ -1921,7 +1930,7 @@
         </w:p>
         <w:p>
           <w:pPr>
-            <w:pStyle w:val="TOC2"/>
+            <w:pStyle w:val="TDC2"/>
             <w:tabs>
               <w:tab w:val="right" w:leader="dot" w:pos="9350"/>
             </w:tabs>
@@ -1935,7 +1944,7 @@
           <w:hyperlink w:anchor="_Toc121168830" w:history="1">
             <w:r>
               <w:rPr>
-                <w:rStyle w:val="Hyperlink"/>
+                <w:rStyle w:val="Hipervnculo"/>
                 <w:noProof/>
                 <w:sz w:val="28"/>
                 <w:szCs w:val="28"/>
@@ -2009,7 +2018,7 @@
         </w:p>
         <w:p>
           <w:pPr>
-            <w:pStyle w:val="TOC2"/>
+            <w:pStyle w:val="TDC2"/>
             <w:tabs>
               <w:tab w:val="right" w:leader="dot" w:pos="9350"/>
             </w:tabs>
@@ -2023,7 +2032,7 @@
           <w:hyperlink w:anchor="_Toc121168831" w:history="1">
             <w:r>
               <w:rPr>
-                <w:rStyle w:val="Hyperlink"/>
+                <w:rStyle w:val="Hipervnculo"/>
                 <w:noProof/>
                 <w:sz w:val="28"/>
                 <w:szCs w:val="28"/>
@@ -2097,7 +2106,7 @@
         </w:p>
         <w:p>
           <w:pPr>
-            <w:pStyle w:val="TOC1"/>
+            <w:pStyle w:val="TDC1"/>
             <w:tabs>
               <w:tab w:val="right" w:leader="dot" w:pos="9350"/>
             </w:tabs>
@@ -2111,7 +2120,7 @@
           <w:hyperlink w:anchor="_Toc121168832" w:history="1">
             <w:r>
               <w:rPr>
-                <w:rStyle w:val="Hyperlink"/>
+                <w:rStyle w:val="Hipervnculo"/>
                 <w:noProof/>
                 <w:sz w:val="28"/>
                 <w:szCs w:val="28"/>
@@ -2185,7 +2194,7 @@
         </w:p>
         <w:p>
           <w:pPr>
-            <w:pStyle w:val="TOC1"/>
+            <w:pStyle w:val="TDC1"/>
             <w:tabs>
               <w:tab w:val="right" w:leader="dot" w:pos="9350"/>
             </w:tabs>
@@ -2199,7 +2208,7 @@
           <w:hyperlink w:anchor="_Toc121168833" w:history="1">
             <w:r>
               <w:rPr>
-                <w:rStyle w:val="Hyperlink"/>
+                <w:rStyle w:val="Hipervnculo"/>
                 <w:noProof/>
                 <w:sz w:val="28"/>
                 <w:szCs w:val="28"/>
@@ -2273,7 +2282,7 @@
         </w:p>
         <w:p>
           <w:pPr>
-            <w:pStyle w:val="TOC1"/>
+            <w:pStyle w:val="TDC1"/>
             <w:tabs>
               <w:tab w:val="right" w:leader="dot" w:pos="9350"/>
             </w:tabs>
@@ -2287,7 +2296,7 @@
           <w:hyperlink w:anchor="_Toc121168834" w:history="1">
             <w:r>
               <w:rPr>
-                <w:rStyle w:val="Hyperlink"/>
+                <w:rStyle w:val="Hipervnculo"/>
                 <w:noProof/>
                 <w:sz w:val="28"/>
                 <w:szCs w:val="28"/>
@@ -2361,7 +2370,7 @@
         </w:p>
         <w:p>
           <w:pPr>
-            <w:pStyle w:val="TOC1"/>
+            <w:pStyle w:val="TDC1"/>
             <w:tabs>
               <w:tab w:val="right" w:leader="dot" w:pos="9350"/>
             </w:tabs>
@@ -2375,7 +2384,7 @@
           <w:hyperlink w:anchor="_Toc121168835" w:history="1">
             <w:r>
               <w:rPr>
-                <w:rStyle w:val="Hyperlink"/>
+                <w:rStyle w:val="Hipervnculo"/>
                 <w:noProof/>
                 <w:sz w:val="28"/>
                 <w:szCs w:val="28"/>
@@ -2449,7 +2458,7 @@
         </w:p>
         <w:p>
           <w:pPr>
-            <w:pStyle w:val="TOC1"/>
+            <w:pStyle w:val="TDC1"/>
             <w:tabs>
               <w:tab w:val="right" w:leader="dot" w:pos="9350"/>
             </w:tabs>
@@ -2463,7 +2472,7 @@
           <w:hyperlink w:anchor="_Toc121168836" w:history="1">
             <w:r>
               <w:rPr>
-                <w:rStyle w:val="Hyperlink"/>
+                <w:rStyle w:val="Hipervnculo"/>
                 <w:noProof/>
                 <w:sz w:val="28"/>
                 <w:szCs w:val="28"/>
@@ -2613,7 +2622,7 @@
     </w:p>
     <w:p>
       <w:pPr>
-        <w:pStyle w:val="Heading1"/>
+        <w:pStyle w:val="Ttulo1"/>
         <w:rPr>
           <w:lang w:val="es-ES"/>
         </w:rPr>
@@ -2623,14 +2632,13 @@
         <w:rPr>
           <w:lang w:val="es-ES"/>
         </w:rPr>
-        <w:lastRenderedPageBreak/>
         <w:t>Descripción de la Empresa:</w:t>
       </w:r>
       <w:bookmarkEnd w:id="3"/>
     </w:p>
     <w:p>
       <w:pPr>
-        <w:pStyle w:val="Heading2"/>
+        <w:pStyle w:val="Ttulo2"/>
         <w:rPr>
           <w:lang w:val="es-ES"/>
         </w:rPr>
@@ -2646,7 +2654,7 @@
     </w:p>
     <w:p>
       <w:pPr>
-        <w:pStyle w:val="ListParagraph"/>
+        <w:pStyle w:val="Prrafodelista"/>
         <w:ind w:left="1440"/>
         <w:rPr>
           <w:rFonts w:ascii="segoeui" w:hAnsi="segoeui"/>
@@ -2696,7 +2704,7 @@
     </w:p>
     <w:p>
       <w:pPr>
-        <w:pStyle w:val="ListParagraph"/>
+        <w:pStyle w:val="Prrafodelista"/>
         <w:ind w:left="1440"/>
         <w:rPr>
           <w:rFonts w:ascii="segoeui" w:hAnsi="segoeui"/>
@@ -2708,7 +2716,7 @@
     </w:p>
     <w:p>
       <w:pPr>
-        <w:pStyle w:val="ListParagraph"/>
+        <w:pStyle w:val="Prrafodelista"/>
         <w:ind w:left="1440"/>
         <w:rPr>
           <w:rFonts w:ascii="segoeui" w:hAnsi="segoeui"/>
@@ -2758,7 +2766,7 @@
     </w:p>
     <w:p>
       <w:pPr>
-        <w:pStyle w:val="Heading2"/>
+        <w:pStyle w:val="Ttulo2"/>
         <w:rPr>
           <w:lang w:val="es-ES"/>
         </w:rPr>
@@ -2798,7 +2806,7 @@
     </w:p>
     <w:p>
       <w:pPr>
-        <w:pStyle w:val="ListParagraph"/>
+        <w:pStyle w:val="Prrafodelista"/>
         <w:ind w:left="1440"/>
         <w:rPr>
           <w:rFonts w:ascii="segoeui" w:hAnsi="segoeui"/>
@@ -2845,7 +2853,7 @@
     </w:p>
     <w:p>
       <w:pPr>
-        <w:pStyle w:val="ListParagraph"/>
+        <w:pStyle w:val="Prrafodelista"/>
         <w:ind w:left="1440"/>
         <w:rPr>
           <w:rFonts w:ascii="Arial" w:hAnsi="Arial" w:cs="Arial"/>
@@ -2876,7 +2884,7 @@
     </w:p>
     <w:p>
       <w:pPr>
-        <w:pStyle w:val="ListParagraph"/>
+        <w:pStyle w:val="Prrafodelista"/>
         <w:ind w:left="1440"/>
         <w:rPr>
           <w:rFonts w:ascii="Arial" w:hAnsi="Arial" w:cs="Arial"/>
@@ -2897,7 +2905,7 @@
     </w:p>
     <w:p>
       <w:pPr>
-        <w:pStyle w:val="ListParagraph"/>
+        <w:pStyle w:val="Prrafodelista"/>
         <w:ind w:left="1440"/>
         <w:rPr>
           <w:rFonts w:ascii="Arial" w:hAnsi="Arial" w:cs="Arial"/>
@@ -2918,7 +2926,7 @@
     </w:p>
     <w:p>
       <w:pPr>
-        <w:pStyle w:val="ListParagraph"/>
+        <w:pStyle w:val="Prrafodelista"/>
         <w:ind w:left="1440"/>
         <w:rPr>
           <w:rFonts w:ascii="Arial" w:hAnsi="Arial" w:cs="Arial"/>
@@ -2935,7 +2943,7 @@
     </w:p>
     <w:p>
       <w:pPr>
-        <w:pStyle w:val="ListParagraph"/>
+        <w:pStyle w:val="Prrafodelista"/>
         <w:ind w:left="1440"/>
         <w:rPr>
           <w:rFonts w:ascii="Arial" w:hAnsi="Arial" w:cs="Arial"/>
@@ -2952,7 +2960,7 @@
     </w:p>
     <w:p>
       <w:pPr>
-        <w:pStyle w:val="ListParagraph"/>
+        <w:pStyle w:val="Prrafodelista"/>
         <w:ind w:left="1440"/>
         <w:rPr>
           <w:rFonts w:ascii="Arial" w:hAnsi="Arial" w:cs="Arial"/>
@@ -2969,7 +2977,7 @@
     </w:p>
     <w:p>
       <w:pPr>
-        <w:pStyle w:val="ListParagraph"/>
+        <w:pStyle w:val="Prrafodelista"/>
         <w:ind w:left="1440"/>
         <w:rPr>
           <w:rFonts w:ascii="Arial" w:hAnsi="Arial" w:cs="Arial"/>
@@ -2986,7 +2994,7 @@
     </w:p>
     <w:p>
       <w:pPr>
-        <w:pStyle w:val="ListParagraph"/>
+        <w:pStyle w:val="Prrafodelista"/>
         <w:ind w:left="1440"/>
         <w:rPr>
           <w:rFonts w:ascii="Arial" w:hAnsi="Arial" w:cs="Arial"/>
@@ -2996,7 +3004,7 @@
     </w:p>
     <w:p>
       <w:pPr>
-        <w:pStyle w:val="ListParagraph"/>
+        <w:pStyle w:val="Prrafodelista"/>
         <w:ind w:left="1440"/>
         <w:rPr>
           <w:rFonts w:ascii="Arial" w:hAnsi="Arial" w:cs="Arial"/>
@@ -3008,7 +3016,7 @@
     </w:p>
     <w:p>
       <w:pPr>
-        <w:pStyle w:val="ListParagraph"/>
+        <w:pStyle w:val="Prrafodelista"/>
         <w:ind w:left="1440"/>
         <w:rPr>
           <w:rFonts w:ascii="Arial" w:hAnsi="Arial" w:cs="Arial"/>
@@ -3020,7 +3028,7 @@
     </w:p>
     <w:p>
       <w:pPr>
-        <w:pStyle w:val="ListParagraph"/>
+        <w:pStyle w:val="Prrafodelista"/>
         <w:ind w:left="1440"/>
         <w:rPr>
           <w:rFonts w:ascii="Arial" w:hAnsi="Arial" w:cs="Arial"/>
@@ -3032,7 +3040,7 @@
     </w:p>
     <w:p>
       <w:pPr>
-        <w:pStyle w:val="ListParagraph"/>
+        <w:pStyle w:val="Prrafodelista"/>
         <w:ind w:left="1440"/>
         <w:rPr>
           <w:rFonts w:ascii="Arial" w:hAnsi="Arial" w:cs="Arial"/>
@@ -3044,7 +3052,7 @@
     </w:p>
     <w:p>
       <w:pPr>
-        <w:pStyle w:val="ListParagraph"/>
+        <w:pStyle w:val="Prrafodelista"/>
         <w:ind w:left="1440"/>
         <w:rPr>
           <w:rFonts w:ascii="Arial" w:hAnsi="Arial" w:cs="Arial"/>
@@ -3056,7 +3064,7 @@
     </w:p>
     <w:p>
       <w:pPr>
-        <w:pStyle w:val="ListParagraph"/>
+        <w:pStyle w:val="Prrafodelista"/>
         <w:ind w:left="1440"/>
         <w:rPr>
           <w:rFonts w:ascii="Arial" w:hAnsi="Arial" w:cs="Arial"/>
@@ -3068,7 +3076,7 @@
     </w:p>
     <w:p>
       <w:pPr>
-        <w:pStyle w:val="ListParagraph"/>
+        <w:pStyle w:val="Prrafodelista"/>
         <w:ind w:left="1440"/>
         <w:rPr>
           <w:rFonts w:ascii="Arial" w:hAnsi="Arial" w:cs="Arial"/>
@@ -3161,7 +3169,6 @@
           <w:sz w:val="22"/>
           <w:szCs w:val="22"/>
         </w:rPr>
-        <w:lastRenderedPageBreak/>
         <w:t> Usted debe mostrar una imagen profesional con cada factura que envíe a sus clientes, no importa el tamaño de su empresa.</w:t>
       </w:r>
     </w:p>
@@ -3442,7 +3449,7 @@
     </w:p>
     <w:p>
       <w:pPr>
-        <w:pStyle w:val="Heading2"/>
+        <w:pStyle w:val="Ttulo2"/>
         <w:rPr>
           <w:lang w:val="es-ES"/>
         </w:rPr>
@@ -3452,7 +3459,6 @@
         <w:rPr>
           <w:lang w:val="es-ES"/>
         </w:rPr>
-        <w:lastRenderedPageBreak/>
         <w:t>Organigrama de la empresa</w:t>
       </w:r>
       <w:bookmarkEnd w:id="6"/>
@@ -3592,7 +3598,7 @@
     </w:p>
     <w:p>
       <w:pPr>
-        <w:pStyle w:val="Heading1"/>
+        <w:pStyle w:val="Ttulo1"/>
         <w:rPr>
           <w:lang w:val="es-ES"/>
         </w:rPr>
@@ -3602,7 +3608,6 @@
         <w:rPr>
           <w:lang w:val="es-ES"/>
         </w:rPr>
-        <w:lastRenderedPageBreak/>
         <w:t>Descripción del Sistema de Información a analizar</w:t>
       </w:r>
       <w:bookmarkEnd w:id="7"/>
@@ -3738,7 +3743,7 @@
     </w:p>
     <w:p>
       <w:pPr>
-        <w:pStyle w:val="Heading2"/>
+        <w:pStyle w:val="Ttulo2"/>
         <w:rPr>
           <w:lang w:val="es-ES"/>
         </w:rPr>
@@ -3754,7 +3759,7 @@
     </w:p>
     <w:p>
       <w:pPr>
-        <w:pStyle w:val="Heading2"/>
+        <w:pStyle w:val="Ttulo2"/>
         <w:rPr>
           <w:lang w:val="es-ES"/>
         </w:rPr>
@@ -3770,7 +3775,7 @@
     </w:p>
     <w:p>
       <w:pPr>
-        <w:pStyle w:val="Heading2"/>
+        <w:pStyle w:val="Ttulo2"/>
         <w:rPr>
           <w:lang w:val="es-ES"/>
         </w:rPr>
@@ -3786,7 +3791,7 @@
     </w:p>
     <w:p>
       <w:pPr>
-        <w:pStyle w:val="Heading1"/>
+        <w:pStyle w:val="Ttulo1"/>
         <w:rPr>
           <w:lang w:val="es-ES"/>
         </w:rPr>
@@ -3802,7 +3807,7 @@
     </w:p>
     <w:p>
       <w:pPr>
-        <w:pStyle w:val="Heading1"/>
+        <w:pStyle w:val="Ttulo1"/>
         <w:rPr>
           <w:lang w:val="es-ES"/>
         </w:rPr>
@@ -3916,7 +3921,7 @@
     </w:p>
     <w:p>
       <w:pPr>
-        <w:pStyle w:val="Heading1"/>
+        <w:pStyle w:val="Ttulo1"/>
         <w:rPr>
           <w:lang w:val="es-ES"/>
         </w:rPr>
@@ -3926,7 +3931,6 @@
         <w:rPr>
           <w:lang w:val="es-ES"/>
         </w:rPr>
-        <w:lastRenderedPageBreak/>
         <w:t>Conclusión general</w:t>
       </w:r>
       <w:bookmarkEnd w:id="13"/>
@@ -3980,340 +3984,340 @@
     </w:p>
     <w:p>
       <w:pPr>
-        <w:pStyle w:val="ListParagraph"/>
-        <w:rPr>
-          <w:rFonts w:ascii="Arial" w:hAnsi="Arial" w:cs="Arial"/>
-          <w:lang w:val="es-DO"/>
-        </w:rPr>
-      </w:pPr>
-    </w:p>
-    <w:p>
-      <w:pPr>
-        <w:pStyle w:val="ListParagraph"/>
-        <w:rPr>
-          <w:rFonts w:ascii="Arial" w:hAnsi="Arial" w:cs="Arial"/>
-          <w:lang w:val="es-DO"/>
-        </w:rPr>
-      </w:pPr>
-    </w:p>
-    <w:p>
-      <w:pPr>
-        <w:pStyle w:val="ListParagraph"/>
-        <w:rPr>
-          <w:rFonts w:ascii="Arial" w:hAnsi="Arial" w:cs="Arial"/>
-          <w:lang w:val="es-DO"/>
-        </w:rPr>
-      </w:pPr>
-    </w:p>
-    <w:p>
-      <w:pPr>
-        <w:pStyle w:val="ListParagraph"/>
-        <w:rPr>
-          <w:rFonts w:ascii="Arial" w:hAnsi="Arial" w:cs="Arial"/>
-          <w:lang w:val="es-DO"/>
-        </w:rPr>
-      </w:pPr>
-    </w:p>
-    <w:p>
-      <w:pPr>
-        <w:pStyle w:val="ListParagraph"/>
-        <w:rPr>
-          <w:rFonts w:ascii="Arial" w:hAnsi="Arial" w:cs="Arial"/>
-          <w:lang w:val="es-DO"/>
-        </w:rPr>
-      </w:pPr>
-    </w:p>
-    <w:p>
-      <w:pPr>
-        <w:pStyle w:val="ListParagraph"/>
-        <w:rPr>
-          <w:rFonts w:ascii="Arial" w:hAnsi="Arial" w:cs="Arial"/>
-          <w:lang w:val="es-DO"/>
-        </w:rPr>
-      </w:pPr>
-    </w:p>
-    <w:p>
-      <w:pPr>
-        <w:pStyle w:val="ListParagraph"/>
-        <w:rPr>
-          <w:rFonts w:ascii="Arial" w:hAnsi="Arial" w:cs="Arial"/>
-          <w:lang w:val="es-DO"/>
-        </w:rPr>
-      </w:pPr>
-    </w:p>
-    <w:p>
-      <w:pPr>
-        <w:pStyle w:val="ListParagraph"/>
-        <w:rPr>
-          <w:rFonts w:ascii="Arial" w:hAnsi="Arial" w:cs="Arial"/>
-          <w:lang w:val="es-DO"/>
-        </w:rPr>
-      </w:pPr>
-    </w:p>
-    <w:p>
-      <w:pPr>
-        <w:pStyle w:val="ListParagraph"/>
-        <w:rPr>
-          <w:rFonts w:ascii="Arial" w:hAnsi="Arial" w:cs="Arial"/>
-          <w:lang w:val="es-DO"/>
-        </w:rPr>
-      </w:pPr>
-    </w:p>
-    <w:p>
-      <w:pPr>
-        <w:pStyle w:val="ListParagraph"/>
-        <w:rPr>
-          <w:rFonts w:ascii="Arial" w:hAnsi="Arial" w:cs="Arial"/>
-          <w:lang w:val="es-DO"/>
-        </w:rPr>
-      </w:pPr>
-    </w:p>
-    <w:p>
-      <w:pPr>
-        <w:pStyle w:val="ListParagraph"/>
-        <w:rPr>
-          <w:rFonts w:ascii="Arial" w:hAnsi="Arial" w:cs="Arial"/>
-          <w:lang w:val="es-DO"/>
-        </w:rPr>
-      </w:pPr>
-    </w:p>
-    <w:p>
-      <w:pPr>
-        <w:pStyle w:val="ListParagraph"/>
-        <w:rPr>
-          <w:rFonts w:ascii="Arial" w:hAnsi="Arial" w:cs="Arial"/>
-          <w:lang w:val="es-DO"/>
-        </w:rPr>
-      </w:pPr>
-    </w:p>
-    <w:p>
-      <w:pPr>
-        <w:pStyle w:val="ListParagraph"/>
-        <w:rPr>
-          <w:rFonts w:ascii="Arial" w:hAnsi="Arial" w:cs="Arial"/>
-          <w:lang w:val="es-DO"/>
-        </w:rPr>
-      </w:pPr>
-    </w:p>
-    <w:p>
-      <w:pPr>
-        <w:pStyle w:val="ListParagraph"/>
-        <w:rPr>
-          <w:rFonts w:ascii="Arial" w:hAnsi="Arial" w:cs="Arial"/>
-          <w:lang w:val="es-DO"/>
-        </w:rPr>
-      </w:pPr>
-    </w:p>
-    <w:p>
-      <w:pPr>
-        <w:pStyle w:val="ListParagraph"/>
-        <w:rPr>
-          <w:rFonts w:ascii="Arial" w:hAnsi="Arial" w:cs="Arial"/>
-          <w:lang w:val="es-DO"/>
-        </w:rPr>
-      </w:pPr>
-    </w:p>
-    <w:p>
-      <w:pPr>
-        <w:pStyle w:val="ListParagraph"/>
-        <w:rPr>
-          <w:rFonts w:ascii="Arial" w:hAnsi="Arial" w:cs="Arial"/>
-          <w:lang w:val="es-DO"/>
-        </w:rPr>
-      </w:pPr>
-    </w:p>
-    <w:p>
-      <w:pPr>
-        <w:pStyle w:val="ListParagraph"/>
-        <w:rPr>
-          <w:rFonts w:ascii="Arial" w:hAnsi="Arial" w:cs="Arial"/>
-          <w:lang w:val="es-DO"/>
-        </w:rPr>
-      </w:pPr>
-    </w:p>
-    <w:p>
-      <w:pPr>
-        <w:pStyle w:val="ListParagraph"/>
-        <w:rPr>
-          <w:rFonts w:ascii="Arial" w:hAnsi="Arial" w:cs="Arial"/>
-          <w:lang w:val="es-DO"/>
-        </w:rPr>
-      </w:pPr>
-    </w:p>
-    <w:p>
-      <w:pPr>
-        <w:pStyle w:val="ListParagraph"/>
-        <w:rPr>
-          <w:rFonts w:ascii="Arial" w:hAnsi="Arial" w:cs="Arial"/>
-          <w:lang w:val="es-DO"/>
-        </w:rPr>
-      </w:pPr>
-    </w:p>
-    <w:p>
-      <w:pPr>
-        <w:pStyle w:val="ListParagraph"/>
-        <w:rPr>
-          <w:rFonts w:ascii="Arial" w:hAnsi="Arial" w:cs="Arial"/>
-          <w:lang w:val="es-DO"/>
-        </w:rPr>
-      </w:pPr>
-    </w:p>
-    <w:p>
-      <w:pPr>
-        <w:pStyle w:val="ListParagraph"/>
-        <w:rPr>
-          <w:rFonts w:ascii="Arial" w:hAnsi="Arial" w:cs="Arial"/>
-          <w:lang w:val="es-DO"/>
-        </w:rPr>
-      </w:pPr>
-    </w:p>
-    <w:p>
-      <w:pPr>
-        <w:pStyle w:val="ListParagraph"/>
-        <w:rPr>
-          <w:rFonts w:ascii="Arial" w:hAnsi="Arial" w:cs="Arial"/>
-          <w:lang w:val="es-DO"/>
-        </w:rPr>
-      </w:pPr>
-    </w:p>
-    <w:p>
-      <w:pPr>
-        <w:pStyle w:val="ListParagraph"/>
-        <w:rPr>
-          <w:rFonts w:ascii="Arial" w:hAnsi="Arial" w:cs="Arial"/>
-          <w:lang w:val="es-DO"/>
-        </w:rPr>
-      </w:pPr>
-    </w:p>
-    <w:p>
-      <w:pPr>
-        <w:pStyle w:val="ListParagraph"/>
-        <w:rPr>
-          <w:rFonts w:ascii="Arial" w:hAnsi="Arial" w:cs="Arial"/>
-          <w:lang w:val="es-DO"/>
-        </w:rPr>
-      </w:pPr>
-    </w:p>
-    <w:p>
-      <w:pPr>
-        <w:pStyle w:val="ListParagraph"/>
-        <w:rPr>
-          <w:rFonts w:ascii="Arial" w:hAnsi="Arial" w:cs="Arial"/>
-          <w:lang w:val="es-DO"/>
-        </w:rPr>
-      </w:pPr>
-    </w:p>
-    <w:p>
-      <w:pPr>
-        <w:pStyle w:val="ListParagraph"/>
-        <w:rPr>
-          <w:rFonts w:ascii="Arial" w:hAnsi="Arial" w:cs="Arial"/>
-          <w:lang w:val="es-DO"/>
-        </w:rPr>
-      </w:pPr>
-    </w:p>
-    <w:p>
-      <w:pPr>
-        <w:pStyle w:val="ListParagraph"/>
-        <w:rPr>
-          <w:rFonts w:ascii="Arial" w:hAnsi="Arial" w:cs="Arial"/>
-          <w:lang w:val="es-DO"/>
-        </w:rPr>
-      </w:pPr>
-    </w:p>
-    <w:p>
-      <w:pPr>
-        <w:pStyle w:val="ListParagraph"/>
-        <w:rPr>
-          <w:rFonts w:ascii="Arial" w:hAnsi="Arial" w:cs="Arial"/>
-          <w:lang w:val="es-DO"/>
-        </w:rPr>
-      </w:pPr>
-    </w:p>
-    <w:p>
-      <w:pPr>
-        <w:pStyle w:val="ListParagraph"/>
-        <w:rPr>
-          <w:rFonts w:ascii="Arial" w:hAnsi="Arial" w:cs="Arial"/>
-          <w:lang w:val="es-DO"/>
-        </w:rPr>
-      </w:pPr>
-    </w:p>
-    <w:p>
-      <w:pPr>
-        <w:pStyle w:val="ListParagraph"/>
-        <w:rPr>
-          <w:rFonts w:ascii="Arial" w:hAnsi="Arial" w:cs="Arial"/>
-          <w:lang w:val="es-DO"/>
-        </w:rPr>
-      </w:pPr>
-    </w:p>
-    <w:p>
-      <w:pPr>
-        <w:pStyle w:val="ListParagraph"/>
-        <w:rPr>
-          <w:rFonts w:ascii="Arial" w:hAnsi="Arial" w:cs="Arial"/>
-          <w:lang w:val="es-DO"/>
-        </w:rPr>
-      </w:pPr>
-    </w:p>
-    <w:p>
-      <w:pPr>
-        <w:pStyle w:val="ListParagraph"/>
-        <w:rPr>
-          <w:rFonts w:ascii="Arial" w:hAnsi="Arial" w:cs="Arial"/>
-          <w:lang w:val="es-DO"/>
-        </w:rPr>
-      </w:pPr>
-    </w:p>
-    <w:p>
-      <w:pPr>
-        <w:pStyle w:val="ListParagraph"/>
-        <w:rPr>
-          <w:rFonts w:ascii="Arial" w:hAnsi="Arial" w:cs="Arial"/>
-          <w:lang w:val="es-DO"/>
-        </w:rPr>
-      </w:pPr>
-    </w:p>
-    <w:p>
-      <w:pPr>
-        <w:pStyle w:val="ListParagraph"/>
-        <w:rPr>
-          <w:rFonts w:ascii="Arial" w:hAnsi="Arial" w:cs="Arial"/>
-          <w:lang w:val="es-DO"/>
-        </w:rPr>
-      </w:pPr>
-    </w:p>
-    <w:p>
-      <w:pPr>
-        <w:pStyle w:val="ListParagraph"/>
-        <w:rPr>
-          <w:rFonts w:ascii="Arial" w:hAnsi="Arial" w:cs="Arial"/>
-          <w:lang w:val="es-DO"/>
-        </w:rPr>
-      </w:pPr>
-    </w:p>
-    <w:p>
-      <w:pPr>
-        <w:pStyle w:val="ListParagraph"/>
-        <w:rPr>
-          <w:rFonts w:ascii="Arial" w:hAnsi="Arial" w:cs="Arial"/>
-          <w:lang w:val="es-DO"/>
-        </w:rPr>
-      </w:pPr>
-    </w:p>
-    <w:p>
-      <w:pPr>
-        <w:pStyle w:val="ListParagraph"/>
-        <w:rPr>
-          <w:rFonts w:ascii="Arial" w:hAnsi="Arial" w:cs="Arial"/>
-          <w:lang w:val="es-DO"/>
-        </w:rPr>
-      </w:pPr>
-    </w:p>
-    <w:p>
-      <w:pPr>
-        <w:pStyle w:val="Heading1"/>
+        <w:pStyle w:val="Prrafodelista"/>
+        <w:rPr>
+          <w:rFonts w:ascii="Arial" w:hAnsi="Arial" w:cs="Arial"/>
+          <w:lang w:val="es-DO"/>
+        </w:rPr>
+      </w:pPr>
+    </w:p>
+    <w:p>
+      <w:pPr>
+        <w:pStyle w:val="Prrafodelista"/>
+        <w:rPr>
+          <w:rFonts w:ascii="Arial" w:hAnsi="Arial" w:cs="Arial"/>
+          <w:lang w:val="es-DO"/>
+        </w:rPr>
+      </w:pPr>
+    </w:p>
+    <w:p>
+      <w:pPr>
+        <w:pStyle w:val="Prrafodelista"/>
+        <w:rPr>
+          <w:rFonts w:ascii="Arial" w:hAnsi="Arial" w:cs="Arial"/>
+          <w:lang w:val="es-DO"/>
+        </w:rPr>
+      </w:pPr>
+    </w:p>
+    <w:p>
+      <w:pPr>
+        <w:pStyle w:val="Prrafodelista"/>
+        <w:rPr>
+          <w:rFonts w:ascii="Arial" w:hAnsi="Arial" w:cs="Arial"/>
+          <w:lang w:val="es-DO"/>
+        </w:rPr>
+      </w:pPr>
+    </w:p>
+    <w:p>
+      <w:pPr>
+        <w:pStyle w:val="Prrafodelista"/>
+        <w:rPr>
+          <w:rFonts w:ascii="Arial" w:hAnsi="Arial" w:cs="Arial"/>
+          <w:lang w:val="es-DO"/>
+        </w:rPr>
+      </w:pPr>
+    </w:p>
+    <w:p>
+      <w:pPr>
+        <w:pStyle w:val="Prrafodelista"/>
+        <w:rPr>
+          <w:rFonts w:ascii="Arial" w:hAnsi="Arial" w:cs="Arial"/>
+          <w:lang w:val="es-DO"/>
+        </w:rPr>
+      </w:pPr>
+    </w:p>
+    <w:p>
+      <w:pPr>
+        <w:pStyle w:val="Prrafodelista"/>
+        <w:rPr>
+          <w:rFonts w:ascii="Arial" w:hAnsi="Arial" w:cs="Arial"/>
+          <w:lang w:val="es-DO"/>
+        </w:rPr>
+      </w:pPr>
+    </w:p>
+    <w:p>
+      <w:pPr>
+        <w:pStyle w:val="Prrafodelista"/>
+        <w:rPr>
+          <w:rFonts w:ascii="Arial" w:hAnsi="Arial" w:cs="Arial"/>
+          <w:lang w:val="es-DO"/>
+        </w:rPr>
+      </w:pPr>
+    </w:p>
+    <w:p>
+      <w:pPr>
+        <w:pStyle w:val="Prrafodelista"/>
+        <w:rPr>
+          <w:rFonts w:ascii="Arial" w:hAnsi="Arial" w:cs="Arial"/>
+          <w:lang w:val="es-DO"/>
+        </w:rPr>
+      </w:pPr>
+    </w:p>
+    <w:p>
+      <w:pPr>
+        <w:pStyle w:val="Prrafodelista"/>
+        <w:rPr>
+          <w:rFonts w:ascii="Arial" w:hAnsi="Arial" w:cs="Arial"/>
+          <w:lang w:val="es-DO"/>
+        </w:rPr>
+      </w:pPr>
+    </w:p>
+    <w:p>
+      <w:pPr>
+        <w:pStyle w:val="Prrafodelista"/>
+        <w:rPr>
+          <w:rFonts w:ascii="Arial" w:hAnsi="Arial" w:cs="Arial"/>
+          <w:lang w:val="es-DO"/>
+        </w:rPr>
+      </w:pPr>
+    </w:p>
+    <w:p>
+      <w:pPr>
+        <w:pStyle w:val="Prrafodelista"/>
+        <w:rPr>
+          <w:rFonts w:ascii="Arial" w:hAnsi="Arial" w:cs="Arial"/>
+          <w:lang w:val="es-DO"/>
+        </w:rPr>
+      </w:pPr>
+    </w:p>
+    <w:p>
+      <w:pPr>
+        <w:pStyle w:val="Prrafodelista"/>
+        <w:rPr>
+          <w:rFonts w:ascii="Arial" w:hAnsi="Arial" w:cs="Arial"/>
+          <w:lang w:val="es-DO"/>
+        </w:rPr>
+      </w:pPr>
+    </w:p>
+    <w:p>
+      <w:pPr>
+        <w:pStyle w:val="Prrafodelista"/>
+        <w:rPr>
+          <w:rFonts w:ascii="Arial" w:hAnsi="Arial" w:cs="Arial"/>
+          <w:lang w:val="es-DO"/>
+        </w:rPr>
+      </w:pPr>
+    </w:p>
+    <w:p>
+      <w:pPr>
+        <w:pStyle w:val="Prrafodelista"/>
+        <w:rPr>
+          <w:rFonts w:ascii="Arial" w:hAnsi="Arial" w:cs="Arial"/>
+          <w:lang w:val="es-DO"/>
+        </w:rPr>
+      </w:pPr>
+    </w:p>
+    <w:p>
+      <w:pPr>
+        <w:pStyle w:val="Prrafodelista"/>
+        <w:rPr>
+          <w:rFonts w:ascii="Arial" w:hAnsi="Arial" w:cs="Arial"/>
+          <w:lang w:val="es-DO"/>
+        </w:rPr>
+      </w:pPr>
+    </w:p>
+    <w:p>
+      <w:pPr>
+        <w:pStyle w:val="Prrafodelista"/>
+        <w:rPr>
+          <w:rFonts w:ascii="Arial" w:hAnsi="Arial" w:cs="Arial"/>
+          <w:lang w:val="es-DO"/>
+        </w:rPr>
+      </w:pPr>
+    </w:p>
+    <w:p>
+      <w:pPr>
+        <w:pStyle w:val="Prrafodelista"/>
+        <w:rPr>
+          <w:rFonts w:ascii="Arial" w:hAnsi="Arial" w:cs="Arial"/>
+          <w:lang w:val="es-DO"/>
+        </w:rPr>
+      </w:pPr>
+    </w:p>
+    <w:p>
+      <w:pPr>
+        <w:pStyle w:val="Prrafodelista"/>
+        <w:rPr>
+          <w:rFonts w:ascii="Arial" w:hAnsi="Arial" w:cs="Arial"/>
+          <w:lang w:val="es-DO"/>
+        </w:rPr>
+      </w:pPr>
+    </w:p>
+    <w:p>
+      <w:pPr>
+        <w:pStyle w:val="Prrafodelista"/>
+        <w:rPr>
+          <w:rFonts w:ascii="Arial" w:hAnsi="Arial" w:cs="Arial"/>
+          <w:lang w:val="es-DO"/>
+        </w:rPr>
+      </w:pPr>
+    </w:p>
+    <w:p>
+      <w:pPr>
+        <w:pStyle w:val="Prrafodelista"/>
+        <w:rPr>
+          <w:rFonts w:ascii="Arial" w:hAnsi="Arial" w:cs="Arial"/>
+          <w:lang w:val="es-DO"/>
+        </w:rPr>
+      </w:pPr>
+    </w:p>
+    <w:p>
+      <w:pPr>
+        <w:pStyle w:val="Prrafodelista"/>
+        <w:rPr>
+          <w:rFonts w:ascii="Arial" w:hAnsi="Arial" w:cs="Arial"/>
+          <w:lang w:val="es-DO"/>
+        </w:rPr>
+      </w:pPr>
+    </w:p>
+    <w:p>
+      <w:pPr>
+        <w:pStyle w:val="Prrafodelista"/>
+        <w:rPr>
+          <w:rFonts w:ascii="Arial" w:hAnsi="Arial" w:cs="Arial"/>
+          <w:lang w:val="es-DO"/>
+        </w:rPr>
+      </w:pPr>
+    </w:p>
+    <w:p>
+      <w:pPr>
+        <w:pStyle w:val="Prrafodelista"/>
+        <w:rPr>
+          <w:rFonts w:ascii="Arial" w:hAnsi="Arial" w:cs="Arial"/>
+          <w:lang w:val="es-DO"/>
+        </w:rPr>
+      </w:pPr>
+    </w:p>
+    <w:p>
+      <w:pPr>
+        <w:pStyle w:val="Prrafodelista"/>
+        <w:rPr>
+          <w:rFonts w:ascii="Arial" w:hAnsi="Arial" w:cs="Arial"/>
+          <w:lang w:val="es-DO"/>
+        </w:rPr>
+      </w:pPr>
+    </w:p>
+    <w:p>
+      <w:pPr>
+        <w:pStyle w:val="Prrafodelista"/>
+        <w:rPr>
+          <w:rFonts w:ascii="Arial" w:hAnsi="Arial" w:cs="Arial"/>
+          <w:lang w:val="es-DO"/>
+        </w:rPr>
+      </w:pPr>
+    </w:p>
+    <w:p>
+      <w:pPr>
+        <w:pStyle w:val="Prrafodelista"/>
+        <w:rPr>
+          <w:rFonts w:ascii="Arial" w:hAnsi="Arial" w:cs="Arial"/>
+          <w:lang w:val="es-DO"/>
+        </w:rPr>
+      </w:pPr>
+    </w:p>
+    <w:p>
+      <w:pPr>
+        <w:pStyle w:val="Prrafodelista"/>
+        <w:rPr>
+          <w:rFonts w:ascii="Arial" w:hAnsi="Arial" w:cs="Arial"/>
+          <w:lang w:val="es-DO"/>
+        </w:rPr>
+      </w:pPr>
+    </w:p>
+    <w:p>
+      <w:pPr>
+        <w:pStyle w:val="Prrafodelista"/>
+        <w:rPr>
+          <w:rFonts w:ascii="Arial" w:hAnsi="Arial" w:cs="Arial"/>
+          <w:lang w:val="es-DO"/>
+        </w:rPr>
+      </w:pPr>
+    </w:p>
+    <w:p>
+      <w:pPr>
+        <w:pStyle w:val="Prrafodelista"/>
+        <w:rPr>
+          <w:rFonts w:ascii="Arial" w:hAnsi="Arial" w:cs="Arial"/>
+          <w:lang w:val="es-DO"/>
+        </w:rPr>
+      </w:pPr>
+    </w:p>
+    <w:p>
+      <w:pPr>
+        <w:pStyle w:val="Prrafodelista"/>
+        <w:rPr>
+          <w:rFonts w:ascii="Arial" w:hAnsi="Arial" w:cs="Arial"/>
+          <w:lang w:val="es-DO"/>
+        </w:rPr>
+      </w:pPr>
+    </w:p>
+    <w:p>
+      <w:pPr>
+        <w:pStyle w:val="Prrafodelista"/>
+        <w:rPr>
+          <w:rFonts w:ascii="Arial" w:hAnsi="Arial" w:cs="Arial"/>
+          <w:lang w:val="es-DO"/>
+        </w:rPr>
+      </w:pPr>
+    </w:p>
+    <w:p>
+      <w:pPr>
+        <w:pStyle w:val="Prrafodelista"/>
+        <w:rPr>
+          <w:rFonts w:ascii="Arial" w:hAnsi="Arial" w:cs="Arial"/>
+          <w:lang w:val="es-DO"/>
+        </w:rPr>
+      </w:pPr>
+    </w:p>
+    <w:p>
+      <w:pPr>
+        <w:pStyle w:val="Prrafodelista"/>
+        <w:rPr>
+          <w:rFonts w:ascii="Arial" w:hAnsi="Arial" w:cs="Arial"/>
+          <w:lang w:val="es-DO"/>
+        </w:rPr>
+      </w:pPr>
+    </w:p>
+    <w:p>
+      <w:pPr>
+        <w:pStyle w:val="Prrafodelista"/>
+        <w:rPr>
+          <w:rFonts w:ascii="Arial" w:hAnsi="Arial" w:cs="Arial"/>
+          <w:lang w:val="es-DO"/>
+        </w:rPr>
+      </w:pPr>
+    </w:p>
+    <w:p>
+      <w:pPr>
+        <w:pStyle w:val="Prrafodelista"/>
+        <w:rPr>
+          <w:rFonts w:ascii="Arial" w:hAnsi="Arial" w:cs="Arial"/>
+          <w:lang w:val="es-DO"/>
+        </w:rPr>
+      </w:pPr>
+    </w:p>
+    <w:p>
+      <w:pPr>
+        <w:pStyle w:val="Prrafodelista"/>
+        <w:rPr>
+          <w:rFonts w:ascii="Arial" w:hAnsi="Arial" w:cs="Arial"/>
+          <w:lang w:val="es-DO"/>
+        </w:rPr>
+      </w:pPr>
+    </w:p>
+    <w:p>
+      <w:pPr>
+        <w:pStyle w:val="Ttulo1"/>
         <w:rPr>
           <w:lang w:val="es-ES"/>
         </w:rPr>
@@ -4323,7 +4327,6 @@
         <w:rPr>
           <w:lang w:val="es-ES"/>
         </w:rPr>
-        <w:lastRenderedPageBreak/>
         <w:t>Recomendaciones</w:t>
       </w:r>
       <w:bookmarkEnd w:id="14"/>
@@ -4355,332 +4358,516 @@
           <w:rFonts w:ascii="Arial" w:hAnsi="Arial" w:cs="Arial"/>
           <w:lang w:val="es-ES"/>
         </w:rPr>
-        <w:t xml:space="preserve">De esta forma, te aseguras </w:t>
-      </w:r>
+        <w:t>De esta forma, te aseguras que las empresas dispongan de la factura a su disposición antes de la fecha en la que suelen pagar, generalmente a primeros o finales de mes.</w:t>
+      </w:r>
+    </w:p>
+    <w:p>
+      <w:pPr>
+        <w:rPr>
+          <w:rFonts w:ascii="Arial" w:hAnsi="Arial" w:cs="Arial"/>
+          <w:lang w:val="es-ES"/>
+        </w:rPr>
+      </w:pPr>
+      <w:r>
+        <w:rPr>
+          <w:rFonts w:ascii="Arial" w:hAnsi="Arial" w:cs="Arial"/>
+          <w:lang w:val="es-ES"/>
+        </w:rPr>
+        <w:t>2. Comprueba si hay errores</w:t>
+      </w:r>
+    </w:p>
+    <w:p>
+      <w:pPr>
+        <w:rPr>
+          <w:rFonts w:ascii="Arial" w:hAnsi="Arial" w:cs="Arial"/>
+          <w:lang w:val="es-ES"/>
+        </w:rPr>
+      </w:pPr>
+      <w:r>
+        <w:rPr>
+          <w:rFonts w:ascii="Arial" w:hAnsi="Arial" w:cs="Arial"/>
+          <w:lang w:val="es-ES"/>
+        </w:rPr>
+        <w:t>Facturar no es un juego. Es una obligación contable que han de cumplir empresas y autónomos para poder hacer sus declaraciones de impuestos. Lo ideal es validar y comprobar las facturas, tanto las que se emiten como las que recibimos.</w:t>
+      </w:r>
+    </w:p>
+    <w:p>
+      <w:pPr>
+        <w:rPr>
+          <w:rFonts w:ascii="Arial" w:hAnsi="Arial" w:cs="Arial"/>
+          <w:lang w:val="es-ES"/>
+        </w:rPr>
+      </w:pPr>
+      <w:r>
+        <w:rPr>
+          <w:rFonts w:ascii="Arial" w:hAnsi="Arial" w:cs="Arial"/>
+          <w:lang w:val="es-ES"/>
+        </w:rPr>
+        <w:t>3. Utiliza el software de facturación adecuado</w:t>
+      </w:r>
+    </w:p>
+    <w:p>
+      <w:pPr>
+        <w:rPr>
+          <w:rFonts w:ascii="Arial" w:hAnsi="Arial" w:cs="Arial"/>
+          <w:lang w:val="es-ES"/>
+        </w:rPr>
+      </w:pPr>
+      <w:r>
+        <w:rPr>
+          <w:rFonts w:ascii="Arial" w:hAnsi="Arial" w:cs="Arial"/>
+          <w:lang w:val="es-ES"/>
+        </w:rPr>
+        <w:t>facturación en la nube y verás cómo te puedes ahorrar un montón de horas de trabajo, especialmente si eres autónomo y gestionas tu propia contabilidad.</w:t>
+      </w:r>
+    </w:p>
+    <w:p>
+      <w:pPr>
+        <w:rPr>
+          <w:rFonts w:ascii="Arial" w:hAnsi="Arial" w:cs="Arial"/>
+          <w:lang w:val="es-ES"/>
+        </w:rPr>
+      </w:pPr>
+      <w:r>
+        <w:rPr>
+          <w:rFonts w:ascii="Arial" w:hAnsi="Arial" w:cs="Arial"/>
+          <w:lang w:val="es-ES"/>
+        </w:rPr>
+        <w:t>4. Lleva un control de las facturas impagadas</w:t>
+      </w:r>
+    </w:p>
+    <w:p>
+      <w:pPr>
+        <w:rPr>
+          <w:rFonts w:ascii="Arial" w:hAnsi="Arial" w:cs="Arial"/>
+          <w:lang w:val="es-ES"/>
+        </w:rPr>
+      </w:pPr>
+      <w:r>
+        <w:rPr>
+          <w:rFonts w:ascii="Arial" w:hAnsi="Arial" w:cs="Arial"/>
+          <w:lang w:val="es-ES"/>
+        </w:rPr>
+        <w:t>Si quieres controlar la facturación, debes llevar un registro de todas las facturas que no has cobrado. Sería importante también, sin embargo, que en las facturas viniese incluida la fecha máxima de pago, por ejemplo</w:t>
+      </w:r>
+      <w:r>
+        <w:rPr>
+          <w:rFonts w:ascii="Arial" w:hAnsi="Arial" w:cs="Arial"/>
+          <w:lang w:val="es-ES"/>
+        </w:rPr>
+        <w:t>s</w:t>
+      </w:r>
+      <w:r>
+        <w:rPr>
+          <w:rFonts w:ascii="Arial" w:hAnsi="Arial" w:cs="Arial"/>
+          <w:lang w:val="es-ES"/>
+        </w:rPr>
+        <w:t xml:space="preserve"> un mes. Y a partir de esa fecha, se generarían intereses de demora por no pagar a tiempo.</w:t>
+      </w:r>
+    </w:p>
+    <w:p>
+      <w:pPr>
+        <w:rPr>
+          <w:rFonts w:ascii="Arial" w:hAnsi="Arial" w:cs="Arial"/>
+          <w:lang w:val="es-ES"/>
+        </w:rPr>
+      </w:pPr>
+      <w:r>
+        <w:rPr>
+          <w:rFonts w:ascii="Arial" w:hAnsi="Arial" w:cs="Arial"/>
+          <w:lang w:val="es-ES"/>
+        </w:rPr>
+        <w:t>5. Lleva tu libro de registro de facturas al día</w:t>
+      </w:r>
+    </w:p>
+    <w:p>
+      <w:pPr>
+        <w:rPr>
+          <w:rFonts w:ascii="Arial" w:hAnsi="Arial" w:cs="Arial"/>
+          <w:lang w:val="es-ES"/>
+        </w:rPr>
+      </w:pPr>
+      <w:r>
+        <w:rPr>
+          <w:rFonts w:ascii="Arial" w:hAnsi="Arial" w:cs="Arial"/>
+          <w:lang w:val="es-ES"/>
+        </w:rPr>
+        <w:t>Si no quieres que te pase, lo ideal es llevar también un registro de los trabajos que realizas. Llevar un documento de Excel en el que estipules claramente qué trabajos has realizado, para quién, cuánto cuestan y la fecha en la que has enviado la factura.</w:t>
+      </w:r>
+    </w:p>
+    <w:p>
+      <w:pPr>
+        <w:rPr>
+          <w:rFonts w:ascii="Arial" w:hAnsi="Arial" w:cs="Arial"/>
+          <w:lang w:val="es-ES"/>
+        </w:rPr>
+      </w:pPr>
+    </w:p>
+    <w:p>
+      <w:pPr>
+        <w:rPr>
+          <w:rFonts w:ascii="Arial" w:hAnsi="Arial" w:cs="Arial"/>
+          <w:lang w:val="es-ES"/>
+        </w:rPr>
+      </w:pPr>
+    </w:p>
+    <w:p>
+      <w:pPr>
+        <w:rPr>
+          <w:rFonts w:ascii="Arial" w:hAnsi="Arial" w:cs="Arial"/>
+          <w:lang w:val="es-ES"/>
+        </w:rPr>
+      </w:pPr>
+    </w:p>
+    <w:p>
+      <w:pPr>
+        <w:rPr>
+          <w:rFonts w:ascii="Arial" w:hAnsi="Arial" w:cs="Arial"/>
+          <w:lang w:val="es-ES"/>
+        </w:rPr>
+      </w:pPr>
+    </w:p>
+    <w:p>
+      <w:pPr>
+        <w:rPr>
+          <w:rFonts w:ascii="Arial" w:hAnsi="Arial" w:cs="Arial"/>
+          <w:lang w:val="es-ES"/>
+        </w:rPr>
+      </w:pPr>
+    </w:p>
+    <w:p>
+      <w:pPr>
+        <w:rPr>
+          <w:rFonts w:ascii="Arial" w:hAnsi="Arial" w:cs="Arial"/>
+          <w:lang w:val="es-ES"/>
+        </w:rPr>
+      </w:pPr>
+    </w:p>
+    <w:p>
+      <w:pPr>
+        <w:rPr>
+          <w:rFonts w:ascii="Arial" w:hAnsi="Arial" w:cs="Arial"/>
+          <w:lang w:val="es-ES"/>
+        </w:rPr>
+      </w:pPr>
+    </w:p>
+    <w:p>
+      <w:pPr>
+        <w:rPr>
+          <w:rFonts w:ascii="Arial" w:hAnsi="Arial" w:cs="Arial"/>
+          <w:lang w:val="es-ES"/>
+        </w:rPr>
+      </w:pPr>
+    </w:p>
+    <w:p>
+      <w:pPr>
+        <w:rPr>
+          <w:rFonts w:ascii="Arial" w:hAnsi="Arial" w:cs="Arial"/>
+          <w:lang w:val="es-ES"/>
+        </w:rPr>
+      </w:pPr>
+    </w:p>
+    <w:p>
+      <w:pPr>
+        <w:rPr>
+          <w:rFonts w:ascii="Arial" w:hAnsi="Arial" w:cs="Arial"/>
+          <w:lang w:val="es-ES"/>
+        </w:rPr>
+      </w:pPr>
+    </w:p>
+    <w:p>
+      <w:pPr>
+        <w:rPr>
+          <w:rFonts w:ascii="Arial" w:hAnsi="Arial" w:cs="Arial"/>
+          <w:lang w:val="es-ES"/>
+        </w:rPr>
+      </w:pPr>
+    </w:p>
+    <w:p>
+      <w:pPr>
+        <w:rPr>
+          <w:rFonts w:ascii="Arial" w:hAnsi="Arial" w:cs="Arial"/>
+          <w:lang w:val="es-ES"/>
+        </w:rPr>
+      </w:pPr>
+    </w:p>
+    <w:p>
+      <w:pPr>
+        <w:pStyle w:val="Ttulo1"/>
+        <w:rPr>
+          <w:lang w:val="es-ES"/>
+        </w:rPr>
+      </w:pPr>
+      <w:bookmarkStart w:id="15" w:name="_Toc121168836"/>
+      <w:r>
+        <w:rPr>
+          <w:lang w:val="es-ES"/>
+        </w:rPr>
+        <w:t>Anexos: Documentos y Papeles de trabajo</w:t>
+      </w:r>
+      <w:bookmarkEnd w:id="15"/>
+    </w:p>
+    <w:p>
+      <w:pPr>
+        <w:rPr>
+          <w:lang w:val="es-ES"/>
+        </w:rPr>
+      </w:pPr>
+    </w:p>
+    <w:p>
+      <w:pPr>
+        <w:rPr>
+          <w:lang w:val="es-ES"/>
+        </w:rPr>
+      </w:pPr>
+    </w:p>
+    <w:p>
+      <w:pPr>
+        <w:pStyle w:val="NormalWeb"/>
+        <w:spacing w:before="0" w:beforeAutospacing="0" w:after="0" w:afterAutospacing="0" w:line="480" w:lineRule="auto"/>
+        <w:ind w:left="720" w:hanging="720"/>
+        <w:rPr>
+          <w:lang w:val="en-US"/>
+        </w:rPr>
+      </w:pPr>
       <w:proofErr w:type="gramStart"/>
       <w:r>
         <w:rPr>
-          <w:rFonts w:ascii="Arial" w:hAnsi="Arial" w:cs="Arial"/>
-          <w:lang w:val="es-ES"/>
-        </w:rPr>
-        <w:t>que</w:t>
+          <w:i/>
+          <w:iCs/>
+          <w:lang w:val="en-US"/>
+        </w:rPr>
+        <w:t>MySQL :</w:t>
       </w:r>
       <w:proofErr w:type="gramEnd"/>
       <w:r>
         <w:rPr>
-          <w:rFonts w:ascii="Arial" w:hAnsi="Arial" w:cs="Arial"/>
-          <w:lang w:val="es-ES"/>
-        </w:rPr>
-        <w:t xml:space="preserve"> las empresas dispongan de la factura a su disposición antes de la fecha en la que suelen pagar, generalmente a primeros o finales de mes.</w:t>
-      </w:r>
-    </w:p>
-    <w:p>
-      <w:pPr>
-        <w:rPr>
-          <w:rFonts w:ascii="Arial" w:hAnsi="Arial" w:cs="Arial"/>
-          <w:lang w:val="es-ES"/>
-        </w:rPr>
-      </w:pPr>
-      <w:r>
-        <w:rPr>
-          <w:rFonts w:ascii="Arial" w:hAnsi="Arial" w:cs="Arial"/>
-          <w:lang w:val="es-ES"/>
-        </w:rPr>
-        <w:t>2. Comprueba si hay errores</w:t>
-      </w:r>
-    </w:p>
-    <w:p>
-      <w:pPr>
-        <w:rPr>
-          <w:rFonts w:ascii="Arial" w:hAnsi="Arial" w:cs="Arial"/>
-          <w:lang w:val="es-ES"/>
-        </w:rPr>
-      </w:pPr>
-      <w:r>
-        <w:rPr>
-          <w:rFonts w:ascii="Arial" w:hAnsi="Arial" w:cs="Arial"/>
-          <w:lang w:val="es-ES"/>
-        </w:rPr>
-        <w:t>Facturar no es un juego. Es una obligación contable que han de cumplir empresas y autónomos para poder hacer sus declaraciones de impuestos. Lo ideal es validar y comprobar las facturas, tanto las que se emiten como las que recibimos.</w:t>
-      </w:r>
-    </w:p>
-    <w:p>
-      <w:pPr>
-        <w:rPr>
-          <w:rFonts w:ascii="Arial" w:hAnsi="Arial" w:cs="Arial"/>
-          <w:lang w:val="es-ES"/>
-        </w:rPr>
-      </w:pPr>
-      <w:r>
-        <w:rPr>
-          <w:rFonts w:ascii="Arial" w:hAnsi="Arial" w:cs="Arial"/>
-          <w:lang w:val="es-ES"/>
-        </w:rPr>
-        <w:t>3. Utiliza el software de facturación adecuado</w:t>
-      </w:r>
-    </w:p>
-    <w:p>
-      <w:pPr>
-        <w:rPr>
-          <w:rFonts w:ascii="Arial" w:hAnsi="Arial" w:cs="Arial"/>
-          <w:lang w:val="es-ES"/>
-        </w:rPr>
-      </w:pPr>
-      <w:r>
-        <w:rPr>
-          <w:rFonts w:ascii="Arial" w:hAnsi="Arial" w:cs="Arial"/>
-          <w:lang w:val="es-ES"/>
-        </w:rPr>
-        <w:t>facturación en la nube y verás cómo te puedes ahorrar un montón de horas de trabajo, especialmente si eres autónomo y gestionas tu propia contabilidad.</w:t>
-      </w:r>
-    </w:p>
-    <w:p>
-      <w:pPr>
-        <w:rPr>
-          <w:rFonts w:ascii="Arial" w:hAnsi="Arial" w:cs="Arial"/>
-          <w:lang w:val="es-ES"/>
-        </w:rPr>
-      </w:pPr>
-      <w:r>
-        <w:rPr>
-          <w:rFonts w:ascii="Arial" w:hAnsi="Arial" w:cs="Arial"/>
-          <w:lang w:val="es-ES"/>
-        </w:rPr>
-        <w:t>4. Lleva un control de las facturas impagadas</w:t>
-      </w:r>
-    </w:p>
-    <w:p>
-      <w:pPr>
-        <w:rPr>
-          <w:rFonts w:ascii="Arial" w:hAnsi="Arial" w:cs="Arial"/>
-          <w:lang w:val="es-ES"/>
-        </w:rPr>
-      </w:pPr>
-      <w:r>
-        <w:rPr>
-          <w:rFonts w:ascii="Arial" w:hAnsi="Arial" w:cs="Arial"/>
-          <w:lang w:val="es-ES"/>
-        </w:rPr>
-        <w:t>Si quieres controlar la facturación, debes llevar un registro de todas las facturas que no has cobrado. Sería importante también, sin embargo, que en las facturas viniese incluida la fecha máxima de pago, por ejemplo</w:t>
-      </w:r>
-      <w:r>
-        <w:rPr>
-          <w:rFonts w:ascii="Arial" w:hAnsi="Arial" w:cs="Arial"/>
-          <w:lang w:val="es-ES"/>
-        </w:rPr>
-        <w:t>s</w:t>
-      </w:r>
-      <w:r>
-        <w:rPr>
-          <w:rFonts w:ascii="Arial" w:hAnsi="Arial" w:cs="Arial"/>
-          <w:lang w:val="es-ES"/>
-        </w:rPr>
-        <w:t xml:space="preserve"> un mes. Y a partir de esa fecha, se generarían intereses de demora por no pagar a tiempo.</w:t>
-      </w:r>
-    </w:p>
-    <w:p>
-      <w:pPr>
-        <w:rPr>
-          <w:rFonts w:ascii="Arial" w:hAnsi="Arial" w:cs="Arial"/>
-          <w:lang w:val="es-ES"/>
-        </w:rPr>
-      </w:pPr>
-      <w:r>
-        <w:rPr>
-          <w:rFonts w:ascii="Arial" w:hAnsi="Arial" w:cs="Arial"/>
-          <w:lang w:val="es-ES"/>
-        </w:rPr>
-        <w:t>5. Lleva tu libro de registro de facturas al día</w:t>
-      </w:r>
-    </w:p>
-    <w:p>
-      <w:pPr>
-        <w:rPr>
-          <w:rFonts w:ascii="Arial" w:hAnsi="Arial" w:cs="Arial"/>
-          <w:lang w:val="es-ES"/>
-        </w:rPr>
-      </w:pPr>
-      <w:r>
-        <w:rPr>
-          <w:rFonts w:ascii="Arial" w:hAnsi="Arial" w:cs="Arial"/>
-          <w:lang w:val="es-ES"/>
-        </w:rPr>
-        <w:t>Si no quieres que te pase, lo ideal es llevar también un registro de los trabajos que realizas. Llevar un documento de Excel en el que estipules claramente qué trabajos has realizado, para quién, cuánto cuestan y la fecha en la que has enviado la factura.</w:t>
-      </w:r>
-    </w:p>
-    <w:p>
-      <w:pPr>
-        <w:rPr>
-          <w:rFonts w:ascii="Arial" w:hAnsi="Arial" w:cs="Arial"/>
-          <w:lang w:val="es-ES"/>
-        </w:rPr>
-      </w:pPr>
-    </w:p>
-    <w:p>
-      <w:pPr>
-        <w:rPr>
-          <w:rFonts w:ascii="Arial" w:hAnsi="Arial" w:cs="Arial"/>
-          <w:lang w:val="es-ES"/>
-        </w:rPr>
-      </w:pPr>
-    </w:p>
-    <w:p>
-      <w:pPr>
-        <w:rPr>
-          <w:rFonts w:ascii="Arial" w:hAnsi="Arial" w:cs="Arial"/>
-          <w:lang w:val="es-ES"/>
-        </w:rPr>
-      </w:pPr>
-    </w:p>
-    <w:p>
-      <w:pPr>
-        <w:rPr>
-          <w:rFonts w:ascii="Arial" w:hAnsi="Arial" w:cs="Arial"/>
-          <w:lang w:val="es-ES"/>
-        </w:rPr>
-      </w:pPr>
-    </w:p>
-    <w:p>
-      <w:pPr>
-        <w:rPr>
-          <w:rFonts w:ascii="Arial" w:hAnsi="Arial" w:cs="Arial"/>
-          <w:lang w:val="es-ES"/>
-        </w:rPr>
-      </w:pPr>
-    </w:p>
-    <w:p>
-      <w:pPr>
-        <w:rPr>
-          <w:rFonts w:ascii="Arial" w:hAnsi="Arial" w:cs="Arial"/>
-          <w:lang w:val="es-ES"/>
-        </w:rPr>
-      </w:pPr>
-    </w:p>
-    <w:p>
-      <w:pPr>
-        <w:rPr>
-          <w:rFonts w:ascii="Arial" w:hAnsi="Arial" w:cs="Arial"/>
-          <w:lang w:val="es-ES"/>
-        </w:rPr>
-      </w:pPr>
-    </w:p>
-    <w:p>
-      <w:pPr>
-        <w:rPr>
-          <w:rFonts w:ascii="Arial" w:hAnsi="Arial" w:cs="Arial"/>
-          <w:lang w:val="es-ES"/>
-        </w:rPr>
-      </w:pPr>
-    </w:p>
-    <w:p>
-      <w:pPr>
-        <w:rPr>
-          <w:rFonts w:ascii="Arial" w:hAnsi="Arial" w:cs="Arial"/>
-          <w:lang w:val="es-ES"/>
-        </w:rPr>
-      </w:pPr>
-    </w:p>
-    <w:p>
-      <w:pPr>
-        <w:rPr>
-          <w:rFonts w:ascii="Arial" w:hAnsi="Arial" w:cs="Arial"/>
-          <w:lang w:val="es-ES"/>
-        </w:rPr>
-      </w:pPr>
-    </w:p>
-    <w:p>
-      <w:pPr>
-        <w:rPr>
-          <w:rFonts w:ascii="Arial" w:hAnsi="Arial" w:cs="Arial"/>
-          <w:lang w:val="es-ES"/>
-        </w:rPr>
-      </w:pPr>
-    </w:p>
-    <w:p>
-      <w:pPr>
-        <w:rPr>
-          <w:rFonts w:ascii="Arial" w:hAnsi="Arial" w:cs="Arial"/>
-          <w:lang w:val="es-ES"/>
-        </w:rPr>
-      </w:pPr>
-    </w:p>
-    <w:p>
-      <w:pPr>
-        <w:pStyle w:val="Heading1"/>
-        <w:rPr>
-          <w:lang w:val="es-ES"/>
-        </w:rPr>
-      </w:pPr>
-      <w:bookmarkStart w:id="15" w:name="_Toc121168836"/>
-      <w:r>
-        <w:rPr>
-          <w:lang w:val="es-ES"/>
-        </w:rPr>
-        <w:lastRenderedPageBreak/>
-        <w:t>Anexos: Documentos y Papeles de trabajo</w:t>
-      </w:r>
-      <w:bookmarkEnd w:id="15"/>
-    </w:p>
-    <w:p>
-      <w:pPr>
-        <w:rPr>
-          <w:lang w:val="es-ES"/>
-        </w:rPr>
-      </w:pPr>
-    </w:p>
-    <w:p>
-      <w:pPr>
-        <w:rPr>
-          <w:lang w:val="es-ES"/>
-        </w:rPr>
-      </w:pPr>
-    </w:p>
-    <w:p>
-      <w:pPr>
-        <w:rPr>
-          <w:lang w:val="es-ES"/>
-        </w:rPr>
-      </w:pPr>
-    </w:p>
-    <w:p>
-      <w:pPr>
-        <w:rPr>
-          <w:lang w:val="es-ES"/>
-        </w:rPr>
-      </w:pPr>
-    </w:p>
-    <w:p>
-      <w:pPr>
-        <w:rPr>
-          <w:lang w:val="es-ES"/>
-        </w:rPr>
-      </w:pPr>
-    </w:p>
-    <w:p>
-      <w:pPr>
-        <w:rPr>
-          <w:lang w:val="es-ES"/>
-        </w:rPr>
-      </w:pPr>
-    </w:p>
-    <w:p>
-      <w:pPr>
-        <w:rPr>
-          <w:lang w:val="es-ES"/>
-        </w:rPr>
-      </w:pPr>
-    </w:p>
-    <w:p>
-      <w:pPr>
-        <w:rPr>
-          <w:lang w:val="es-ES"/>
-        </w:rPr>
-      </w:pPr>
-    </w:p>
-    <w:p>
-      <w:pPr>
-        <w:rPr>
-          <w:lang w:val="es-ES"/>
+          <w:i/>
+          <w:iCs/>
+          <w:lang w:val="en-US"/>
+        </w:rPr>
+        <w:t>: MySQL Connector/J 8.0 Developer Guide</w:t>
+      </w:r>
+      <w:r>
+        <w:rPr>
+          <w:lang w:val="en-US"/>
+        </w:rPr>
+        <w:t xml:space="preserve">. (s. f.). </w:t>
+      </w:r>
+      <w:hyperlink r:id="rId13" w:history="1">
+        <w:r>
+          <w:rPr>
+            <w:rStyle w:val="Hipervnculo"/>
+            <w:lang w:val="en-US"/>
+          </w:rPr>
+          <w:t>https://dev.mysql.com/doc/connector-j/8.0/en/</w:t>
+        </w:r>
+      </w:hyperlink>
+    </w:p>
+    <w:p>
+      <w:pPr>
+        <w:pStyle w:val="NormalWeb"/>
+        <w:spacing w:before="0" w:beforeAutospacing="0" w:after="0" w:afterAutospacing="0" w:line="480" w:lineRule="auto"/>
+        <w:ind w:left="720" w:hanging="720"/>
+        <w:rPr>
+          <w:lang w:val="en-US"/>
+        </w:rPr>
+      </w:pPr>
+    </w:p>
+    <w:p>
+      <w:pPr>
+        <w:pStyle w:val="NormalWeb"/>
+        <w:spacing w:before="0" w:beforeAutospacing="0" w:after="0" w:afterAutospacing="0" w:line="480" w:lineRule="auto"/>
+        <w:ind w:left="720" w:hanging="720"/>
+      </w:pPr>
+      <w:proofErr w:type="spellStart"/>
+      <w:r>
+        <w:rPr>
+          <w:i/>
+          <w:iCs/>
+        </w:rPr>
+        <w:t>JCalendar</w:t>
+      </w:r>
+      <w:proofErr w:type="spellEnd"/>
+      <w:r>
+        <w:t xml:space="preserve">. (s. f.). </w:t>
+      </w:r>
+      <w:hyperlink r:id="rId14" w:history="1">
+        <w:r>
+          <w:rPr>
+            <w:rStyle w:val="Hipervnculo"/>
+          </w:rPr>
+          <w:t>https://toedter.com/jcalendar/</w:t>
+        </w:r>
+      </w:hyperlink>
+    </w:p>
+    <w:p>
+      <w:pPr>
+        <w:pStyle w:val="NormalWeb"/>
+        <w:spacing w:before="0" w:beforeAutospacing="0" w:after="0" w:afterAutospacing="0" w:line="480" w:lineRule="auto"/>
+        <w:ind w:left="720" w:hanging="720"/>
+      </w:pPr>
+    </w:p>
+    <w:p>
+      <w:pPr>
+        <w:pStyle w:val="NormalWeb"/>
+        <w:spacing w:before="0" w:beforeAutospacing="0" w:after="0" w:afterAutospacing="0" w:line="480" w:lineRule="auto"/>
+        <w:ind w:left="720" w:hanging="720"/>
+        <w:rPr>
+          <w:lang w:val="en-US"/>
+        </w:rPr>
+      </w:pPr>
+      <w:r>
+        <w:rPr>
+          <w:i/>
+          <w:iCs/>
+        </w:rPr>
+        <w:t xml:space="preserve">API </w:t>
+      </w:r>
+      <w:proofErr w:type="spellStart"/>
+      <w:r>
+        <w:rPr>
+          <w:i/>
+          <w:iCs/>
+        </w:rPr>
+        <w:t>documentation</w:t>
+      </w:r>
+      <w:proofErr w:type="spellEnd"/>
+      <w:r>
+        <w:t xml:space="preserve">. (2018, 25 octubre). </w:t>
+      </w:r>
+      <w:proofErr w:type="spellStart"/>
+      <w:r>
+        <w:t>iText</w:t>
+      </w:r>
+      <w:proofErr w:type="spellEnd"/>
+      <w:r>
+        <w:t xml:space="preserve"> PDF. </w:t>
+      </w:r>
+      <w:hyperlink r:id="rId15" w:history="1">
+        <w:r>
+          <w:rPr>
+            <w:rStyle w:val="Hipervnculo"/>
+            <w:lang w:val="en-US"/>
+          </w:rPr>
+          <w:t>https://itextpdf.com/resources/api-documentation</w:t>
+        </w:r>
+      </w:hyperlink>
+    </w:p>
+    <w:p>
+      <w:pPr>
+        <w:pStyle w:val="NormalWeb"/>
+        <w:spacing w:before="0" w:beforeAutospacing="0" w:after="0" w:afterAutospacing="0" w:line="480" w:lineRule="auto"/>
+        <w:ind w:left="720" w:hanging="720"/>
+        <w:rPr>
+          <w:lang w:val="en-US"/>
+        </w:rPr>
+      </w:pPr>
+    </w:p>
+    <w:p>
+      <w:pPr>
+        <w:pStyle w:val="NormalWeb"/>
+        <w:spacing w:before="0" w:beforeAutospacing="0" w:after="0" w:afterAutospacing="0" w:line="480" w:lineRule="auto"/>
+        <w:ind w:left="720" w:hanging="720"/>
+        <w:rPr>
+          <w:u w:val="single"/>
+        </w:rPr>
+      </w:pPr>
+      <w:proofErr w:type="spellStart"/>
+      <w:r>
+        <w:rPr>
+          <w:i/>
+          <w:iCs/>
+          <w:lang w:val="en-US"/>
+        </w:rPr>
+        <w:t>GradientPanel</w:t>
+      </w:r>
+      <w:proofErr w:type="spellEnd"/>
+      <w:r>
+        <w:rPr>
+          <w:i/>
+          <w:iCs/>
+          <w:lang w:val="en-US"/>
+        </w:rPr>
+        <w:t xml:space="preserve"> (Oracle Fusion Middleware Java API Reference for Oracle Extension SDK)</w:t>
+      </w:r>
+      <w:r>
+        <w:rPr>
+          <w:lang w:val="en-US"/>
+        </w:rPr>
+        <w:t xml:space="preserve">. </w:t>
+      </w:r>
+      <w:r>
+        <w:t xml:space="preserve">(2011, 3 septiembre). </w:t>
+      </w:r>
+      <w:hyperlink r:id="rId16" w:history="1">
+        <w:r>
+          <w:rPr>
+            <w:rStyle w:val="Hipervnculo"/>
+          </w:rPr>
+          <w:t>https://docs.oracle.com/cd/E24382_01/apirefs.1112/e17493/oracle/javatools/controls/GradientPanel.html</w:t>
+        </w:r>
+      </w:hyperlink>
+    </w:p>
+    <w:p>
+      <w:pPr>
+        <w:pStyle w:val="NormalWeb"/>
+        <w:spacing w:before="0" w:beforeAutospacing="0" w:after="0" w:afterAutospacing="0" w:line="480" w:lineRule="auto"/>
+        <w:ind w:left="720" w:hanging="720"/>
+        <w:rPr>
+          <w:u w:val="single"/>
+        </w:rPr>
+      </w:pPr>
+    </w:p>
+    <w:p>
+      <w:pPr>
+        <w:pStyle w:val="NormalWeb"/>
+        <w:spacing w:before="0" w:beforeAutospacing="0" w:after="0" w:afterAutospacing="0" w:line="480" w:lineRule="auto"/>
+        <w:ind w:left="720" w:hanging="720"/>
+        <w:rPr>
+          <w:u w:val="single"/>
+        </w:rPr>
+      </w:pPr>
+    </w:p>
+    <w:p>
+      <w:pPr>
+        <w:pStyle w:val="NormalWeb"/>
+        <w:spacing w:before="0" w:beforeAutospacing="0" w:after="0" w:afterAutospacing="0" w:line="480" w:lineRule="auto"/>
+        <w:ind w:left="720" w:hanging="720"/>
+      </w:pPr>
+    </w:p>
+    <w:p>
+      <w:pPr>
+        <w:pStyle w:val="NormalWeb"/>
+        <w:spacing w:before="0" w:beforeAutospacing="0" w:after="0" w:afterAutospacing="0" w:line="480" w:lineRule="auto"/>
+        <w:ind w:left="720" w:hanging="720"/>
+      </w:pPr>
+    </w:p>
+    <w:p>
+      <w:pPr>
+        <w:rPr>
+          <w:lang w:val="es-DO"/>
+        </w:rPr>
+      </w:pPr>
+    </w:p>
+    <w:p>
+      <w:pPr>
+        <w:rPr>
+          <w:lang w:val="es-DO"/>
+        </w:rPr>
+      </w:pPr>
+    </w:p>
+    <w:p>
+      <w:pPr>
+        <w:rPr>
+          <w:lang w:val="es-DO"/>
+        </w:rPr>
+      </w:pPr>
+    </w:p>
+    <w:p>
+      <w:pPr>
+        <w:rPr>
+          <w:lang w:val="es-DO"/>
         </w:rPr>
       </w:pPr>
     </w:p>
@@ -5461,11 +5648,11 @@
     <w:qFormat/>
     <w:rsid w:val="004B2EA0"/>
   </w:style>
-  <w:style w:type="paragraph" w:styleId="Heading1">
+  <w:style w:type="paragraph" w:styleId="Ttulo1">
     <w:name w:val="heading 1"/>
     <w:basedOn w:val="Normal"/>
     <w:next w:val="Normal"/>
-    <w:link w:val="Heading1Char"/>
+    <w:link w:val="Ttulo1Car"/>
     <w:uiPriority w:val="9"/>
     <w:qFormat/>
     <w:rsid w:val="00F20609"/>
@@ -5483,11 +5670,11 @@
       <w:szCs w:val="32"/>
     </w:rPr>
   </w:style>
-  <w:style w:type="paragraph" w:styleId="Heading2">
+  <w:style w:type="paragraph" w:styleId="Ttulo2">
     <w:name w:val="heading 2"/>
     <w:basedOn w:val="Normal"/>
     <w:next w:val="Normal"/>
-    <w:link w:val="Heading2Char"/>
+    <w:link w:val="Ttulo2Car"/>
     <w:uiPriority w:val="9"/>
     <w:unhideWhenUsed/>
     <w:qFormat/>
@@ -5505,12 +5692,13 @@
       <w:szCs w:val="26"/>
     </w:rPr>
   </w:style>
-  <w:style w:type="character" w:default="1" w:styleId="DefaultParagraphFont">
+  <w:style w:type="character" w:default="1" w:styleId="Fuentedeprrafopredeter">
     <w:name w:val="Default Paragraph Font"/>
     <w:uiPriority w:val="1"/>
+    <w:semiHidden/>
     <w:unhideWhenUsed/>
   </w:style>
-  <w:style w:type="table" w:default="1" w:styleId="TableNormal">
+  <w:style w:type="table" w:default="1" w:styleId="Tablanormal">
     <w:name w:val="Normal Table"/>
     <w:uiPriority w:val="99"/>
     <w:semiHidden/>
@@ -5525,13 +5713,13 @@
       </w:tblCellMar>
     </w:tblPr>
   </w:style>
-  <w:style w:type="numbering" w:default="1" w:styleId="NoList">
+  <w:style w:type="numbering" w:default="1" w:styleId="Sinlista">
     <w:name w:val="No List"/>
     <w:uiPriority w:val="99"/>
     <w:semiHidden/>
     <w:unhideWhenUsed/>
   </w:style>
-  <w:style w:type="paragraph" w:styleId="ListParagraph">
+  <w:style w:type="paragraph" w:styleId="Prrafodelista">
     <w:name w:val="List Paragraph"/>
     <w:basedOn w:val="Normal"/>
     <w:uiPriority w:val="34"/>
@@ -5558,10 +5746,10 @@
       <w:lang w:val="es-DO" w:eastAsia="es-DO"/>
     </w:rPr>
   </w:style>
-  <w:style w:type="character" w:customStyle="1" w:styleId="Heading1Char">
-    <w:name w:val="Heading 1 Char"/>
-    <w:basedOn w:val="DefaultParagraphFont"/>
-    <w:link w:val="Heading1"/>
+  <w:style w:type="character" w:customStyle="1" w:styleId="Ttulo1Car">
+    <w:name w:val="Título 1 Car"/>
+    <w:basedOn w:val="Fuentedeprrafopredeter"/>
+    <w:link w:val="Ttulo1"/>
     <w:uiPriority w:val="9"/>
     <w:rsid w:val="00F20609"/>
     <w:rPr>
@@ -5572,10 +5760,10 @@
       <w:szCs w:val="32"/>
     </w:rPr>
   </w:style>
-  <w:style w:type="character" w:customStyle="1" w:styleId="Heading2Char">
-    <w:name w:val="Heading 2 Char"/>
-    <w:basedOn w:val="DefaultParagraphFont"/>
-    <w:link w:val="Heading2"/>
+  <w:style w:type="character" w:customStyle="1" w:styleId="Ttulo2Car">
+    <w:name w:val="Título 2 Car"/>
+    <w:basedOn w:val="Fuentedeprrafopredeter"/>
+    <w:link w:val="Ttulo2"/>
     <w:uiPriority w:val="9"/>
     <w:rsid w:val="00C5215A"/>
     <w:rPr>
@@ -5585,9 +5773,9 @@
       <w:szCs w:val="26"/>
     </w:rPr>
   </w:style>
-  <w:style w:type="paragraph" w:styleId="TOCHeading">
+  <w:style w:type="paragraph" w:styleId="TtuloTDC">
     <w:name w:val="TOC Heading"/>
-    <w:basedOn w:val="Heading1"/>
+    <w:basedOn w:val="Ttulo1"/>
     <w:next w:val="Normal"/>
     <w:uiPriority w:val="39"/>
     <w:unhideWhenUsed/>
@@ -5597,7 +5785,7 @@
       <w:outlineLvl w:val="9"/>
     </w:pPr>
   </w:style>
-  <w:style w:type="paragraph" w:styleId="TOC1">
+  <w:style w:type="paragraph" w:styleId="TDC1">
     <w:name w:val="toc 1"/>
     <w:basedOn w:val="Normal"/>
     <w:next w:val="Normal"/>
@@ -5609,7 +5797,7 @@
       <w:spacing w:after="100"/>
     </w:pPr>
   </w:style>
-  <w:style w:type="paragraph" w:styleId="TOC2">
+  <w:style w:type="paragraph" w:styleId="TDC2">
     <w:name w:val="toc 2"/>
     <w:basedOn w:val="Normal"/>
     <w:next w:val="Normal"/>
@@ -5622,9 +5810,9 @@
       <w:ind w:left="220"/>
     </w:pPr>
   </w:style>
-  <w:style w:type="character" w:styleId="Hyperlink">
+  <w:style w:type="character" w:styleId="Hipervnculo">
     <w:name w:val="Hyperlink"/>
-    <w:basedOn w:val="DefaultParagraphFont"/>
+    <w:basedOn w:val="Fuentedeprrafopredeter"/>
     <w:uiPriority w:val="99"/>
     <w:unhideWhenUsed/>
     <w:rsid w:val="00C5215A"/>
@@ -5633,7 +5821,7 @@
       <w:u w:val="single"/>
     </w:rPr>
   </w:style>
-  <w:style w:type="paragraph" w:styleId="TOC3">
+  <w:style w:type="paragraph" w:styleId="TDC3">
     <w:name w:val="toc 3"/>
     <w:basedOn w:val="Normal"/>
     <w:next w:val="Normal"/>
@@ -5647,6 +5835,18 @@
     </w:pPr>
     <w:rPr>
       <w:rFonts w:eastAsiaTheme="minorEastAsia" w:cs="Times New Roman"/>
+    </w:rPr>
+  </w:style>
+  <w:style w:type="character" w:styleId="Mencinsinresolver">
+    <w:name w:val="Unresolved Mention"/>
+    <w:basedOn w:val="Fuentedeprrafopredeter"/>
+    <w:uiPriority w:val="99"/>
+    <w:semiHidden/>
+    <w:unhideWhenUsed/>
+    <w:rsid w:val="007E1CBE"/>
+    <w:rPr>
+      <w:color w:val="605E5C"/>
+      <w:shd w:val="clear" w:color="auto" w:fill="E1DFDD"/>
     </w:rPr>
   </w:style>
 </w:styles>

--- a/Sistema de Facturacion e Inventario.docx
+++ b/Sistema de Facturacion e Inventario.docx
@@ -4,7 +4,7 @@
   <w:body>
     <w:p>
       <w:pPr>
-        <w:pStyle w:val="Ttulo1"/>
+        <w:pStyle w:val="Heading1"/>
         <w:rPr>
           <w:noProof/>
           <w:lang w:val="es-ES"/>
@@ -878,7 +878,7 @@
     </w:p>
     <w:p>
       <w:pPr>
-        <w:pStyle w:val="Ttulo1"/>
+        <w:pStyle w:val="Heading1"/>
         <w:rPr>
           <w:lang w:val="es-ES"/>
         </w:rPr>
@@ -888,6 +888,7 @@
         <w:rPr>
           <w:lang w:val="es-ES"/>
         </w:rPr>
+        <w:lastRenderedPageBreak/>
         <w:t>Introducción</w:t>
       </w:r>
       <w:bookmarkEnd w:id="1"/>
@@ -1072,7 +1073,7 @@
     </w:p>
     <w:p>
       <w:pPr>
-        <w:pStyle w:val="Ttulo1"/>
+        <w:pStyle w:val="Heading1"/>
         <w:rPr>
           <w:lang w:val="es-ES"/>
         </w:rPr>
@@ -1082,6 +1083,7 @@
         <w:rPr>
           <w:lang w:val="es-ES"/>
         </w:rPr>
+        <w:lastRenderedPageBreak/>
         <w:t>Índice temático</w:t>
       </w:r>
       <w:bookmarkEnd w:id="2"/>
@@ -1112,12 +1114,12 @@
       <w:sdtContent>
         <w:p>
           <w:pPr>
-            <w:pStyle w:val="TtuloTDC"/>
+            <w:pStyle w:val="TOCHeading"/>
           </w:pPr>
         </w:p>
         <w:p>
           <w:pPr>
-            <w:pStyle w:val="TDC1"/>
+            <w:pStyle w:val="TOC1"/>
             <w:tabs>
               <w:tab w:val="right" w:leader="dot" w:pos="9350"/>
             </w:tabs>
@@ -1152,7 +1154,7 @@
           <w:hyperlink w:anchor="_Toc121168821" w:history="1">
             <w:r>
               <w:rPr>
-                <w:rStyle w:val="Hipervnculo"/>
+                <w:rStyle w:val="Hyperlink"/>
                 <w:noProof/>
                 <w:sz w:val="28"/>
                 <w:szCs w:val="28"/>
@@ -1226,7 +1228,7 @@
         </w:p>
         <w:p>
           <w:pPr>
-            <w:pStyle w:val="TDC1"/>
+            <w:pStyle w:val="TOC1"/>
             <w:tabs>
               <w:tab w:val="right" w:leader="dot" w:pos="9350"/>
             </w:tabs>
@@ -1240,7 +1242,7 @@
           <w:hyperlink w:anchor="_Toc121168822" w:history="1">
             <w:r>
               <w:rPr>
-                <w:rStyle w:val="Hipervnculo"/>
+                <w:rStyle w:val="Hyperlink"/>
                 <w:noProof/>
                 <w:sz w:val="28"/>
                 <w:szCs w:val="28"/>
@@ -1314,7 +1316,7 @@
         </w:p>
         <w:p>
           <w:pPr>
-            <w:pStyle w:val="TDC1"/>
+            <w:pStyle w:val="TOC1"/>
             <w:tabs>
               <w:tab w:val="right" w:leader="dot" w:pos="9350"/>
             </w:tabs>
@@ -1328,7 +1330,7 @@
           <w:hyperlink w:anchor="_Toc121168823" w:history="1">
             <w:r>
               <w:rPr>
-                <w:rStyle w:val="Hipervnculo"/>
+                <w:rStyle w:val="Hyperlink"/>
                 <w:noProof/>
                 <w:sz w:val="28"/>
                 <w:szCs w:val="28"/>
@@ -1402,7 +1404,7 @@
         </w:p>
         <w:p>
           <w:pPr>
-            <w:pStyle w:val="TDC1"/>
+            <w:pStyle w:val="TOC1"/>
             <w:tabs>
               <w:tab w:val="right" w:leader="dot" w:pos="9350"/>
             </w:tabs>
@@ -1416,7 +1418,7 @@
           <w:hyperlink w:anchor="_Toc121168824" w:history="1">
             <w:r>
               <w:rPr>
-                <w:rStyle w:val="Hipervnculo"/>
+                <w:rStyle w:val="Hyperlink"/>
                 <w:noProof/>
                 <w:sz w:val="28"/>
                 <w:szCs w:val="28"/>
@@ -1490,7 +1492,7 @@
         </w:p>
         <w:p>
           <w:pPr>
-            <w:pStyle w:val="TDC2"/>
+            <w:pStyle w:val="TOC2"/>
             <w:tabs>
               <w:tab w:val="right" w:leader="dot" w:pos="9350"/>
             </w:tabs>
@@ -1504,7 +1506,7 @@
           <w:hyperlink w:anchor="_Toc121168825" w:history="1">
             <w:r>
               <w:rPr>
-                <w:rStyle w:val="Hipervnculo"/>
+                <w:rStyle w:val="Hyperlink"/>
                 <w:noProof/>
                 <w:sz w:val="28"/>
                 <w:szCs w:val="28"/>
@@ -1578,7 +1580,7 @@
         </w:p>
         <w:p>
           <w:pPr>
-            <w:pStyle w:val="TDC2"/>
+            <w:pStyle w:val="TOC2"/>
             <w:tabs>
               <w:tab w:val="right" w:leader="dot" w:pos="9350"/>
             </w:tabs>
@@ -1592,7 +1594,7 @@
           <w:hyperlink w:anchor="_Toc121168826" w:history="1">
             <w:r>
               <w:rPr>
-                <w:rStyle w:val="Hipervnculo"/>
+                <w:rStyle w:val="Hyperlink"/>
                 <w:noProof/>
                 <w:sz w:val="28"/>
                 <w:szCs w:val="28"/>
@@ -1666,7 +1668,7 @@
         </w:p>
         <w:p>
           <w:pPr>
-            <w:pStyle w:val="TDC2"/>
+            <w:pStyle w:val="TOC2"/>
             <w:tabs>
               <w:tab w:val="right" w:leader="dot" w:pos="9350"/>
             </w:tabs>
@@ -1680,7 +1682,7 @@
           <w:hyperlink w:anchor="_Toc121168827" w:history="1">
             <w:r>
               <w:rPr>
-                <w:rStyle w:val="Hipervnculo"/>
+                <w:rStyle w:val="Hyperlink"/>
                 <w:noProof/>
                 <w:sz w:val="28"/>
                 <w:szCs w:val="28"/>
@@ -1754,7 +1756,7 @@
         </w:p>
         <w:p>
           <w:pPr>
-            <w:pStyle w:val="TDC1"/>
+            <w:pStyle w:val="TOC1"/>
             <w:tabs>
               <w:tab w:val="right" w:leader="dot" w:pos="9350"/>
             </w:tabs>
@@ -1768,7 +1770,7 @@
           <w:hyperlink w:anchor="_Toc121168828" w:history="1">
             <w:r>
               <w:rPr>
-                <w:rStyle w:val="Hipervnculo"/>
+                <w:rStyle w:val="Hyperlink"/>
                 <w:noProof/>
                 <w:sz w:val="28"/>
                 <w:szCs w:val="28"/>
@@ -1842,7 +1844,7 @@
         </w:p>
         <w:p>
           <w:pPr>
-            <w:pStyle w:val="TDC2"/>
+            <w:pStyle w:val="TOC2"/>
             <w:tabs>
               <w:tab w:val="right" w:leader="dot" w:pos="9350"/>
             </w:tabs>
@@ -1856,7 +1858,7 @@
           <w:hyperlink w:anchor="_Toc121168829" w:history="1">
             <w:r>
               <w:rPr>
-                <w:rStyle w:val="Hipervnculo"/>
+                <w:rStyle w:val="Hyperlink"/>
                 <w:noProof/>
                 <w:sz w:val="28"/>
                 <w:szCs w:val="28"/>
@@ -1930,7 +1932,7 @@
         </w:p>
         <w:p>
           <w:pPr>
-            <w:pStyle w:val="TDC2"/>
+            <w:pStyle w:val="TOC2"/>
             <w:tabs>
               <w:tab w:val="right" w:leader="dot" w:pos="9350"/>
             </w:tabs>
@@ -1944,7 +1946,7 @@
           <w:hyperlink w:anchor="_Toc121168830" w:history="1">
             <w:r>
               <w:rPr>
-                <w:rStyle w:val="Hipervnculo"/>
+                <w:rStyle w:val="Hyperlink"/>
                 <w:noProof/>
                 <w:sz w:val="28"/>
                 <w:szCs w:val="28"/>
@@ -2018,7 +2020,7 @@
         </w:p>
         <w:p>
           <w:pPr>
-            <w:pStyle w:val="TDC2"/>
+            <w:pStyle w:val="TOC2"/>
             <w:tabs>
               <w:tab w:val="right" w:leader="dot" w:pos="9350"/>
             </w:tabs>
@@ -2032,7 +2034,7 @@
           <w:hyperlink w:anchor="_Toc121168831" w:history="1">
             <w:r>
               <w:rPr>
-                <w:rStyle w:val="Hipervnculo"/>
+                <w:rStyle w:val="Hyperlink"/>
                 <w:noProof/>
                 <w:sz w:val="28"/>
                 <w:szCs w:val="28"/>
@@ -2106,7 +2108,7 @@
         </w:p>
         <w:p>
           <w:pPr>
-            <w:pStyle w:val="TDC1"/>
+            <w:pStyle w:val="TOC1"/>
             <w:tabs>
               <w:tab w:val="right" w:leader="dot" w:pos="9350"/>
             </w:tabs>
@@ -2120,7 +2122,7 @@
           <w:hyperlink w:anchor="_Toc121168832" w:history="1">
             <w:r>
               <w:rPr>
-                <w:rStyle w:val="Hipervnculo"/>
+                <w:rStyle w:val="Hyperlink"/>
                 <w:noProof/>
                 <w:sz w:val="28"/>
                 <w:szCs w:val="28"/>
@@ -2194,7 +2196,7 @@
         </w:p>
         <w:p>
           <w:pPr>
-            <w:pStyle w:val="TDC1"/>
+            <w:pStyle w:val="TOC1"/>
             <w:tabs>
               <w:tab w:val="right" w:leader="dot" w:pos="9350"/>
             </w:tabs>
@@ -2208,7 +2210,7 @@
           <w:hyperlink w:anchor="_Toc121168833" w:history="1">
             <w:r>
               <w:rPr>
-                <w:rStyle w:val="Hipervnculo"/>
+                <w:rStyle w:val="Hyperlink"/>
                 <w:noProof/>
                 <w:sz w:val="28"/>
                 <w:szCs w:val="28"/>
@@ -2282,7 +2284,7 @@
         </w:p>
         <w:p>
           <w:pPr>
-            <w:pStyle w:val="TDC1"/>
+            <w:pStyle w:val="TOC1"/>
             <w:tabs>
               <w:tab w:val="right" w:leader="dot" w:pos="9350"/>
             </w:tabs>
@@ -2296,7 +2298,7 @@
           <w:hyperlink w:anchor="_Toc121168834" w:history="1">
             <w:r>
               <w:rPr>
-                <w:rStyle w:val="Hipervnculo"/>
+                <w:rStyle w:val="Hyperlink"/>
                 <w:noProof/>
                 <w:sz w:val="28"/>
                 <w:szCs w:val="28"/>
@@ -2370,7 +2372,7 @@
         </w:p>
         <w:p>
           <w:pPr>
-            <w:pStyle w:val="TDC1"/>
+            <w:pStyle w:val="TOC1"/>
             <w:tabs>
               <w:tab w:val="right" w:leader="dot" w:pos="9350"/>
             </w:tabs>
@@ -2384,7 +2386,7 @@
           <w:hyperlink w:anchor="_Toc121168835" w:history="1">
             <w:r>
               <w:rPr>
-                <w:rStyle w:val="Hipervnculo"/>
+                <w:rStyle w:val="Hyperlink"/>
                 <w:noProof/>
                 <w:sz w:val="28"/>
                 <w:szCs w:val="28"/>
@@ -2458,7 +2460,7 @@
         </w:p>
         <w:p>
           <w:pPr>
-            <w:pStyle w:val="TDC1"/>
+            <w:pStyle w:val="TOC1"/>
             <w:tabs>
               <w:tab w:val="right" w:leader="dot" w:pos="9350"/>
             </w:tabs>
@@ -2472,7 +2474,7 @@
           <w:hyperlink w:anchor="_Toc121168836" w:history="1">
             <w:r>
               <w:rPr>
-                <w:rStyle w:val="Hipervnculo"/>
+                <w:rStyle w:val="Hyperlink"/>
                 <w:noProof/>
                 <w:sz w:val="28"/>
                 <w:szCs w:val="28"/>
@@ -2622,7 +2624,7 @@
     </w:p>
     <w:p>
       <w:pPr>
-        <w:pStyle w:val="Ttulo1"/>
+        <w:pStyle w:val="Heading1"/>
         <w:rPr>
           <w:lang w:val="es-ES"/>
         </w:rPr>
@@ -2632,13 +2634,14 @@
         <w:rPr>
           <w:lang w:val="es-ES"/>
         </w:rPr>
+        <w:lastRenderedPageBreak/>
         <w:t>Descripción de la Empresa:</w:t>
       </w:r>
       <w:bookmarkEnd w:id="3"/>
     </w:p>
     <w:p>
       <w:pPr>
-        <w:pStyle w:val="Ttulo2"/>
+        <w:pStyle w:val="Heading2"/>
         <w:rPr>
           <w:lang w:val="es-ES"/>
         </w:rPr>
@@ -2654,7 +2657,7 @@
     </w:p>
     <w:p>
       <w:pPr>
-        <w:pStyle w:val="Prrafodelista"/>
+        <w:pStyle w:val="ListParagraph"/>
         <w:ind w:left="1440"/>
         <w:rPr>
           <w:rFonts w:ascii="segoeui" w:hAnsi="segoeui"/>
@@ -2679,53 +2682,52 @@
           <w:shd w:val="clear" w:color="auto" w:fill="FFFFFF"/>
           <w:lang w:val="es-DO"/>
         </w:rPr>
-        <w:t xml:space="preserve"> Esta se </w:t>
-      </w:r>
-      <w:proofErr w:type="gramStart"/>
-      <w:r>
+        <w:t xml:space="preserve"> Esta se manejara de la siguiente manera donde cada empleado deberá pagar un servicios mensual por el uso del sistema, adicional cualquier cambio que quiera realizar por cuenta propia dicho servicio deberá ser adquirido adicionando un seguro de perdida y manejo de información.</w:t>
+      </w:r>
+    </w:p>
+    <w:p>
+      <w:pPr>
+        <w:pStyle w:val="ListParagraph"/>
+        <w:ind w:left="1440"/>
         <w:rPr>
           <w:rFonts w:ascii="segoeui" w:hAnsi="segoeui"/>
           <w:color w:val="212529"/>
           <w:shd w:val="clear" w:color="auto" w:fill="FFFFFF"/>
           <w:lang w:val="es-DO"/>
         </w:rPr>
-        <w:t>manejara</w:t>
-      </w:r>
-      <w:proofErr w:type="gramEnd"/>
-      <w:r>
+      </w:pPr>
+    </w:p>
+    <w:p>
+      <w:pPr>
+        <w:pStyle w:val="ListParagraph"/>
+        <w:ind w:left="1440"/>
         <w:rPr>
           <w:rFonts w:ascii="segoeui" w:hAnsi="segoeui"/>
           <w:color w:val="212529"/>
           <w:shd w:val="clear" w:color="auto" w:fill="FFFFFF"/>
           <w:lang w:val="es-DO"/>
         </w:rPr>
-        <w:t xml:space="preserve"> de la siguiente manera donde cada empleado deberá pagar un servicios mensual por el uso del sistema, adicional cualquier cambio que quiera realizar por cuenta propia dicho servicio deberá ser adquirido adicionando un seguro de perdida y manejo de información.</w:t>
-      </w:r>
-    </w:p>
-    <w:p>
-      <w:pPr>
-        <w:pStyle w:val="Prrafodelista"/>
-        <w:ind w:left="1440"/>
+      </w:pPr>
+      <w:proofErr w:type="spellStart"/>
+      <w:r>
         <w:rPr>
           <w:rFonts w:ascii="segoeui" w:hAnsi="segoeui"/>
           <w:color w:val="212529"/>
           <w:shd w:val="clear" w:color="auto" w:fill="FFFFFF"/>
           <w:lang w:val="es-DO"/>
         </w:rPr>
-      </w:pPr>
-    </w:p>
-    <w:p>
-      <w:pPr>
-        <w:pStyle w:val="Prrafodelista"/>
-        <w:ind w:left="1440"/>
+        <w:t>ProComsa</w:t>
+      </w:r>
+      <w:proofErr w:type="spellEnd"/>
+      <w:r>
         <w:rPr>
           <w:rFonts w:ascii="segoeui" w:hAnsi="segoeui"/>
           <w:color w:val="212529"/>
           <w:shd w:val="clear" w:color="auto" w:fill="FFFFFF"/>
           <w:lang w:val="es-DO"/>
         </w:rPr>
-      </w:pPr>
-      <w:proofErr w:type="spellStart"/>
+        <w:t xml:space="preserve"> es una empresa registrada con RNC nuestro objetivo principal es ser lo más trasparente posible  como empresa nos vemos obligado a tener unos requisitos para poder formar parte de nuestra familia de clientes</w:t>
+      </w:r>
       <w:r>
         <w:rPr>
           <w:rFonts w:ascii="segoeui" w:hAnsi="segoeui"/>
@@ -2733,9 +2735,8 @@
           <w:shd w:val="clear" w:color="auto" w:fill="FFFFFF"/>
           <w:lang w:val="es-DO"/>
         </w:rPr>
-        <w:t>ProComsa</w:t>
-      </w:r>
-      <w:proofErr w:type="spellEnd"/>
+        <w:t xml:space="preserve"> es de suma importancia para nosotros que cada cliente este satisfecho como el de nosotros tenerlo como miembros.</w:t>
+      </w:r>
       <w:r>
         <w:rPr>
           <w:rFonts w:ascii="segoeui" w:hAnsi="segoeui"/>
@@ -2743,30 +2744,12 @@
           <w:shd w:val="clear" w:color="auto" w:fill="FFFFFF"/>
           <w:lang w:val="es-DO"/>
         </w:rPr>
-        <w:t xml:space="preserve"> es una empresa registrada con RNC nuestro objetivo principal es ser lo más trasparente posible  como empresa nos vemos obligado a tener unos requisitos para poder formar parte de nuestra familia de clientes</w:t>
-      </w:r>
-      <w:r>
-        <w:rPr>
-          <w:rFonts w:ascii="segoeui" w:hAnsi="segoeui"/>
-          <w:color w:val="212529"/>
-          <w:shd w:val="clear" w:color="auto" w:fill="FFFFFF"/>
-          <w:lang w:val="es-DO"/>
-        </w:rPr>
-        <w:t xml:space="preserve"> es de suma importancia para nosotros que cada cliente este satisfecho como el de nosotros tenerlo como miembros.</w:t>
-      </w:r>
-      <w:r>
-        <w:rPr>
-          <w:rFonts w:ascii="segoeui" w:hAnsi="segoeui"/>
-          <w:color w:val="212529"/>
-          <w:shd w:val="clear" w:color="auto" w:fill="FFFFFF"/>
-          <w:lang w:val="es-DO"/>
-        </w:rPr>
         <w:tab/>
       </w:r>
     </w:p>
     <w:p>
       <w:pPr>
-        <w:pStyle w:val="Ttulo2"/>
+        <w:pStyle w:val="Heading2"/>
         <w:rPr>
           <w:lang w:val="es-ES"/>
         </w:rPr>
@@ -2806,7 +2789,7 @@
     </w:p>
     <w:p>
       <w:pPr>
-        <w:pStyle w:val="Prrafodelista"/>
+        <w:pStyle w:val="ListParagraph"/>
         <w:ind w:left="1440"/>
         <w:rPr>
           <w:rFonts w:ascii="segoeui" w:hAnsi="segoeui"/>
@@ -2853,7 +2836,7 @@
     </w:p>
     <w:p>
       <w:pPr>
-        <w:pStyle w:val="Prrafodelista"/>
+        <w:pStyle w:val="ListParagraph"/>
         <w:ind w:left="1440"/>
         <w:rPr>
           <w:rFonts w:ascii="Arial" w:hAnsi="Arial" w:cs="Arial"/>
@@ -2884,7 +2867,7 @@
     </w:p>
     <w:p>
       <w:pPr>
-        <w:pStyle w:val="Prrafodelista"/>
+        <w:pStyle w:val="ListParagraph"/>
         <w:ind w:left="1440"/>
         <w:rPr>
           <w:rFonts w:ascii="Arial" w:hAnsi="Arial" w:cs="Arial"/>
@@ -2905,7 +2888,7 @@
     </w:p>
     <w:p>
       <w:pPr>
-        <w:pStyle w:val="Prrafodelista"/>
+        <w:pStyle w:val="ListParagraph"/>
         <w:ind w:left="1440"/>
         <w:rPr>
           <w:rFonts w:ascii="Arial" w:hAnsi="Arial" w:cs="Arial"/>
@@ -2926,7 +2909,7 @@
     </w:p>
     <w:p>
       <w:pPr>
-        <w:pStyle w:val="Prrafodelista"/>
+        <w:pStyle w:val="ListParagraph"/>
         <w:ind w:left="1440"/>
         <w:rPr>
           <w:rFonts w:ascii="Arial" w:hAnsi="Arial" w:cs="Arial"/>
@@ -2943,7 +2926,7 @@
     </w:p>
     <w:p>
       <w:pPr>
-        <w:pStyle w:val="Prrafodelista"/>
+        <w:pStyle w:val="ListParagraph"/>
         <w:ind w:left="1440"/>
         <w:rPr>
           <w:rFonts w:ascii="Arial" w:hAnsi="Arial" w:cs="Arial"/>
@@ -2960,7 +2943,7 @@
     </w:p>
     <w:p>
       <w:pPr>
-        <w:pStyle w:val="Prrafodelista"/>
+        <w:pStyle w:val="ListParagraph"/>
         <w:ind w:left="1440"/>
         <w:rPr>
           <w:rFonts w:ascii="Arial" w:hAnsi="Arial" w:cs="Arial"/>
@@ -2977,7 +2960,7 @@
     </w:p>
     <w:p>
       <w:pPr>
-        <w:pStyle w:val="Prrafodelista"/>
+        <w:pStyle w:val="ListParagraph"/>
         <w:ind w:left="1440"/>
         <w:rPr>
           <w:rFonts w:ascii="Arial" w:hAnsi="Arial" w:cs="Arial"/>
@@ -2994,7 +2977,7 @@
     </w:p>
     <w:p>
       <w:pPr>
-        <w:pStyle w:val="Prrafodelista"/>
+        <w:pStyle w:val="ListParagraph"/>
         <w:ind w:left="1440"/>
         <w:rPr>
           <w:rFonts w:ascii="Arial" w:hAnsi="Arial" w:cs="Arial"/>
@@ -3004,7 +2987,7 @@
     </w:p>
     <w:p>
       <w:pPr>
-        <w:pStyle w:val="Prrafodelista"/>
+        <w:pStyle w:val="ListParagraph"/>
         <w:ind w:left="1440"/>
         <w:rPr>
           <w:rFonts w:ascii="Arial" w:hAnsi="Arial" w:cs="Arial"/>
@@ -3016,7 +2999,7 @@
     </w:p>
     <w:p>
       <w:pPr>
-        <w:pStyle w:val="Prrafodelista"/>
+        <w:pStyle w:val="ListParagraph"/>
         <w:ind w:left="1440"/>
         <w:rPr>
           <w:rFonts w:ascii="Arial" w:hAnsi="Arial" w:cs="Arial"/>
@@ -3028,7 +3011,7 @@
     </w:p>
     <w:p>
       <w:pPr>
-        <w:pStyle w:val="Prrafodelista"/>
+        <w:pStyle w:val="ListParagraph"/>
         <w:ind w:left="1440"/>
         <w:rPr>
           <w:rFonts w:ascii="Arial" w:hAnsi="Arial" w:cs="Arial"/>
@@ -3040,7 +3023,7 @@
     </w:p>
     <w:p>
       <w:pPr>
-        <w:pStyle w:val="Prrafodelista"/>
+        <w:pStyle w:val="ListParagraph"/>
         <w:ind w:left="1440"/>
         <w:rPr>
           <w:rFonts w:ascii="Arial" w:hAnsi="Arial" w:cs="Arial"/>
@@ -3052,7 +3035,7 @@
     </w:p>
     <w:p>
       <w:pPr>
-        <w:pStyle w:val="Prrafodelista"/>
+        <w:pStyle w:val="ListParagraph"/>
         <w:ind w:left="1440"/>
         <w:rPr>
           <w:rFonts w:ascii="Arial" w:hAnsi="Arial" w:cs="Arial"/>
@@ -3064,7 +3047,7 @@
     </w:p>
     <w:p>
       <w:pPr>
-        <w:pStyle w:val="Prrafodelista"/>
+        <w:pStyle w:val="ListParagraph"/>
         <w:ind w:left="1440"/>
         <w:rPr>
           <w:rFonts w:ascii="Arial" w:hAnsi="Arial" w:cs="Arial"/>
@@ -3076,7 +3059,7 @@
     </w:p>
     <w:p>
       <w:pPr>
-        <w:pStyle w:val="Prrafodelista"/>
+        <w:pStyle w:val="ListParagraph"/>
         <w:ind w:left="1440"/>
         <w:rPr>
           <w:rFonts w:ascii="Arial" w:hAnsi="Arial" w:cs="Arial"/>
@@ -3169,6 +3152,7 @@
           <w:sz w:val="22"/>
           <w:szCs w:val="22"/>
         </w:rPr>
+        <w:lastRenderedPageBreak/>
         <w:t> Usted debe mostrar una imagen profesional con cada factura que envíe a sus clientes, no importa el tamaño de su empresa.</w:t>
       </w:r>
     </w:p>
@@ -3449,7 +3433,7 @@
     </w:p>
     <w:p>
       <w:pPr>
-        <w:pStyle w:val="Ttulo2"/>
+        <w:pStyle w:val="Heading2"/>
         <w:rPr>
           <w:lang w:val="es-ES"/>
         </w:rPr>
@@ -3459,6 +3443,7 @@
         <w:rPr>
           <w:lang w:val="es-ES"/>
         </w:rPr>
+        <w:lastRenderedPageBreak/>
         <w:t>Organigrama de la empresa</w:t>
       </w:r>
       <w:bookmarkEnd w:id="6"/>
@@ -3598,7 +3583,7 @@
     </w:p>
     <w:p>
       <w:pPr>
-        <w:pStyle w:val="Ttulo1"/>
+        <w:pStyle w:val="Heading1"/>
         <w:rPr>
           <w:lang w:val="es-ES"/>
         </w:rPr>
@@ -3608,6 +3593,7 @@
         <w:rPr>
           <w:lang w:val="es-ES"/>
         </w:rPr>
+        <w:lastRenderedPageBreak/>
         <w:t>Descripción del Sistema de Información a analizar</w:t>
       </w:r>
       <w:bookmarkEnd w:id="7"/>
@@ -3743,7 +3729,7 @@
     </w:p>
     <w:p>
       <w:pPr>
-        <w:pStyle w:val="Ttulo2"/>
+        <w:pStyle w:val="Heading2"/>
         <w:rPr>
           <w:lang w:val="es-ES"/>
         </w:rPr>
@@ -3759,7 +3745,7 @@
     </w:p>
     <w:p>
       <w:pPr>
-        <w:pStyle w:val="Ttulo2"/>
+        <w:pStyle w:val="Heading2"/>
         <w:rPr>
           <w:lang w:val="es-ES"/>
         </w:rPr>
@@ -3775,7 +3761,7 @@
     </w:p>
     <w:p>
       <w:pPr>
-        <w:pStyle w:val="Ttulo2"/>
+        <w:pStyle w:val="Heading2"/>
         <w:rPr>
           <w:lang w:val="es-ES"/>
         </w:rPr>
@@ -3791,7 +3777,7 @@
     </w:p>
     <w:p>
       <w:pPr>
-        <w:pStyle w:val="Ttulo1"/>
+        <w:pStyle w:val="Heading2"/>
         <w:rPr>
           <w:lang w:val="es-ES"/>
         </w:rPr>
@@ -3807,7 +3793,7 @@
     </w:p>
     <w:p>
       <w:pPr>
-        <w:pStyle w:val="Ttulo1"/>
+        <w:pStyle w:val="Heading1"/>
         <w:rPr>
           <w:lang w:val="es-ES"/>
         </w:rPr>
@@ -3921,7 +3907,7 @@
     </w:p>
     <w:p>
       <w:pPr>
-        <w:pStyle w:val="Ttulo1"/>
+        <w:pStyle w:val="Heading1"/>
         <w:rPr>
           <w:lang w:val="es-ES"/>
         </w:rPr>
@@ -3979,345 +3965,353 @@
           <w:rFonts w:ascii="Arial" w:hAnsi="Arial" w:cs="Arial"/>
           <w:lang w:val="es-DO"/>
         </w:rPr>
-        <w:t xml:space="preserve"> creciendo de una manera en la que en poco tiempo ya contamos con una gama de cliente el sistema es muy interesante y fácil de usar por lo que se acomoda bastante bien a todos los usuarios nuestros próximos objetivos es poder llegar con nuestra empresas a diferente parte del mundo. </w:t>
-      </w:r>
-    </w:p>
-    <w:p>
-      <w:pPr>
-        <w:pStyle w:val="Prrafodelista"/>
-        <w:rPr>
-          <w:rFonts w:ascii="Arial" w:hAnsi="Arial" w:cs="Arial"/>
-          <w:lang w:val="es-DO"/>
-        </w:rPr>
-      </w:pPr>
-    </w:p>
-    <w:p>
-      <w:pPr>
-        <w:pStyle w:val="Prrafodelista"/>
-        <w:rPr>
-          <w:rFonts w:ascii="Arial" w:hAnsi="Arial" w:cs="Arial"/>
-          <w:lang w:val="es-DO"/>
-        </w:rPr>
-      </w:pPr>
-    </w:p>
-    <w:p>
-      <w:pPr>
-        <w:pStyle w:val="Prrafodelista"/>
-        <w:rPr>
-          <w:rFonts w:ascii="Arial" w:hAnsi="Arial" w:cs="Arial"/>
-          <w:lang w:val="es-DO"/>
-        </w:rPr>
-      </w:pPr>
-    </w:p>
-    <w:p>
-      <w:pPr>
-        <w:pStyle w:val="Prrafodelista"/>
-        <w:rPr>
-          <w:rFonts w:ascii="Arial" w:hAnsi="Arial" w:cs="Arial"/>
-          <w:lang w:val="es-DO"/>
-        </w:rPr>
-      </w:pPr>
-    </w:p>
-    <w:p>
-      <w:pPr>
-        <w:pStyle w:val="Prrafodelista"/>
-        <w:rPr>
-          <w:rFonts w:ascii="Arial" w:hAnsi="Arial" w:cs="Arial"/>
-          <w:lang w:val="es-DO"/>
-        </w:rPr>
-      </w:pPr>
-    </w:p>
-    <w:p>
-      <w:pPr>
-        <w:pStyle w:val="Prrafodelista"/>
-        <w:rPr>
-          <w:rFonts w:ascii="Arial" w:hAnsi="Arial" w:cs="Arial"/>
-          <w:lang w:val="es-DO"/>
-        </w:rPr>
-      </w:pPr>
-    </w:p>
-    <w:p>
-      <w:pPr>
-        <w:pStyle w:val="Prrafodelista"/>
-        <w:rPr>
-          <w:rFonts w:ascii="Arial" w:hAnsi="Arial" w:cs="Arial"/>
-          <w:lang w:val="es-DO"/>
-        </w:rPr>
-      </w:pPr>
-    </w:p>
-    <w:p>
-      <w:pPr>
-        <w:pStyle w:val="Prrafodelista"/>
-        <w:rPr>
-          <w:rFonts w:ascii="Arial" w:hAnsi="Arial" w:cs="Arial"/>
-          <w:lang w:val="es-DO"/>
-        </w:rPr>
-      </w:pPr>
-    </w:p>
-    <w:p>
-      <w:pPr>
-        <w:pStyle w:val="Prrafodelista"/>
-        <w:rPr>
-          <w:rFonts w:ascii="Arial" w:hAnsi="Arial" w:cs="Arial"/>
-          <w:lang w:val="es-DO"/>
-        </w:rPr>
-      </w:pPr>
-    </w:p>
-    <w:p>
-      <w:pPr>
-        <w:pStyle w:val="Prrafodelista"/>
-        <w:rPr>
-          <w:rFonts w:ascii="Arial" w:hAnsi="Arial" w:cs="Arial"/>
-          <w:lang w:val="es-DO"/>
-        </w:rPr>
-      </w:pPr>
-    </w:p>
-    <w:p>
-      <w:pPr>
-        <w:pStyle w:val="Prrafodelista"/>
-        <w:rPr>
-          <w:rFonts w:ascii="Arial" w:hAnsi="Arial" w:cs="Arial"/>
-          <w:lang w:val="es-DO"/>
-        </w:rPr>
-      </w:pPr>
-    </w:p>
-    <w:p>
-      <w:pPr>
-        <w:pStyle w:val="Prrafodelista"/>
-        <w:rPr>
-          <w:rFonts w:ascii="Arial" w:hAnsi="Arial" w:cs="Arial"/>
-          <w:lang w:val="es-DO"/>
-        </w:rPr>
-      </w:pPr>
-    </w:p>
-    <w:p>
-      <w:pPr>
-        <w:pStyle w:val="Prrafodelista"/>
-        <w:rPr>
-          <w:rFonts w:ascii="Arial" w:hAnsi="Arial" w:cs="Arial"/>
-          <w:lang w:val="es-DO"/>
-        </w:rPr>
-      </w:pPr>
-    </w:p>
-    <w:p>
-      <w:pPr>
-        <w:pStyle w:val="Prrafodelista"/>
-        <w:rPr>
-          <w:rFonts w:ascii="Arial" w:hAnsi="Arial" w:cs="Arial"/>
-          <w:lang w:val="es-DO"/>
-        </w:rPr>
-      </w:pPr>
-    </w:p>
-    <w:p>
-      <w:pPr>
-        <w:pStyle w:val="Prrafodelista"/>
-        <w:rPr>
-          <w:rFonts w:ascii="Arial" w:hAnsi="Arial" w:cs="Arial"/>
-          <w:lang w:val="es-DO"/>
-        </w:rPr>
-      </w:pPr>
-    </w:p>
-    <w:p>
-      <w:pPr>
-        <w:pStyle w:val="Prrafodelista"/>
-        <w:rPr>
-          <w:rFonts w:ascii="Arial" w:hAnsi="Arial" w:cs="Arial"/>
-          <w:lang w:val="es-DO"/>
-        </w:rPr>
-      </w:pPr>
-    </w:p>
-    <w:p>
-      <w:pPr>
-        <w:pStyle w:val="Prrafodelista"/>
-        <w:rPr>
-          <w:rFonts w:ascii="Arial" w:hAnsi="Arial" w:cs="Arial"/>
-          <w:lang w:val="es-DO"/>
-        </w:rPr>
-      </w:pPr>
-    </w:p>
-    <w:p>
-      <w:pPr>
-        <w:pStyle w:val="Prrafodelista"/>
-        <w:rPr>
-          <w:rFonts w:ascii="Arial" w:hAnsi="Arial" w:cs="Arial"/>
-          <w:lang w:val="es-DO"/>
-        </w:rPr>
-      </w:pPr>
-    </w:p>
-    <w:p>
-      <w:pPr>
-        <w:pStyle w:val="Prrafodelista"/>
-        <w:rPr>
-          <w:rFonts w:ascii="Arial" w:hAnsi="Arial" w:cs="Arial"/>
-          <w:lang w:val="es-DO"/>
-        </w:rPr>
-      </w:pPr>
-    </w:p>
-    <w:p>
-      <w:pPr>
-        <w:pStyle w:val="Prrafodelista"/>
-        <w:rPr>
-          <w:rFonts w:ascii="Arial" w:hAnsi="Arial" w:cs="Arial"/>
-          <w:lang w:val="es-DO"/>
-        </w:rPr>
-      </w:pPr>
-    </w:p>
-    <w:p>
-      <w:pPr>
-        <w:pStyle w:val="Prrafodelista"/>
-        <w:rPr>
-          <w:rFonts w:ascii="Arial" w:hAnsi="Arial" w:cs="Arial"/>
-          <w:lang w:val="es-DO"/>
-        </w:rPr>
-      </w:pPr>
-    </w:p>
-    <w:p>
-      <w:pPr>
-        <w:pStyle w:val="Prrafodelista"/>
-        <w:rPr>
-          <w:rFonts w:ascii="Arial" w:hAnsi="Arial" w:cs="Arial"/>
-          <w:lang w:val="es-DO"/>
-        </w:rPr>
-      </w:pPr>
-    </w:p>
-    <w:p>
-      <w:pPr>
-        <w:pStyle w:val="Prrafodelista"/>
-        <w:rPr>
-          <w:rFonts w:ascii="Arial" w:hAnsi="Arial" w:cs="Arial"/>
-          <w:lang w:val="es-DO"/>
-        </w:rPr>
-      </w:pPr>
-    </w:p>
-    <w:p>
-      <w:pPr>
-        <w:pStyle w:val="Prrafodelista"/>
-        <w:rPr>
-          <w:rFonts w:ascii="Arial" w:hAnsi="Arial" w:cs="Arial"/>
-          <w:lang w:val="es-DO"/>
-        </w:rPr>
-      </w:pPr>
-    </w:p>
-    <w:p>
-      <w:pPr>
-        <w:pStyle w:val="Prrafodelista"/>
-        <w:rPr>
-          <w:rFonts w:ascii="Arial" w:hAnsi="Arial" w:cs="Arial"/>
-          <w:lang w:val="es-DO"/>
-        </w:rPr>
-      </w:pPr>
-    </w:p>
-    <w:p>
-      <w:pPr>
-        <w:pStyle w:val="Prrafodelista"/>
-        <w:rPr>
-          <w:rFonts w:ascii="Arial" w:hAnsi="Arial" w:cs="Arial"/>
-          <w:lang w:val="es-DO"/>
-        </w:rPr>
-      </w:pPr>
-    </w:p>
-    <w:p>
-      <w:pPr>
-        <w:pStyle w:val="Prrafodelista"/>
-        <w:rPr>
-          <w:rFonts w:ascii="Arial" w:hAnsi="Arial" w:cs="Arial"/>
-          <w:lang w:val="es-DO"/>
-        </w:rPr>
-      </w:pPr>
-    </w:p>
-    <w:p>
-      <w:pPr>
-        <w:pStyle w:val="Prrafodelista"/>
-        <w:rPr>
-          <w:rFonts w:ascii="Arial" w:hAnsi="Arial" w:cs="Arial"/>
-          <w:lang w:val="es-DO"/>
-        </w:rPr>
-      </w:pPr>
-    </w:p>
-    <w:p>
-      <w:pPr>
-        <w:pStyle w:val="Prrafodelista"/>
-        <w:rPr>
-          <w:rFonts w:ascii="Arial" w:hAnsi="Arial" w:cs="Arial"/>
-          <w:lang w:val="es-DO"/>
-        </w:rPr>
-      </w:pPr>
-    </w:p>
-    <w:p>
-      <w:pPr>
-        <w:pStyle w:val="Prrafodelista"/>
-        <w:rPr>
-          <w:rFonts w:ascii="Arial" w:hAnsi="Arial" w:cs="Arial"/>
-          <w:lang w:val="es-DO"/>
-        </w:rPr>
-      </w:pPr>
-    </w:p>
-    <w:p>
-      <w:pPr>
-        <w:pStyle w:val="Prrafodelista"/>
-        <w:rPr>
-          <w:rFonts w:ascii="Arial" w:hAnsi="Arial" w:cs="Arial"/>
-          <w:lang w:val="es-DO"/>
-        </w:rPr>
-      </w:pPr>
-    </w:p>
-    <w:p>
-      <w:pPr>
-        <w:pStyle w:val="Prrafodelista"/>
-        <w:rPr>
-          <w:rFonts w:ascii="Arial" w:hAnsi="Arial" w:cs="Arial"/>
-          <w:lang w:val="es-DO"/>
-        </w:rPr>
-      </w:pPr>
-    </w:p>
-    <w:p>
-      <w:pPr>
-        <w:pStyle w:val="Prrafodelista"/>
-        <w:rPr>
-          <w:rFonts w:ascii="Arial" w:hAnsi="Arial" w:cs="Arial"/>
-          <w:lang w:val="es-DO"/>
-        </w:rPr>
-      </w:pPr>
-    </w:p>
-    <w:p>
-      <w:pPr>
-        <w:pStyle w:val="Prrafodelista"/>
-        <w:rPr>
-          <w:rFonts w:ascii="Arial" w:hAnsi="Arial" w:cs="Arial"/>
-          <w:lang w:val="es-DO"/>
-        </w:rPr>
-      </w:pPr>
-    </w:p>
-    <w:p>
-      <w:pPr>
-        <w:pStyle w:val="Prrafodelista"/>
-        <w:rPr>
-          <w:rFonts w:ascii="Arial" w:hAnsi="Arial" w:cs="Arial"/>
-          <w:lang w:val="es-DO"/>
-        </w:rPr>
-      </w:pPr>
-    </w:p>
-    <w:p>
-      <w:pPr>
-        <w:pStyle w:val="Prrafodelista"/>
-        <w:rPr>
-          <w:rFonts w:ascii="Arial" w:hAnsi="Arial" w:cs="Arial"/>
-          <w:lang w:val="es-DO"/>
-        </w:rPr>
-      </w:pPr>
-    </w:p>
-    <w:p>
-      <w:pPr>
-        <w:pStyle w:val="Prrafodelista"/>
-        <w:rPr>
-          <w:rFonts w:ascii="Arial" w:hAnsi="Arial" w:cs="Arial"/>
-          <w:lang w:val="es-DO"/>
-        </w:rPr>
-      </w:pPr>
-    </w:p>
-    <w:p>
-      <w:pPr>
-        <w:pStyle w:val="Ttulo1"/>
+        <w:t xml:space="preserve"> creciendo de una manera en la que en poco tiempo ya contamos con una gama de cliente el sistema es muy interesante </w:t>
+      </w:r>
+      <w:r>
+        <w:rPr>
+          <w:rFonts w:ascii="Arial" w:hAnsi="Arial" w:cs="Arial"/>
+          <w:lang w:val="es-DO"/>
+        </w:rPr>
+        <w:lastRenderedPageBreak/>
+        <w:t xml:space="preserve">y fácil de usar por lo que se acomoda bastante bien a todos los usuarios nuestros próximos objetivos es poder llegar con nuestra empresas a diferente parte del mundo. </w:t>
+      </w:r>
+    </w:p>
+    <w:p>
+      <w:pPr>
+        <w:pStyle w:val="ListParagraph"/>
+        <w:rPr>
+          <w:rFonts w:ascii="Arial" w:hAnsi="Arial" w:cs="Arial"/>
+          <w:lang w:val="es-DO"/>
+        </w:rPr>
+      </w:pPr>
+    </w:p>
+    <w:p>
+      <w:pPr>
+        <w:pStyle w:val="ListParagraph"/>
+        <w:rPr>
+          <w:rFonts w:ascii="Arial" w:hAnsi="Arial" w:cs="Arial"/>
+          <w:lang w:val="es-DO"/>
+        </w:rPr>
+      </w:pPr>
+    </w:p>
+    <w:p>
+      <w:pPr>
+        <w:pStyle w:val="ListParagraph"/>
+        <w:rPr>
+          <w:rFonts w:ascii="Arial" w:hAnsi="Arial" w:cs="Arial"/>
+          <w:lang w:val="es-DO"/>
+        </w:rPr>
+      </w:pPr>
+    </w:p>
+    <w:p>
+      <w:pPr>
+        <w:pStyle w:val="ListParagraph"/>
+        <w:rPr>
+          <w:rFonts w:ascii="Arial" w:hAnsi="Arial" w:cs="Arial"/>
+          <w:lang w:val="es-DO"/>
+        </w:rPr>
+      </w:pPr>
+    </w:p>
+    <w:p>
+      <w:pPr>
+        <w:pStyle w:val="ListParagraph"/>
+        <w:rPr>
+          <w:rFonts w:ascii="Arial" w:hAnsi="Arial" w:cs="Arial"/>
+          <w:lang w:val="es-DO"/>
+        </w:rPr>
+      </w:pPr>
+    </w:p>
+    <w:p>
+      <w:pPr>
+        <w:pStyle w:val="ListParagraph"/>
+        <w:rPr>
+          <w:rFonts w:ascii="Arial" w:hAnsi="Arial" w:cs="Arial"/>
+          <w:lang w:val="es-DO"/>
+        </w:rPr>
+      </w:pPr>
+    </w:p>
+    <w:p>
+      <w:pPr>
+        <w:pStyle w:val="ListParagraph"/>
+        <w:rPr>
+          <w:rFonts w:ascii="Arial" w:hAnsi="Arial" w:cs="Arial"/>
+          <w:lang w:val="es-DO"/>
+        </w:rPr>
+      </w:pPr>
+    </w:p>
+    <w:p>
+      <w:pPr>
+        <w:pStyle w:val="ListParagraph"/>
+        <w:rPr>
+          <w:rFonts w:ascii="Arial" w:hAnsi="Arial" w:cs="Arial"/>
+          <w:lang w:val="es-DO"/>
+        </w:rPr>
+      </w:pPr>
+    </w:p>
+    <w:p>
+      <w:pPr>
+        <w:pStyle w:val="ListParagraph"/>
+        <w:rPr>
+          <w:rFonts w:ascii="Arial" w:hAnsi="Arial" w:cs="Arial"/>
+          <w:lang w:val="es-DO"/>
+        </w:rPr>
+      </w:pPr>
+    </w:p>
+    <w:p>
+      <w:pPr>
+        <w:pStyle w:val="ListParagraph"/>
+        <w:rPr>
+          <w:rFonts w:ascii="Arial" w:hAnsi="Arial" w:cs="Arial"/>
+          <w:lang w:val="es-DO"/>
+        </w:rPr>
+      </w:pPr>
+    </w:p>
+    <w:p>
+      <w:pPr>
+        <w:pStyle w:val="ListParagraph"/>
+        <w:rPr>
+          <w:rFonts w:ascii="Arial" w:hAnsi="Arial" w:cs="Arial"/>
+          <w:lang w:val="es-DO"/>
+        </w:rPr>
+      </w:pPr>
+    </w:p>
+    <w:p>
+      <w:pPr>
+        <w:pStyle w:val="ListParagraph"/>
+        <w:rPr>
+          <w:rFonts w:ascii="Arial" w:hAnsi="Arial" w:cs="Arial"/>
+          <w:lang w:val="es-DO"/>
+        </w:rPr>
+      </w:pPr>
+    </w:p>
+    <w:p>
+      <w:pPr>
+        <w:pStyle w:val="ListParagraph"/>
+        <w:rPr>
+          <w:rFonts w:ascii="Arial" w:hAnsi="Arial" w:cs="Arial"/>
+          <w:lang w:val="es-DO"/>
+        </w:rPr>
+      </w:pPr>
+    </w:p>
+    <w:p>
+      <w:pPr>
+        <w:pStyle w:val="ListParagraph"/>
+        <w:rPr>
+          <w:rFonts w:ascii="Arial" w:hAnsi="Arial" w:cs="Arial"/>
+          <w:lang w:val="es-DO"/>
+        </w:rPr>
+      </w:pPr>
+    </w:p>
+    <w:p>
+      <w:pPr>
+        <w:pStyle w:val="ListParagraph"/>
+        <w:rPr>
+          <w:rFonts w:ascii="Arial" w:hAnsi="Arial" w:cs="Arial"/>
+          <w:lang w:val="es-DO"/>
+        </w:rPr>
+      </w:pPr>
+    </w:p>
+    <w:p>
+      <w:pPr>
+        <w:pStyle w:val="ListParagraph"/>
+        <w:rPr>
+          <w:rFonts w:ascii="Arial" w:hAnsi="Arial" w:cs="Arial"/>
+          <w:lang w:val="es-DO"/>
+        </w:rPr>
+      </w:pPr>
+    </w:p>
+    <w:p>
+      <w:pPr>
+        <w:pStyle w:val="ListParagraph"/>
+        <w:rPr>
+          <w:rFonts w:ascii="Arial" w:hAnsi="Arial" w:cs="Arial"/>
+          <w:lang w:val="es-DO"/>
+        </w:rPr>
+      </w:pPr>
+    </w:p>
+    <w:p>
+      <w:pPr>
+        <w:pStyle w:val="ListParagraph"/>
+        <w:rPr>
+          <w:rFonts w:ascii="Arial" w:hAnsi="Arial" w:cs="Arial"/>
+          <w:lang w:val="es-DO"/>
+        </w:rPr>
+      </w:pPr>
+    </w:p>
+    <w:p>
+      <w:pPr>
+        <w:pStyle w:val="ListParagraph"/>
+        <w:rPr>
+          <w:rFonts w:ascii="Arial" w:hAnsi="Arial" w:cs="Arial"/>
+          <w:lang w:val="es-DO"/>
+        </w:rPr>
+      </w:pPr>
+    </w:p>
+    <w:p>
+      <w:pPr>
+        <w:pStyle w:val="ListParagraph"/>
+        <w:rPr>
+          <w:rFonts w:ascii="Arial" w:hAnsi="Arial" w:cs="Arial"/>
+          <w:lang w:val="es-DO"/>
+        </w:rPr>
+      </w:pPr>
+    </w:p>
+    <w:p>
+      <w:pPr>
+        <w:pStyle w:val="ListParagraph"/>
+        <w:rPr>
+          <w:rFonts w:ascii="Arial" w:hAnsi="Arial" w:cs="Arial"/>
+          <w:lang w:val="es-DO"/>
+        </w:rPr>
+      </w:pPr>
+    </w:p>
+    <w:p>
+      <w:pPr>
+        <w:pStyle w:val="ListParagraph"/>
+        <w:rPr>
+          <w:rFonts w:ascii="Arial" w:hAnsi="Arial" w:cs="Arial"/>
+          <w:lang w:val="es-DO"/>
+        </w:rPr>
+      </w:pPr>
+    </w:p>
+    <w:p>
+      <w:pPr>
+        <w:pStyle w:val="ListParagraph"/>
+        <w:rPr>
+          <w:rFonts w:ascii="Arial" w:hAnsi="Arial" w:cs="Arial"/>
+          <w:lang w:val="es-DO"/>
+        </w:rPr>
+      </w:pPr>
+    </w:p>
+    <w:p>
+      <w:pPr>
+        <w:pStyle w:val="ListParagraph"/>
+        <w:rPr>
+          <w:rFonts w:ascii="Arial" w:hAnsi="Arial" w:cs="Arial"/>
+          <w:lang w:val="es-DO"/>
+        </w:rPr>
+      </w:pPr>
+    </w:p>
+    <w:p>
+      <w:pPr>
+        <w:pStyle w:val="ListParagraph"/>
+        <w:rPr>
+          <w:rFonts w:ascii="Arial" w:hAnsi="Arial" w:cs="Arial"/>
+          <w:lang w:val="es-DO"/>
+        </w:rPr>
+      </w:pPr>
+    </w:p>
+    <w:p>
+      <w:pPr>
+        <w:pStyle w:val="ListParagraph"/>
+        <w:rPr>
+          <w:rFonts w:ascii="Arial" w:hAnsi="Arial" w:cs="Arial"/>
+          <w:lang w:val="es-DO"/>
+        </w:rPr>
+      </w:pPr>
+    </w:p>
+    <w:p>
+      <w:pPr>
+        <w:pStyle w:val="ListParagraph"/>
+        <w:rPr>
+          <w:rFonts w:ascii="Arial" w:hAnsi="Arial" w:cs="Arial"/>
+          <w:lang w:val="es-DO"/>
+        </w:rPr>
+      </w:pPr>
+    </w:p>
+    <w:p>
+      <w:pPr>
+        <w:pStyle w:val="ListParagraph"/>
+        <w:rPr>
+          <w:rFonts w:ascii="Arial" w:hAnsi="Arial" w:cs="Arial"/>
+          <w:lang w:val="es-DO"/>
+        </w:rPr>
+      </w:pPr>
+    </w:p>
+    <w:p>
+      <w:pPr>
+        <w:pStyle w:val="ListParagraph"/>
+        <w:rPr>
+          <w:rFonts w:ascii="Arial" w:hAnsi="Arial" w:cs="Arial"/>
+          <w:lang w:val="es-DO"/>
+        </w:rPr>
+      </w:pPr>
+    </w:p>
+    <w:p>
+      <w:pPr>
+        <w:pStyle w:val="ListParagraph"/>
+        <w:rPr>
+          <w:rFonts w:ascii="Arial" w:hAnsi="Arial" w:cs="Arial"/>
+          <w:lang w:val="es-DO"/>
+        </w:rPr>
+      </w:pPr>
+    </w:p>
+    <w:p>
+      <w:pPr>
+        <w:pStyle w:val="ListParagraph"/>
+        <w:rPr>
+          <w:rFonts w:ascii="Arial" w:hAnsi="Arial" w:cs="Arial"/>
+          <w:lang w:val="es-DO"/>
+        </w:rPr>
+      </w:pPr>
+    </w:p>
+    <w:p>
+      <w:pPr>
+        <w:pStyle w:val="ListParagraph"/>
+        <w:rPr>
+          <w:rFonts w:ascii="Arial" w:hAnsi="Arial" w:cs="Arial"/>
+          <w:lang w:val="es-DO"/>
+        </w:rPr>
+      </w:pPr>
+    </w:p>
+    <w:p>
+      <w:pPr>
+        <w:pStyle w:val="ListParagraph"/>
+        <w:rPr>
+          <w:rFonts w:ascii="Arial" w:hAnsi="Arial" w:cs="Arial"/>
+          <w:lang w:val="es-DO"/>
+        </w:rPr>
+      </w:pPr>
+    </w:p>
+    <w:p>
+      <w:pPr>
+        <w:pStyle w:val="ListParagraph"/>
+        <w:rPr>
+          <w:rFonts w:ascii="Arial" w:hAnsi="Arial" w:cs="Arial"/>
+          <w:lang w:val="es-DO"/>
+        </w:rPr>
+      </w:pPr>
+    </w:p>
+    <w:p>
+      <w:pPr>
+        <w:pStyle w:val="ListParagraph"/>
+        <w:rPr>
+          <w:rFonts w:ascii="Arial" w:hAnsi="Arial" w:cs="Arial"/>
+          <w:lang w:val="es-DO"/>
+        </w:rPr>
+      </w:pPr>
+    </w:p>
+    <w:p>
+      <w:pPr>
+        <w:pStyle w:val="ListParagraph"/>
+        <w:rPr>
+          <w:rFonts w:ascii="Arial" w:hAnsi="Arial" w:cs="Arial"/>
+          <w:lang w:val="es-DO"/>
+        </w:rPr>
+      </w:pPr>
+    </w:p>
+    <w:p>
+      <w:pPr>
+        <w:pStyle w:val="ListParagraph"/>
+        <w:rPr>
+          <w:rFonts w:ascii="Arial" w:hAnsi="Arial" w:cs="Arial"/>
+          <w:lang w:val="es-DO"/>
+        </w:rPr>
+      </w:pPr>
+    </w:p>
+    <w:p>
+      <w:pPr>
+        <w:pStyle w:val="Heading1"/>
         <w:rPr>
           <w:lang w:val="es-ES"/>
         </w:rPr>
@@ -4388,6 +4382,7 @@
           <w:rFonts w:ascii="Arial" w:hAnsi="Arial" w:cs="Arial"/>
           <w:lang w:val="es-ES"/>
         </w:rPr>
+        <w:lastRenderedPageBreak/>
         <w:t>Facturar no es un juego. Es una obligación contable que han de cumplir empresas y autónomos para poder hacer sus declaraciones de impuestos. Lo ideal es validar y comprobar las facturas, tanto las que se emiten como las que recibimos.</w:t>
       </w:r>
     </w:p>
@@ -4593,7 +4588,7 @@
     </w:p>
     <w:p>
       <w:pPr>
-        <w:pStyle w:val="Ttulo1"/>
+        <w:pStyle w:val="Heading1"/>
         <w:rPr>
           <w:lang w:val="es-ES"/>
         </w:rPr>
@@ -4657,7 +4652,7 @@
       <w:hyperlink r:id="rId13" w:history="1">
         <w:r>
           <w:rPr>
-            <w:rStyle w:val="Hipervnculo"/>
+            <w:rStyle w:val="Hyperlink"/>
             <w:lang w:val="en-US"/>
           </w:rPr>
           <w:t>https://dev.mysql.com/doc/connector-j/8.0/en/</w:t>
@@ -4695,7 +4690,7 @@
       <w:hyperlink r:id="rId14" w:history="1">
         <w:r>
           <w:rPr>
-            <w:rStyle w:val="Hipervnculo"/>
+            <w:rStyle w:val="Hyperlink"/>
           </w:rPr>
           <w:t>https://toedter.com/jcalendar/</w:t>
         </w:r>
@@ -4747,7 +4742,7 @@
       <w:hyperlink r:id="rId15" w:history="1">
         <w:r>
           <w:rPr>
-            <w:rStyle w:val="Hipervnculo"/>
+            <w:rStyle w:val="Hyperlink"/>
             <w:lang w:val="en-US"/>
           </w:rPr>
           <w:t>https://itextpdf.com/resources/api-documentation</w:t>
@@ -4803,7 +4798,7 @@
       <w:hyperlink r:id="rId16" w:history="1">
         <w:r>
           <w:rPr>
-            <w:rStyle w:val="Hipervnculo"/>
+            <w:rStyle w:val="Hyperlink"/>
           </w:rPr>
           <w:t>https://docs.oracle.com/cd/E24382_01/apirefs.1112/e17493/oracle/javatools/controls/GradientPanel.html</w:t>
         </w:r>
@@ -5648,11 +5643,11 @@
     <w:qFormat/>
     <w:rsid w:val="004B2EA0"/>
   </w:style>
-  <w:style w:type="paragraph" w:styleId="Ttulo1">
+  <w:style w:type="paragraph" w:styleId="Heading1">
     <w:name w:val="heading 1"/>
     <w:basedOn w:val="Normal"/>
     <w:next w:val="Normal"/>
-    <w:link w:val="Ttulo1Car"/>
+    <w:link w:val="Heading1Char"/>
     <w:uiPriority w:val="9"/>
     <w:qFormat/>
     <w:rsid w:val="00F20609"/>
@@ -5670,15 +5665,15 @@
       <w:szCs w:val="32"/>
     </w:rPr>
   </w:style>
-  <w:style w:type="paragraph" w:styleId="Ttulo2">
+  <w:style w:type="paragraph" w:styleId="Heading2">
     <w:name w:val="heading 2"/>
     <w:basedOn w:val="Normal"/>
     <w:next w:val="Normal"/>
-    <w:link w:val="Ttulo2Car"/>
+    <w:link w:val="Heading2Char"/>
     <w:uiPriority w:val="9"/>
     <w:unhideWhenUsed/>
     <w:qFormat/>
-    <w:rsid w:val="00C5215A"/>
+    <w:rsid w:val="008A5D30"/>
     <w:pPr>
       <w:keepNext/>
       <w:keepLines/>
@@ -5687,18 +5682,19 @@
     </w:pPr>
     <w:rPr>
       <w:rFonts w:asciiTheme="majorHAnsi" w:eastAsiaTheme="majorEastAsia" w:hAnsiTheme="majorHAnsi" w:cstheme="majorBidi"/>
-      <w:color w:val="2F5496" w:themeColor="accent1" w:themeShade="BF"/>
+      <w:b/>
+      <w:color w:val="00CC99"/>
       <w:sz w:val="26"/>
       <w:szCs w:val="26"/>
     </w:rPr>
   </w:style>
-  <w:style w:type="character" w:default="1" w:styleId="Fuentedeprrafopredeter">
+  <w:style w:type="character" w:default="1" w:styleId="DefaultParagraphFont">
     <w:name w:val="Default Paragraph Font"/>
     <w:uiPriority w:val="1"/>
     <w:semiHidden/>
     <w:unhideWhenUsed/>
   </w:style>
-  <w:style w:type="table" w:default="1" w:styleId="Tablanormal">
+  <w:style w:type="table" w:default="1" w:styleId="TableNormal">
     <w:name w:val="Normal Table"/>
     <w:uiPriority w:val="99"/>
     <w:semiHidden/>
@@ -5713,13 +5709,13 @@
       </w:tblCellMar>
     </w:tblPr>
   </w:style>
-  <w:style w:type="numbering" w:default="1" w:styleId="Sinlista">
+  <w:style w:type="numbering" w:default="1" w:styleId="NoList">
     <w:name w:val="No List"/>
     <w:uiPriority w:val="99"/>
     <w:semiHidden/>
     <w:unhideWhenUsed/>
   </w:style>
-  <w:style w:type="paragraph" w:styleId="Prrafodelista">
+  <w:style w:type="paragraph" w:styleId="ListParagraph">
     <w:name w:val="List Paragraph"/>
     <w:basedOn w:val="Normal"/>
     <w:uiPriority w:val="34"/>
@@ -5746,10 +5742,10 @@
       <w:lang w:val="es-DO" w:eastAsia="es-DO"/>
     </w:rPr>
   </w:style>
-  <w:style w:type="character" w:customStyle="1" w:styleId="Ttulo1Car">
-    <w:name w:val="Título 1 Car"/>
-    <w:basedOn w:val="Fuentedeprrafopredeter"/>
-    <w:link w:val="Ttulo1"/>
+  <w:style w:type="character" w:customStyle="1" w:styleId="Heading1Char">
+    <w:name w:val="Heading 1 Char"/>
+    <w:basedOn w:val="DefaultParagraphFont"/>
+    <w:link w:val="Heading1"/>
     <w:uiPriority w:val="9"/>
     <w:rsid w:val="00F20609"/>
     <w:rPr>
@@ -5760,22 +5756,23 @@
       <w:szCs w:val="32"/>
     </w:rPr>
   </w:style>
-  <w:style w:type="character" w:customStyle="1" w:styleId="Ttulo2Car">
-    <w:name w:val="Título 2 Car"/>
-    <w:basedOn w:val="Fuentedeprrafopredeter"/>
-    <w:link w:val="Ttulo2"/>
+  <w:style w:type="character" w:customStyle="1" w:styleId="Heading2Char">
+    <w:name w:val="Heading 2 Char"/>
+    <w:basedOn w:val="DefaultParagraphFont"/>
+    <w:link w:val="Heading2"/>
     <w:uiPriority w:val="9"/>
-    <w:rsid w:val="00C5215A"/>
+    <w:rsid w:val="008A5D30"/>
     <w:rPr>
       <w:rFonts w:asciiTheme="majorHAnsi" w:eastAsiaTheme="majorEastAsia" w:hAnsiTheme="majorHAnsi" w:cstheme="majorBidi"/>
-      <w:color w:val="2F5496" w:themeColor="accent1" w:themeShade="BF"/>
+      <w:b/>
+      <w:color w:val="00CC99"/>
       <w:sz w:val="26"/>
       <w:szCs w:val="26"/>
     </w:rPr>
   </w:style>
-  <w:style w:type="paragraph" w:styleId="TtuloTDC">
+  <w:style w:type="paragraph" w:styleId="TOCHeading">
     <w:name w:val="TOC Heading"/>
-    <w:basedOn w:val="Ttulo1"/>
+    <w:basedOn w:val="Heading1"/>
     <w:next w:val="Normal"/>
     <w:uiPriority w:val="39"/>
     <w:unhideWhenUsed/>
@@ -5785,7 +5782,7 @@
       <w:outlineLvl w:val="9"/>
     </w:pPr>
   </w:style>
-  <w:style w:type="paragraph" w:styleId="TDC1">
+  <w:style w:type="paragraph" w:styleId="TOC1">
     <w:name w:val="toc 1"/>
     <w:basedOn w:val="Normal"/>
     <w:next w:val="Normal"/>
@@ -5797,7 +5794,7 @@
       <w:spacing w:after="100"/>
     </w:pPr>
   </w:style>
-  <w:style w:type="paragraph" w:styleId="TDC2">
+  <w:style w:type="paragraph" w:styleId="TOC2">
     <w:name w:val="toc 2"/>
     <w:basedOn w:val="Normal"/>
     <w:next w:val="Normal"/>
@@ -5810,9 +5807,9 @@
       <w:ind w:left="220"/>
     </w:pPr>
   </w:style>
-  <w:style w:type="character" w:styleId="Hipervnculo">
+  <w:style w:type="character" w:styleId="Hyperlink">
     <w:name w:val="Hyperlink"/>
-    <w:basedOn w:val="Fuentedeprrafopredeter"/>
+    <w:basedOn w:val="DefaultParagraphFont"/>
     <w:uiPriority w:val="99"/>
     <w:unhideWhenUsed/>
     <w:rsid w:val="00C5215A"/>
@@ -5821,7 +5818,7 @@
       <w:u w:val="single"/>
     </w:rPr>
   </w:style>
-  <w:style w:type="paragraph" w:styleId="TDC3">
+  <w:style w:type="paragraph" w:styleId="TOC3">
     <w:name w:val="toc 3"/>
     <w:basedOn w:val="Normal"/>
     <w:next w:val="Normal"/>
@@ -5837,9 +5834,9 @@
       <w:rFonts w:eastAsiaTheme="minorEastAsia" w:cs="Times New Roman"/>
     </w:rPr>
   </w:style>
-  <w:style w:type="character" w:styleId="Mencinsinresolver">
+  <w:style w:type="character" w:styleId="UnresolvedMention">
     <w:name w:val="Unresolved Mention"/>
-    <w:basedOn w:val="Fuentedeprrafopredeter"/>
+    <w:basedOn w:val="DefaultParagraphFont"/>
     <w:uiPriority w:val="99"/>
     <w:semiHidden/>
     <w:unhideWhenUsed/>
